--- a/04 PLANEACIONES/SISTEMAS/Manual Procedimientos Sistemas.docx
+++ b/04 PLANEACIONES/SISTEMAS/Manual Procedimientos Sistemas.docx
@@ -1,6 +1,6 @@
 
 <file path=word/document.xml><?xml version="1.0" encoding="utf-8"?>
-<w:document xmlns:wpc="http://schemas.microsoft.com/office/word/2010/wordprocessingCanvas" xmlns:cx="http://schemas.microsoft.com/office/drawing/2014/chartex" xmlns:cx1="http://schemas.microsoft.com/office/drawing/2015/9/8/chartex" xmlns:cx2="http://schemas.microsoft.com/office/drawing/2015/10/21/chartex" xmlns:cx3="http://schemas.microsoft.com/office/drawing/2016/5/9/chartex" xmlns:cx4="http://schemas.microsoft.com/office/drawing/2016/5/10/chartex" xmlns:cx5="http://schemas.microsoft.com/office/drawing/2016/5/11/chartex" xmlns:cx6="http://schemas.microsoft.com/office/drawing/2016/5/12/chartex" xmlns:cx7="http://schemas.microsoft.com/office/drawing/2016/5/13/chartex" xmlns:cx8="http://schemas.microsoft.com/office/drawing/2016/5/14/chartex" xmlns:mc="http://schemas.openxmlformats.org/markup-compatibility/2006" xmlns:aink="http://schemas.microsoft.com/office/drawing/2016/ink" xmlns:am3d="http://schemas.microsoft.com/office/drawing/2017/model3d" xmlns:o="urn:schemas-microsoft-com:office:office" xmlns:oel="http://schemas.microsoft.com/office/2019/extlst" xmlns:r="http://schemas.openxmlformats.org/officeDocument/2006/relationships" xmlns:m="http://schemas.openxmlformats.org/officeDocument/2006/math" xmlns:v="urn:schemas-microsoft-com:vml" xmlns:wp14="http://schemas.microsoft.com/office/word/2010/wordprocessingDrawing" xmlns:wp="http://schemas.openxmlformats.org/drawingml/2006/wordprocessingDrawing" xmlns:w10="urn:schemas-microsoft-com:office:word" xmlns:w="http://schemas.openxmlformats.org/wordprocessingml/2006/main" xmlns:w14="http://schemas.microsoft.com/office/word/2010/wordml" xmlns:w15="http://schemas.microsoft.com/office/word/2012/wordml" xmlns:w16cex="http://schemas.microsoft.com/office/word/2018/wordml/cex" xmlns:w16cid="http://schemas.microsoft.com/office/word/2016/wordml/cid" xmlns:w16="http://schemas.microsoft.com/office/word/2018/wordml" xmlns:w16sdtdh="http://schemas.microsoft.com/office/word/2020/wordml/sdtdatahash" xmlns:w16se="http://schemas.microsoft.com/office/word/2015/wordml/symex" xmlns:wpg="http://schemas.microsoft.com/office/word/2010/wordprocessingGroup" xmlns:wpi="http://schemas.microsoft.com/office/word/2010/wordprocessingInk" xmlns:wne="http://schemas.microsoft.com/office/word/2006/wordml" xmlns:wps="http://schemas.microsoft.com/office/word/2010/wordprocessingShape" mc:Ignorable="w14 w15 w16se w16cid w16 w16cex w16sdtdh wp14">
+<w:document xmlns:wpc="http://schemas.microsoft.com/office/word/2010/wordprocessingCanvas" xmlns:cx="http://schemas.microsoft.com/office/drawing/2014/chartex" xmlns:cx1="http://schemas.microsoft.com/office/drawing/2015/9/8/chartex" xmlns:cx2="http://schemas.microsoft.com/office/drawing/2015/10/21/chartex" xmlns:cx3="http://schemas.microsoft.com/office/drawing/2016/5/9/chartex" xmlns:cx4="http://schemas.microsoft.com/office/drawing/2016/5/10/chartex" xmlns:cx5="http://schemas.microsoft.com/office/drawing/2016/5/11/chartex" xmlns:cx6="http://schemas.microsoft.com/office/drawing/2016/5/12/chartex" xmlns:cx7="http://schemas.microsoft.com/office/drawing/2016/5/13/chartex" xmlns:cx8="http://schemas.microsoft.com/office/drawing/2016/5/14/chartex" xmlns:mc="http://schemas.openxmlformats.org/markup-compatibility/2006" xmlns:aink="http://schemas.microsoft.com/office/drawing/2016/ink" xmlns:am3d="http://schemas.microsoft.com/office/drawing/2017/model3d" xmlns:o="urn:schemas-microsoft-com:office:office" xmlns:r="http://schemas.openxmlformats.org/officeDocument/2006/relationships" xmlns:m="http://schemas.openxmlformats.org/officeDocument/2006/math" xmlns:v="urn:schemas-microsoft-com:vml" xmlns:wp14="http://schemas.microsoft.com/office/word/2010/wordprocessingDrawing" xmlns:wp="http://schemas.openxmlformats.org/drawingml/2006/wordprocessingDrawing" xmlns:w10="urn:schemas-microsoft-com:office:word" xmlns:w="http://schemas.openxmlformats.org/wordprocessingml/2006/main" xmlns:w14="http://schemas.microsoft.com/office/word/2010/wordml" xmlns:w15="http://schemas.microsoft.com/office/word/2012/wordml" xmlns:w16cex="http://schemas.microsoft.com/office/word/2018/wordml/cex" xmlns:w16cid="http://schemas.microsoft.com/office/word/2016/wordml/cid" xmlns:w16="http://schemas.microsoft.com/office/word/2018/wordml" xmlns:w16sdtdh="http://schemas.microsoft.com/office/word/2020/wordml/sdtdatahash" xmlns:w16se="http://schemas.microsoft.com/office/word/2015/wordml/symex" xmlns:wpg="http://schemas.microsoft.com/office/word/2010/wordprocessingGroup" xmlns:wpi="http://schemas.microsoft.com/office/word/2010/wordprocessingInk" xmlns:wne="http://schemas.microsoft.com/office/word/2006/wordml" xmlns:wps="http://schemas.microsoft.com/office/word/2010/wordprocessingShape" mc:Ignorable="w14 w15 w16se w16cid w16 w16cex w16sdtdh wp14">
   <w:body>
     <w:p>
       <w:pPr>
@@ -397,7 +397,7 @@
             <w:rPr>
               <w:rFonts w:eastAsiaTheme="minorEastAsia"/>
               <w:noProof/>
-              <w:lang w:eastAsia="es-MX"/>
+              <w:lang w:val="es-419" w:eastAsia="es-419"/>
             </w:rPr>
           </w:pPr>
           <w:r>
@@ -409,7 +409,7 @@
           <w:r>
             <w:fldChar w:fldCharType="separate"/>
           </w:r>
-          <w:hyperlink w:anchor="_Toc124368126" w:history="1">
+          <w:hyperlink w:anchor="_Toc124426132" w:history="1">
             <w:r>
               <w:rPr>
                 <w:rStyle w:val="Hipervnculo"/>
@@ -421,7 +421,7 @@
               <w:rPr>
                 <w:rFonts w:eastAsiaTheme="minorEastAsia"/>
                 <w:noProof/>
-                <w:lang w:eastAsia="es-MX"/>
+                <w:lang w:val="es-419" w:eastAsia="es-419"/>
               </w:rPr>
               <w:tab/>
             </w:r>
@@ -430,6 +430,178 @@
                 <w:rStyle w:val="Hipervnculo"/>
                 <w:noProof/>
               </w:rPr>
+              <w:t>INTRODUCCIÓN</w:t>
+            </w:r>
+            <w:r>
+              <w:rPr>
+                <w:noProof/>
+                <w:webHidden/>
+              </w:rPr>
+              <w:tab/>
+            </w:r>
+            <w:r>
+              <w:rPr>
+                <w:noProof/>
+                <w:webHidden/>
+              </w:rPr>
+              <w:fldChar w:fldCharType="begin"/>
+            </w:r>
+            <w:r>
+              <w:rPr>
+                <w:noProof/>
+                <w:webHidden/>
+              </w:rPr>
+              <w:instrText xml:space="preserve"> PAGEREF _Toc124426132 \h </w:instrText>
+            </w:r>
+            <w:r>
+              <w:rPr>
+                <w:noProof/>
+                <w:webHidden/>
+              </w:rPr>
+            </w:r>
+            <w:r>
+              <w:rPr>
+                <w:noProof/>
+                <w:webHidden/>
+              </w:rPr>
+              <w:fldChar w:fldCharType="separate"/>
+            </w:r>
+            <w:r>
+              <w:rPr>
+                <w:noProof/>
+                <w:webHidden/>
+              </w:rPr>
+              <w:t>2</w:t>
+            </w:r>
+            <w:r>
+              <w:rPr>
+                <w:noProof/>
+                <w:webHidden/>
+              </w:rPr>
+              <w:fldChar w:fldCharType="end"/>
+            </w:r>
+          </w:hyperlink>
+        </w:p>
+        <w:p>
+          <w:pPr>
+            <w:pStyle w:val="TDC1"/>
+            <w:tabs>
+              <w:tab w:val="left" w:pos="440"/>
+              <w:tab w:val="right" w:leader="dot" w:pos="10790"/>
+            </w:tabs>
+            <w:rPr>
+              <w:rFonts w:eastAsiaTheme="minorEastAsia"/>
+              <w:noProof/>
+              <w:lang w:val="es-419" w:eastAsia="es-419"/>
+            </w:rPr>
+          </w:pPr>
+          <w:hyperlink w:anchor="_Toc124426133" w:history="1">
+            <w:r>
+              <w:rPr>
+                <w:rStyle w:val="Hipervnculo"/>
+                <w:noProof/>
+              </w:rPr>
+              <w:t>2</w:t>
+            </w:r>
+            <w:r>
+              <w:rPr>
+                <w:rFonts w:eastAsiaTheme="minorEastAsia"/>
+                <w:noProof/>
+                <w:lang w:val="es-419" w:eastAsia="es-419"/>
+              </w:rPr>
+              <w:tab/>
+            </w:r>
+            <w:r>
+              <w:rPr>
+                <w:rStyle w:val="Hipervnculo"/>
+                <w:noProof/>
+              </w:rPr>
+              <w:t>MARCO NORMATIVO:</w:t>
+            </w:r>
+            <w:r>
+              <w:rPr>
+                <w:noProof/>
+                <w:webHidden/>
+              </w:rPr>
+              <w:tab/>
+            </w:r>
+            <w:r>
+              <w:rPr>
+                <w:noProof/>
+                <w:webHidden/>
+              </w:rPr>
+              <w:fldChar w:fldCharType="begin"/>
+            </w:r>
+            <w:r>
+              <w:rPr>
+                <w:noProof/>
+                <w:webHidden/>
+              </w:rPr>
+              <w:instrText xml:space="preserve"> PAGEREF _Toc124426133 \h </w:instrText>
+            </w:r>
+            <w:r>
+              <w:rPr>
+                <w:noProof/>
+                <w:webHidden/>
+              </w:rPr>
+            </w:r>
+            <w:r>
+              <w:rPr>
+                <w:noProof/>
+                <w:webHidden/>
+              </w:rPr>
+              <w:fldChar w:fldCharType="separate"/>
+            </w:r>
+            <w:r>
+              <w:rPr>
+                <w:noProof/>
+                <w:webHidden/>
+              </w:rPr>
+              <w:t>3</w:t>
+            </w:r>
+            <w:r>
+              <w:rPr>
+                <w:noProof/>
+                <w:webHidden/>
+              </w:rPr>
+              <w:fldChar w:fldCharType="end"/>
+            </w:r>
+          </w:hyperlink>
+        </w:p>
+        <w:p>
+          <w:pPr>
+            <w:pStyle w:val="TDC1"/>
+            <w:tabs>
+              <w:tab w:val="left" w:pos="440"/>
+              <w:tab w:val="right" w:leader="dot" w:pos="10790"/>
+            </w:tabs>
+            <w:rPr>
+              <w:rFonts w:eastAsiaTheme="minorEastAsia"/>
+              <w:noProof/>
+              <w:lang w:val="es-419" w:eastAsia="es-419"/>
+            </w:rPr>
+          </w:pPr>
+          <w:hyperlink w:anchor="_Toc124426134" w:history="1">
+            <w:r>
+              <w:rPr>
+                <w:rStyle w:val="Hipervnculo"/>
+                <w:noProof/>
+              </w:rPr>
+              <w:t>3</w:t>
+            </w:r>
+            <w:r>
+              <w:rPr>
+                <w:rFonts w:eastAsiaTheme="minorEastAsia"/>
+                <w:noProof/>
+                <w:lang w:val="es-419" w:eastAsia="es-419"/>
+              </w:rPr>
+              <w:tab/>
+            </w:r>
+            <w:r>
+              <w:rPr>
+                <w:rStyle w:val="Hipervnculo"/>
+                <w:noProof/>
+              </w:rPr>
               <w:t>Justificación:</w:t>
             </w:r>
             <w:r>
@@ -451,7 +623,7 @@
                 <w:noProof/>
                 <w:webHidden/>
               </w:rPr>
-              <w:instrText xml:space="preserve"> PAGEREF _Toc124368126 \h </w:instrText>
+              <w:instrText xml:space="preserve"> PAGEREF _Toc124426134 \h </w:instrText>
             </w:r>
             <w:r>
               <w:rPr>
@@ -471,7 +643,7 @@
                 <w:noProof/>
                 <w:webHidden/>
               </w:rPr>
-              <w:t>2</w:t>
+              <w:t>4</w:t>
             </w:r>
             <w:r>
               <w:rPr>
@@ -492,23 +664,23 @@
             <w:rPr>
               <w:rFonts w:eastAsiaTheme="minorEastAsia"/>
               <w:noProof/>
-              <w:lang w:eastAsia="es-MX"/>
+              <w:lang w:val="es-419" w:eastAsia="es-419"/>
             </w:rPr>
           </w:pPr>
-          <w:hyperlink w:anchor="_Toc124368127" w:history="1">
+          <w:hyperlink w:anchor="_Toc124426135" w:history="1">
             <w:r>
               <w:rPr>
                 <w:rStyle w:val="Hipervnculo"/>
                 <w:bCs/>
                 <w:noProof/>
               </w:rPr>
-              <w:t>1.1</w:t>
+              <w:t>3.1</w:t>
             </w:r>
             <w:r>
               <w:rPr>
                 <w:rFonts w:eastAsiaTheme="minorEastAsia"/>
                 <w:noProof/>
-                <w:lang w:eastAsia="es-MX"/>
+                <w:lang w:val="es-419" w:eastAsia="es-419"/>
               </w:rPr>
               <w:tab/>
             </w:r>
@@ -538,7 +710,7 @@
                 <w:noProof/>
                 <w:webHidden/>
               </w:rPr>
-              <w:instrText xml:space="preserve"> PAGEREF _Toc124368127 \h </w:instrText>
+              <w:instrText xml:space="preserve"> PAGEREF _Toc124426135 \h </w:instrText>
             </w:r>
             <w:r>
               <w:rPr>
@@ -558,7 +730,7 @@
                 <w:noProof/>
                 <w:webHidden/>
               </w:rPr>
-              <w:t>2</w:t>
+              <w:t>4</w:t>
             </w:r>
             <w:r>
               <w:rPr>
@@ -579,23 +751,23 @@
             <w:rPr>
               <w:rFonts w:eastAsiaTheme="minorEastAsia"/>
               <w:noProof/>
-              <w:lang w:eastAsia="es-MX"/>
+              <w:lang w:val="es-419" w:eastAsia="es-419"/>
             </w:rPr>
           </w:pPr>
-          <w:hyperlink w:anchor="_Toc124368128" w:history="1">
+          <w:hyperlink w:anchor="_Toc124426136" w:history="1">
             <w:r>
               <w:rPr>
                 <w:rStyle w:val="Hipervnculo"/>
                 <w:bCs/>
                 <w:noProof/>
               </w:rPr>
-              <w:t>1.2</w:t>
+              <w:t>3.2</w:t>
             </w:r>
             <w:r>
               <w:rPr>
                 <w:rFonts w:eastAsiaTheme="minorEastAsia"/>
                 <w:noProof/>
-                <w:lang w:eastAsia="es-MX"/>
+                <w:lang w:val="es-419" w:eastAsia="es-419"/>
               </w:rPr>
               <w:tab/>
             </w:r>
@@ -625,7 +797,7 @@
                 <w:noProof/>
                 <w:webHidden/>
               </w:rPr>
-              <w:instrText xml:space="preserve"> PAGEREF _Toc124368128 \h </w:instrText>
+              <w:instrText xml:space="preserve"> PAGEREF _Toc124426136 \h </w:instrText>
             </w:r>
             <w:r>
               <w:rPr>
@@ -645,7 +817,7 @@
                 <w:noProof/>
                 <w:webHidden/>
               </w:rPr>
-              <w:t>2</w:t>
+              <w:t>4</w:t>
             </w:r>
             <w:r>
               <w:rPr>
@@ -666,22 +838,22 @@
             <w:rPr>
               <w:rFonts w:eastAsiaTheme="minorEastAsia"/>
               <w:noProof/>
-              <w:lang w:eastAsia="es-MX"/>
+              <w:lang w:val="es-419" w:eastAsia="es-419"/>
             </w:rPr>
           </w:pPr>
-          <w:hyperlink w:anchor="_Toc124368129" w:history="1">
+          <w:hyperlink w:anchor="_Toc124426137" w:history="1">
             <w:r>
               <w:rPr>
                 <w:rStyle w:val="Hipervnculo"/>
                 <w:noProof/>
               </w:rPr>
-              <w:t>2</w:t>
+              <w:t>4</w:t>
             </w:r>
             <w:r>
               <w:rPr>
                 <w:rFonts w:eastAsiaTheme="minorEastAsia"/>
                 <w:noProof/>
-                <w:lang w:eastAsia="es-MX"/>
+                <w:lang w:val="es-419" w:eastAsia="es-419"/>
               </w:rPr>
               <w:tab/>
             </w:r>
@@ -711,7 +883,7 @@
                 <w:noProof/>
                 <w:webHidden/>
               </w:rPr>
-              <w:instrText xml:space="preserve"> PAGEREF _Toc124368129 \h </w:instrText>
+              <w:instrText xml:space="preserve"> PAGEREF _Toc124426137 \h </w:instrText>
             </w:r>
             <w:r>
               <w:rPr>
@@ -731,7 +903,7 @@
                 <w:noProof/>
                 <w:webHidden/>
               </w:rPr>
-              <w:t>2</w:t>
+              <w:t>4</w:t>
             </w:r>
             <w:r>
               <w:rPr>
@@ -752,23 +924,23 @@
             <w:rPr>
               <w:rFonts w:eastAsiaTheme="minorEastAsia"/>
               <w:noProof/>
-              <w:lang w:eastAsia="es-MX"/>
+              <w:lang w:val="es-419" w:eastAsia="es-419"/>
             </w:rPr>
           </w:pPr>
-          <w:hyperlink w:anchor="_Toc124368130" w:history="1">
+          <w:hyperlink w:anchor="_Toc124426138" w:history="1">
             <w:r>
               <w:rPr>
                 <w:rStyle w:val="Hipervnculo"/>
                 <w:bCs/>
                 <w:noProof/>
               </w:rPr>
-              <w:t>2.1</w:t>
+              <w:t>4.1</w:t>
             </w:r>
             <w:r>
               <w:rPr>
                 <w:rFonts w:eastAsiaTheme="minorEastAsia"/>
                 <w:noProof/>
-                <w:lang w:eastAsia="es-MX"/>
+                <w:lang w:val="es-419" w:eastAsia="es-419"/>
               </w:rPr>
               <w:tab/>
             </w:r>
@@ -798,7 +970,7 @@
                 <w:noProof/>
                 <w:webHidden/>
               </w:rPr>
-              <w:instrText xml:space="preserve"> PAGEREF _Toc124368130 \h </w:instrText>
+              <w:instrText xml:space="preserve"> PAGEREF _Toc124426138 \h </w:instrText>
             </w:r>
             <w:r>
               <w:rPr>
@@ -818,7 +990,7 @@
                 <w:noProof/>
                 <w:webHidden/>
               </w:rPr>
-              <w:t>2</w:t>
+              <w:t>4</w:t>
             </w:r>
             <w:r>
               <w:rPr>
@@ -839,23 +1011,23 @@
             <w:rPr>
               <w:rFonts w:eastAsiaTheme="minorEastAsia"/>
               <w:noProof/>
-              <w:lang w:eastAsia="es-MX"/>
+              <w:lang w:val="es-419" w:eastAsia="es-419"/>
             </w:rPr>
           </w:pPr>
-          <w:hyperlink w:anchor="_Toc124368131" w:history="1">
+          <w:hyperlink w:anchor="_Toc124426139" w:history="1">
             <w:r>
               <w:rPr>
                 <w:rStyle w:val="Hipervnculo"/>
                 <w:bCs/>
                 <w:noProof/>
               </w:rPr>
-              <w:t>2.2</w:t>
+              <w:t>4.2</w:t>
             </w:r>
             <w:r>
               <w:rPr>
                 <w:rFonts w:eastAsiaTheme="minorEastAsia"/>
                 <w:noProof/>
-                <w:lang w:eastAsia="es-MX"/>
+                <w:lang w:val="es-419" w:eastAsia="es-419"/>
               </w:rPr>
               <w:tab/>
             </w:r>
@@ -885,7 +1057,7 @@
                 <w:noProof/>
                 <w:webHidden/>
               </w:rPr>
-              <w:instrText xml:space="preserve"> PAGEREF _Toc124368131 \h </w:instrText>
+              <w:instrText xml:space="preserve"> PAGEREF _Toc124426139 \h </w:instrText>
             </w:r>
             <w:r>
               <w:rPr>
@@ -905,7 +1077,7 @@
                 <w:noProof/>
                 <w:webHidden/>
               </w:rPr>
-              <w:t>2</w:t>
+              <w:t>4</w:t>
             </w:r>
             <w:r>
               <w:rPr>
@@ -926,23 +1098,23 @@
             <w:rPr>
               <w:rFonts w:eastAsiaTheme="minorEastAsia"/>
               <w:noProof/>
-              <w:lang w:eastAsia="es-MX"/>
+              <w:lang w:val="es-419" w:eastAsia="es-419"/>
             </w:rPr>
           </w:pPr>
-          <w:hyperlink w:anchor="_Toc124368132" w:history="1">
+          <w:hyperlink w:anchor="_Toc124426140" w:history="1">
             <w:r>
               <w:rPr>
                 <w:rStyle w:val="Hipervnculo"/>
                 <w:bCs/>
                 <w:noProof/>
               </w:rPr>
-              <w:t>2.3</w:t>
+              <w:t>4.3</w:t>
             </w:r>
             <w:r>
               <w:rPr>
                 <w:rFonts w:eastAsiaTheme="minorEastAsia"/>
                 <w:noProof/>
-                <w:lang w:eastAsia="es-MX"/>
+                <w:lang w:val="es-419" w:eastAsia="es-419"/>
               </w:rPr>
               <w:tab/>
             </w:r>
@@ -972,7 +1144,7 @@
                 <w:noProof/>
                 <w:webHidden/>
               </w:rPr>
-              <w:instrText xml:space="preserve"> PAGEREF _Toc124368132 \h </w:instrText>
+              <w:instrText xml:space="preserve"> PAGEREF _Toc124426140 \h </w:instrText>
             </w:r>
             <w:r>
               <w:rPr>
@@ -992,7 +1164,7 @@
                 <w:noProof/>
                 <w:webHidden/>
               </w:rPr>
-              <w:t>2</w:t>
+              <w:t>4</w:t>
             </w:r>
             <w:r>
               <w:rPr>
@@ -1013,23 +1185,23 @@
             <w:rPr>
               <w:rFonts w:eastAsiaTheme="minorEastAsia"/>
               <w:noProof/>
-              <w:lang w:eastAsia="es-MX"/>
+              <w:lang w:val="es-419" w:eastAsia="es-419"/>
             </w:rPr>
           </w:pPr>
-          <w:hyperlink w:anchor="_Toc124368133" w:history="1">
+          <w:hyperlink w:anchor="_Toc124426141" w:history="1">
             <w:r>
               <w:rPr>
                 <w:rStyle w:val="Hipervnculo"/>
                 <w:bCs/>
                 <w:noProof/>
               </w:rPr>
-              <w:t>2.4</w:t>
+              <w:t>4.4</w:t>
             </w:r>
             <w:r>
               <w:rPr>
                 <w:rFonts w:eastAsiaTheme="minorEastAsia"/>
                 <w:noProof/>
-                <w:lang w:eastAsia="es-MX"/>
+                <w:lang w:val="es-419" w:eastAsia="es-419"/>
               </w:rPr>
               <w:tab/>
             </w:r>
@@ -1059,7 +1231,7 @@
                 <w:noProof/>
                 <w:webHidden/>
               </w:rPr>
-              <w:instrText xml:space="preserve"> PAGEREF _Toc124368133 \h </w:instrText>
+              <w:instrText xml:space="preserve"> PAGEREF _Toc124426141 \h </w:instrText>
             </w:r>
             <w:r>
               <w:rPr>
@@ -1079,7 +1251,7 @@
                 <w:noProof/>
                 <w:webHidden/>
               </w:rPr>
-              <w:t>2</w:t>
+              <w:t>4</w:t>
             </w:r>
             <w:r>
               <w:rPr>
@@ -1100,22 +1272,22 @@
             <w:rPr>
               <w:rFonts w:eastAsiaTheme="minorEastAsia"/>
               <w:noProof/>
-              <w:lang w:eastAsia="es-MX"/>
+              <w:lang w:val="es-419" w:eastAsia="es-419"/>
             </w:rPr>
           </w:pPr>
-          <w:hyperlink w:anchor="_Toc124368134" w:history="1">
+          <w:hyperlink w:anchor="_Toc124426142" w:history="1">
             <w:r>
               <w:rPr>
                 <w:rStyle w:val="Hipervnculo"/>
                 <w:noProof/>
               </w:rPr>
-              <w:t>3</w:t>
+              <w:t>5</w:t>
             </w:r>
             <w:r>
               <w:rPr>
                 <w:rFonts w:eastAsiaTheme="minorEastAsia"/>
                 <w:noProof/>
-                <w:lang w:eastAsia="es-MX"/>
+                <w:lang w:val="es-419" w:eastAsia="es-419"/>
               </w:rPr>
               <w:tab/>
             </w:r>
@@ -1145,7 +1317,7 @@
                 <w:noProof/>
                 <w:webHidden/>
               </w:rPr>
-              <w:instrText xml:space="preserve"> PAGEREF _Toc124368134 \h </w:instrText>
+              <w:instrText xml:space="preserve"> PAGEREF _Toc124426142 \h </w:instrText>
             </w:r>
             <w:r>
               <w:rPr>
@@ -1165,7 +1337,7 @@
                 <w:noProof/>
                 <w:webHidden/>
               </w:rPr>
-              <w:t>3</w:t>
+              <w:t>5</w:t>
             </w:r>
             <w:r>
               <w:rPr>
@@ -1220,6 +1392,209 @@
     </w:p>
     <w:p>
       <w:pPr>
+        <w:jc w:val="both"/>
+        <w:rPr>
+          <w:rFonts w:ascii="Arial" w:hAnsi="Arial" w:cs="Arial"/>
+        </w:rPr>
+      </w:pPr>
+    </w:p>
+    <w:p>
+      <w:pPr>
+        <w:jc w:val="both"/>
+        <w:rPr>
+          <w:rFonts w:ascii="Arial" w:hAnsi="Arial" w:cs="Arial"/>
+        </w:rPr>
+      </w:pPr>
+    </w:p>
+    <w:p>
+      <w:pPr>
+        <w:jc w:val="both"/>
+        <w:rPr>
+          <w:rFonts w:ascii="Arial" w:hAnsi="Arial" w:cs="Arial"/>
+        </w:rPr>
+      </w:pPr>
+    </w:p>
+    <w:p>
+      <w:pPr>
+        <w:pStyle w:val="Ttulo1"/>
+      </w:pPr>
+      <w:bookmarkStart w:id="0" w:name="_Toc124426132"/>
+      <w:r>
+        <w:t>I</w:t>
+      </w:r>
+      <w:r>
+        <w:t>NTRODUCCIÓN</w:t>
+      </w:r>
+      <w:bookmarkEnd w:id="0"/>
+    </w:p>
+    <w:p>
+      <w:pPr>
+        <w:jc w:val="both"/>
+      </w:pPr>
+      <w:r>
+        <w:t>Este</w:t>
+      </w:r>
+      <w:r>
+        <w:t xml:space="preserve"> M</w:t>
+      </w:r>
+      <w:r>
+        <w:t>anual es una guía parala aplicación correcta de los procedimientos</w:t>
+      </w:r>
+      <w:r>
+        <w:t xml:space="preserve"> </w:t>
+      </w:r>
+      <w:r>
+        <w:t>del Departamento de Sistemas, el contenido pretende contar con un instrumento formal que muestre</w:t>
+      </w:r>
+      <w:r>
+        <w:t xml:space="preserve"> </w:t>
+      </w:r>
+      <w:r>
+        <w:t>los distintos procesos, actividades e interacciones</w:t>
+      </w:r>
+      <w:r>
+        <w:t xml:space="preserve"> </w:t>
+      </w:r>
+      <w:r>
+        <w:t>que lo conforman.</w:t>
+      </w:r>
+      <w:r>
+        <w:t xml:space="preserve"> </w:t>
+      </w:r>
+    </w:p>
+    <w:p>
+      <w:pPr>
+        <w:jc w:val="both"/>
+      </w:pPr>
+      <w:r>
+        <w:t>Es un instrumento administrativo de apoyo, para identificar quién y cómo se realizan las actividades que dan cumplimiento a las atribuciones que el Reglamento Interior de la Contraloría le confiere a la Unidad Administrativa, en cuanto a la descripción de procedimientos, incluye el nombre, objetivo, normas, descripción narrativa y diagrama de flujo de las actividades que efectúan las áreas que integran el Departamento de Sistemas. Comprende de forma ordenada, secuencial</w:t>
+      </w:r>
+      <w:r>
+        <w:t xml:space="preserve"> </w:t>
+      </w:r>
+      <w:r>
+        <w:t>y detallada las operaciones de los procedimientos a seguir para cada actividad laboral, promoviendo el buen desarrollo administrativo y operativo.</w:t>
+      </w:r>
+      <w:r>
+        <w:t xml:space="preserve"> </w:t>
+      </w:r>
+    </w:p>
+    <w:p>
+      <w:pPr>
+        <w:jc w:val="both"/>
+      </w:pPr>
+      <w:r>
+        <w:t>Los alcances del mismo serán:</w:t>
+      </w:r>
+    </w:p>
+    <w:p>
+      <w:pPr>
+        <w:pStyle w:val="Prrafodelista"/>
+        <w:numPr>
+          <w:ilvl w:val="0"/>
+          <w:numId w:val="27"/>
+        </w:numPr>
+        <w:jc w:val="both"/>
+      </w:pPr>
+      <w:r>
+        <w:t>Mejora el ejercicio de los recursos humanos, financieros, materiales y técnicos.</w:t>
+      </w:r>
+    </w:p>
+    <w:p>
+      <w:pPr>
+        <w:pStyle w:val="Prrafodelista"/>
+        <w:numPr>
+          <w:ilvl w:val="0"/>
+          <w:numId w:val="27"/>
+        </w:numPr>
+        <w:jc w:val="both"/>
+      </w:pPr>
+      <w:r>
+        <w:t>Información de los procedimientos que se realizan para cumplir las funciones del área.</w:t>
+      </w:r>
+    </w:p>
+    <w:p>
+      <w:pPr>
+        <w:pStyle w:val="Prrafodelista"/>
+        <w:numPr>
+          <w:ilvl w:val="0"/>
+          <w:numId w:val="27"/>
+        </w:numPr>
+        <w:jc w:val="both"/>
+      </w:pPr>
+      <w:r>
+        <w:t>Contar con un instrumento de apoyo administrativo para capacitar al personal de nuevo ingreso en sus funciones.</w:t>
+      </w:r>
+    </w:p>
+    <w:p>
+      <w:pPr>
+        <w:pStyle w:val="Prrafodelista"/>
+        <w:numPr>
+          <w:ilvl w:val="0"/>
+          <w:numId w:val="27"/>
+        </w:numPr>
+        <w:jc w:val="both"/>
+      </w:pPr>
+      <w:r>
+        <w:t>Preservar la experiencia Institucional e implementar estrategias de mejoras continuas.</w:t>
+      </w:r>
+    </w:p>
+    <w:p>
+      <w:pPr>
+        <w:pStyle w:val="Prrafodelista"/>
+        <w:numPr>
+          <w:ilvl w:val="0"/>
+          <w:numId w:val="27"/>
+        </w:numPr>
+        <w:jc w:val="both"/>
+      </w:pPr>
+      <w:r>
+        <w:t>Disminuir y optimizar los tiempos de ejecución en el desarrollo de actividades que realizan los involucrados.</w:t>
+      </w:r>
+    </w:p>
+    <w:p>
+      <w:pPr>
+        <w:jc w:val="both"/>
+      </w:pPr>
+      <w:r>
+        <w:t>Este documento está sujeto a actualizaciones en la medida que se presenten variaciones en la ejecución de los procedimientos.</w:t>
+      </w:r>
+    </w:p>
+    <w:p>
+      <w:pPr>
+        <w:jc w:val="both"/>
+      </w:pPr>
+      <w:r>
+        <w:t>En caso de que en los años subsiguientes no se llegara a proporcionar actualización del presente Manual, éste estará vigente hasta que suceda una nueva actualización que invalide el presente.</w:t>
+      </w:r>
+    </w:p>
+    <w:p>
+      <w:pPr>
+        <w:jc w:val="both"/>
+        <w:rPr>
+          <w:rFonts w:ascii="Arial" w:hAnsi="Arial" w:cs="Arial"/>
+        </w:rPr>
+      </w:pPr>
+    </w:p>
+    <w:p>
+      <w:pPr>
+        <w:jc w:val="both"/>
+        <w:rPr>
+          <w:rFonts w:ascii="Arial" w:hAnsi="Arial" w:cs="Arial"/>
+        </w:rPr>
+      </w:pPr>
+    </w:p>
+    <w:p>
+      <w:pPr>
+        <w:jc w:val="both"/>
+        <w:rPr>
+          <w:rFonts w:ascii="Arial" w:hAnsi="Arial" w:cs="Arial"/>
+        </w:rPr>
+      </w:pPr>
+    </w:p>
+    <w:p>
+      <w:pPr>
+        <w:jc w:val="both"/>
         <w:rPr>
           <w:rFonts w:ascii="Arial" w:hAnsi="Arial" w:cs="Arial"/>
         </w:rPr>
@@ -1249,6 +1624,7 @@
           <w:szCs w:val="18"/>
         </w:rPr>
       </w:pPr>
+      <w:bookmarkStart w:id="1" w:name="_Toc124426133"/>
       <w:r>
         <w:rPr>
           <w:sz w:val="22"/>
@@ -1256,6 +1632,7 @@
         </w:rPr>
         <w:t>MARCO NORMATIVO:</w:t>
       </w:r>
+      <w:bookmarkEnd w:id="1"/>
     </w:p>
     <w:p>
       <w:pPr>
@@ -1726,33 +2103,17 @@
     </w:p>
     <w:p>
       <w:pPr>
-        <w:jc w:val="both"/>
-        <w:rPr>
-          <w:rFonts w:ascii="Arial" w:hAnsi="Arial" w:cs="Arial"/>
-        </w:rPr>
-      </w:pPr>
-    </w:p>
-    <w:p>
-      <w:pPr>
-        <w:jc w:val="both"/>
-        <w:rPr>
-          <w:rFonts w:ascii="Arial" w:hAnsi="Arial" w:cs="Arial"/>
-        </w:rPr>
-      </w:pPr>
-    </w:p>
-    <w:p>
-      <w:pPr>
         <w:pStyle w:val="Ttulo1"/>
         <w:spacing w:line="276" w:lineRule="auto"/>
       </w:pPr>
-      <w:bookmarkStart w:id="0" w:name="_Toc124368126"/>
+      <w:bookmarkStart w:id="2" w:name="_Toc124426134"/>
       <w:r>
         <w:t>Justificación</w:t>
       </w:r>
       <w:r>
         <w:t>:</w:t>
       </w:r>
-      <w:bookmarkEnd w:id="0"/>
+      <w:bookmarkEnd w:id="2"/>
     </w:p>
     <w:p>
       <w:pPr>
@@ -1790,11 +2151,11 @@
           <w:b w:val="0"/>
         </w:rPr>
       </w:pPr>
-      <w:bookmarkStart w:id="1" w:name="_Toc124368127"/>
+      <w:bookmarkStart w:id="3" w:name="_Toc124426135"/>
       <w:r>
         <w:t>Objetivo general:</w:t>
       </w:r>
-      <w:bookmarkEnd w:id="1"/>
+      <w:bookmarkEnd w:id="3"/>
     </w:p>
     <w:p>
       <w:pPr>
@@ -1821,11 +2182,11 @@
         <w:spacing w:line="276" w:lineRule="auto"/>
         <w:jc w:val="both"/>
       </w:pPr>
-      <w:bookmarkStart w:id="2" w:name="_Toc124368128"/>
+      <w:bookmarkStart w:id="4" w:name="_Toc124426136"/>
       <w:r>
         <w:t>Objetivos específicos:</w:t>
       </w:r>
-      <w:bookmarkEnd w:id="2"/>
+      <w:bookmarkEnd w:id="4"/>
     </w:p>
     <w:p>
       <w:pPr>
@@ -1944,11 +2305,11 @@
         <w:pStyle w:val="Ttulo1"/>
         <w:spacing w:line="276" w:lineRule="auto"/>
       </w:pPr>
-      <w:bookmarkStart w:id="3" w:name="_Toc124368129"/>
+      <w:bookmarkStart w:id="5" w:name="_Toc124426137"/>
       <w:r>
         <w:t>Métodos:</w:t>
       </w:r>
-      <w:bookmarkEnd w:id="3"/>
+      <w:bookmarkEnd w:id="5"/>
     </w:p>
     <w:p>
       <w:pPr>
@@ -1983,7 +2344,7 @@
         <w:spacing w:line="276" w:lineRule="auto"/>
         <w:jc w:val="both"/>
       </w:pPr>
-      <w:bookmarkStart w:id="4" w:name="_Toc124368130"/>
+      <w:bookmarkStart w:id="6" w:name="_Toc124426138"/>
       <w:r>
         <w:t>Inventar</w:t>
       </w:r>
@@ -1993,7 +2354,7 @@
       <w:r>
         <w:t xml:space="preserve"> de activos:</w:t>
       </w:r>
-      <w:bookmarkEnd w:id="4"/>
+      <w:bookmarkEnd w:id="6"/>
     </w:p>
     <w:p>
       <w:pPr>
@@ -2027,11 +2388,11 @@
         <w:spacing w:line="276" w:lineRule="auto"/>
         <w:jc w:val="both"/>
       </w:pPr>
-      <w:bookmarkStart w:id="5" w:name="_Toc124368131"/>
+      <w:bookmarkStart w:id="7" w:name="_Toc124426139"/>
       <w:r>
         <w:t>Mantenimiento preventivo:</w:t>
       </w:r>
-      <w:bookmarkEnd w:id="5"/>
+      <w:bookmarkEnd w:id="7"/>
     </w:p>
     <w:p>
       <w:pPr>
@@ -2154,11 +2515,11 @@
         <w:spacing w:line="276" w:lineRule="auto"/>
         <w:jc w:val="both"/>
       </w:pPr>
-      <w:bookmarkStart w:id="6" w:name="_Toc124368132"/>
+      <w:bookmarkStart w:id="8" w:name="_Toc124426140"/>
       <w:r>
         <w:t>Mantenimiento correctivo:</w:t>
       </w:r>
-      <w:bookmarkEnd w:id="6"/>
+      <w:bookmarkEnd w:id="8"/>
     </w:p>
     <w:p>
       <w:pPr>
@@ -2228,11 +2589,11 @@
         <w:spacing w:line="276" w:lineRule="auto"/>
         <w:jc w:val="both"/>
       </w:pPr>
-      <w:bookmarkStart w:id="7" w:name="_Toc124368133"/>
+      <w:bookmarkStart w:id="9" w:name="_Toc124426141"/>
       <w:r>
         <w:t>Mantenimiento predictivo:</w:t>
       </w:r>
-      <w:bookmarkEnd w:id="7"/>
+      <w:bookmarkEnd w:id="9"/>
     </w:p>
     <w:p>
       <w:pPr>
@@ -2382,46 +2743,23 @@
     </w:p>
     <w:p>
       <w:pPr>
-        <w:spacing w:after="160"/>
-        <w:jc w:val="both"/>
-        <w:rPr>
-          <w:rFonts w:ascii="Arial" w:hAnsi="Arial" w:cs="Arial"/>
-          <w:b/>
-          <w:bCs/>
-        </w:rPr>
-      </w:pPr>
-    </w:p>
-    <w:p>
-      <w:pPr>
-        <w:spacing w:after="160"/>
-        <w:jc w:val="both"/>
-        <w:rPr>
-          <w:rFonts w:ascii="Arial" w:hAnsi="Arial" w:cs="Arial"/>
-          <w:b/>
-          <w:bCs/>
-        </w:rPr>
-      </w:pPr>
-    </w:p>
-    <w:p>
-      <w:pPr>
-        <w:spacing w:after="160"/>
-        <w:jc w:val="both"/>
-        <w:rPr>
-          <w:rFonts w:ascii="Arial" w:hAnsi="Arial" w:cs="Arial"/>
-          <w:b/>
-          <w:bCs/>
-        </w:rPr>
-      </w:pPr>
-    </w:p>
-    <w:p>
-      <w:pPr>
         <w:pStyle w:val="Ttulo1"/>
-      </w:pPr>
-      <w:bookmarkStart w:id="8" w:name="_Toc124368134"/>
+        <w:numPr>
+          <w:ilvl w:val="0"/>
+          <w:numId w:val="0"/>
+        </w:numPr>
+        <w:ind w:left="999"/>
+      </w:pPr>
+      <w:bookmarkStart w:id="10" w:name="_Toc124426142"/>
+    </w:p>
+    <w:p>
+      <w:pPr>
+        <w:pStyle w:val="Ttulo1"/>
+      </w:pPr>
       <w:r>
         <w:t>Cronograma:</w:t>
       </w:r>
-      <w:bookmarkEnd w:id="8"/>
+      <w:bookmarkEnd w:id="10"/>
       <w:r>
         <w:t xml:space="preserve"> </w:t>
       </w:r>
@@ -3256,7 +3594,7 @@
 </file>
 
 <file path=word/endnotes.xml><?xml version="1.0" encoding="utf-8"?>
-<w:endnotes xmlns:wpc="http://schemas.microsoft.com/office/word/2010/wordprocessingCanvas" xmlns:cx="http://schemas.microsoft.com/office/drawing/2014/chartex" xmlns:cx1="http://schemas.microsoft.com/office/drawing/2015/9/8/chartex" xmlns:cx2="http://schemas.microsoft.com/office/drawing/2015/10/21/chartex" xmlns:cx3="http://schemas.microsoft.com/office/drawing/2016/5/9/chartex" xmlns:cx4="http://schemas.microsoft.com/office/drawing/2016/5/10/chartex" xmlns:cx5="http://schemas.microsoft.com/office/drawing/2016/5/11/chartex" xmlns:cx6="http://schemas.microsoft.com/office/drawing/2016/5/12/chartex" xmlns:cx7="http://schemas.microsoft.com/office/drawing/2016/5/13/chartex" xmlns:cx8="http://schemas.microsoft.com/office/drawing/2016/5/14/chartex" xmlns:mc="http://schemas.openxmlformats.org/markup-compatibility/2006" xmlns:aink="http://schemas.microsoft.com/office/drawing/2016/ink" xmlns:am3d="http://schemas.microsoft.com/office/drawing/2017/model3d" xmlns:o="urn:schemas-microsoft-com:office:office" xmlns:oel="http://schemas.microsoft.com/office/2019/extlst" xmlns:r="http://schemas.openxmlformats.org/officeDocument/2006/relationships" xmlns:m="http://schemas.openxmlformats.org/officeDocument/2006/math" xmlns:v="urn:schemas-microsoft-com:vml" xmlns:wp14="http://schemas.microsoft.com/office/word/2010/wordprocessingDrawing" xmlns:wp="http://schemas.openxmlformats.org/drawingml/2006/wordprocessingDrawing" xmlns:w10="urn:schemas-microsoft-com:office:word" xmlns:w="http://schemas.openxmlformats.org/wordprocessingml/2006/main" xmlns:w14="http://schemas.microsoft.com/office/word/2010/wordml" xmlns:w15="http://schemas.microsoft.com/office/word/2012/wordml" xmlns:w16cex="http://schemas.microsoft.com/office/word/2018/wordml/cex" xmlns:w16cid="http://schemas.microsoft.com/office/word/2016/wordml/cid" xmlns:w16="http://schemas.microsoft.com/office/word/2018/wordml" xmlns:w16sdtdh="http://schemas.microsoft.com/office/word/2020/wordml/sdtdatahash" xmlns:w16se="http://schemas.microsoft.com/office/word/2015/wordml/symex" xmlns:wpg="http://schemas.microsoft.com/office/word/2010/wordprocessingGroup" xmlns:wpi="http://schemas.microsoft.com/office/word/2010/wordprocessingInk" xmlns:wne="http://schemas.microsoft.com/office/word/2006/wordml" xmlns:wps="http://schemas.microsoft.com/office/word/2010/wordprocessingShape" mc:Ignorable="w14 w15 w16se w16cid w16 w16cex w16sdtdh wp14">
+<w:endnotes xmlns:wpc="http://schemas.microsoft.com/office/word/2010/wordprocessingCanvas" xmlns:cx="http://schemas.microsoft.com/office/drawing/2014/chartex" xmlns:cx1="http://schemas.microsoft.com/office/drawing/2015/9/8/chartex" xmlns:cx2="http://schemas.microsoft.com/office/drawing/2015/10/21/chartex" xmlns:cx3="http://schemas.microsoft.com/office/drawing/2016/5/9/chartex" xmlns:cx4="http://schemas.microsoft.com/office/drawing/2016/5/10/chartex" xmlns:cx5="http://schemas.microsoft.com/office/drawing/2016/5/11/chartex" xmlns:cx6="http://schemas.microsoft.com/office/drawing/2016/5/12/chartex" xmlns:cx7="http://schemas.microsoft.com/office/drawing/2016/5/13/chartex" xmlns:cx8="http://schemas.microsoft.com/office/drawing/2016/5/14/chartex" xmlns:mc="http://schemas.openxmlformats.org/markup-compatibility/2006" xmlns:aink="http://schemas.microsoft.com/office/drawing/2016/ink" xmlns:am3d="http://schemas.microsoft.com/office/drawing/2017/model3d" xmlns:o="urn:schemas-microsoft-com:office:office" xmlns:r="http://schemas.openxmlformats.org/officeDocument/2006/relationships" xmlns:m="http://schemas.openxmlformats.org/officeDocument/2006/math" xmlns:v="urn:schemas-microsoft-com:vml" xmlns:wp14="http://schemas.microsoft.com/office/word/2010/wordprocessingDrawing" xmlns:wp="http://schemas.openxmlformats.org/drawingml/2006/wordprocessingDrawing" xmlns:w10="urn:schemas-microsoft-com:office:word" xmlns:w="http://schemas.openxmlformats.org/wordprocessingml/2006/main" xmlns:w14="http://schemas.microsoft.com/office/word/2010/wordml" xmlns:w15="http://schemas.microsoft.com/office/word/2012/wordml" xmlns:w16cex="http://schemas.microsoft.com/office/word/2018/wordml/cex" xmlns:w16cid="http://schemas.microsoft.com/office/word/2016/wordml/cid" xmlns:w16="http://schemas.microsoft.com/office/word/2018/wordml" xmlns:w16sdtdh="http://schemas.microsoft.com/office/word/2020/wordml/sdtdatahash" xmlns:w16se="http://schemas.microsoft.com/office/word/2015/wordml/symex" xmlns:wpg="http://schemas.microsoft.com/office/word/2010/wordprocessingGroup" xmlns:wpi="http://schemas.microsoft.com/office/word/2010/wordprocessingInk" xmlns:wne="http://schemas.microsoft.com/office/word/2006/wordml" xmlns:wps="http://schemas.microsoft.com/office/word/2010/wordprocessingShape" mc:Ignorable="w14 w15 w16se w16cid w16 w16cex w16sdtdh wp14">
   <w:endnote w:type="separator" w:id="-1">
     <w:p>
       <w:pPr>
@@ -3281,7 +3619,7 @@
 </file>
 
 <file path=word/footer1.xml><?xml version="1.0" encoding="utf-8"?>
-<w:ftr xmlns:wpc="http://schemas.microsoft.com/office/word/2010/wordprocessingCanvas" xmlns:cx="http://schemas.microsoft.com/office/drawing/2014/chartex" xmlns:cx1="http://schemas.microsoft.com/office/drawing/2015/9/8/chartex" xmlns:cx2="http://schemas.microsoft.com/office/drawing/2015/10/21/chartex" xmlns:cx3="http://schemas.microsoft.com/office/drawing/2016/5/9/chartex" xmlns:cx4="http://schemas.microsoft.com/office/drawing/2016/5/10/chartex" xmlns:cx5="http://schemas.microsoft.com/office/drawing/2016/5/11/chartex" xmlns:cx6="http://schemas.microsoft.com/office/drawing/2016/5/12/chartex" xmlns:cx7="http://schemas.microsoft.com/office/drawing/2016/5/13/chartex" xmlns:cx8="http://schemas.microsoft.com/office/drawing/2016/5/14/chartex" xmlns:mc="http://schemas.openxmlformats.org/markup-compatibility/2006" xmlns:aink="http://schemas.microsoft.com/office/drawing/2016/ink" xmlns:am3d="http://schemas.microsoft.com/office/drawing/2017/model3d" xmlns:o="urn:schemas-microsoft-com:office:office" xmlns:oel="http://schemas.microsoft.com/office/2019/extlst" xmlns:r="http://schemas.openxmlformats.org/officeDocument/2006/relationships" xmlns:m="http://schemas.openxmlformats.org/officeDocument/2006/math" xmlns:v="urn:schemas-microsoft-com:vml" xmlns:wp14="http://schemas.microsoft.com/office/word/2010/wordprocessingDrawing" xmlns:wp="http://schemas.openxmlformats.org/drawingml/2006/wordprocessingDrawing" xmlns:w10="urn:schemas-microsoft-com:office:word" xmlns:w="http://schemas.openxmlformats.org/wordprocessingml/2006/main" xmlns:w14="http://schemas.microsoft.com/office/word/2010/wordml" xmlns:w15="http://schemas.microsoft.com/office/word/2012/wordml" xmlns:w16cex="http://schemas.microsoft.com/office/word/2018/wordml/cex" xmlns:w16cid="http://schemas.microsoft.com/office/word/2016/wordml/cid" xmlns:w16="http://schemas.microsoft.com/office/word/2018/wordml" xmlns:w16sdtdh="http://schemas.microsoft.com/office/word/2020/wordml/sdtdatahash" xmlns:w16se="http://schemas.microsoft.com/office/word/2015/wordml/symex" xmlns:wpg="http://schemas.microsoft.com/office/word/2010/wordprocessingGroup" xmlns:wpi="http://schemas.microsoft.com/office/word/2010/wordprocessingInk" xmlns:wne="http://schemas.microsoft.com/office/word/2006/wordml" xmlns:wps="http://schemas.microsoft.com/office/word/2010/wordprocessingShape" mc:Ignorable="w14 w15 w16se w16cid w16 w16cex w16sdtdh wp14">
+<w:ftr xmlns:wpc="http://schemas.microsoft.com/office/word/2010/wordprocessingCanvas" xmlns:cx="http://schemas.microsoft.com/office/drawing/2014/chartex" xmlns:cx1="http://schemas.microsoft.com/office/drawing/2015/9/8/chartex" xmlns:cx2="http://schemas.microsoft.com/office/drawing/2015/10/21/chartex" xmlns:cx3="http://schemas.microsoft.com/office/drawing/2016/5/9/chartex" xmlns:cx4="http://schemas.microsoft.com/office/drawing/2016/5/10/chartex" xmlns:cx5="http://schemas.microsoft.com/office/drawing/2016/5/11/chartex" xmlns:cx6="http://schemas.microsoft.com/office/drawing/2016/5/12/chartex" xmlns:cx7="http://schemas.microsoft.com/office/drawing/2016/5/13/chartex" xmlns:cx8="http://schemas.microsoft.com/office/drawing/2016/5/14/chartex" xmlns:mc="http://schemas.openxmlformats.org/markup-compatibility/2006" xmlns:aink="http://schemas.microsoft.com/office/drawing/2016/ink" xmlns:am3d="http://schemas.microsoft.com/office/drawing/2017/model3d" xmlns:o="urn:schemas-microsoft-com:office:office" xmlns:r="http://schemas.openxmlformats.org/officeDocument/2006/relationships" xmlns:m="http://schemas.openxmlformats.org/officeDocument/2006/math" xmlns:v="urn:schemas-microsoft-com:vml" xmlns:wp14="http://schemas.microsoft.com/office/word/2010/wordprocessingDrawing" xmlns:wp="http://schemas.openxmlformats.org/drawingml/2006/wordprocessingDrawing" xmlns:w10="urn:schemas-microsoft-com:office:word" xmlns:w="http://schemas.openxmlformats.org/wordprocessingml/2006/main" xmlns:w14="http://schemas.microsoft.com/office/word/2010/wordml" xmlns:w15="http://schemas.microsoft.com/office/word/2012/wordml" xmlns:w16cex="http://schemas.microsoft.com/office/word/2018/wordml/cex" xmlns:w16cid="http://schemas.microsoft.com/office/word/2016/wordml/cid" xmlns:w16="http://schemas.microsoft.com/office/word/2018/wordml" xmlns:w16sdtdh="http://schemas.microsoft.com/office/word/2020/wordml/sdtdatahash" xmlns:w16se="http://schemas.microsoft.com/office/word/2015/wordml/symex" xmlns:wpg="http://schemas.microsoft.com/office/word/2010/wordprocessingGroup" xmlns:wpi="http://schemas.microsoft.com/office/word/2010/wordprocessingInk" xmlns:wne="http://schemas.microsoft.com/office/word/2006/wordml" xmlns:wps="http://schemas.microsoft.com/office/word/2010/wordprocessingShape" mc:Ignorable="w14 w15 w16se w16cid w16 w16cex w16sdtdh wp14">
   <w:p>
     <w:pPr>
       <w:pStyle w:val="Piedepgina"/>
@@ -3346,7 +3684,7 @@
 </file>
 
 <file path=word/footnotes.xml><?xml version="1.0" encoding="utf-8"?>
-<w:footnotes xmlns:wpc="http://schemas.microsoft.com/office/word/2010/wordprocessingCanvas" xmlns:cx="http://schemas.microsoft.com/office/drawing/2014/chartex" xmlns:cx1="http://schemas.microsoft.com/office/drawing/2015/9/8/chartex" xmlns:cx2="http://schemas.microsoft.com/office/drawing/2015/10/21/chartex" xmlns:cx3="http://schemas.microsoft.com/office/drawing/2016/5/9/chartex" xmlns:cx4="http://schemas.microsoft.com/office/drawing/2016/5/10/chartex" xmlns:cx5="http://schemas.microsoft.com/office/drawing/2016/5/11/chartex" xmlns:cx6="http://schemas.microsoft.com/office/drawing/2016/5/12/chartex" xmlns:cx7="http://schemas.microsoft.com/office/drawing/2016/5/13/chartex" xmlns:cx8="http://schemas.microsoft.com/office/drawing/2016/5/14/chartex" xmlns:mc="http://schemas.openxmlformats.org/markup-compatibility/2006" xmlns:aink="http://schemas.microsoft.com/office/drawing/2016/ink" xmlns:am3d="http://schemas.microsoft.com/office/drawing/2017/model3d" xmlns:o="urn:schemas-microsoft-com:office:office" xmlns:oel="http://schemas.microsoft.com/office/2019/extlst" xmlns:r="http://schemas.openxmlformats.org/officeDocument/2006/relationships" xmlns:m="http://schemas.openxmlformats.org/officeDocument/2006/math" xmlns:v="urn:schemas-microsoft-com:vml" xmlns:wp14="http://schemas.microsoft.com/office/word/2010/wordprocessingDrawing" xmlns:wp="http://schemas.openxmlformats.org/drawingml/2006/wordprocessingDrawing" xmlns:w10="urn:schemas-microsoft-com:office:word" xmlns:w="http://schemas.openxmlformats.org/wordprocessingml/2006/main" xmlns:w14="http://schemas.microsoft.com/office/word/2010/wordml" xmlns:w15="http://schemas.microsoft.com/office/word/2012/wordml" xmlns:w16cex="http://schemas.microsoft.com/office/word/2018/wordml/cex" xmlns:w16cid="http://schemas.microsoft.com/office/word/2016/wordml/cid" xmlns:w16="http://schemas.microsoft.com/office/word/2018/wordml" xmlns:w16sdtdh="http://schemas.microsoft.com/office/word/2020/wordml/sdtdatahash" xmlns:w16se="http://schemas.microsoft.com/office/word/2015/wordml/symex" xmlns:wpg="http://schemas.microsoft.com/office/word/2010/wordprocessingGroup" xmlns:wpi="http://schemas.microsoft.com/office/word/2010/wordprocessingInk" xmlns:wne="http://schemas.microsoft.com/office/word/2006/wordml" xmlns:wps="http://schemas.microsoft.com/office/word/2010/wordprocessingShape" mc:Ignorable="w14 w15 w16se w16cid w16 w16cex w16sdtdh wp14">
+<w:footnotes xmlns:wpc="http://schemas.microsoft.com/office/word/2010/wordprocessingCanvas" xmlns:cx="http://schemas.microsoft.com/office/drawing/2014/chartex" xmlns:cx1="http://schemas.microsoft.com/office/drawing/2015/9/8/chartex" xmlns:cx2="http://schemas.microsoft.com/office/drawing/2015/10/21/chartex" xmlns:cx3="http://schemas.microsoft.com/office/drawing/2016/5/9/chartex" xmlns:cx4="http://schemas.microsoft.com/office/drawing/2016/5/10/chartex" xmlns:cx5="http://schemas.microsoft.com/office/drawing/2016/5/11/chartex" xmlns:cx6="http://schemas.microsoft.com/office/drawing/2016/5/12/chartex" xmlns:cx7="http://schemas.microsoft.com/office/drawing/2016/5/13/chartex" xmlns:cx8="http://schemas.microsoft.com/office/drawing/2016/5/14/chartex" xmlns:mc="http://schemas.openxmlformats.org/markup-compatibility/2006" xmlns:aink="http://schemas.microsoft.com/office/drawing/2016/ink" xmlns:am3d="http://schemas.microsoft.com/office/drawing/2017/model3d" xmlns:o="urn:schemas-microsoft-com:office:office" xmlns:r="http://schemas.openxmlformats.org/officeDocument/2006/relationships" xmlns:m="http://schemas.openxmlformats.org/officeDocument/2006/math" xmlns:v="urn:schemas-microsoft-com:vml" xmlns:wp14="http://schemas.microsoft.com/office/word/2010/wordprocessingDrawing" xmlns:wp="http://schemas.openxmlformats.org/drawingml/2006/wordprocessingDrawing" xmlns:w10="urn:schemas-microsoft-com:office:word" xmlns:w="http://schemas.openxmlformats.org/wordprocessingml/2006/main" xmlns:w14="http://schemas.microsoft.com/office/word/2010/wordml" xmlns:w15="http://schemas.microsoft.com/office/word/2012/wordml" xmlns:w16cex="http://schemas.microsoft.com/office/word/2018/wordml/cex" xmlns:w16cid="http://schemas.microsoft.com/office/word/2016/wordml/cid" xmlns:w16="http://schemas.microsoft.com/office/word/2018/wordml" xmlns:w16sdtdh="http://schemas.microsoft.com/office/word/2020/wordml/sdtdatahash" xmlns:w16se="http://schemas.microsoft.com/office/word/2015/wordml/symex" xmlns:wpg="http://schemas.microsoft.com/office/word/2010/wordprocessingGroup" xmlns:wpi="http://schemas.microsoft.com/office/word/2010/wordprocessingInk" xmlns:wne="http://schemas.microsoft.com/office/word/2006/wordml" xmlns:wps="http://schemas.microsoft.com/office/word/2010/wordprocessingShape" mc:Ignorable="w14 w15 w16se w16cid w16 w16cex w16sdtdh wp14">
   <w:footnote w:type="separator" w:id="-1">
     <w:p>
       <w:pPr>
@@ -3371,7 +3709,7 @@
 </file>
 
 <file path=word/header1.xml><?xml version="1.0" encoding="utf-8"?>
-<w:hdr xmlns:wpc="http://schemas.microsoft.com/office/word/2010/wordprocessingCanvas" xmlns:cx="http://schemas.microsoft.com/office/drawing/2014/chartex" xmlns:cx1="http://schemas.microsoft.com/office/drawing/2015/9/8/chartex" xmlns:cx2="http://schemas.microsoft.com/office/drawing/2015/10/21/chartex" xmlns:cx3="http://schemas.microsoft.com/office/drawing/2016/5/9/chartex" xmlns:cx4="http://schemas.microsoft.com/office/drawing/2016/5/10/chartex" xmlns:cx5="http://schemas.microsoft.com/office/drawing/2016/5/11/chartex" xmlns:cx6="http://schemas.microsoft.com/office/drawing/2016/5/12/chartex" xmlns:cx7="http://schemas.microsoft.com/office/drawing/2016/5/13/chartex" xmlns:cx8="http://schemas.microsoft.com/office/drawing/2016/5/14/chartex" xmlns:mc="http://schemas.openxmlformats.org/markup-compatibility/2006" xmlns:aink="http://schemas.microsoft.com/office/drawing/2016/ink" xmlns:am3d="http://schemas.microsoft.com/office/drawing/2017/model3d" xmlns:o="urn:schemas-microsoft-com:office:office" xmlns:oel="http://schemas.microsoft.com/office/2019/extlst" xmlns:r="http://schemas.openxmlformats.org/officeDocument/2006/relationships" xmlns:m="http://schemas.openxmlformats.org/officeDocument/2006/math" xmlns:v="urn:schemas-microsoft-com:vml" xmlns:wp14="http://schemas.microsoft.com/office/word/2010/wordprocessingDrawing" xmlns:wp="http://schemas.openxmlformats.org/drawingml/2006/wordprocessingDrawing" xmlns:w10="urn:schemas-microsoft-com:office:word" xmlns:w="http://schemas.openxmlformats.org/wordprocessingml/2006/main" xmlns:w14="http://schemas.microsoft.com/office/word/2010/wordml" xmlns:w15="http://schemas.microsoft.com/office/word/2012/wordml" xmlns:w16cex="http://schemas.microsoft.com/office/word/2018/wordml/cex" xmlns:w16cid="http://schemas.microsoft.com/office/word/2016/wordml/cid" xmlns:w16="http://schemas.microsoft.com/office/word/2018/wordml" xmlns:w16sdtdh="http://schemas.microsoft.com/office/word/2020/wordml/sdtdatahash" xmlns:w16se="http://schemas.microsoft.com/office/word/2015/wordml/symex" xmlns:wpg="http://schemas.microsoft.com/office/word/2010/wordprocessingGroup" xmlns:wpi="http://schemas.microsoft.com/office/word/2010/wordprocessingInk" xmlns:wne="http://schemas.microsoft.com/office/word/2006/wordml" xmlns:wps="http://schemas.microsoft.com/office/word/2010/wordprocessingShape" mc:Ignorable="w14 w15 w16se w16cid w16 w16cex w16sdtdh wp14">
+<w:hdr xmlns:wpc="http://schemas.microsoft.com/office/word/2010/wordprocessingCanvas" xmlns:cx="http://schemas.microsoft.com/office/drawing/2014/chartex" xmlns:cx1="http://schemas.microsoft.com/office/drawing/2015/9/8/chartex" xmlns:cx2="http://schemas.microsoft.com/office/drawing/2015/10/21/chartex" xmlns:cx3="http://schemas.microsoft.com/office/drawing/2016/5/9/chartex" xmlns:cx4="http://schemas.microsoft.com/office/drawing/2016/5/10/chartex" xmlns:cx5="http://schemas.microsoft.com/office/drawing/2016/5/11/chartex" xmlns:cx6="http://schemas.microsoft.com/office/drawing/2016/5/12/chartex" xmlns:cx7="http://schemas.microsoft.com/office/drawing/2016/5/13/chartex" xmlns:cx8="http://schemas.microsoft.com/office/drawing/2016/5/14/chartex" xmlns:mc="http://schemas.openxmlformats.org/markup-compatibility/2006" xmlns:aink="http://schemas.microsoft.com/office/drawing/2016/ink" xmlns:am3d="http://schemas.microsoft.com/office/drawing/2017/model3d" xmlns:o="urn:schemas-microsoft-com:office:office" xmlns:r="http://schemas.openxmlformats.org/officeDocument/2006/relationships" xmlns:m="http://schemas.openxmlformats.org/officeDocument/2006/math" xmlns:v="urn:schemas-microsoft-com:vml" xmlns:wp14="http://schemas.microsoft.com/office/word/2010/wordprocessingDrawing" xmlns:wp="http://schemas.openxmlformats.org/drawingml/2006/wordprocessingDrawing" xmlns:w10="urn:schemas-microsoft-com:office:word" xmlns:w="http://schemas.openxmlformats.org/wordprocessingml/2006/main" xmlns:w14="http://schemas.microsoft.com/office/word/2010/wordml" xmlns:w15="http://schemas.microsoft.com/office/word/2012/wordml" xmlns:w16cex="http://schemas.microsoft.com/office/word/2018/wordml/cex" xmlns:w16cid="http://schemas.microsoft.com/office/word/2016/wordml/cid" xmlns:w16="http://schemas.microsoft.com/office/word/2018/wordml" xmlns:w16sdtdh="http://schemas.microsoft.com/office/word/2020/wordml/sdtdatahash" xmlns:w16se="http://schemas.microsoft.com/office/word/2015/wordml/symex" xmlns:wpg="http://schemas.microsoft.com/office/word/2010/wordprocessingGroup" xmlns:wpi="http://schemas.microsoft.com/office/word/2010/wordprocessingInk" xmlns:wne="http://schemas.microsoft.com/office/word/2006/wordml" xmlns:wps="http://schemas.microsoft.com/office/word/2010/wordprocessingShape" mc:Ignorable="w14 w15 w16se w16cid w16 w16cex w16sdtdh wp14">
   <w:p>
     <w:pPr>
       <w:pStyle w:val="Encabezado"/>
@@ -3401,7 +3739,7 @@
           <v:path o:extrusionok="f" gradientshapeok="t" o:connecttype="rect"/>
           <o:lock v:ext="edit" aspectratio="t"/>
         </v:shapetype>
-        <v:shape id="WordPictureWatermark12413657" o:spid="_x0000_s1026" type="#_x0000_t75" alt="" style="position:absolute;margin-left:0;margin-top:0;width:374.15pt;height:218.15pt;z-index:-251653120;mso-wrap-edited:f;mso-width-percent:0;mso-height-percent:0;mso-position-horizontal:center;mso-position-horizontal-relative:margin;mso-position-vertical:center;mso-position-vertical-relative:margin;mso-width-percent:0;mso-height-percent:0" o:allowincell="f">
+        <v:shape id="WordPictureWatermark12413657" o:spid="_x0000_s2050" type="#_x0000_t75" alt="" style="position:absolute;margin-left:0;margin-top:0;width:374.15pt;height:218.15pt;z-index:-251653120;mso-wrap-edited:f;mso-width-percent:0;mso-height-percent:0;mso-position-horizontal:center;mso-position-horizontal-relative:margin;mso-position-vertical:center;mso-position-vertical-relative:margin;mso-width-percent:0;mso-height-percent:0" o:allowincell="f">
           <v:imagedata r:id="rId1" o:title="FONDO DE AGUA MEGA SALUD 20"/>
           <w10:wrap anchorx="margin" anchory="margin"/>
         </v:shape>
@@ -3412,7 +3750,7 @@
 </file>
 
 <file path=word/header2.xml><?xml version="1.0" encoding="utf-8"?>
-<w:hdr xmlns:wpc="http://schemas.microsoft.com/office/word/2010/wordprocessingCanvas" xmlns:cx="http://schemas.microsoft.com/office/drawing/2014/chartex" xmlns:cx1="http://schemas.microsoft.com/office/drawing/2015/9/8/chartex" xmlns:cx2="http://schemas.microsoft.com/office/drawing/2015/10/21/chartex" xmlns:cx3="http://schemas.microsoft.com/office/drawing/2016/5/9/chartex" xmlns:cx4="http://schemas.microsoft.com/office/drawing/2016/5/10/chartex" xmlns:cx5="http://schemas.microsoft.com/office/drawing/2016/5/11/chartex" xmlns:cx6="http://schemas.microsoft.com/office/drawing/2016/5/12/chartex" xmlns:cx7="http://schemas.microsoft.com/office/drawing/2016/5/13/chartex" xmlns:cx8="http://schemas.microsoft.com/office/drawing/2016/5/14/chartex" xmlns:mc="http://schemas.openxmlformats.org/markup-compatibility/2006" xmlns:aink="http://schemas.microsoft.com/office/drawing/2016/ink" xmlns:am3d="http://schemas.microsoft.com/office/drawing/2017/model3d" xmlns:o="urn:schemas-microsoft-com:office:office" xmlns:oel="http://schemas.microsoft.com/office/2019/extlst" xmlns:r="http://schemas.openxmlformats.org/officeDocument/2006/relationships" xmlns:m="http://schemas.openxmlformats.org/officeDocument/2006/math" xmlns:v="urn:schemas-microsoft-com:vml" xmlns:wp14="http://schemas.microsoft.com/office/word/2010/wordprocessingDrawing" xmlns:wp="http://schemas.openxmlformats.org/drawingml/2006/wordprocessingDrawing" xmlns:w10="urn:schemas-microsoft-com:office:word" xmlns:w="http://schemas.openxmlformats.org/wordprocessingml/2006/main" xmlns:w14="http://schemas.microsoft.com/office/word/2010/wordml" xmlns:w15="http://schemas.microsoft.com/office/word/2012/wordml" xmlns:w16cex="http://schemas.microsoft.com/office/word/2018/wordml/cex" xmlns:w16cid="http://schemas.microsoft.com/office/word/2016/wordml/cid" xmlns:w16="http://schemas.microsoft.com/office/word/2018/wordml" xmlns:w16sdtdh="http://schemas.microsoft.com/office/word/2020/wordml/sdtdatahash" xmlns:w16se="http://schemas.microsoft.com/office/word/2015/wordml/symex" xmlns:wpg="http://schemas.microsoft.com/office/word/2010/wordprocessingGroup" xmlns:wpi="http://schemas.microsoft.com/office/word/2010/wordprocessingInk" xmlns:wne="http://schemas.microsoft.com/office/word/2006/wordml" xmlns:wps="http://schemas.microsoft.com/office/word/2010/wordprocessingShape" mc:Ignorable="w14 w15 w16se w16cid w16 w16cex w16sdtdh wp14">
+<w:hdr xmlns:wpc="http://schemas.microsoft.com/office/word/2010/wordprocessingCanvas" xmlns:cx="http://schemas.microsoft.com/office/drawing/2014/chartex" xmlns:cx1="http://schemas.microsoft.com/office/drawing/2015/9/8/chartex" xmlns:cx2="http://schemas.microsoft.com/office/drawing/2015/10/21/chartex" xmlns:cx3="http://schemas.microsoft.com/office/drawing/2016/5/9/chartex" xmlns:cx4="http://schemas.microsoft.com/office/drawing/2016/5/10/chartex" xmlns:cx5="http://schemas.microsoft.com/office/drawing/2016/5/11/chartex" xmlns:cx6="http://schemas.microsoft.com/office/drawing/2016/5/12/chartex" xmlns:cx7="http://schemas.microsoft.com/office/drawing/2016/5/13/chartex" xmlns:cx8="http://schemas.microsoft.com/office/drawing/2016/5/14/chartex" xmlns:mc="http://schemas.openxmlformats.org/markup-compatibility/2006" xmlns:aink="http://schemas.microsoft.com/office/drawing/2016/ink" xmlns:am3d="http://schemas.microsoft.com/office/drawing/2017/model3d" xmlns:o="urn:schemas-microsoft-com:office:office" xmlns:r="http://schemas.openxmlformats.org/officeDocument/2006/relationships" xmlns:m="http://schemas.openxmlformats.org/officeDocument/2006/math" xmlns:v="urn:schemas-microsoft-com:vml" xmlns:wp14="http://schemas.microsoft.com/office/word/2010/wordprocessingDrawing" xmlns:wp="http://schemas.openxmlformats.org/drawingml/2006/wordprocessingDrawing" xmlns:w10="urn:schemas-microsoft-com:office:word" xmlns:w="http://schemas.openxmlformats.org/wordprocessingml/2006/main" xmlns:w14="http://schemas.microsoft.com/office/word/2010/wordml" xmlns:w15="http://schemas.microsoft.com/office/word/2012/wordml" xmlns:w16cex="http://schemas.microsoft.com/office/word/2018/wordml/cex" xmlns:w16cid="http://schemas.microsoft.com/office/word/2016/wordml/cid" xmlns:w16="http://schemas.microsoft.com/office/word/2018/wordml" xmlns:w16sdtdh="http://schemas.microsoft.com/office/word/2020/wordml/sdtdatahash" xmlns:w16se="http://schemas.microsoft.com/office/word/2015/wordml/symex" xmlns:wpg="http://schemas.microsoft.com/office/word/2010/wordprocessingGroup" xmlns:wpi="http://schemas.microsoft.com/office/word/2010/wordprocessingInk" xmlns:wne="http://schemas.microsoft.com/office/word/2006/wordml" xmlns:wps="http://schemas.microsoft.com/office/word/2010/wordprocessingShape" mc:Ignorable="w14 w15 w16se w16cid w16 w16cex w16sdtdh wp14">
   <w:sdt>
     <w:sdtPr>
       <w:id w:val="-1972053728"/>
@@ -3428,6 +3766,79 @@
           <w:pStyle w:val="Encabezado"/>
           <w:jc w:val="right"/>
         </w:pPr>
+        <w:r>
+          <w:rPr>
+            <w:noProof/>
+          </w:rPr>
+          <w:drawing>
+            <wp:anchor distT="0" distB="0" distL="114300" distR="114300" simplePos="0" relativeHeight="251666432" behindDoc="0" locked="0" layoutInCell="1" allowOverlap="1" wp14:anchorId="1C946D68" wp14:editId="6147BDA9">
+              <wp:simplePos x="0" y="0"/>
+              <wp:positionH relativeFrom="page">
+                <wp:posOffset>2153285</wp:posOffset>
+              </wp:positionH>
+              <wp:positionV relativeFrom="paragraph">
+                <wp:posOffset>170815</wp:posOffset>
+              </wp:positionV>
+              <wp:extent cx="5476875" cy="647700"/>
+              <wp:effectExtent l="0" t="0" r="9525" b="0"/>
+              <wp:wrapSquare wrapText="bothSides"/>
+              <wp:docPr id="1" name="Imagen 1"/>
+              <wp:cNvGraphicFramePr>
+                <a:graphicFrameLocks xmlns:a="http://schemas.openxmlformats.org/drawingml/2006/main" noChangeAspect="1"/>
+              </wp:cNvGraphicFramePr>
+              <a:graphic xmlns:a="http://schemas.openxmlformats.org/drawingml/2006/main">
+                <a:graphicData uri="http://schemas.openxmlformats.org/drawingml/2006/picture">
+                  <pic:pic xmlns:pic="http://schemas.openxmlformats.org/drawingml/2006/picture">
+                    <pic:nvPicPr>
+                      <pic:cNvPr id="1" name=""/>
+                      <pic:cNvPicPr/>
+                    </pic:nvPicPr>
+                    <pic:blipFill rotWithShape="1">
+                      <a:blip r:embed="rId1">
+                        <a:extLst>
+                          <a:ext uri="{BEBA8EAE-BF5A-486C-A8C5-ECC9F3942E4B}">
+                            <a14:imgProps xmlns:a14="http://schemas.microsoft.com/office/drawing/2010/main">
+                              <a14:imgLayer r:embed="rId2">
+                                <a14:imgEffect>
+                                  <a14:saturation sat="300000"/>
+                                </a14:imgEffect>
+                              </a14:imgLayer>
+                            </a14:imgProps>
+                          </a:ext>
+                          <a:ext uri="{28A0092B-C50C-407E-A947-70E740481C1C}">
+                            <a14:useLocalDpi xmlns:a14="http://schemas.microsoft.com/office/drawing/2010/main" val="0"/>
+                          </a:ext>
+                        </a:extLst>
+                      </a:blip>
+                      <a:srcRect l="7258" t="10294" b="-10294"/>
+                      <a:stretch/>
+                    </pic:blipFill>
+                    <pic:spPr bwMode="auto">
+                      <a:xfrm>
+                        <a:off x="0" y="0"/>
+                        <a:ext cx="5476875" cy="647700"/>
+                      </a:xfrm>
+                      <a:prstGeom prst="rect">
+                        <a:avLst/>
+                      </a:prstGeom>
+                      <a:ln>
+                        <a:noFill/>
+                      </a:ln>
+                      <a:extLst>
+                        <a:ext uri="{53640926-AAD7-44D8-BBD7-CCE9431645EC}">
+                          <a14:shadowObscured xmlns:a14="http://schemas.microsoft.com/office/drawing/2010/main"/>
+                        </a:ext>
+                      </a:extLst>
+                    </pic:spPr>
+                  </pic:pic>
+                </a:graphicData>
+              </a:graphic>
+              <wp14:sizeRelH relativeFrom="margin">
+                <wp14:pctWidth>0</wp14:pctWidth>
+              </wp14:sizeRelH>
+            </wp:anchor>
+          </w:drawing>
+        </w:r>
         <w:r>
           <w:rPr>
             <w:noProof/>
@@ -3457,7 +3868,7 @@
                       <pic:cNvPicPr/>
                     </pic:nvPicPr>
                     <pic:blipFill>
-                      <a:blip r:embed="rId1" cstate="print">
+                      <a:blip r:embed="rId3" cstate="print">
                         <a:extLst>
                           <a:ext uri="{28A0092B-C50C-407E-A947-70E740481C1C}">
                             <a14:useLocalDpi xmlns:a14="http://schemas.microsoft.com/office/drawing/2010/main" val="0"/>
@@ -3518,7 +3929,7 @@
 </file>
 
 <file path=word/header3.xml><?xml version="1.0" encoding="utf-8"?>
-<w:hdr xmlns:wpc="http://schemas.microsoft.com/office/word/2010/wordprocessingCanvas" xmlns:cx="http://schemas.microsoft.com/office/drawing/2014/chartex" xmlns:cx1="http://schemas.microsoft.com/office/drawing/2015/9/8/chartex" xmlns:cx2="http://schemas.microsoft.com/office/drawing/2015/10/21/chartex" xmlns:cx3="http://schemas.microsoft.com/office/drawing/2016/5/9/chartex" xmlns:cx4="http://schemas.microsoft.com/office/drawing/2016/5/10/chartex" xmlns:cx5="http://schemas.microsoft.com/office/drawing/2016/5/11/chartex" xmlns:cx6="http://schemas.microsoft.com/office/drawing/2016/5/12/chartex" xmlns:cx7="http://schemas.microsoft.com/office/drawing/2016/5/13/chartex" xmlns:cx8="http://schemas.microsoft.com/office/drawing/2016/5/14/chartex" xmlns:mc="http://schemas.openxmlformats.org/markup-compatibility/2006" xmlns:aink="http://schemas.microsoft.com/office/drawing/2016/ink" xmlns:am3d="http://schemas.microsoft.com/office/drawing/2017/model3d" xmlns:o="urn:schemas-microsoft-com:office:office" xmlns:oel="http://schemas.microsoft.com/office/2019/extlst" xmlns:r="http://schemas.openxmlformats.org/officeDocument/2006/relationships" xmlns:m="http://schemas.openxmlformats.org/officeDocument/2006/math" xmlns:v="urn:schemas-microsoft-com:vml" xmlns:wp14="http://schemas.microsoft.com/office/word/2010/wordprocessingDrawing" xmlns:wp="http://schemas.openxmlformats.org/drawingml/2006/wordprocessingDrawing" xmlns:w10="urn:schemas-microsoft-com:office:word" xmlns:w="http://schemas.openxmlformats.org/wordprocessingml/2006/main" xmlns:w14="http://schemas.microsoft.com/office/word/2010/wordml" xmlns:w15="http://schemas.microsoft.com/office/word/2012/wordml" xmlns:w16cex="http://schemas.microsoft.com/office/word/2018/wordml/cex" xmlns:w16cid="http://schemas.microsoft.com/office/word/2016/wordml/cid" xmlns:w16="http://schemas.microsoft.com/office/word/2018/wordml" xmlns:w16sdtdh="http://schemas.microsoft.com/office/word/2020/wordml/sdtdatahash" xmlns:w16se="http://schemas.microsoft.com/office/word/2015/wordml/symex" xmlns:wpg="http://schemas.microsoft.com/office/word/2010/wordprocessingGroup" xmlns:wpi="http://schemas.microsoft.com/office/word/2010/wordprocessingInk" xmlns:wne="http://schemas.microsoft.com/office/word/2006/wordml" xmlns:wps="http://schemas.microsoft.com/office/word/2010/wordprocessingShape" mc:Ignorable="w14 w15 w16se w16cid w16 w16cex w16sdtdh wp14">
+<w:hdr xmlns:wpc="http://schemas.microsoft.com/office/word/2010/wordprocessingCanvas" xmlns:cx="http://schemas.microsoft.com/office/drawing/2014/chartex" xmlns:cx1="http://schemas.microsoft.com/office/drawing/2015/9/8/chartex" xmlns:cx2="http://schemas.microsoft.com/office/drawing/2015/10/21/chartex" xmlns:cx3="http://schemas.microsoft.com/office/drawing/2016/5/9/chartex" xmlns:cx4="http://schemas.microsoft.com/office/drawing/2016/5/10/chartex" xmlns:cx5="http://schemas.microsoft.com/office/drawing/2016/5/11/chartex" xmlns:cx6="http://schemas.microsoft.com/office/drawing/2016/5/12/chartex" xmlns:cx7="http://schemas.microsoft.com/office/drawing/2016/5/13/chartex" xmlns:cx8="http://schemas.microsoft.com/office/drawing/2016/5/14/chartex" xmlns:mc="http://schemas.openxmlformats.org/markup-compatibility/2006" xmlns:aink="http://schemas.microsoft.com/office/drawing/2016/ink" xmlns:am3d="http://schemas.microsoft.com/office/drawing/2017/model3d" xmlns:o="urn:schemas-microsoft-com:office:office" xmlns:r="http://schemas.openxmlformats.org/officeDocument/2006/relationships" xmlns:m="http://schemas.openxmlformats.org/officeDocument/2006/math" xmlns:v="urn:schemas-microsoft-com:vml" xmlns:wp14="http://schemas.microsoft.com/office/word/2010/wordprocessingDrawing" xmlns:wp="http://schemas.openxmlformats.org/drawingml/2006/wordprocessingDrawing" xmlns:w10="urn:schemas-microsoft-com:office:word" xmlns:w="http://schemas.openxmlformats.org/wordprocessingml/2006/main" xmlns:w14="http://schemas.microsoft.com/office/word/2010/wordml" xmlns:w15="http://schemas.microsoft.com/office/word/2012/wordml" xmlns:w16cex="http://schemas.microsoft.com/office/word/2018/wordml/cex" xmlns:w16cid="http://schemas.microsoft.com/office/word/2016/wordml/cid" xmlns:w16="http://schemas.microsoft.com/office/word/2018/wordml" xmlns:w16sdtdh="http://schemas.microsoft.com/office/word/2020/wordml/sdtdatahash" xmlns:w16se="http://schemas.microsoft.com/office/word/2015/wordml/symex" xmlns:wpg="http://schemas.microsoft.com/office/word/2010/wordprocessingGroup" xmlns:wpi="http://schemas.microsoft.com/office/word/2010/wordprocessingInk" xmlns:wne="http://schemas.microsoft.com/office/word/2006/wordml" xmlns:wps="http://schemas.microsoft.com/office/word/2010/wordprocessingShape" mc:Ignorable="w14 w15 w16se w16cid w16 w16cex w16sdtdh wp14">
   <w:p>
     <w:pPr>
       <w:pStyle w:val="Encabezado"/>
@@ -3548,7 +3959,7 @@
           <v:path o:extrusionok="f" gradientshapeok="t" o:connecttype="rect"/>
           <o:lock v:ext="edit" aspectratio="t"/>
         </v:shapetype>
-        <v:shape id="WordPictureWatermark12413656" o:spid="_x0000_s1025" type="#_x0000_t75" alt="" style="position:absolute;margin-left:0;margin-top:0;width:374.15pt;height:218.15pt;z-index:-251654144;mso-wrap-edited:f;mso-width-percent:0;mso-height-percent:0;mso-position-horizontal:center;mso-position-horizontal-relative:margin;mso-position-vertical:center;mso-position-vertical-relative:margin;mso-width-percent:0;mso-height-percent:0" o:allowincell="f">
+        <v:shape id="WordPictureWatermark12413656" o:spid="_x0000_s2049" type="#_x0000_t75" alt="" style="position:absolute;margin-left:0;margin-top:0;width:374.15pt;height:218.15pt;z-index:-251654144;mso-wrap-edited:f;mso-width-percent:0;mso-height-percent:0;mso-position-horizontal:center;mso-position-horizontal-relative:margin;mso-position-vertical:center;mso-position-vertical-relative:margin;mso-width-percent:0;mso-height-percent:0" o:allowincell="f">
           <v:imagedata r:id="rId1" o:title="FONDO DE AGUA MEGA SALUD 20"/>
           <w10:wrap anchorx="margin" anchory="margin"/>
         </v:shape>
@@ -3559,11 +3970,11 @@
 </file>
 
 <file path=word/numbering.xml><?xml version="1.0" encoding="utf-8"?>
-<w:numbering xmlns:wpc="http://schemas.microsoft.com/office/word/2010/wordprocessingCanvas" xmlns:cx="http://schemas.microsoft.com/office/drawing/2014/chartex" xmlns:cx1="http://schemas.microsoft.com/office/drawing/2015/9/8/chartex" xmlns:cx2="http://schemas.microsoft.com/office/drawing/2015/10/21/chartex" xmlns:cx3="http://schemas.microsoft.com/office/drawing/2016/5/9/chartex" xmlns:cx4="http://schemas.microsoft.com/office/drawing/2016/5/10/chartex" xmlns:cx5="http://schemas.microsoft.com/office/drawing/2016/5/11/chartex" xmlns:cx6="http://schemas.microsoft.com/office/drawing/2016/5/12/chartex" xmlns:cx7="http://schemas.microsoft.com/office/drawing/2016/5/13/chartex" xmlns:cx8="http://schemas.microsoft.com/office/drawing/2016/5/14/chartex" xmlns:mc="http://schemas.openxmlformats.org/markup-compatibility/2006" xmlns:aink="http://schemas.microsoft.com/office/drawing/2016/ink" xmlns:am3d="http://schemas.microsoft.com/office/drawing/2017/model3d" xmlns:o="urn:schemas-microsoft-com:office:office" xmlns:oel="http://schemas.microsoft.com/office/2019/extlst" xmlns:r="http://schemas.openxmlformats.org/officeDocument/2006/relationships" xmlns:m="http://schemas.openxmlformats.org/officeDocument/2006/math" xmlns:v="urn:schemas-microsoft-com:vml" xmlns:wp14="http://schemas.microsoft.com/office/word/2010/wordprocessingDrawing" xmlns:wp="http://schemas.openxmlformats.org/drawingml/2006/wordprocessingDrawing" xmlns:w10="urn:schemas-microsoft-com:office:word" xmlns:w="http://schemas.openxmlformats.org/wordprocessingml/2006/main" xmlns:w14="http://schemas.microsoft.com/office/word/2010/wordml" xmlns:w15="http://schemas.microsoft.com/office/word/2012/wordml" xmlns:w16cex="http://schemas.microsoft.com/office/word/2018/wordml/cex" xmlns:w16cid="http://schemas.microsoft.com/office/word/2016/wordml/cid" xmlns:w16="http://schemas.microsoft.com/office/word/2018/wordml" xmlns:w16sdtdh="http://schemas.microsoft.com/office/word/2020/wordml/sdtdatahash" xmlns:w16se="http://schemas.microsoft.com/office/word/2015/wordml/symex" xmlns:wpg="http://schemas.microsoft.com/office/word/2010/wordprocessingGroup" xmlns:wpi="http://schemas.microsoft.com/office/word/2010/wordprocessingInk" xmlns:wne="http://schemas.microsoft.com/office/word/2006/wordml" xmlns:wps="http://schemas.microsoft.com/office/word/2010/wordprocessingShape" mc:Ignorable="w14 w15 w16se w16cid w16 w16cex w16sdtdh wp14">
+<w:numbering xmlns:wpc="http://schemas.microsoft.com/office/word/2010/wordprocessingCanvas" xmlns:cx="http://schemas.microsoft.com/office/drawing/2014/chartex" xmlns:cx1="http://schemas.microsoft.com/office/drawing/2015/9/8/chartex" xmlns:cx2="http://schemas.microsoft.com/office/drawing/2015/10/21/chartex" xmlns:cx3="http://schemas.microsoft.com/office/drawing/2016/5/9/chartex" xmlns:cx4="http://schemas.microsoft.com/office/drawing/2016/5/10/chartex" xmlns:cx5="http://schemas.microsoft.com/office/drawing/2016/5/11/chartex" xmlns:cx6="http://schemas.microsoft.com/office/drawing/2016/5/12/chartex" xmlns:cx7="http://schemas.microsoft.com/office/drawing/2016/5/13/chartex" xmlns:cx8="http://schemas.microsoft.com/office/drawing/2016/5/14/chartex" xmlns:mc="http://schemas.openxmlformats.org/markup-compatibility/2006" xmlns:aink="http://schemas.microsoft.com/office/drawing/2016/ink" xmlns:am3d="http://schemas.microsoft.com/office/drawing/2017/model3d" xmlns:o="urn:schemas-microsoft-com:office:office" xmlns:r="http://schemas.openxmlformats.org/officeDocument/2006/relationships" xmlns:m="http://schemas.openxmlformats.org/officeDocument/2006/math" xmlns:v="urn:schemas-microsoft-com:vml" xmlns:wp14="http://schemas.microsoft.com/office/word/2010/wordprocessingDrawing" xmlns:wp="http://schemas.openxmlformats.org/drawingml/2006/wordprocessingDrawing" xmlns:w10="urn:schemas-microsoft-com:office:word" xmlns:w="http://schemas.openxmlformats.org/wordprocessingml/2006/main" xmlns:w14="http://schemas.microsoft.com/office/word/2010/wordml" xmlns:w15="http://schemas.microsoft.com/office/word/2012/wordml" xmlns:w16cex="http://schemas.microsoft.com/office/word/2018/wordml/cex" xmlns:w16cid="http://schemas.microsoft.com/office/word/2016/wordml/cid" xmlns:w16="http://schemas.microsoft.com/office/word/2018/wordml" xmlns:w16sdtdh="http://schemas.microsoft.com/office/word/2020/wordml/sdtdatahash" xmlns:w16se="http://schemas.microsoft.com/office/word/2015/wordml/symex" xmlns:wpg="http://schemas.microsoft.com/office/word/2010/wordprocessingGroup" xmlns:wpi="http://schemas.microsoft.com/office/word/2010/wordprocessingInk" xmlns:wne="http://schemas.microsoft.com/office/word/2006/wordml" xmlns:wps="http://schemas.microsoft.com/office/word/2010/wordprocessingShape" mc:Ignorable="w14 w15 w16se w16cid w16 w16cex w16sdtdh wp14">
   <w:abstractNum w:abstractNumId="0" w15:restartNumberingAfterBreak="0">
     <w:nsid w:val="FFFFFF7C"/>
     <w:multiLevelType w:val="singleLevel"/>
-    <w:tmpl w:val="1966B018"/>
+    <w:tmpl w:val="BA74AA9E"/>
     <w:lvl w:ilvl="0">
       <w:start w:val="1"/>
       <w:numFmt w:val="decimal"/>
@@ -3580,7 +3991,7 @@
   <w:abstractNum w:abstractNumId="1" w15:restartNumberingAfterBreak="0">
     <w:nsid w:val="FFFFFF7F"/>
     <w:multiLevelType w:val="singleLevel"/>
-    <w:tmpl w:val="8E0C0AC8"/>
+    <w:tmpl w:val="D7AECB10"/>
     <w:lvl w:ilvl="0">
       <w:start w:val="1"/>
       <w:numFmt w:val="decimal"/>
@@ -5123,6 +5534,119 @@
     </w:lvl>
   </w:abstractNum>
   <w:abstractNum w:abstractNumId="17" w15:restartNumberingAfterBreak="0">
+    <w:nsid w:val="572D3232"/>
+    <w:multiLevelType w:val="hybridMultilevel"/>
+    <w:tmpl w:val="E970FB36"/>
+    <w:lvl w:ilvl="0" w:tplc="580A0001">
+      <w:start w:val="1"/>
+      <w:numFmt w:val="bullet"/>
+      <w:lvlText w:val=""/>
+      <w:lvlJc w:val="left"/>
+      <w:pPr>
+        <w:ind w:left="720" w:hanging="360"/>
+      </w:pPr>
+      <w:rPr>
+        <w:rFonts w:ascii="Symbol" w:hAnsi="Symbol" w:hint="default"/>
+      </w:rPr>
+    </w:lvl>
+    <w:lvl w:ilvl="1" w:tplc="580A0003" w:tentative="1">
+      <w:start w:val="1"/>
+      <w:numFmt w:val="bullet"/>
+      <w:lvlText w:val="o"/>
+      <w:lvlJc w:val="left"/>
+      <w:pPr>
+        <w:ind w:left="1440" w:hanging="360"/>
+      </w:pPr>
+      <w:rPr>
+        <w:rFonts w:ascii="Courier New" w:hAnsi="Courier New" w:cs="Courier New" w:hint="default"/>
+      </w:rPr>
+    </w:lvl>
+    <w:lvl w:ilvl="2" w:tplc="580A0005" w:tentative="1">
+      <w:start w:val="1"/>
+      <w:numFmt w:val="bullet"/>
+      <w:lvlText w:val=""/>
+      <w:lvlJc w:val="left"/>
+      <w:pPr>
+        <w:ind w:left="2160" w:hanging="360"/>
+      </w:pPr>
+      <w:rPr>
+        <w:rFonts w:ascii="Wingdings" w:hAnsi="Wingdings" w:hint="default"/>
+      </w:rPr>
+    </w:lvl>
+    <w:lvl w:ilvl="3" w:tplc="580A0001" w:tentative="1">
+      <w:start w:val="1"/>
+      <w:numFmt w:val="bullet"/>
+      <w:lvlText w:val=""/>
+      <w:lvlJc w:val="left"/>
+      <w:pPr>
+        <w:ind w:left="2880" w:hanging="360"/>
+      </w:pPr>
+      <w:rPr>
+        <w:rFonts w:ascii="Symbol" w:hAnsi="Symbol" w:hint="default"/>
+      </w:rPr>
+    </w:lvl>
+    <w:lvl w:ilvl="4" w:tplc="580A0003" w:tentative="1">
+      <w:start w:val="1"/>
+      <w:numFmt w:val="bullet"/>
+      <w:lvlText w:val="o"/>
+      <w:lvlJc w:val="left"/>
+      <w:pPr>
+        <w:ind w:left="3600" w:hanging="360"/>
+      </w:pPr>
+      <w:rPr>
+        <w:rFonts w:ascii="Courier New" w:hAnsi="Courier New" w:cs="Courier New" w:hint="default"/>
+      </w:rPr>
+    </w:lvl>
+    <w:lvl w:ilvl="5" w:tplc="580A0005" w:tentative="1">
+      <w:start w:val="1"/>
+      <w:numFmt w:val="bullet"/>
+      <w:lvlText w:val=""/>
+      <w:lvlJc w:val="left"/>
+      <w:pPr>
+        <w:ind w:left="4320" w:hanging="360"/>
+      </w:pPr>
+      <w:rPr>
+        <w:rFonts w:ascii="Wingdings" w:hAnsi="Wingdings" w:hint="default"/>
+      </w:rPr>
+    </w:lvl>
+    <w:lvl w:ilvl="6" w:tplc="580A0001" w:tentative="1">
+      <w:start w:val="1"/>
+      <w:numFmt w:val="bullet"/>
+      <w:lvlText w:val=""/>
+      <w:lvlJc w:val="left"/>
+      <w:pPr>
+        <w:ind w:left="5040" w:hanging="360"/>
+      </w:pPr>
+      <w:rPr>
+        <w:rFonts w:ascii="Symbol" w:hAnsi="Symbol" w:hint="default"/>
+      </w:rPr>
+    </w:lvl>
+    <w:lvl w:ilvl="7" w:tplc="580A0003" w:tentative="1">
+      <w:start w:val="1"/>
+      <w:numFmt w:val="bullet"/>
+      <w:lvlText w:val="o"/>
+      <w:lvlJc w:val="left"/>
+      <w:pPr>
+        <w:ind w:left="5760" w:hanging="360"/>
+      </w:pPr>
+      <w:rPr>
+        <w:rFonts w:ascii="Courier New" w:hAnsi="Courier New" w:cs="Courier New" w:hint="default"/>
+      </w:rPr>
+    </w:lvl>
+    <w:lvl w:ilvl="8" w:tplc="580A0005" w:tentative="1">
+      <w:start w:val="1"/>
+      <w:numFmt w:val="bullet"/>
+      <w:lvlText w:val=""/>
+      <w:lvlJc w:val="left"/>
+      <w:pPr>
+        <w:ind w:left="6480" w:hanging="360"/>
+      </w:pPr>
+      <w:rPr>
+        <w:rFonts w:ascii="Wingdings" w:hAnsi="Wingdings" w:hint="default"/>
+      </w:rPr>
+    </w:lvl>
+  </w:abstractNum>
+  <w:abstractNum w:abstractNumId="18" w15:restartNumberingAfterBreak="0">
     <w:nsid w:val="57604B85"/>
     <w:multiLevelType w:val="hybridMultilevel"/>
     <w:tmpl w:val="DD5E0BF8"/>
@@ -5208,7 +5732,7 @@
       </w:pPr>
     </w:lvl>
   </w:abstractNum>
-  <w:abstractNum w:abstractNumId="18" w15:restartNumberingAfterBreak="0">
+  <w:abstractNum w:abstractNumId="19" w15:restartNumberingAfterBreak="0">
     <w:nsid w:val="6356356F"/>
     <w:multiLevelType w:val="hybridMultilevel"/>
     <w:tmpl w:val="81F646BE"/>
@@ -5321,7 +5845,7 @@
       </w:rPr>
     </w:lvl>
   </w:abstractNum>
-  <w:abstractNum w:abstractNumId="19" w15:restartNumberingAfterBreak="0">
+  <w:abstractNum w:abstractNumId="20" w15:restartNumberingAfterBreak="0">
     <w:nsid w:val="6B1A18A2"/>
     <w:multiLevelType w:val="hybridMultilevel"/>
     <w:tmpl w:val="C9A07306"/>
@@ -5434,7 +5958,7 @@
       </w:rPr>
     </w:lvl>
   </w:abstractNum>
-  <w:abstractNum w:abstractNumId="20" w15:restartNumberingAfterBreak="0">
+  <w:abstractNum w:abstractNumId="21" w15:restartNumberingAfterBreak="0">
     <w:nsid w:val="6C5950CC"/>
     <w:multiLevelType w:val="hybridMultilevel"/>
     <w:tmpl w:val="D616CA38"/>
@@ -5520,7 +6044,7 @@
       </w:pPr>
     </w:lvl>
   </w:abstractNum>
-  <w:abstractNum w:abstractNumId="21" w15:restartNumberingAfterBreak="0">
+  <w:abstractNum w:abstractNumId="22" w15:restartNumberingAfterBreak="0">
     <w:nsid w:val="77001713"/>
     <w:multiLevelType w:val="hybridMultilevel"/>
     <w:tmpl w:val="ACD4DB70"/>
@@ -5637,7 +6161,7 @@
       </w:pPr>
     </w:lvl>
   </w:abstractNum>
-  <w:abstractNum w:abstractNumId="22" w15:restartNumberingAfterBreak="0">
+  <w:abstractNum w:abstractNumId="23" w15:restartNumberingAfterBreak="0">
     <w:nsid w:val="78C022AE"/>
     <w:multiLevelType w:val="multilevel"/>
     <w:tmpl w:val="645C768E"/>
@@ -5786,7 +6310,7 @@
       </w:rPr>
     </w:lvl>
   </w:abstractNum>
-  <w:abstractNum w:abstractNumId="23" w15:restartNumberingAfterBreak="0">
+  <w:abstractNum w:abstractNumId="24" w15:restartNumberingAfterBreak="0">
     <w:nsid w:val="79755B20"/>
     <w:multiLevelType w:val="hybridMultilevel"/>
     <w:tmpl w:val="29A28C22"/>
@@ -5899,7 +6423,7 @@
       </w:rPr>
     </w:lvl>
   </w:abstractNum>
-  <w:abstractNum w:abstractNumId="24" w15:restartNumberingAfterBreak="0">
+  <w:abstractNum w:abstractNumId="25" w15:restartNumberingAfterBreak="0">
     <w:nsid w:val="7ED45358"/>
     <w:multiLevelType w:val="hybridMultilevel"/>
     <w:tmpl w:val="5748E8A8"/>
@@ -6012,7 +6536,7 @@
       </w:rPr>
     </w:lvl>
   </w:abstractNum>
-  <w:abstractNum w:abstractNumId="25" w15:restartNumberingAfterBreak="0">
+  <w:abstractNum w:abstractNumId="26" w15:restartNumberingAfterBreak="0">
     <w:nsid w:val="7ED91E3F"/>
     <w:multiLevelType w:val="hybridMultilevel"/>
     <w:tmpl w:val="2550F13A"/>
@@ -6125,83 +6649,86 @@
       </w:rPr>
     </w:lvl>
   </w:abstractNum>
-  <w:num w:numId="1" w16cid:durableId="1301156174">
+  <w:num w:numId="1">
     <w:abstractNumId w:val="7"/>
   </w:num>
-  <w:num w:numId="2" w16cid:durableId="2041932593">
-    <w:abstractNumId w:val="17"/>
+  <w:num w:numId="2">
+    <w:abstractNumId w:val="18"/>
   </w:num>
-  <w:num w:numId="3" w16cid:durableId="1234663149">
+  <w:num w:numId="3">
     <w:abstractNumId w:val="2"/>
   </w:num>
-  <w:num w:numId="4" w16cid:durableId="1468668791">
+  <w:num w:numId="4">
     <w:abstractNumId w:val="11"/>
   </w:num>
-  <w:num w:numId="5" w16cid:durableId="1000737295">
+  <w:num w:numId="5">
     <w:abstractNumId w:val="12"/>
   </w:num>
-  <w:num w:numId="6" w16cid:durableId="1140346053">
+  <w:num w:numId="6">
+    <w:abstractNumId w:val="21"/>
+  </w:num>
+  <w:num w:numId="7">
+    <w:abstractNumId w:val="15"/>
+  </w:num>
+  <w:num w:numId="8">
+    <w:abstractNumId w:val="3"/>
+  </w:num>
+  <w:num w:numId="9">
+    <w:abstractNumId w:val="22"/>
+  </w:num>
+  <w:num w:numId="10">
+    <w:abstractNumId w:val="5"/>
+  </w:num>
+  <w:num w:numId="11">
     <w:abstractNumId w:val="20"/>
   </w:num>
-  <w:num w:numId="7" w16cid:durableId="1761676449">
-    <w:abstractNumId w:val="15"/>
+  <w:num w:numId="12">
+    <w:abstractNumId w:val="8"/>
   </w:num>
-  <w:num w:numId="8" w16cid:durableId="1901165883">
-    <w:abstractNumId w:val="3"/>
+  <w:num w:numId="13">
+    <w:abstractNumId w:val="9"/>
   </w:num>
-  <w:num w:numId="9" w16cid:durableId="633293690">
-    <w:abstractNumId w:val="21"/>
+  <w:num w:numId="14">
+    <w:abstractNumId w:val="4"/>
   </w:num>
-  <w:num w:numId="10" w16cid:durableId="1338381488">
-    <w:abstractNumId w:val="5"/>
+  <w:num w:numId="15">
+    <w:abstractNumId w:val="10"/>
   </w:num>
-  <w:num w:numId="11" w16cid:durableId="1951350188">
+  <w:num w:numId="16">
     <w:abstractNumId w:val="19"/>
   </w:num>
-  <w:num w:numId="12" w16cid:durableId="1368607185">
-    <w:abstractNumId w:val="8"/>
-  </w:num>
-  <w:num w:numId="13" w16cid:durableId="1283344230">
-    <w:abstractNumId w:val="9"/>
-  </w:num>
-  <w:num w:numId="14" w16cid:durableId="1523670778">
-    <w:abstractNumId w:val="4"/>
-  </w:num>
-  <w:num w:numId="15" w16cid:durableId="538199948">
-    <w:abstractNumId w:val="10"/>
-  </w:num>
-  <w:num w:numId="16" w16cid:durableId="1894348108">
-    <w:abstractNumId w:val="18"/>
-  </w:num>
-  <w:num w:numId="17" w16cid:durableId="2062169232">
+  <w:num w:numId="17">
     <w:abstractNumId w:val="6"/>
   </w:num>
-  <w:num w:numId="18" w16cid:durableId="1841462498">
+  <w:num w:numId="18">
     <w:abstractNumId w:val="14"/>
   </w:num>
-  <w:num w:numId="19" w16cid:durableId="1542746708">
+  <w:num w:numId="19">
     <w:abstractNumId w:val="1"/>
   </w:num>
-  <w:num w:numId="20" w16cid:durableId="758523113">
+  <w:num w:numId="20">
     <w:abstractNumId w:val="0"/>
   </w:num>
-  <w:num w:numId="21" w16cid:durableId="1528059073">
+  <w:num w:numId="21">
     <w:abstractNumId w:val="13"/>
   </w:num>
-  <w:num w:numId="22" w16cid:durableId="457575409">
+  <w:num w:numId="22">
     <w:abstractNumId w:val="16"/>
   </w:num>
-  <w:num w:numId="23" w16cid:durableId="1269002684">
+  <w:num w:numId="23">
+    <w:abstractNumId w:val="25"/>
+  </w:num>
+  <w:num w:numId="24">
     <w:abstractNumId w:val="24"/>
   </w:num>
-  <w:num w:numId="24" w16cid:durableId="1211070905">
+  <w:num w:numId="25">
     <w:abstractNumId w:val="23"/>
   </w:num>
-  <w:num w:numId="25" w16cid:durableId="522793148">
-    <w:abstractNumId w:val="22"/>
+  <w:num w:numId="26">
+    <w:abstractNumId w:val="26"/>
   </w:num>
-  <w:num w:numId="26" w16cid:durableId="608314258">
-    <w:abstractNumId w:val="25"/>
+  <w:num w:numId="27">
+    <w:abstractNumId w:val="17"/>
   </w:num>
 </w:numbering>
 </file>

--- a/04 PLANEACIONES/SISTEMAS/Manual Procedimientos Sistemas.docx
+++ b/04 PLANEACIONES/SISTEMAS/Manual Procedimientos Sistemas.docx
@@ -593,7 +593,7 @@
         <mc:AlternateContent>
           <mc:Choice Requires="wps">
             <w:drawing>
-              <wp:anchor distT="0" distB="0" distL="114300" distR="114300" simplePos="0" relativeHeight="251694080" behindDoc="0" locked="0" layoutInCell="1" allowOverlap="1" wp14:anchorId="3C39835D" wp14:editId="73A80E19">
+              <wp:anchor distT="0" distB="0" distL="114300" distR="114300" simplePos="0" relativeHeight="251634688" behindDoc="0" locked="0" layoutInCell="1" allowOverlap="1" wp14:anchorId="3C39835D" wp14:editId="73A80E19">
                 <wp:simplePos x="0" y="0"/>
                 <wp:positionH relativeFrom="margin">
                   <wp:align>left</wp:align>
@@ -797,7 +797,7 @@
             </w:rPr>
             <w:fldChar w:fldCharType="separate"/>
           </w:r>
-          <w:hyperlink w:anchor="_Toc124492978" w:history="1">
+          <w:hyperlink w:anchor="_Toc124511728" w:history="1">
             <w:r>
               <w:rPr>
                 <w:rStyle w:val="Hipervnculo"/>
@@ -839,7 +839,7 @@
                 <w:noProof/>
                 <w:webHidden/>
               </w:rPr>
-              <w:instrText xml:space="preserve"> PAGEREF _Toc124492978 \h </w:instrText>
+              <w:instrText xml:space="preserve"> PAGEREF _Toc124511728 \h </w:instrText>
             </w:r>
             <w:r>
               <w:rPr>
@@ -859,7 +859,7 @@
                 <w:noProof/>
                 <w:webHidden/>
               </w:rPr>
-              <w:t>3</w:t>
+              <w:t>4</w:t>
             </w:r>
             <w:r>
               <w:rPr>
@@ -883,7 +883,7 @@
               <w:lang w:val="es-419" w:eastAsia="es-419"/>
             </w:rPr>
           </w:pPr>
-          <w:hyperlink w:anchor="_Toc124492979" w:history="1">
+          <w:hyperlink w:anchor="_Toc124511729" w:history="1">
             <w:r>
               <w:rPr>
                 <w:rStyle w:val="Hipervnculo"/>
@@ -925,7 +925,7 @@
                 <w:noProof/>
                 <w:webHidden/>
               </w:rPr>
-              <w:instrText xml:space="preserve"> PAGEREF _Toc124492979 \h </w:instrText>
+              <w:instrText xml:space="preserve"> PAGEREF _Toc124511729 \h </w:instrText>
             </w:r>
             <w:r>
               <w:rPr>
@@ -945,7 +945,7 @@
                 <w:noProof/>
                 <w:webHidden/>
               </w:rPr>
-              <w:t>4</w:t>
+              <w:t>5</w:t>
             </w:r>
             <w:r>
               <w:rPr>
@@ -969,7 +969,7 @@
               <w:lang w:val="es-419" w:eastAsia="es-419"/>
             </w:rPr>
           </w:pPr>
-          <w:hyperlink w:anchor="_Toc124492980" w:history="1">
+          <w:hyperlink w:anchor="_Toc124511730" w:history="1">
             <w:r>
               <w:rPr>
                 <w:rStyle w:val="Hipervnculo"/>
@@ -1011,7 +1011,7 @@
                 <w:noProof/>
                 <w:webHidden/>
               </w:rPr>
-              <w:instrText xml:space="preserve"> PAGEREF _Toc124492980 \h </w:instrText>
+              <w:instrText xml:space="preserve"> PAGEREF _Toc124511730 \h </w:instrText>
             </w:r>
             <w:r>
               <w:rPr>
@@ -1031,7 +1031,7 @@
                 <w:noProof/>
                 <w:webHidden/>
               </w:rPr>
-              <w:t>5</w:t>
+              <w:t>6</w:t>
             </w:r>
             <w:r>
               <w:rPr>
@@ -1055,7 +1055,7 @@
               <w:lang w:val="es-419" w:eastAsia="es-419"/>
             </w:rPr>
           </w:pPr>
-          <w:hyperlink w:anchor="_Toc124492981" w:history="1">
+          <w:hyperlink w:anchor="_Toc124511731" w:history="1">
             <w:r>
               <w:rPr>
                 <w:rStyle w:val="Hipervnculo"/>
@@ -1098,7 +1098,7 @@
                 <w:noProof/>
                 <w:webHidden/>
               </w:rPr>
-              <w:instrText xml:space="preserve"> PAGEREF _Toc124492981 \h </w:instrText>
+              <w:instrText xml:space="preserve"> PAGEREF _Toc124511731 \h </w:instrText>
             </w:r>
             <w:r>
               <w:rPr>
@@ -1118,7 +1118,7 @@
                 <w:noProof/>
                 <w:webHidden/>
               </w:rPr>
-              <w:t>5</w:t>
+              <w:t>6</w:t>
             </w:r>
             <w:r>
               <w:rPr>
@@ -1142,7 +1142,7 @@
               <w:lang w:val="es-419" w:eastAsia="es-419"/>
             </w:rPr>
           </w:pPr>
-          <w:hyperlink w:anchor="_Toc124492982" w:history="1">
+          <w:hyperlink w:anchor="_Toc124511732" w:history="1">
             <w:r>
               <w:rPr>
                 <w:rStyle w:val="Hipervnculo"/>
@@ -1185,7 +1185,7 @@
                 <w:noProof/>
                 <w:webHidden/>
               </w:rPr>
-              <w:instrText xml:space="preserve"> PAGEREF _Toc124492982 \h </w:instrText>
+              <w:instrText xml:space="preserve"> PAGEREF _Toc124511732 \h </w:instrText>
             </w:r>
             <w:r>
               <w:rPr>
@@ -1205,7 +1205,7 @@
                 <w:noProof/>
                 <w:webHidden/>
               </w:rPr>
-              <w:t>5</w:t>
+              <w:t>6</w:t>
             </w:r>
             <w:r>
               <w:rPr>
@@ -1229,7 +1229,7 @@
               <w:lang w:val="es-419" w:eastAsia="es-419"/>
             </w:rPr>
           </w:pPr>
-          <w:hyperlink w:anchor="_Toc124492983" w:history="1">
+          <w:hyperlink w:anchor="_Toc124511733" w:history="1">
             <w:r>
               <w:rPr>
                 <w:rStyle w:val="Hipervnculo"/>
@@ -1271,7 +1271,7 @@
                 <w:noProof/>
                 <w:webHidden/>
               </w:rPr>
-              <w:instrText xml:space="preserve"> PAGEREF _Toc124492983 \h </w:instrText>
+              <w:instrText xml:space="preserve"> PAGEREF _Toc124511733 \h </w:instrText>
             </w:r>
             <w:r>
               <w:rPr>
@@ -1291,7 +1291,7 @@
                 <w:noProof/>
                 <w:webHidden/>
               </w:rPr>
-              <w:t>5</w:t>
+              <w:t>6</w:t>
             </w:r>
             <w:r>
               <w:rPr>
@@ -1315,7 +1315,7 @@
               <w:lang w:val="es-419" w:eastAsia="es-419"/>
             </w:rPr>
           </w:pPr>
-          <w:hyperlink w:anchor="_Toc124492984" w:history="1">
+          <w:hyperlink w:anchor="_Toc124511734" w:history="1">
             <w:r>
               <w:rPr>
                 <w:rStyle w:val="Hipervnculo"/>
@@ -1358,7 +1358,7 @@
                 <w:noProof/>
                 <w:webHidden/>
               </w:rPr>
-              <w:instrText xml:space="preserve"> PAGEREF _Toc124492984 \h </w:instrText>
+              <w:instrText xml:space="preserve"> PAGEREF _Toc124511734 \h </w:instrText>
             </w:r>
             <w:r>
               <w:rPr>
@@ -1378,7 +1378,7 @@
                 <w:noProof/>
                 <w:webHidden/>
               </w:rPr>
-              <w:t>5</w:t>
+              <w:t>6</w:t>
             </w:r>
             <w:r>
               <w:rPr>
@@ -1402,7 +1402,7 @@
               <w:lang w:val="es-419" w:eastAsia="es-419"/>
             </w:rPr>
           </w:pPr>
-          <w:hyperlink w:anchor="_Toc124492985" w:history="1">
+          <w:hyperlink w:anchor="_Toc124511735" w:history="1">
             <w:r>
               <w:rPr>
                 <w:rStyle w:val="Hipervnculo"/>
@@ -1445,7 +1445,7 @@
                 <w:noProof/>
                 <w:webHidden/>
               </w:rPr>
-              <w:instrText xml:space="preserve"> PAGEREF _Toc124492985 \h </w:instrText>
+              <w:instrText xml:space="preserve"> PAGEREF _Toc124511735 \h </w:instrText>
             </w:r>
             <w:r>
               <w:rPr>
@@ -1465,7 +1465,7 @@
                 <w:noProof/>
                 <w:webHidden/>
               </w:rPr>
-              <w:t>5</w:t>
+              <w:t>6</w:t>
             </w:r>
             <w:r>
               <w:rPr>
@@ -1489,7 +1489,7 @@
               <w:lang w:val="es-419" w:eastAsia="es-419"/>
             </w:rPr>
           </w:pPr>
-          <w:hyperlink w:anchor="_Toc124492986" w:history="1">
+          <w:hyperlink w:anchor="_Toc124511736" w:history="1">
             <w:r>
               <w:rPr>
                 <w:rStyle w:val="Hipervnculo"/>
@@ -1532,7 +1532,7 @@
                 <w:noProof/>
                 <w:webHidden/>
               </w:rPr>
-              <w:instrText xml:space="preserve"> PAGEREF _Toc124492986 \h </w:instrText>
+              <w:instrText xml:space="preserve"> PAGEREF _Toc124511736 \h </w:instrText>
             </w:r>
             <w:r>
               <w:rPr>
@@ -1552,7 +1552,7 @@
                 <w:noProof/>
                 <w:webHidden/>
               </w:rPr>
-              <w:t>5</w:t>
+              <w:t>6</w:t>
             </w:r>
             <w:r>
               <w:rPr>
@@ -1576,7 +1576,7 @@
               <w:lang w:val="es-419" w:eastAsia="es-419"/>
             </w:rPr>
           </w:pPr>
-          <w:hyperlink w:anchor="_Toc124492987" w:history="1">
+          <w:hyperlink w:anchor="_Toc124511737" w:history="1">
             <w:r>
               <w:rPr>
                 <w:rStyle w:val="Hipervnculo"/>
@@ -1619,7 +1619,7 @@
                 <w:noProof/>
                 <w:webHidden/>
               </w:rPr>
-              <w:instrText xml:space="preserve"> PAGEREF _Toc124492987 \h </w:instrText>
+              <w:instrText xml:space="preserve"> PAGEREF _Toc124511737 \h </w:instrText>
             </w:r>
             <w:r>
               <w:rPr>
@@ -1639,7 +1639,7 @@
                 <w:noProof/>
                 <w:webHidden/>
               </w:rPr>
-              <w:t>5</w:t>
+              <w:t>6</w:t>
             </w:r>
             <w:r>
               <w:rPr>
@@ -1663,7 +1663,7 @@
               <w:lang w:val="es-419" w:eastAsia="es-419"/>
             </w:rPr>
           </w:pPr>
-          <w:hyperlink w:anchor="_Toc124492988" w:history="1">
+          <w:hyperlink w:anchor="_Toc124511738" w:history="1">
             <w:r>
               <w:rPr>
                 <w:rStyle w:val="Hipervnculo"/>
@@ -1705,7 +1705,7 @@
                 <w:noProof/>
                 <w:webHidden/>
               </w:rPr>
-              <w:instrText xml:space="preserve"> PAGEREF _Toc124492988 \h </w:instrText>
+              <w:instrText xml:space="preserve"> PAGEREF _Toc124511738 \h </w:instrText>
             </w:r>
             <w:r>
               <w:rPr>
@@ -1725,7 +1725,7 @@
                 <w:noProof/>
                 <w:webHidden/>
               </w:rPr>
-              <w:t>6</w:t>
+              <w:t>7</w:t>
             </w:r>
             <w:r>
               <w:rPr>
@@ -1749,7 +1749,7 @@
               <w:lang w:val="es-419" w:eastAsia="es-419"/>
             </w:rPr>
           </w:pPr>
-          <w:hyperlink w:anchor="_Toc124492989" w:history="1">
+          <w:hyperlink w:anchor="_Toc124511739" w:history="1">
             <w:r>
               <w:rPr>
                 <w:rStyle w:val="Hipervnculo"/>
@@ -1791,7 +1791,7 @@
                 <w:noProof/>
                 <w:webHidden/>
               </w:rPr>
-              <w:instrText xml:space="preserve"> PAGEREF _Toc124492989 \h </w:instrText>
+              <w:instrText xml:space="preserve"> PAGEREF _Toc124511739 \h </w:instrText>
             </w:r>
             <w:r>
               <w:rPr>
@@ -1811,7 +1811,7 @@
                 <w:noProof/>
                 <w:webHidden/>
               </w:rPr>
-              <w:t>7</w:t>
+              <w:t>8</w:t>
             </w:r>
             <w:r>
               <w:rPr>
@@ -1835,7 +1835,7 @@
               <w:lang w:val="es-419" w:eastAsia="es-419"/>
             </w:rPr>
           </w:pPr>
-          <w:hyperlink w:anchor="_Toc124492990" w:history="1">
+          <w:hyperlink w:anchor="_Toc124511740" w:history="1">
             <w:r>
               <w:rPr>
                 <w:rStyle w:val="Hipervnculo"/>
@@ -1877,7 +1877,7 @@
                 <w:noProof/>
                 <w:webHidden/>
               </w:rPr>
-              <w:instrText xml:space="preserve"> PAGEREF _Toc124492990 \h </w:instrText>
+              <w:instrText xml:space="preserve"> PAGEREF _Toc124511740 \h </w:instrText>
             </w:r>
             <w:r>
               <w:rPr>
@@ -1897,7 +1897,7 @@
                 <w:noProof/>
                 <w:webHidden/>
               </w:rPr>
-              <w:t>8</w:t>
+              <w:t>9</w:t>
             </w:r>
             <w:r>
               <w:rPr>
@@ -1921,7 +1921,7 @@
               <w:lang w:val="es-419" w:eastAsia="es-419"/>
             </w:rPr>
           </w:pPr>
-          <w:hyperlink w:anchor="_Toc124492991" w:history="1">
+          <w:hyperlink w:anchor="_Toc124511741" w:history="1">
             <w:r>
               <w:rPr>
                 <w:rStyle w:val="Hipervnculo"/>
@@ -1963,7 +1963,7 @@
                 <w:noProof/>
                 <w:webHidden/>
               </w:rPr>
-              <w:instrText xml:space="preserve"> PAGEREF _Toc124492991 \h </w:instrText>
+              <w:instrText xml:space="preserve"> PAGEREF _Toc124511741 \h </w:instrText>
             </w:r>
             <w:r>
               <w:rPr>
@@ -1983,7 +1983,7 @@
                 <w:noProof/>
                 <w:webHidden/>
               </w:rPr>
-              <w:t>9</w:t>
+              <w:t>10</w:t>
             </w:r>
             <w:r>
               <w:rPr>
@@ -2007,7 +2007,7 @@
               <w:lang w:val="es-419" w:eastAsia="es-419"/>
             </w:rPr>
           </w:pPr>
-          <w:hyperlink w:anchor="_Toc124492992" w:history="1">
+          <w:hyperlink w:anchor="_Toc124511742" w:history="1">
             <w:r>
               <w:rPr>
                 <w:rStyle w:val="Hipervnculo"/>
@@ -2050,7 +2050,7 @@
                 <w:noProof/>
                 <w:webHidden/>
               </w:rPr>
-              <w:instrText xml:space="preserve"> PAGEREF _Toc124492992 \h </w:instrText>
+              <w:instrText xml:space="preserve"> PAGEREF _Toc124511742 \h </w:instrText>
             </w:r>
             <w:r>
               <w:rPr>
@@ -2070,7 +2070,7 @@
                 <w:noProof/>
                 <w:webHidden/>
               </w:rPr>
-              <w:t>10</w:t>
+              <w:t>11</w:t>
             </w:r>
             <w:r>
               <w:rPr>
@@ -2094,7 +2094,7 @@
               <w:lang w:val="es-419" w:eastAsia="es-419"/>
             </w:rPr>
           </w:pPr>
-          <w:hyperlink w:anchor="_Toc124492993" w:history="1">
+          <w:hyperlink w:anchor="_Toc124511743" w:history="1">
             <w:r>
               <w:rPr>
                 <w:rStyle w:val="Hipervnculo"/>
@@ -2137,7 +2137,7 @@
                 <w:noProof/>
                 <w:webHidden/>
               </w:rPr>
-              <w:instrText xml:space="preserve"> PAGEREF _Toc124492993 \h </w:instrText>
+              <w:instrText xml:space="preserve"> PAGEREF _Toc124511743 \h </w:instrText>
             </w:r>
             <w:r>
               <w:rPr>
@@ -2157,7 +2157,425 @@
                 <w:noProof/>
                 <w:webHidden/>
               </w:rPr>
-              <w:t>11</w:t>
+              <w:t>12</w:t>
+            </w:r>
+            <w:r>
+              <w:rPr>
+                <w:noProof/>
+                <w:webHidden/>
+              </w:rPr>
+              <w:fldChar w:fldCharType="end"/>
+            </w:r>
+          </w:hyperlink>
+        </w:p>
+        <w:p>
+          <w:pPr>
+            <w:pStyle w:val="TDC2"/>
+            <w:tabs>
+              <w:tab w:val="left" w:pos="880"/>
+              <w:tab w:val="right" w:leader="dot" w:pos="10790"/>
+            </w:tabs>
+            <w:rPr>
+              <w:rFonts w:eastAsiaTheme="minorEastAsia"/>
+              <w:noProof/>
+              <w:lang w:val="es-419" w:eastAsia="es-419"/>
+            </w:rPr>
+          </w:pPr>
+          <w:hyperlink w:anchor="_Toc124511744" w:history="1">
+            <w:r>
+              <w:rPr>
+                <w:rStyle w:val="Hipervnculo"/>
+                <w:bCs/>
+                <w:noProof/>
+              </w:rPr>
+              <w:t>8.3</w:t>
+            </w:r>
+            <w:r>
+              <w:rPr>
+                <w:rFonts w:eastAsiaTheme="minorEastAsia"/>
+                <w:noProof/>
+                <w:lang w:val="es-419" w:eastAsia="es-419"/>
+              </w:rPr>
+              <w:tab/>
+            </w:r>
+            <w:r>
+              <w:rPr>
+                <w:rStyle w:val="Hipervnculo"/>
+                <w:noProof/>
+              </w:rPr>
+              <w:t>Procedimiento: Mantenimiento preventivo.</w:t>
+            </w:r>
+            <w:r>
+              <w:rPr>
+                <w:noProof/>
+                <w:webHidden/>
+              </w:rPr>
+              <w:tab/>
+            </w:r>
+            <w:r>
+              <w:rPr>
+                <w:noProof/>
+                <w:webHidden/>
+              </w:rPr>
+              <w:fldChar w:fldCharType="begin"/>
+            </w:r>
+            <w:r>
+              <w:rPr>
+                <w:noProof/>
+                <w:webHidden/>
+              </w:rPr>
+              <w:instrText xml:space="preserve"> PAGEREF _Toc124511744 \h </w:instrText>
+            </w:r>
+            <w:r>
+              <w:rPr>
+                <w:noProof/>
+                <w:webHidden/>
+              </w:rPr>
+            </w:r>
+            <w:r>
+              <w:rPr>
+                <w:noProof/>
+                <w:webHidden/>
+              </w:rPr>
+              <w:fldChar w:fldCharType="separate"/>
+            </w:r>
+            <w:r>
+              <w:rPr>
+                <w:noProof/>
+                <w:webHidden/>
+              </w:rPr>
+              <w:t>13</w:t>
+            </w:r>
+            <w:r>
+              <w:rPr>
+                <w:noProof/>
+                <w:webHidden/>
+              </w:rPr>
+              <w:fldChar w:fldCharType="end"/>
+            </w:r>
+          </w:hyperlink>
+        </w:p>
+        <w:p>
+          <w:pPr>
+            <w:pStyle w:val="TDC2"/>
+            <w:tabs>
+              <w:tab w:val="left" w:pos="880"/>
+              <w:tab w:val="right" w:leader="dot" w:pos="10790"/>
+            </w:tabs>
+            <w:rPr>
+              <w:rFonts w:eastAsiaTheme="minorEastAsia"/>
+              <w:noProof/>
+              <w:lang w:val="es-419" w:eastAsia="es-419"/>
+            </w:rPr>
+          </w:pPr>
+          <w:hyperlink w:anchor="_Toc124511745" w:history="1">
+            <w:r>
+              <w:rPr>
+                <w:rStyle w:val="Hipervnculo"/>
+                <w:bCs/>
+                <w:noProof/>
+              </w:rPr>
+              <w:t>8.4</w:t>
+            </w:r>
+            <w:r>
+              <w:rPr>
+                <w:rFonts w:eastAsiaTheme="minorEastAsia"/>
+                <w:noProof/>
+                <w:lang w:val="es-419" w:eastAsia="es-419"/>
+              </w:rPr>
+              <w:tab/>
+            </w:r>
+            <w:r>
+              <w:rPr>
+                <w:rStyle w:val="Hipervnculo"/>
+                <w:noProof/>
+              </w:rPr>
+              <w:t>Procedimiento: Mantenimiento Correctivo.</w:t>
+            </w:r>
+            <w:r>
+              <w:rPr>
+                <w:noProof/>
+                <w:webHidden/>
+              </w:rPr>
+              <w:tab/>
+            </w:r>
+            <w:r>
+              <w:rPr>
+                <w:noProof/>
+                <w:webHidden/>
+              </w:rPr>
+              <w:fldChar w:fldCharType="begin"/>
+            </w:r>
+            <w:r>
+              <w:rPr>
+                <w:noProof/>
+                <w:webHidden/>
+              </w:rPr>
+              <w:instrText xml:space="preserve"> PAGEREF _Toc124511745 \h </w:instrText>
+            </w:r>
+            <w:r>
+              <w:rPr>
+                <w:noProof/>
+                <w:webHidden/>
+              </w:rPr>
+            </w:r>
+            <w:r>
+              <w:rPr>
+                <w:noProof/>
+                <w:webHidden/>
+              </w:rPr>
+              <w:fldChar w:fldCharType="separate"/>
+            </w:r>
+            <w:r>
+              <w:rPr>
+                <w:noProof/>
+                <w:webHidden/>
+              </w:rPr>
+              <w:t>14</w:t>
+            </w:r>
+            <w:r>
+              <w:rPr>
+                <w:noProof/>
+                <w:webHidden/>
+              </w:rPr>
+              <w:fldChar w:fldCharType="end"/>
+            </w:r>
+          </w:hyperlink>
+        </w:p>
+        <w:p>
+          <w:pPr>
+            <w:pStyle w:val="TDC2"/>
+            <w:tabs>
+              <w:tab w:val="left" w:pos="880"/>
+              <w:tab w:val="right" w:leader="dot" w:pos="10790"/>
+            </w:tabs>
+            <w:rPr>
+              <w:rFonts w:eastAsiaTheme="minorEastAsia"/>
+              <w:noProof/>
+              <w:lang w:val="es-419" w:eastAsia="es-419"/>
+            </w:rPr>
+          </w:pPr>
+          <w:hyperlink w:anchor="_Toc124511746" w:history="1">
+            <w:r>
+              <w:rPr>
+                <w:rStyle w:val="Hipervnculo"/>
+                <w:bCs/>
+                <w:noProof/>
+              </w:rPr>
+              <w:t>8.5</w:t>
+            </w:r>
+            <w:r>
+              <w:rPr>
+                <w:rFonts w:eastAsiaTheme="minorEastAsia"/>
+                <w:noProof/>
+                <w:lang w:val="es-419" w:eastAsia="es-419"/>
+              </w:rPr>
+              <w:tab/>
+            </w:r>
+            <w:r>
+              <w:rPr>
+                <w:rStyle w:val="Hipervnculo"/>
+                <w:noProof/>
+              </w:rPr>
+              <w:t>Procedimiento: Mantenimiento Predictivo Cómputo.</w:t>
+            </w:r>
+            <w:r>
+              <w:rPr>
+                <w:noProof/>
+                <w:webHidden/>
+              </w:rPr>
+              <w:tab/>
+            </w:r>
+            <w:r>
+              <w:rPr>
+                <w:noProof/>
+                <w:webHidden/>
+              </w:rPr>
+              <w:fldChar w:fldCharType="begin"/>
+            </w:r>
+            <w:r>
+              <w:rPr>
+                <w:noProof/>
+                <w:webHidden/>
+              </w:rPr>
+              <w:instrText xml:space="preserve"> PAGEREF _Toc124511746 \h </w:instrText>
+            </w:r>
+            <w:r>
+              <w:rPr>
+                <w:noProof/>
+                <w:webHidden/>
+              </w:rPr>
+            </w:r>
+            <w:r>
+              <w:rPr>
+                <w:noProof/>
+                <w:webHidden/>
+              </w:rPr>
+              <w:fldChar w:fldCharType="separate"/>
+            </w:r>
+            <w:r>
+              <w:rPr>
+                <w:noProof/>
+                <w:webHidden/>
+              </w:rPr>
+              <w:t>15</w:t>
+            </w:r>
+            <w:r>
+              <w:rPr>
+                <w:noProof/>
+                <w:webHidden/>
+              </w:rPr>
+              <w:fldChar w:fldCharType="end"/>
+            </w:r>
+          </w:hyperlink>
+        </w:p>
+        <w:p>
+          <w:pPr>
+            <w:pStyle w:val="TDC2"/>
+            <w:tabs>
+              <w:tab w:val="left" w:pos="880"/>
+              <w:tab w:val="right" w:leader="dot" w:pos="10790"/>
+            </w:tabs>
+            <w:rPr>
+              <w:rFonts w:eastAsiaTheme="minorEastAsia"/>
+              <w:noProof/>
+              <w:lang w:val="es-419" w:eastAsia="es-419"/>
+            </w:rPr>
+          </w:pPr>
+          <w:hyperlink w:anchor="_Toc124511747" w:history="1">
+            <w:r>
+              <w:rPr>
+                <w:rStyle w:val="Hipervnculo"/>
+                <w:bCs/>
+                <w:noProof/>
+              </w:rPr>
+              <w:t>8.6</w:t>
+            </w:r>
+            <w:r>
+              <w:rPr>
+                <w:rFonts w:eastAsiaTheme="minorEastAsia"/>
+                <w:noProof/>
+                <w:lang w:val="es-419" w:eastAsia="es-419"/>
+              </w:rPr>
+              <w:tab/>
+            </w:r>
+            <w:r>
+              <w:rPr>
+                <w:rStyle w:val="Hipervnculo"/>
+                <w:noProof/>
+              </w:rPr>
+              <w:t>Procedimiento: Instalación de impresora local o en red.</w:t>
+            </w:r>
+            <w:r>
+              <w:rPr>
+                <w:noProof/>
+                <w:webHidden/>
+              </w:rPr>
+              <w:tab/>
+            </w:r>
+            <w:r>
+              <w:rPr>
+                <w:noProof/>
+                <w:webHidden/>
+              </w:rPr>
+              <w:fldChar w:fldCharType="begin"/>
+            </w:r>
+            <w:r>
+              <w:rPr>
+                <w:noProof/>
+                <w:webHidden/>
+              </w:rPr>
+              <w:instrText xml:space="preserve"> PAGEREF _Toc124511747 \h </w:instrText>
+            </w:r>
+            <w:r>
+              <w:rPr>
+                <w:noProof/>
+                <w:webHidden/>
+              </w:rPr>
+            </w:r>
+            <w:r>
+              <w:rPr>
+                <w:noProof/>
+                <w:webHidden/>
+              </w:rPr>
+              <w:fldChar w:fldCharType="separate"/>
+            </w:r>
+            <w:r>
+              <w:rPr>
+                <w:noProof/>
+                <w:webHidden/>
+              </w:rPr>
+              <w:t>16</w:t>
+            </w:r>
+            <w:r>
+              <w:rPr>
+                <w:noProof/>
+                <w:webHidden/>
+              </w:rPr>
+              <w:fldChar w:fldCharType="end"/>
+            </w:r>
+          </w:hyperlink>
+        </w:p>
+        <w:p>
+          <w:pPr>
+            <w:pStyle w:val="TDC1"/>
+            <w:tabs>
+              <w:tab w:val="right" w:leader="dot" w:pos="10790"/>
+            </w:tabs>
+            <w:rPr>
+              <w:rFonts w:eastAsiaTheme="minorEastAsia"/>
+              <w:noProof/>
+              <w:lang w:val="es-419" w:eastAsia="es-419"/>
+            </w:rPr>
+          </w:pPr>
+          <w:hyperlink w:anchor="_Toc124511748" w:history="1">
+            <w:r>
+              <w:rPr>
+                <w:rStyle w:val="Hipervnculo"/>
+                <w:noProof/>
+              </w:rPr>
+              <w:t>ANEXOS</w:t>
+            </w:r>
+            <w:r>
+              <w:rPr>
+                <w:noProof/>
+                <w:webHidden/>
+              </w:rPr>
+              <w:tab/>
+            </w:r>
+            <w:r>
+              <w:rPr>
+                <w:noProof/>
+                <w:webHidden/>
+              </w:rPr>
+              <w:fldChar w:fldCharType="begin"/>
+            </w:r>
+            <w:r>
+              <w:rPr>
+                <w:noProof/>
+                <w:webHidden/>
+              </w:rPr>
+              <w:instrText xml:space="preserve"> PAGEREF _Toc124511748 \h </w:instrText>
+            </w:r>
+            <w:r>
+              <w:rPr>
+                <w:noProof/>
+                <w:webHidden/>
+              </w:rPr>
+            </w:r>
+            <w:r>
+              <w:rPr>
+                <w:noProof/>
+                <w:webHidden/>
+              </w:rPr>
+              <w:fldChar w:fldCharType="separate"/>
+            </w:r>
+            <w:r>
+              <w:rPr>
+                <w:noProof/>
+                <w:webHidden/>
+              </w:rPr>
+              <w:t>19</w:t>
             </w:r>
             <w:r>
               <w:rPr>
@@ -2183,23 +2601,6 @@
     </w:sdt>
     <w:p>
       <w:pPr>
-        <w:tabs>
-          <w:tab w:val="left" w:pos="2865"/>
-        </w:tabs>
-        <w:rPr>
-          <w:rFonts w:ascii="Arial" w:hAnsi="Arial" w:cs="Arial"/>
-        </w:rPr>
-      </w:pPr>
-    </w:p>
-    <w:p>
-      <w:pPr>
-        <w:rPr>
-          <w:rFonts w:ascii="Arial" w:hAnsi="Arial" w:cs="Arial"/>
-        </w:rPr>
-      </w:pPr>
-    </w:p>
-    <w:p>
-      <w:pPr>
         <w:rPr>
           <w:rFonts w:ascii="Arial" w:hAnsi="Arial" w:cs="Arial"/>
         </w:rPr>
@@ -2239,7 +2640,7 @@
       <w:pPr>
         <w:pStyle w:val="Ttulo1"/>
       </w:pPr>
-      <w:bookmarkStart w:id="0" w:name="_Toc124492978"/>
+      <w:bookmarkStart w:id="0" w:name="_Toc124511728"/>
       <w:r>
         <w:t>I</w:t>
       </w:r>
@@ -2452,7 +2853,7 @@
           <w:szCs w:val="18"/>
         </w:rPr>
       </w:pPr>
-      <w:bookmarkStart w:id="1" w:name="_Toc124492979"/>
+      <w:bookmarkStart w:id="1" w:name="_Toc124511729"/>
       <w:r>
         <w:rPr>
           <w:sz w:val="22"/>
@@ -2926,7 +3327,7 @@
         <w:pStyle w:val="Ttulo1"/>
         <w:spacing w:line="276" w:lineRule="auto"/>
       </w:pPr>
-      <w:bookmarkStart w:id="2" w:name="_Toc124492980"/>
+      <w:bookmarkStart w:id="2" w:name="_Toc124511730"/>
       <w:r>
         <w:t>Justificación</w:t>
       </w:r>
@@ -2971,7 +3372,7 @@
           <w:b w:val="0"/>
         </w:rPr>
       </w:pPr>
-      <w:bookmarkStart w:id="3" w:name="_Toc124492981"/>
+      <w:bookmarkStart w:id="3" w:name="_Toc124511731"/>
       <w:r>
         <w:t>Objetivo general:</w:t>
       </w:r>
@@ -3002,7 +3403,7 @@
         <w:spacing w:line="276" w:lineRule="auto"/>
         <w:jc w:val="both"/>
       </w:pPr>
-      <w:bookmarkStart w:id="4" w:name="_Toc124492982"/>
+      <w:bookmarkStart w:id="4" w:name="_Toc124511732"/>
       <w:r>
         <w:t>Objetivos específicos:</w:t>
       </w:r>
@@ -3125,7 +3526,7 @@
         <w:pStyle w:val="Ttulo1"/>
         <w:spacing w:line="276" w:lineRule="auto"/>
       </w:pPr>
-      <w:bookmarkStart w:id="5" w:name="_Toc124492983"/>
+      <w:bookmarkStart w:id="5" w:name="_Toc124511733"/>
       <w:r>
         <w:t>Métodos:</w:t>
       </w:r>
@@ -3164,7 +3565,7 @@
         <w:spacing w:line="276" w:lineRule="auto"/>
         <w:jc w:val="both"/>
       </w:pPr>
-      <w:bookmarkStart w:id="6" w:name="_Toc124492984"/>
+      <w:bookmarkStart w:id="6" w:name="_Toc124511734"/>
       <w:r>
         <w:t>Inventar</w:t>
       </w:r>
@@ -3208,7 +3609,7 @@
         <w:spacing w:line="276" w:lineRule="auto"/>
         <w:jc w:val="both"/>
       </w:pPr>
-      <w:bookmarkStart w:id="7" w:name="_Toc124492985"/>
+      <w:bookmarkStart w:id="7" w:name="_Toc124511735"/>
       <w:r>
         <w:t>Mantenimiento preventivo:</w:t>
       </w:r>
@@ -3335,7 +3736,7 @@
         <w:spacing w:line="276" w:lineRule="auto"/>
         <w:jc w:val="both"/>
       </w:pPr>
-      <w:bookmarkStart w:id="8" w:name="_Toc124492986"/>
+      <w:bookmarkStart w:id="8" w:name="_Toc124511736"/>
       <w:r>
         <w:t>Mantenimiento correctivo:</w:t>
       </w:r>
@@ -3409,7 +3810,7 @@
         <w:spacing w:line="276" w:lineRule="auto"/>
         <w:jc w:val="both"/>
       </w:pPr>
-      <w:bookmarkStart w:id="9" w:name="_Toc124492987"/>
+      <w:bookmarkStart w:id="9" w:name="_Toc124511737"/>
       <w:r>
         <w:t>Mantenimiento predictivo:</w:t>
       </w:r>
@@ -3576,7 +3977,7 @@
       <w:pPr>
         <w:pStyle w:val="Ttulo1"/>
       </w:pPr>
-      <w:bookmarkStart w:id="10" w:name="_Toc124492988"/>
+      <w:bookmarkStart w:id="10" w:name="_Toc124511738"/>
       <w:r>
         <w:lastRenderedPageBreak/>
         <w:t>Cronograma:</w:t>
@@ -4171,19 +4572,11 @@
                 <w:lang w:val="es-ES" w:eastAsia="es-ES"/>
               </w:rPr>
             </w:pPr>
-            <w:proofErr w:type="spellStart"/>
             <w:r>
               <w:rPr>
                 <w:lang w:val="es-ES" w:eastAsia="es-ES"/>
               </w:rPr>
-              <w:t>Check-list</w:t>
-            </w:r>
-            <w:proofErr w:type="spellEnd"/>
-            <w:r>
-              <w:rPr>
-                <w:lang w:val="es-ES" w:eastAsia="es-ES"/>
-              </w:rPr>
-              <w:t xml:space="preserve"> del funcionamiento de los activos.</w:t>
+              <w:t>Check-list del funcionamiento de los activos.</w:t>
             </w:r>
           </w:p>
           <w:p>
@@ -4205,21 +4598,7 @@
               <w:rPr>
                 <w:lang w:val="es-ES" w:eastAsia="es-ES"/>
               </w:rPr>
-              <w:t>Comprobación de temperatura a través del software de licencia libre “Core-</w:t>
-            </w:r>
-            <w:proofErr w:type="spellStart"/>
-            <w:r>
-              <w:rPr>
-                <w:lang w:val="es-ES" w:eastAsia="es-ES"/>
-              </w:rPr>
-              <w:t>Temp</w:t>
-            </w:r>
-            <w:proofErr w:type="spellEnd"/>
-            <w:r>
-              <w:rPr>
-                <w:lang w:val="es-ES" w:eastAsia="es-ES"/>
-              </w:rPr>
-              <w:t>”.</w:t>
+              <w:t>Comprobación de temperatura a través del software de licencia libre “Core-Temp”.</w:t>
             </w:r>
           </w:p>
           <w:p>
@@ -4327,7 +4706,7 @@
       <w:pPr>
         <w:pStyle w:val="Ttulo1"/>
       </w:pPr>
-      <w:bookmarkStart w:id="11" w:name="_Toc124492989"/>
+      <w:bookmarkStart w:id="11" w:name="_Toc124511739"/>
       <w:r>
         <w:lastRenderedPageBreak/>
         <w:t>Organigrama Funcional</w:t>
@@ -4350,7 +4729,7 @@
           <w:noProof/>
         </w:rPr>
         <w:drawing>
-          <wp:anchor distT="0" distB="0" distL="114300" distR="114300" simplePos="0" relativeHeight="251687936" behindDoc="0" locked="0" layoutInCell="1" allowOverlap="1" wp14:anchorId="3F7731D1" wp14:editId="1131C999">
+          <wp:anchor distT="0" distB="0" distL="114300" distR="114300" simplePos="0" relativeHeight="251630592" behindDoc="0" locked="0" layoutInCell="1" allowOverlap="1" wp14:anchorId="3F7731D1" wp14:editId="1131C999">
             <wp:simplePos x="0" y="0"/>
             <wp:positionH relativeFrom="column">
               <wp:posOffset>266700</wp:posOffset>
@@ -4390,7 +4769,7 @@
       <w:pPr>
         <w:pStyle w:val="Ttulo1"/>
       </w:pPr>
-      <w:bookmarkStart w:id="12" w:name="_Toc124492990"/>
+      <w:bookmarkStart w:id="12" w:name="_Toc124511740"/>
       <w:r>
         <w:lastRenderedPageBreak/>
         <w:t>Estructura de procesos</w:t>
@@ -4411,7 +4790,7 @@
           <w:noProof/>
         </w:rPr>
         <w:drawing>
-          <wp:anchor distT="0" distB="0" distL="114300" distR="114300" simplePos="0" relativeHeight="251688960" behindDoc="0" locked="0" layoutInCell="1" allowOverlap="1" wp14:anchorId="038B51D0" wp14:editId="3E0FB771">
+          <wp:anchor distT="0" distB="0" distL="114300" distR="114300" simplePos="0" relativeHeight="251631616" behindDoc="0" locked="0" layoutInCell="1" allowOverlap="1" wp14:anchorId="038B51D0" wp14:editId="3E0FB771">
             <wp:simplePos x="0" y="0"/>
             <wp:positionH relativeFrom="column">
               <wp:posOffset>838200</wp:posOffset>
@@ -5639,16 +6018,20 @@
         <w:spacing w:line="480" w:lineRule="auto"/>
         <w:jc w:val="both"/>
         <w:rPr>
-          <w:rFonts w:ascii="Segoe UI Light" w:hAnsi="Segoe UI Light" w:cs="Segoe UI Light"/>
+          <w:rFonts w:ascii="Arial" w:hAnsi="Arial" w:cs="Arial"/>
           <w:b/>
           <w:bCs/>
+          <w:sz w:val="24"/>
+          <w:szCs w:val="24"/>
         </w:rPr>
       </w:pPr>
       <w:r>
         <w:rPr>
-          <w:rFonts w:ascii="Segoe UI Light" w:hAnsi="Segoe UI Light" w:cs="Segoe UI Light"/>
+          <w:rFonts w:ascii="Arial" w:hAnsi="Arial" w:cs="Arial"/>
           <w:b/>
           <w:bCs/>
+          <w:sz w:val="24"/>
+          <w:szCs w:val="24"/>
         </w:rPr>
         <w:t>NOTA: El rol de calendarización está sujeto a emergencias y necesidades de la empresa.</w:t>
       </w:r>
@@ -5657,7 +6040,7 @@
       <w:pPr>
         <w:pStyle w:val="Ttulo1"/>
       </w:pPr>
-      <w:bookmarkStart w:id="13" w:name="_Toc124492991"/>
+      <w:bookmarkStart w:id="13" w:name="_Toc124511741"/>
       <w:r>
         <w:lastRenderedPageBreak/>
         <w:t>Procedimientos</w:t>
@@ -5794,7 +6177,7 @@
               <mc:AlternateContent>
                 <mc:Choice Requires="wps">
                   <w:drawing>
-                    <wp:anchor distT="0" distB="0" distL="114300" distR="114300" simplePos="0" relativeHeight="251641856" behindDoc="0" locked="0" layoutInCell="1" allowOverlap="1" wp14:anchorId="7247DE6B" wp14:editId="7BFD411D">
+                    <wp:anchor distT="0" distB="0" distL="114300" distR="114300" simplePos="0" relativeHeight="251585536" behindDoc="0" locked="0" layoutInCell="1" allowOverlap="1" wp14:anchorId="7247DE6B" wp14:editId="7BFD411D">
                       <wp:simplePos x="0" y="0"/>
                       <wp:positionH relativeFrom="margin">
                         <wp:posOffset>518795</wp:posOffset>
@@ -5864,7 +6247,7 @@
                 </mc:Choice>
                 <mc:Fallback>
                   <w:pict>
-                    <v:roundrect w14:anchorId="48C5A46C" id="Rectángulo: esquinas redondeadas 3" o:spid="_x0000_s1026" style="position:absolute;margin-left:40.85pt;margin-top:8.15pt;width:81.75pt;height:33.75pt;z-index:251641856;visibility:visible;mso-wrap-style:square;mso-width-percent:0;mso-height-percent:0;mso-wrap-distance-left:9pt;mso-wrap-distance-top:0;mso-wrap-distance-right:9pt;mso-wrap-distance-bottom:0;mso-position-horizontal:absolute;mso-position-horizontal-relative:margin;mso-position-vertical:absolute;mso-position-vertical-relative:text;mso-width-percent:0;mso-height-percent:0;mso-width-relative:margin;mso-height-relative:margin;v-text-anchor:middle" arcsize="10923f" o:gfxdata="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" fillcolor="white [3212]" strokecolor="black [3213]" strokeweight="2pt">
+                    <v:roundrect w14:anchorId="4D9C238A" id="Rectángulo: esquinas redondeadas 3" o:spid="_x0000_s1026" style="position:absolute;margin-left:40.85pt;margin-top:8.15pt;width:81.75pt;height:33.75pt;z-index:251641856;visibility:visible;mso-wrap-style:square;mso-width-percent:0;mso-height-percent:0;mso-wrap-distance-left:9pt;mso-wrap-distance-top:0;mso-wrap-distance-right:9pt;mso-wrap-distance-bottom:0;mso-position-horizontal:absolute;mso-position-horizontal-relative:margin;mso-position-vertical:absolute;mso-position-vertical-relative:text;mso-width-percent:0;mso-height-percent:0;mso-width-relative:margin;mso-height-relative:margin;v-text-anchor:middle" arcsize="10923f" o:gfxdata="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" fillcolor="white [3212]" strokecolor="black [3213]" strokeweight="2pt">
                       <w10:wrap anchorx="margin"/>
                     </v:roundrect>
                   </w:pict>
@@ -5950,7 +6333,7 @@
               <mc:AlternateContent>
                 <mc:Choice Requires="wps">
                   <w:drawing>
-                    <wp:anchor distT="0" distB="0" distL="114300" distR="114300" simplePos="0" relativeHeight="251642880" behindDoc="0" locked="0" layoutInCell="1" allowOverlap="1" wp14:anchorId="2BDB64F7" wp14:editId="3DB7F849">
+                    <wp:anchor distT="0" distB="0" distL="114300" distR="114300" simplePos="0" relativeHeight="251586560" behindDoc="0" locked="0" layoutInCell="1" allowOverlap="1" wp14:anchorId="2BDB64F7" wp14:editId="3DB7F849">
                       <wp:simplePos x="0" y="0"/>
                       <wp:positionH relativeFrom="column">
                         <wp:posOffset>537845</wp:posOffset>
@@ -6004,7 +6387,7 @@
                 </mc:Choice>
                 <mc:Fallback>
                   <w:pict>
-                    <v:rect w14:anchorId="463AEE92" id="Rectángulo 4" o:spid="_x0000_s1026" style="position:absolute;margin-left:42.35pt;margin-top:5.25pt;width:78pt;height:38.25pt;z-index:251642880;visibility:visible;mso-wrap-style:square;mso-wrap-distance-left:9pt;mso-wrap-distance-top:0;mso-wrap-distance-right:9pt;mso-wrap-distance-bottom:0;mso-position-horizontal:absolute;mso-position-horizontal-relative:text;mso-position-vertical:absolute;mso-position-vertical-relative:text;v-text-anchor:middle" o:gfxdata="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" fillcolor="white [3201]" strokecolor="black [3200]" strokeweight="2pt"/>
+                    <v:rect w14:anchorId="43A1B3FF" id="Rectángulo 4" o:spid="_x0000_s1026" style="position:absolute;margin-left:42.35pt;margin-top:5.25pt;width:78pt;height:38.25pt;z-index:251642880;visibility:visible;mso-wrap-style:square;mso-wrap-distance-left:9pt;mso-wrap-distance-top:0;mso-wrap-distance-right:9pt;mso-wrap-distance-bottom:0;mso-position-horizontal:absolute;mso-position-horizontal-relative:text;mso-position-vertical:absolute;mso-position-vertical-relative:text;v-text-anchor:middle" o:gfxdata="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" fillcolor="white [3201]" strokecolor="black [3200]" strokeweight="2pt"/>
                   </w:pict>
                 </mc:Fallback>
               </mc:AlternateContent>
@@ -6074,7 +6457,7 @@
               <mc:AlternateContent>
                 <mc:Choice Requires="wps">
                   <w:drawing>
-                    <wp:anchor distT="0" distB="0" distL="114300" distR="114300" simplePos="0" relativeHeight="251643904" behindDoc="0" locked="0" layoutInCell="1" allowOverlap="1" wp14:anchorId="6623AB38" wp14:editId="55BCE102">
+                    <wp:anchor distT="0" distB="0" distL="114300" distR="114300" simplePos="0" relativeHeight="251587584" behindDoc="0" locked="0" layoutInCell="1" allowOverlap="1" wp14:anchorId="6623AB38" wp14:editId="55BCE102">
                       <wp:simplePos x="0" y="0"/>
                       <wp:positionH relativeFrom="column">
                         <wp:posOffset>537845</wp:posOffset>
@@ -6128,7 +6511,7 @@
                 </mc:Choice>
                 <mc:Fallback>
                   <w:pict>
-                    <v:shapetype w14:anchorId="75D7A91E" id="_x0000_t110" coordsize="21600,21600" o:spt="110" path="m10800,l,10800,10800,21600,21600,10800xe">
+                    <v:shapetype w14:anchorId="119150F5" id="_x0000_t110" coordsize="21600,21600" o:spt="110" path="m10800,l,10800,10800,21600,21600,10800xe">
                       <v:stroke joinstyle="miter"/>
                       <v:path gradientshapeok="t" o:connecttype="rect" textboxrect="5400,5400,16200,16200"/>
                     </v:shapetype>
@@ -6214,7 +6597,7 @@
               <mc:AlternateContent>
                 <mc:Choice Requires="wps">
                   <w:drawing>
-                    <wp:anchor distT="0" distB="0" distL="114300" distR="114300" simplePos="0" relativeHeight="251644928" behindDoc="0" locked="0" layoutInCell="1" allowOverlap="1" wp14:anchorId="38676168" wp14:editId="4A10F76C">
+                    <wp:anchor distT="0" distB="0" distL="114300" distR="114300" simplePos="0" relativeHeight="251588608" behindDoc="0" locked="0" layoutInCell="1" allowOverlap="1" wp14:anchorId="38676168" wp14:editId="4A10F76C">
                       <wp:simplePos x="0" y="0"/>
                       <wp:positionH relativeFrom="column">
                         <wp:posOffset>566420</wp:posOffset>
@@ -6268,7 +6651,7 @@
                 </mc:Choice>
                 <mc:Fallback>
                   <w:pict>
-                    <v:shapetype w14:anchorId="11F86432" id="_x0000_t114" coordsize="21600,21600" o:spt="114" path="m,20172v945,400,1887,628,2795,913c3587,21312,4342,21370,5060,21597v2037,,2567,-227,3095,-285c8722,21197,9325,20970,9855,20800v490,-228,945,-400,1472,-740c11817,19887,12347,19660,12875,19375v567,-228,1095,-513,1700,-740c15177,18462,15782,18122,16537,17950v718,-113,1398,-398,2228,-513c19635,17437,20577,17322,21597,17322l21597,,,xe">
+                    <v:shapetype w14:anchorId="047578A8" id="_x0000_t114" coordsize="21600,21600" o:spt="114" path="m,20172v945,400,1887,628,2795,913c3587,21312,4342,21370,5060,21597v2037,,2567,-227,3095,-285c8722,21197,9325,20970,9855,20800v490,-228,945,-400,1472,-740c11817,19887,12347,19660,12875,19375v567,-228,1095,-513,1700,-740c15177,18462,15782,18122,16537,17950v718,-113,1398,-398,2228,-513c19635,17437,20577,17322,21597,17322l21597,,,xe">
                       <v:stroke joinstyle="miter"/>
                       <v:path o:connecttype="custom" o:connectlocs="10800,0;0,10800;10800,20400;21600,10800" textboxrect="0,0,21600,17322"/>
                     </v:shapetype>
@@ -6342,7 +6725,7 @@
               <mc:AlternateContent>
                 <mc:Choice Requires="wps">
                   <w:drawing>
-                    <wp:anchor distT="0" distB="0" distL="114300" distR="114300" simplePos="0" relativeHeight="251645952" behindDoc="0" locked="0" layoutInCell="1" allowOverlap="1" wp14:anchorId="2698D9F6" wp14:editId="07F0C114">
+                    <wp:anchor distT="0" distB="0" distL="114300" distR="114300" simplePos="0" relativeHeight="251589632" behindDoc="0" locked="0" layoutInCell="1" allowOverlap="1" wp14:anchorId="2698D9F6" wp14:editId="07F0C114">
                       <wp:simplePos x="0" y="0"/>
                       <wp:positionH relativeFrom="column">
                         <wp:posOffset>490220</wp:posOffset>
@@ -6402,7 +6785,7 @@
                 </mc:Choice>
                 <mc:Fallback>
                   <w:pict>
-                    <v:shapetype w14:anchorId="288780B3" id="_x0000_t112" coordsize="21600,21600" o:spt="112" path="m,l,21600r21600,l21600,xem2610,nfl2610,21600em18990,nfl18990,21600e">
+                    <v:shapetype w14:anchorId="2DC83078" id="_x0000_t112" coordsize="21600,21600" o:spt="112" path="m,l,21600r21600,l21600,xem2610,nfl2610,21600em18990,nfl18990,21600e">
                       <v:stroke joinstyle="miter"/>
                       <v:path o:extrusionok="f" gradientshapeok="t" o:connecttype="rect" textboxrect="2610,0,18990,21600"/>
                     </v:shapetype>
@@ -6488,7 +6871,7 @@
               <mc:AlternateContent>
                 <mc:Choice Requires="wps">
                   <w:drawing>
-                    <wp:anchor distT="0" distB="0" distL="114300" distR="114300" simplePos="0" relativeHeight="251646976" behindDoc="0" locked="0" layoutInCell="1" allowOverlap="1" wp14:anchorId="6869373D" wp14:editId="3A2BE3BF">
+                    <wp:anchor distT="0" distB="0" distL="114300" distR="114300" simplePos="0" relativeHeight="251590656" behindDoc="0" locked="0" layoutInCell="1" allowOverlap="1" wp14:anchorId="6869373D" wp14:editId="3A2BE3BF">
                       <wp:simplePos x="0" y="0"/>
                       <wp:positionH relativeFrom="column">
                         <wp:posOffset>852170</wp:posOffset>
@@ -6542,7 +6925,7 @@
                 </mc:Choice>
                 <mc:Fallback>
                   <w:pict>
-                    <v:shapetype w14:anchorId="54E13988" id="_x0000_t120" coordsize="21600,21600" o:spt="120" path="m10800,qx,10800,10800,21600,21600,10800,10800,xe">
+                    <v:shapetype w14:anchorId="5D578182" id="_x0000_t120" coordsize="21600,21600" o:spt="120" path="m10800,qx,10800,10800,21600,21600,10800,10800,xe">
                       <v:path gradientshapeok="t" o:connecttype="custom" o:connectlocs="10800,0;3163,3163;0,10800;3163,18437;10800,21600;18437,18437;21600,10800;18437,3163" textboxrect="3163,3163,18437,18437"/>
                     </v:shapetype>
                     <v:shape id="Diagrama de flujo: conector 10" o:spid="_x0000_s1026" type="#_x0000_t120" style="position:absolute;margin-left:67.1pt;margin-top:16.4pt;width:36pt;height:36pt;z-index:251646976;visibility:visible;mso-wrap-style:square;mso-wrap-distance-left:9pt;mso-wrap-distance-top:0;mso-wrap-distance-right:9pt;mso-wrap-distance-bottom:0;mso-position-horizontal:absolute;mso-position-horizontal-relative:text;mso-position-vertical:absolute;mso-position-vertical-relative:text;v-text-anchor:middle" o:gfxdata="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" fillcolor="white [3201]" strokecolor="black [3200]" strokeweight="2pt"/>
@@ -6634,7 +7017,7 @@
               <mc:AlternateContent>
                 <mc:Choice Requires="wps">
                   <w:drawing>
-                    <wp:anchor distT="0" distB="0" distL="114300" distR="114300" simplePos="0" relativeHeight="251648000" behindDoc="0" locked="0" layoutInCell="1" allowOverlap="1" wp14:anchorId="68037A83" wp14:editId="40CCFB2A">
+                    <wp:anchor distT="0" distB="0" distL="114300" distR="114300" simplePos="0" relativeHeight="251591680" behindDoc="0" locked="0" layoutInCell="1" allowOverlap="1" wp14:anchorId="68037A83" wp14:editId="40CCFB2A">
                       <wp:simplePos x="0" y="0"/>
                       <wp:positionH relativeFrom="column">
                         <wp:posOffset>795020</wp:posOffset>
@@ -6688,7 +7071,7 @@
                 </mc:Choice>
                 <mc:Fallback>
                   <w:pict>
-                    <v:shapetype w14:anchorId="2E49D13D" id="_x0000_t177" coordsize="21600,21600" o:spt="177" path="m,l21600,r,17255l10800,21600,,17255xe">
+                    <v:shapetype w14:anchorId="62D6D5A8" id="_x0000_t177" coordsize="21600,21600" o:spt="177" path="m,l21600,r,17255l10800,21600,,17255xe">
                       <v:stroke joinstyle="miter"/>
                       <v:path gradientshapeok="t" o:connecttype="rect" textboxrect="0,0,21600,17255"/>
                     </v:shapetype>
@@ -6762,7 +7145,7 @@
               <mc:AlternateContent>
                 <mc:Choice Requires="wps">
                   <w:drawing>
-                    <wp:anchor distT="0" distB="0" distL="114300" distR="114300" simplePos="0" relativeHeight="251650048" behindDoc="0" locked="0" layoutInCell="1" allowOverlap="1" wp14:anchorId="0F178BAA" wp14:editId="12CC5FDD">
+                    <wp:anchor distT="0" distB="0" distL="114300" distR="114300" simplePos="0" relativeHeight="251593728" behindDoc="0" locked="0" layoutInCell="1" allowOverlap="1" wp14:anchorId="0F178BAA" wp14:editId="12CC5FDD">
                       <wp:simplePos x="0" y="0"/>
                       <wp:positionH relativeFrom="column">
                         <wp:posOffset>1557020</wp:posOffset>
@@ -6814,7 +7197,7 @@
                 </mc:Choice>
                 <mc:Fallback>
                   <w:pict>
-                    <v:shapetype w14:anchorId="40D080D0" id="_x0000_t32" coordsize="21600,21600" o:spt="32" o:oned="t" path="m,l21600,21600e" filled="f">
+                    <v:shapetype w14:anchorId="520D2941" id="_x0000_t32" coordsize="21600,21600" o:spt="32" o:oned="t" path="m,l21600,21600e" filled="f">
                       <v:path arrowok="t" fillok="f" o:connecttype="none"/>
                       <o:lock v:ext="edit" shapetype="t"/>
                     </v:shapetype>
@@ -6834,7 +7217,7 @@
               <mc:AlternateContent>
                 <mc:Choice Requires="wps">
                   <w:drawing>
-                    <wp:anchor distT="0" distB="0" distL="114300" distR="114300" simplePos="0" relativeHeight="251649024" behindDoc="0" locked="0" layoutInCell="1" allowOverlap="1" wp14:anchorId="12C30B37" wp14:editId="45866073">
+                    <wp:anchor distT="0" distB="0" distL="114300" distR="114300" simplePos="0" relativeHeight="251592704" behindDoc="0" locked="0" layoutInCell="1" allowOverlap="1" wp14:anchorId="12C30B37" wp14:editId="45866073">
                       <wp:simplePos x="0" y="0"/>
                       <wp:positionH relativeFrom="column">
                         <wp:posOffset>528320</wp:posOffset>
@@ -6889,7 +7272,7 @@
                 </mc:Choice>
                 <mc:Fallback>
                   <w:pict>
-                    <v:line w14:anchorId="62438EBE" id="Conector recto 12" o:spid="_x0000_s1026" style="position:absolute;z-index:251649024;visibility:visible;mso-wrap-style:square;mso-width-percent:0;mso-height-percent:0;mso-wrap-distance-left:9pt;mso-wrap-distance-top:0;mso-wrap-distance-right:9pt;mso-wrap-distance-bottom:0;mso-position-horizontal:absolute;mso-position-horizontal-relative:text;mso-position-vertical:absolute;mso-position-vertical-relative:text;mso-width-percent:0;mso-height-percent:0;mso-width-relative:margin;mso-height-relative:margin" from="41.6pt,29.75pt" to="75.35pt,29.75pt" o:gfxdata="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" strokecolor="black [3200]" strokeweight="2pt">
+                    <v:line w14:anchorId="23D25F27" id="Conector recto 12" o:spid="_x0000_s1026" style="position:absolute;z-index:251649024;visibility:visible;mso-wrap-style:square;mso-width-percent:0;mso-height-percent:0;mso-wrap-distance-left:9pt;mso-wrap-distance-top:0;mso-wrap-distance-right:9pt;mso-wrap-distance-bottom:0;mso-position-horizontal:absolute;mso-position-horizontal-relative:text;mso-position-vertical:absolute;mso-position-vertical-relative:text;mso-width-percent:0;mso-height-percent:0;mso-width-relative:margin;mso-height-relative:margin" from="41.6pt,29.75pt" to="75.35pt,29.75pt" o:gfxdata="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" strokecolor="black [3200]" strokeweight="2pt">
                       <v:shadow on="t" color="black" opacity="24903f" origin=",.5" offset="0,.55556mm"/>
                     </v:line>
                   </w:pict>
@@ -6961,7 +7344,7 @@
               <mc:AlternateContent>
                 <mc:Choice Requires="wps">
                   <w:drawing>
-                    <wp:anchor distT="0" distB="0" distL="114300" distR="114300" simplePos="0" relativeHeight="251651072" behindDoc="0" locked="0" layoutInCell="1" allowOverlap="1" wp14:anchorId="7B75192D" wp14:editId="4F2EFA56">
+                    <wp:anchor distT="0" distB="0" distL="114300" distR="114300" simplePos="0" relativeHeight="251594752" behindDoc="0" locked="0" layoutInCell="1" allowOverlap="1" wp14:anchorId="7B75192D" wp14:editId="4F2EFA56">
                       <wp:simplePos x="0" y="0"/>
                       <wp:positionH relativeFrom="column">
                         <wp:posOffset>661670</wp:posOffset>
@@ -7015,7 +7398,7 @@
                 </mc:Choice>
                 <mc:Fallback>
                   <w:pict>
-                    <v:shapetype w14:anchorId="3B8AF73B" id="_x0000_t133" coordsize="21600,21600" o:spt="133" path="m21600,10800qy18019,21600l3581,21600qx,10800,3581,l18019,qx21600,10800xem18019,21600nfqx14438,10800,18019,e">
+                    <v:shapetype w14:anchorId="2002D863" id="_x0000_t133" coordsize="21600,21600" o:spt="133" path="m21600,10800qy18019,21600l3581,21600qx,10800,3581,l18019,qx21600,10800xem18019,21600nfqx14438,10800,18019,e">
                       <v:path o:extrusionok="f" gradientshapeok="t" o:connecttype="custom" o:connectlocs="10800,0;0,10800;10800,21600;14438,10800;21600,10800" o:connectangles="270,180,90,0,0" textboxrect="3581,0,14438,21600"/>
                     </v:shapetype>
                     <v:shape id="Diagrama de flujo: almacenamiento de acceso directo 14" o:spid="_x0000_s1026" type="#_x0000_t133" style="position:absolute;margin-left:52.1pt;margin-top:4.75pt;width:1in;height:54pt;z-index:251651072;visibility:visible;mso-wrap-style:square;mso-wrap-distance-left:9pt;mso-wrap-distance-top:0;mso-wrap-distance-right:9pt;mso-wrap-distance-bottom:0;mso-position-horizontal:absolute;mso-position-horizontal-relative:text;mso-position-vertical:absolute;mso-position-vertical-relative:text;v-text-anchor:middle" o:gfxdata="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" fillcolor="white [3201]" strokecolor="black [3200]" strokeweight="2pt"/>
@@ -7071,7 +7454,7 @@
       <w:pPr>
         <w:pStyle w:val="Ttulo2"/>
       </w:pPr>
-      <w:bookmarkStart w:id="14" w:name="_Toc124492992"/>
+      <w:bookmarkStart w:id="14" w:name="_Toc124511742"/>
       <w:r>
         <w:lastRenderedPageBreak/>
         <w:t>Procedimiento: Control de inventario.</w:t>
@@ -7202,7 +7585,7 @@
         <mc:AlternateContent>
           <mc:Choice Requires="wps">
             <w:drawing>
-              <wp:anchor distT="0" distB="0" distL="114300" distR="114300" simplePos="0" relativeHeight="251691008" behindDoc="0" locked="0" layoutInCell="1" allowOverlap="1" wp14:anchorId="4DED8236" wp14:editId="584697EC">
+              <wp:anchor distT="0" distB="0" distL="114300" distR="114300" simplePos="0" relativeHeight="251632640" behindDoc="0" locked="0" layoutInCell="1" allowOverlap="1" wp14:anchorId="4DED8236" wp14:editId="584697EC">
                 <wp:simplePos x="0" y="0"/>
                 <wp:positionH relativeFrom="margin">
                   <wp:posOffset>2790825</wp:posOffset>
@@ -7355,7 +7738,7 @@
         <mc:AlternateContent>
           <mc:Choice Requires="wps">
             <w:drawing>
-              <wp:anchor distT="0" distB="0" distL="114300" distR="114300" simplePos="0" relativeHeight="251701248" behindDoc="0" locked="0" layoutInCell="1" allowOverlap="1" wp14:anchorId="25D18577" wp14:editId="273F1B0B">
+              <wp:anchor distT="0" distB="0" distL="114300" distR="114300" simplePos="0" relativeHeight="251638784" behindDoc="0" locked="0" layoutInCell="1" allowOverlap="1" wp14:anchorId="25D18577" wp14:editId="273F1B0B">
                 <wp:simplePos x="0" y="0"/>
                 <wp:positionH relativeFrom="margin">
                   <wp:posOffset>2638425</wp:posOffset>
@@ -7466,7 +7849,7 @@
         <mc:AlternateContent>
           <mc:Choice Requires="wps">
             <w:drawing>
-              <wp:anchor distT="0" distB="0" distL="114300" distR="114300" simplePos="0" relativeHeight="251703296" behindDoc="0" locked="0" layoutInCell="1" allowOverlap="1" wp14:anchorId="4A790A2F" wp14:editId="3AFD3476">
+              <wp:anchor distT="0" distB="0" distL="114300" distR="114300" simplePos="0" relativeHeight="251639808" behindDoc="0" locked="0" layoutInCell="1" allowOverlap="1" wp14:anchorId="4A790A2F" wp14:editId="3AFD3476">
                 <wp:simplePos x="0" y="0"/>
                 <wp:positionH relativeFrom="margin">
                   <wp:posOffset>3419475</wp:posOffset>
@@ -7518,7 +7901,7 @@
           </mc:Choice>
           <mc:Fallback>
             <w:pict>
-              <v:shape w14:anchorId="0906F0B6" id="Conector recto de flecha 62" o:spid="_x0000_s1026" type="#_x0000_t32" style="position:absolute;margin-left:269.25pt;margin-top:177.9pt;width:0;height:33pt;z-index:251703296;visibility:visible;mso-wrap-style:square;mso-wrap-distance-left:9pt;mso-wrap-distance-top:0;mso-wrap-distance-right:9pt;mso-wrap-distance-bottom:0;mso-position-horizontal:absolute;mso-position-horizontal-relative:margin;mso-position-vertical:absolute;mso-position-vertical-relative:text" o:gfxdata="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" strokecolor="black [3200]" strokeweight="2pt">
+              <v:shape w14:anchorId="29F9904D" id="Conector recto de flecha 62" o:spid="_x0000_s1026" type="#_x0000_t32" style="position:absolute;margin-left:269.25pt;margin-top:177.9pt;width:0;height:33pt;z-index:251703296;visibility:visible;mso-wrap-style:square;mso-wrap-distance-left:9pt;mso-wrap-distance-top:0;mso-wrap-distance-right:9pt;mso-wrap-distance-bottom:0;mso-position-horizontal:absolute;mso-position-horizontal-relative:margin;mso-position-vertical:absolute;mso-position-vertical-relative:text" o:gfxdata="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" strokecolor="black [3200]" strokeweight="2pt">
                 <v:stroke endarrow="block"/>
                 <v:shadow on="t" color="black" opacity="24903f" origin=",.5" offset="0,.55556mm"/>
                 <w10:wrap anchorx="margin"/>
@@ -7535,7 +7918,7 @@
         <mc:AlternateContent>
           <mc:Choice Requires="wps">
             <w:drawing>
-              <wp:anchor distT="0" distB="0" distL="0" distR="0" simplePos="0" relativeHeight="251697152" behindDoc="1" locked="0" layoutInCell="1" allowOverlap="0" wp14:anchorId="2706A045" wp14:editId="1ED266F0">
+              <wp:anchor distT="0" distB="0" distL="0" distR="0" simplePos="0" relativeHeight="251636736" behindDoc="1" locked="0" layoutInCell="1" allowOverlap="0" wp14:anchorId="2706A045" wp14:editId="1ED266F0">
                 <wp:simplePos x="0" y="0"/>
                 <wp:positionH relativeFrom="margin">
                   <wp:posOffset>2238375</wp:posOffset>
@@ -7798,7 +8181,7 @@
         <mc:AlternateContent>
           <mc:Choice Requires="wps">
             <w:drawing>
-              <wp:anchor distT="0" distB="0" distL="114300" distR="114300" simplePos="0" relativeHeight="251699200" behindDoc="0" locked="0" layoutInCell="1" allowOverlap="1" wp14:anchorId="2F17839C" wp14:editId="08C3D763">
+              <wp:anchor distT="0" distB="0" distL="114300" distR="114300" simplePos="0" relativeHeight="251637760" behindDoc="0" locked="0" layoutInCell="1" allowOverlap="1" wp14:anchorId="2F17839C" wp14:editId="08C3D763">
                 <wp:simplePos x="0" y="0"/>
                 <wp:positionH relativeFrom="margin">
                   <wp:posOffset>3419475</wp:posOffset>
@@ -7850,7 +8233,7 @@
           </mc:Choice>
           <mc:Fallback>
             <w:pict>
-              <v:shape w14:anchorId="23E70093" id="Conector recto de flecha 59" o:spid="_x0000_s1026" type="#_x0000_t32" style="position:absolute;margin-left:269.25pt;margin-top:111.15pt;width:0;height:33pt;z-index:251699200;visibility:visible;mso-wrap-style:square;mso-wrap-distance-left:9pt;mso-wrap-distance-top:0;mso-wrap-distance-right:9pt;mso-wrap-distance-bottom:0;mso-position-horizontal:absolute;mso-position-horizontal-relative:margin;mso-position-vertical:absolute;mso-position-vertical-relative:text" o:gfxdata="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" strokecolor="black [3200]" strokeweight="2pt">
+              <v:shape w14:anchorId="2A0A1E37" id="Conector recto de flecha 59" o:spid="_x0000_s1026" type="#_x0000_t32" style="position:absolute;margin-left:269.25pt;margin-top:111.15pt;width:0;height:33pt;z-index:251699200;visibility:visible;mso-wrap-style:square;mso-wrap-distance-left:9pt;mso-wrap-distance-top:0;mso-wrap-distance-right:9pt;mso-wrap-distance-bottom:0;mso-position-horizontal:absolute;mso-position-horizontal-relative:margin;mso-position-vertical:absolute;mso-position-vertical-relative:text" o:gfxdata="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" strokecolor="black [3200]" strokeweight="2pt">
                 <v:stroke endarrow="block"/>
                 <v:shadow on="t" color="black" opacity="24903f" origin=",.5" offset="0,.55556mm"/>
                 <w10:wrap anchorx="margin"/>
@@ -7867,7 +8250,7 @@
         <mc:AlternateContent>
           <mc:Choice Requires="wps">
             <w:drawing>
-              <wp:anchor distT="0" distB="0" distL="114300" distR="114300" simplePos="0" relativeHeight="251695104" behindDoc="0" locked="0" layoutInCell="1" allowOverlap="1" wp14:anchorId="185544BA" wp14:editId="5C2AAE68">
+              <wp:anchor distT="0" distB="0" distL="114300" distR="114300" simplePos="0" relativeHeight="251635712" behindDoc="0" locked="0" layoutInCell="1" allowOverlap="1" wp14:anchorId="185544BA" wp14:editId="5C2AAE68">
                 <wp:simplePos x="0" y="0"/>
                 <wp:positionH relativeFrom="margin">
                   <wp:posOffset>3419475</wp:posOffset>
@@ -7919,7 +8302,7 @@
           </mc:Choice>
           <mc:Fallback>
             <w:pict>
-              <v:shape w14:anchorId="2BCDA6F7" id="Conector recto de flecha 57" o:spid="_x0000_s1026" type="#_x0000_t32" style="position:absolute;margin-left:269.25pt;margin-top:9.15pt;width:0;height:33pt;z-index:251695104;visibility:visible;mso-wrap-style:square;mso-wrap-distance-left:9pt;mso-wrap-distance-top:0;mso-wrap-distance-right:9pt;mso-wrap-distance-bottom:0;mso-position-horizontal:absolute;mso-position-horizontal-relative:margin;mso-position-vertical:absolute;mso-position-vertical-relative:text" o:gfxdata="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" strokecolor="black [3200]" strokeweight="2pt">
+              <v:shape w14:anchorId="590AA148" id="Conector recto de flecha 57" o:spid="_x0000_s1026" type="#_x0000_t32" style="position:absolute;margin-left:269.25pt;margin-top:9.15pt;width:0;height:33pt;z-index:251695104;visibility:visible;mso-wrap-style:square;mso-wrap-distance-left:9pt;mso-wrap-distance-top:0;mso-wrap-distance-right:9pt;mso-wrap-distance-bottom:0;mso-position-horizontal:absolute;mso-position-horizontal-relative:margin;mso-position-vertical:absolute;mso-position-vertical-relative:text" o:gfxdata="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" strokecolor="black [3200]" strokeweight="2pt">
                 <v:stroke endarrow="block"/>
                 <v:shadow on="t" color="black" opacity="24903f" origin=",.5" offset="0,.55556mm"/>
                 <w10:wrap anchorx="margin"/>
@@ -7936,7 +8319,7 @@
         <mc:AlternateContent>
           <mc:Choice Requires="wps">
             <w:drawing>
-              <wp:anchor distT="0" distB="0" distL="0" distR="0" simplePos="0" relativeHeight="251693056" behindDoc="1" locked="0" layoutInCell="1" allowOverlap="0" wp14:anchorId="5EB47245" wp14:editId="6C71A385">
+              <wp:anchor distT="0" distB="0" distL="0" distR="0" simplePos="0" relativeHeight="251633664" behindDoc="1" locked="0" layoutInCell="1" allowOverlap="0" wp14:anchorId="5EB47245" wp14:editId="6C71A385">
                 <wp:simplePos x="0" y="0"/>
                 <wp:positionH relativeFrom="margin">
                   <wp:align>center</wp:align>
@@ -8199,7 +8582,7 @@
       <w:pPr>
         <w:pStyle w:val="Ttulo2"/>
       </w:pPr>
-      <w:bookmarkStart w:id="15" w:name="_Toc124492993"/>
+      <w:bookmarkStart w:id="15" w:name="_Toc124511743"/>
       <w:r>
         <w:lastRenderedPageBreak/>
         <w:t>Procedimiento: Limpieza Interna de equipo de cómputo.</w:t>
@@ -8359,7 +8742,7 @@
         <mc:AlternateContent>
           <mc:Choice Requires="wps">
             <w:drawing>
-              <wp:anchor distT="0" distB="0" distL="114300" distR="114300" simplePos="0" relativeHeight="251653120" behindDoc="0" locked="0" layoutInCell="1" allowOverlap="1" wp14:anchorId="64D2D26D" wp14:editId="5E9B1A0E">
+              <wp:anchor distT="0" distB="0" distL="114300" distR="114300" simplePos="0" relativeHeight="251595776" behindDoc="0" locked="0" layoutInCell="1" allowOverlap="1" wp14:anchorId="64D2D26D" wp14:editId="5E9B1A0E">
                 <wp:simplePos x="0" y="0"/>
                 <wp:positionH relativeFrom="margin">
                   <wp:posOffset>399415</wp:posOffset>
@@ -8507,7 +8890,7 @@
         <mc:AlternateContent>
           <mc:Choice Requires="wps">
             <w:drawing>
-              <wp:anchor distT="0" distB="0" distL="114300" distR="114300" simplePos="0" relativeHeight="251685888" behindDoc="0" locked="0" layoutInCell="1" allowOverlap="1" wp14:anchorId="4AEE598F" wp14:editId="7F4364EC">
+              <wp:anchor distT="0" distB="0" distL="114300" distR="114300" simplePos="0" relativeHeight="251628544" behindDoc="0" locked="0" layoutInCell="1" allowOverlap="1" wp14:anchorId="4AEE598F" wp14:editId="7F4364EC">
                 <wp:simplePos x="0" y="0"/>
                 <wp:positionH relativeFrom="column">
                   <wp:posOffset>1018540</wp:posOffset>
@@ -8566,7 +8949,7 @@
           </mc:Choice>
           <mc:Fallback>
             <w:pict>
-              <v:shape w14:anchorId="388E3D9D" id="Conector recto de flecha 39" o:spid="_x0000_s1026" type="#_x0000_t32" style="position:absolute;margin-left:80.2pt;margin-top:385.6pt;width:.75pt;height:48.75pt;z-index:251685888;visibility:visible;mso-wrap-style:square;mso-width-percent:0;mso-height-percent:0;mso-wrap-distance-left:9pt;mso-wrap-distance-top:0;mso-wrap-distance-right:9pt;mso-wrap-distance-bottom:0;mso-position-horizontal:absolute;mso-position-horizontal-relative:text;mso-position-vertical:absolute;mso-position-vertical-relative:text;mso-width-percent:0;mso-height-percent:0;mso-width-relative:margin;mso-height-relative:margin" o:gfxdata="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" strokecolor="black [3200]" strokeweight="2pt">
+              <v:shape w14:anchorId="645A5228" id="Conector recto de flecha 39" o:spid="_x0000_s1026" type="#_x0000_t32" style="position:absolute;margin-left:80.2pt;margin-top:385.6pt;width:.75pt;height:48.75pt;z-index:251685888;visibility:visible;mso-wrap-style:square;mso-width-percent:0;mso-height-percent:0;mso-wrap-distance-left:9pt;mso-wrap-distance-top:0;mso-wrap-distance-right:9pt;mso-wrap-distance-bottom:0;mso-position-horizontal:absolute;mso-position-horizontal-relative:text;mso-position-vertical:absolute;mso-position-vertical-relative:text;mso-width-percent:0;mso-height-percent:0;mso-width-relative:margin;mso-height-relative:margin" o:gfxdata="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" strokecolor="black [3200]" strokeweight="2pt">
                 <v:stroke endarrow="open"/>
                 <v:shadow on="t" color="black" opacity="24903f" origin=",.5" offset="0,.55556mm"/>
               </v:shape>
@@ -8582,7 +8965,7 @@
         <mc:AlternateContent>
           <mc:Choice Requires="wps">
             <w:drawing>
-              <wp:anchor distT="0" distB="0" distL="114300" distR="114300" simplePos="0" relativeHeight="251686912" behindDoc="0" locked="0" layoutInCell="1" allowOverlap="1" wp14:anchorId="42BC6F23" wp14:editId="5783A9C5">
+              <wp:anchor distT="0" distB="0" distL="114300" distR="114300" simplePos="0" relativeHeight="251629568" behindDoc="0" locked="0" layoutInCell="1" allowOverlap="1" wp14:anchorId="42BC6F23" wp14:editId="5783A9C5">
                 <wp:simplePos x="0" y="0"/>
                 <wp:positionH relativeFrom="column">
                   <wp:posOffset>1943100</wp:posOffset>
@@ -8635,7 +9018,7 @@
           </mc:Choice>
           <mc:Fallback>
             <w:pict>
-              <v:shape w14:anchorId="19092C11" id="Conector recto de flecha 41" o:spid="_x0000_s1026" type="#_x0000_t32" style="position:absolute;margin-left:153pt;margin-top:360.15pt;width:73.5pt;height:0;flip:x;z-index:251686912;visibility:visible;mso-wrap-style:square;mso-wrap-distance-left:9pt;mso-wrap-distance-top:0;mso-wrap-distance-right:9pt;mso-wrap-distance-bottom:0;mso-position-horizontal:absolute;mso-position-horizontal-relative:text;mso-position-vertical:absolute;mso-position-vertical-relative:text" o:gfxdata="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" strokecolor="black [3200]" strokeweight="2pt">
+              <v:shape w14:anchorId="2AC047A8" id="Conector recto de flecha 41" o:spid="_x0000_s1026" type="#_x0000_t32" style="position:absolute;margin-left:153pt;margin-top:360.15pt;width:73.5pt;height:0;flip:x;z-index:251686912;visibility:visible;mso-wrap-style:square;mso-wrap-distance-left:9pt;mso-wrap-distance-top:0;mso-wrap-distance-right:9pt;mso-wrap-distance-bottom:0;mso-position-horizontal:absolute;mso-position-horizontal-relative:text;mso-position-vertical:absolute;mso-position-vertical-relative:text" o:gfxdata="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" strokecolor="black [3200]" strokeweight="2pt">
                 <v:stroke endarrow="open"/>
                 <v:shadow on="t" color="black" opacity="24903f" origin=",.5" offset="0,.55556mm"/>
               </v:shape>
@@ -8651,7 +9034,7 @@
         <mc:AlternateContent>
           <mc:Choice Requires="wps">
             <w:drawing>
-              <wp:anchor distT="0" distB="0" distL="114300" distR="114300" simplePos="0" relativeHeight="251684864" behindDoc="0" locked="0" layoutInCell="1" allowOverlap="1" wp14:anchorId="77BA5AC5" wp14:editId="7114C41A">
+              <wp:anchor distT="0" distB="0" distL="114300" distR="114300" simplePos="0" relativeHeight="251627520" behindDoc="0" locked="0" layoutInCell="1" allowOverlap="1" wp14:anchorId="77BA5AC5" wp14:editId="7114C41A">
                 <wp:simplePos x="0" y="0"/>
                 <wp:positionH relativeFrom="column">
                   <wp:posOffset>4514850</wp:posOffset>
@@ -8704,7 +9087,7 @@
           </mc:Choice>
           <mc:Fallback>
             <w:pict>
-              <v:shape w14:anchorId="2E2DEDE7" id="Conector recto de flecha 38" o:spid="_x0000_s1026" type="#_x0000_t32" style="position:absolute;margin-left:355.5pt;margin-top:361.65pt;width:61.5pt;height:0;flip:x;z-index:251684864;visibility:visible;mso-wrap-style:square;mso-wrap-distance-left:9pt;mso-wrap-distance-top:0;mso-wrap-distance-right:9pt;mso-wrap-distance-bottom:0;mso-position-horizontal:absolute;mso-position-horizontal-relative:text;mso-position-vertical:absolute;mso-position-vertical-relative:text" o:gfxdata="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" strokecolor="black [3200]" strokeweight="2pt">
+              <v:shape w14:anchorId="7AB18476" id="Conector recto de flecha 38" o:spid="_x0000_s1026" type="#_x0000_t32" style="position:absolute;margin-left:355.5pt;margin-top:361.65pt;width:61.5pt;height:0;flip:x;z-index:251684864;visibility:visible;mso-wrap-style:square;mso-wrap-distance-left:9pt;mso-wrap-distance-top:0;mso-wrap-distance-right:9pt;mso-wrap-distance-bottom:0;mso-position-horizontal:absolute;mso-position-horizontal-relative:text;mso-position-vertical:absolute;mso-position-vertical-relative:text" o:gfxdata="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" strokecolor="black [3200]" strokeweight="2pt">
                 <v:stroke endarrow="open"/>
                 <v:shadow on="t" color="black" opacity="24903f" origin=",.5" offset="0,.55556mm"/>
               </v:shape>
@@ -8720,7 +9103,7 @@
         <mc:AlternateContent>
           <mc:Choice Requires="wps">
             <w:drawing>
-              <wp:anchor distT="0" distB="0" distL="0" distR="0" simplePos="0" relativeHeight="251683840" behindDoc="1" locked="0" layoutInCell="1" allowOverlap="0" wp14:anchorId="0237B3AF" wp14:editId="44B41BF8">
+              <wp:anchor distT="0" distB="0" distL="0" distR="0" simplePos="0" relativeHeight="251626496" behindDoc="1" locked="0" layoutInCell="1" allowOverlap="0" wp14:anchorId="0237B3AF" wp14:editId="44B41BF8">
                 <wp:simplePos x="0" y="0"/>
                 <wp:positionH relativeFrom="margin">
                   <wp:posOffset>276225</wp:posOffset>
@@ -9005,7 +9388,7 @@
         <mc:AlternateContent>
           <mc:Choice Requires="wps">
             <w:drawing>
-              <wp:anchor distT="0" distB="0" distL="114300" distR="114300" simplePos="0" relativeHeight="251682816" behindDoc="0" locked="0" layoutInCell="1" allowOverlap="1" wp14:anchorId="2899D007" wp14:editId="4CA1E31E">
+              <wp:anchor distT="0" distB="0" distL="114300" distR="114300" simplePos="0" relativeHeight="251625472" behindDoc="0" locked="0" layoutInCell="1" allowOverlap="1" wp14:anchorId="2899D007" wp14:editId="4CA1E31E">
                 <wp:simplePos x="0" y="0"/>
                 <wp:positionH relativeFrom="margin">
                   <wp:posOffset>409575</wp:posOffset>
@@ -9150,7 +9533,7 @@
         <mc:AlternateContent>
           <mc:Choice Requires="wps">
             <w:drawing>
-              <wp:anchor distT="0" distB="0" distL="0" distR="0" simplePos="0" relativeHeight="251679744" behindDoc="1" locked="0" layoutInCell="1" allowOverlap="0" wp14:anchorId="1E332431" wp14:editId="7992D08F">
+              <wp:anchor distT="0" distB="0" distL="0" distR="0" simplePos="0" relativeHeight="251622400" behindDoc="1" locked="0" layoutInCell="1" allowOverlap="0" wp14:anchorId="1E332431" wp14:editId="7992D08F">
                 <wp:simplePos x="0" y="0"/>
                 <wp:positionH relativeFrom="margin">
                   <wp:posOffset>2876550</wp:posOffset>
@@ -9421,7 +9804,7 @@
         <mc:AlternateContent>
           <mc:Choice Requires="wps">
             <w:drawing>
-              <wp:anchor distT="0" distB="0" distL="114300" distR="114300" simplePos="0" relativeHeight="251680768" behindDoc="0" locked="0" layoutInCell="1" allowOverlap="1" wp14:anchorId="3F2433CF" wp14:editId="1057F5EA">
+              <wp:anchor distT="0" distB="0" distL="114300" distR="114300" simplePos="0" relativeHeight="251623424" behindDoc="0" locked="0" layoutInCell="1" allowOverlap="1" wp14:anchorId="3F2433CF" wp14:editId="1057F5EA">
                 <wp:simplePos x="0" y="0"/>
                 <wp:positionH relativeFrom="column">
                   <wp:posOffset>1847850</wp:posOffset>
@@ -9473,7 +9856,7 @@
           </mc:Choice>
           <mc:Fallback>
             <w:pict>
-              <v:line w14:anchorId="27288376" id="Conector recto 22" o:spid="_x0000_s1026" style="position:absolute;z-index:251680768;visibility:visible;mso-wrap-style:square;mso-width-percent:0;mso-wrap-distance-left:9pt;mso-wrap-distance-top:0;mso-wrap-distance-right:9pt;mso-wrap-distance-bottom:0;mso-position-horizontal:absolute;mso-position-horizontal-relative:text;mso-position-vertical:absolute;mso-position-vertical-relative:text;mso-width-percent:0;mso-width-relative:margin" from="145.5pt,113.4pt" to="155.25pt,113.4pt" o:gfxdata="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" strokecolor="black [3200]" strokeweight="2pt">
+              <v:line w14:anchorId="305A6305" id="Conector recto 22" o:spid="_x0000_s1026" style="position:absolute;z-index:251680768;visibility:visible;mso-wrap-style:square;mso-width-percent:0;mso-wrap-distance-left:9pt;mso-wrap-distance-top:0;mso-wrap-distance-right:9pt;mso-wrap-distance-bottom:0;mso-position-horizontal:absolute;mso-position-horizontal-relative:text;mso-position-vertical:absolute;mso-position-vertical-relative:text;mso-width-percent:0;mso-width-relative:margin" from="145.5pt,113.4pt" to="155.25pt,113.4pt" o:gfxdata="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" strokecolor="black [3200]" strokeweight="2pt">
                 <v:shadow on="t" color="black" opacity="24903f" origin=",.5" offset="0,.55556mm"/>
               </v:line>
             </w:pict>
@@ -9488,7 +9871,7 @@
         <mc:AlternateContent>
           <mc:Choice Requires="wps">
             <w:drawing>
-              <wp:anchor distT="0" distB="0" distL="114300" distR="114300" simplePos="0" relativeHeight="251677696" behindDoc="0" locked="0" layoutInCell="1" allowOverlap="1" wp14:anchorId="57DD9749" wp14:editId="1981BE25">
+              <wp:anchor distT="0" distB="0" distL="114300" distR="114300" simplePos="0" relativeHeight="251620352" behindDoc="0" locked="0" layoutInCell="1" allowOverlap="1" wp14:anchorId="57DD9749" wp14:editId="1981BE25">
                 <wp:simplePos x="0" y="0"/>
                 <wp:positionH relativeFrom="margin">
                   <wp:posOffset>2057400</wp:posOffset>
@@ -9595,7 +9978,7 @@
         <mc:AlternateContent>
           <mc:Choice Requires="wps">
             <w:drawing>
-              <wp:anchor distT="0" distB="0" distL="114300" distR="114300" simplePos="0" relativeHeight="251681792" behindDoc="0" locked="0" layoutInCell="1" allowOverlap="1" wp14:anchorId="3B14765E" wp14:editId="21684465">
+              <wp:anchor distT="0" distB="0" distL="114300" distR="114300" simplePos="0" relativeHeight="251624448" behindDoc="0" locked="0" layoutInCell="1" allowOverlap="1" wp14:anchorId="3B14765E" wp14:editId="21684465">
                 <wp:simplePos x="0" y="0"/>
                 <wp:positionH relativeFrom="column">
                   <wp:posOffset>2724151</wp:posOffset>
@@ -9650,7 +10033,7 @@
           </mc:Choice>
           <mc:Fallback>
             <w:pict>
-              <v:line w14:anchorId="0A37A481" id="Conector recto 23" o:spid="_x0000_s1026" style="position:absolute;z-index:251681792;visibility:visible;mso-wrap-style:square;mso-width-percent:0;mso-height-percent:0;mso-wrap-distance-left:9pt;mso-wrap-distance-top:0;mso-wrap-distance-right:9pt;mso-wrap-distance-bottom:0;mso-position-horizontal:absolute;mso-position-horizontal-relative:text;mso-position-vertical:absolute;mso-position-vertical-relative:text;mso-width-percent:0;mso-height-percent:0;mso-width-relative:margin;mso-height-relative:margin" from="214.5pt,112.65pt" to="220.5pt,114.9pt" o:gfxdata="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" strokecolor="black [3200]" strokeweight="2pt">
+              <v:line w14:anchorId="23C732F9" id="Conector recto 23" o:spid="_x0000_s1026" style="position:absolute;z-index:251681792;visibility:visible;mso-wrap-style:square;mso-width-percent:0;mso-height-percent:0;mso-wrap-distance-left:9pt;mso-wrap-distance-top:0;mso-wrap-distance-right:9pt;mso-wrap-distance-bottom:0;mso-position-horizontal:absolute;mso-position-horizontal-relative:text;mso-position-vertical:absolute;mso-position-vertical-relative:text;mso-width-percent:0;mso-height-percent:0;mso-width-relative:margin;mso-height-relative:margin" from="214.5pt,112.65pt" to="220.5pt,114.9pt" o:gfxdata="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" strokecolor="black [3200]" strokeweight="2pt">
                 <v:shadow on="t" color="black" opacity="24903f" origin=",.5" offset="0,.55556mm"/>
               </v:line>
             </w:pict>
@@ -9665,7 +10048,7 @@
         <mc:AlternateContent>
           <mc:Choice Requires="wps">
             <w:drawing>
-              <wp:anchor distT="0" distB="0" distL="0" distR="0" simplePos="0" relativeHeight="251673600" behindDoc="1" locked="0" layoutInCell="1" allowOverlap="0" wp14:anchorId="6D8E23F0" wp14:editId="38149DF3">
+              <wp:anchor distT="0" distB="0" distL="0" distR="0" simplePos="0" relativeHeight="251616256" behindDoc="1" locked="0" layoutInCell="1" allowOverlap="0" wp14:anchorId="6D8E23F0" wp14:editId="38149DF3">
                 <wp:simplePos x="0" y="0"/>
                 <wp:positionH relativeFrom="margin">
                   <wp:posOffset>5286375</wp:posOffset>
@@ -9936,7 +10319,7 @@
         <mc:AlternateContent>
           <mc:Choice Requires="wps">
             <w:drawing>
-              <wp:anchor distT="0" distB="0" distL="114300" distR="114300" simplePos="0" relativeHeight="251676672" behindDoc="0" locked="0" layoutInCell="1" allowOverlap="1" wp14:anchorId="4E768CBD" wp14:editId="09FC4328">
+              <wp:anchor distT="0" distB="0" distL="114300" distR="114300" simplePos="0" relativeHeight="251619328" behindDoc="0" locked="0" layoutInCell="1" allowOverlap="1" wp14:anchorId="4E768CBD" wp14:editId="09FC4328">
                 <wp:simplePos x="0" y="0"/>
                 <wp:positionH relativeFrom="column">
                   <wp:posOffset>1809115</wp:posOffset>
@@ -9994,7 +10377,7 @@
           </mc:Choice>
           <mc:Fallback>
             <w:pict>
-              <v:shape w14:anchorId="449453B7" id="Conector recto de flecha 36" o:spid="_x0000_s1026" type="#_x0000_t32" style="position:absolute;margin-left:142.45pt;margin-top:259.65pt;width:80.25pt;height:0;z-index:251676672;visibility:visible;mso-wrap-style:square;mso-width-percent:0;mso-height-percent:0;mso-wrap-distance-left:9pt;mso-wrap-distance-top:0;mso-wrap-distance-right:9pt;mso-wrap-distance-bottom:0;mso-position-horizontal:absolute;mso-position-horizontal-relative:text;mso-position-vertical:absolute;mso-position-vertical-relative:text;mso-width-percent:0;mso-height-percent:0;mso-width-relative:margin;mso-height-relative:margin" o:gfxdata="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" strokecolor="black [3200]" strokeweight="2pt">
+              <v:shape w14:anchorId="4B66915C" id="Conector recto de flecha 36" o:spid="_x0000_s1026" type="#_x0000_t32" style="position:absolute;margin-left:142.45pt;margin-top:259.65pt;width:80.25pt;height:0;z-index:251676672;visibility:visible;mso-wrap-style:square;mso-width-percent:0;mso-height-percent:0;mso-wrap-distance-left:9pt;mso-wrap-distance-top:0;mso-wrap-distance-right:9pt;mso-wrap-distance-bottom:0;mso-position-horizontal:absolute;mso-position-horizontal-relative:text;mso-position-vertical:absolute;mso-position-vertical-relative:text;mso-width-percent:0;mso-height-percent:0;mso-width-relative:margin;mso-height-relative:margin" o:gfxdata="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" strokecolor="black [3200]" strokeweight="2pt">
                 <v:stroke endarrow="block"/>
                 <v:shadow on="t" color="black" opacity="24903f" origin=",.5" offset="0,.55556mm"/>
               </v:shape>
@@ -10010,7 +10393,7 @@
         <mc:AlternateContent>
           <mc:Choice Requires="wps">
             <w:drawing>
-              <wp:anchor distT="0" distB="0" distL="114300" distR="114300" simplePos="0" relativeHeight="251655168" behindDoc="0" locked="0" layoutInCell="1" allowOverlap="1" wp14:anchorId="290D1F26" wp14:editId="2DA8FAC6">
+              <wp:anchor distT="0" distB="0" distL="114300" distR="114300" simplePos="0" relativeHeight="251597824" behindDoc="0" locked="0" layoutInCell="1" allowOverlap="1" wp14:anchorId="290D1F26" wp14:editId="2DA8FAC6">
                 <wp:simplePos x="0" y="0"/>
                 <wp:positionH relativeFrom="column">
                   <wp:posOffset>1000125</wp:posOffset>
@@ -10069,7 +10452,7 @@
           </mc:Choice>
           <mc:Fallback>
             <w:pict>
-              <v:shape w14:anchorId="3D94E3B4" id="Conector recto de flecha 18" o:spid="_x0000_s1026" type="#_x0000_t32" style="position:absolute;margin-left:78.75pt;margin-top:9.15pt;width:.75pt;height:62.25pt;flip:x;z-index:251655168;visibility:visible;mso-wrap-style:square;mso-width-percent:0;mso-height-percent:0;mso-wrap-distance-left:9pt;mso-wrap-distance-top:0;mso-wrap-distance-right:9pt;mso-wrap-distance-bottom:0;mso-position-horizontal:absolute;mso-position-horizontal-relative:text;mso-position-vertical:absolute;mso-position-vertical-relative:text;mso-width-percent:0;mso-height-percent:0;mso-width-relative:margin;mso-height-relative:margin" o:gfxdata="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" strokecolor="black [3200]" strokeweight="2pt">
+              <v:shape w14:anchorId="182A38E2" id="Conector recto de flecha 18" o:spid="_x0000_s1026" type="#_x0000_t32" style="position:absolute;margin-left:78.75pt;margin-top:9.15pt;width:.75pt;height:62.25pt;flip:x;z-index:251655168;visibility:visible;mso-wrap-style:square;mso-width-percent:0;mso-height-percent:0;mso-wrap-distance-left:9pt;mso-wrap-distance-top:0;mso-wrap-distance-right:9pt;mso-wrap-distance-bottom:0;mso-position-horizontal:absolute;mso-position-horizontal-relative:text;mso-position-vertical:absolute;mso-position-vertical-relative:text;mso-width-percent:0;mso-height-percent:0;mso-width-relative:margin;mso-height-relative:margin" o:gfxdata="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" strokecolor="black [3200]" strokeweight="2pt">
                 <v:stroke endarrow="open"/>
                 <v:shadow on="t" color="black" opacity="24903f" origin=",.5" offset="0,.55556mm"/>
               </v:shape>
@@ -10085,7 +10468,7 @@
         <mc:AlternateContent>
           <mc:Choice Requires="wps">
             <w:drawing>
-              <wp:anchor distT="0" distB="0" distL="114300" distR="114300" simplePos="0" relativeHeight="251675648" behindDoc="0" locked="0" layoutInCell="1" allowOverlap="1" wp14:anchorId="39E8CD53" wp14:editId="46A93BF8">
+              <wp:anchor distT="0" distB="0" distL="114300" distR="114300" simplePos="0" relativeHeight="251618304" behindDoc="0" locked="0" layoutInCell="1" allowOverlap="1" wp14:anchorId="39E8CD53" wp14:editId="46A93BF8">
                 <wp:simplePos x="0" y="0"/>
                 <wp:positionH relativeFrom="column">
                   <wp:posOffset>990600</wp:posOffset>
@@ -10144,7 +10527,7 @@
           </mc:Choice>
           <mc:Fallback>
             <w:pict>
-              <v:shape w14:anchorId="542566EA" id="Conector recto de flecha 35" o:spid="_x0000_s1026" type="#_x0000_t32" style="position:absolute;margin-left:78pt;margin-top:151.65pt;width:.75pt;height:84.75pt;flip:x;z-index:251675648;visibility:visible;mso-wrap-style:square;mso-width-percent:0;mso-height-percent:0;mso-wrap-distance-left:9pt;mso-wrap-distance-top:0;mso-wrap-distance-right:9pt;mso-wrap-distance-bottom:0;mso-position-horizontal:absolute;mso-position-horizontal-relative:text;mso-position-vertical:absolute;mso-position-vertical-relative:text;mso-width-percent:0;mso-height-percent:0;mso-width-relative:margin;mso-height-relative:margin" o:gfxdata="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" strokecolor="black [3200]" strokeweight="2pt">
+              <v:shape w14:anchorId="78BBB086" id="Conector recto de flecha 35" o:spid="_x0000_s1026" type="#_x0000_t32" style="position:absolute;margin-left:78pt;margin-top:151.65pt;width:.75pt;height:84.75pt;flip:x;z-index:251675648;visibility:visible;mso-wrap-style:square;mso-width-percent:0;mso-height-percent:0;mso-wrap-distance-left:9pt;mso-wrap-distance-top:0;mso-wrap-distance-right:9pt;mso-wrap-distance-bottom:0;mso-position-horizontal:absolute;mso-position-horizontal-relative:text;mso-position-vertical:absolute;mso-position-vertical-relative:text;mso-width-percent:0;mso-height-percent:0;mso-width-relative:margin;mso-height-relative:margin" o:gfxdata="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" strokecolor="black [3200]" strokeweight="2pt">
                 <v:stroke endarrow="open"/>
                 <v:shadow on="t" color="black" opacity="24903f" origin=",.5" offset="0,.55556mm"/>
               </v:shape>
@@ -10160,7 +10543,7 @@
         <mc:AlternateContent>
           <mc:Choice Requires="wps">
             <w:drawing>
-              <wp:anchor distT="0" distB="0" distL="0" distR="0" simplePos="0" relativeHeight="251656192" behindDoc="1" locked="0" layoutInCell="1" allowOverlap="0" wp14:anchorId="000F484B" wp14:editId="656E8237">
+              <wp:anchor distT="0" distB="0" distL="0" distR="0" simplePos="0" relativeHeight="251598848" behindDoc="1" locked="0" layoutInCell="1" allowOverlap="0" wp14:anchorId="000F484B" wp14:editId="656E8237">
                 <wp:simplePos x="0" y="0"/>
                 <wp:positionH relativeFrom="margin">
                   <wp:posOffset>208915</wp:posOffset>
@@ -10431,7 +10814,7 @@
         <mc:AlternateContent>
           <mc:Choice Requires="wps">
             <w:drawing>
-              <wp:anchor distT="0" distB="0" distL="114300" distR="114300" simplePos="0" relativeHeight="251662336" behindDoc="0" locked="0" layoutInCell="1" allowOverlap="1" wp14:anchorId="0AAE1963" wp14:editId="5B86721D">
+              <wp:anchor distT="0" distB="0" distL="114300" distR="114300" simplePos="0" relativeHeight="251604992" behindDoc="0" locked="0" layoutInCell="1" allowOverlap="1" wp14:anchorId="0AAE1963" wp14:editId="5B86721D">
                 <wp:simplePos x="0" y="0"/>
                 <wp:positionH relativeFrom="column">
                   <wp:posOffset>5762625</wp:posOffset>
@@ -10483,7 +10866,7 @@
           </mc:Choice>
           <mc:Fallback>
             <w:pict>
-              <v:line w14:anchorId="14FE8A71" id="Conector recto 20" o:spid="_x0000_s1026" style="position:absolute;z-index:251662336;visibility:visible;mso-wrap-style:square;mso-width-percent:0;mso-wrap-distance-left:9pt;mso-wrap-distance-top:0;mso-wrap-distance-right:9pt;mso-wrap-distance-bottom:0;mso-position-horizontal:absolute;mso-position-horizontal-relative:text;mso-position-vertical:absolute;mso-position-vertical-relative:text;mso-width-percent:0;mso-width-relative:margin" from="453.75pt,111.15pt" to="481.5pt,111.15pt" o:gfxdata="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" strokecolor="black [3200]" strokeweight="2pt">
+              <v:line w14:anchorId="1156F721" id="Conector recto 20" o:spid="_x0000_s1026" style="position:absolute;z-index:251662336;visibility:visible;mso-wrap-style:square;mso-width-percent:0;mso-wrap-distance-left:9pt;mso-wrap-distance-top:0;mso-wrap-distance-right:9pt;mso-wrap-distance-bottom:0;mso-position-horizontal:absolute;mso-position-horizontal-relative:text;mso-position-vertical:absolute;mso-position-vertical-relative:text;mso-width-percent:0;mso-width-relative:margin" from="453.75pt,111.15pt" to="481.5pt,111.15pt" o:gfxdata="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" strokecolor="black [3200]" strokeweight="2pt">
                 <v:shadow on="t" color="black" opacity="24903f" origin=",.5" offset="0,.55556mm"/>
               </v:line>
             </w:pict>
@@ -10498,7 +10881,7 @@
         <mc:AlternateContent>
           <mc:Choice Requires="wps">
             <w:drawing>
-              <wp:anchor distT="0" distB="0" distL="114300" distR="114300" simplePos="0" relativeHeight="251657216" behindDoc="0" locked="0" layoutInCell="1" allowOverlap="1" wp14:anchorId="1CCEE466" wp14:editId="4FD49F39">
+              <wp:anchor distT="0" distB="0" distL="114300" distR="114300" simplePos="0" relativeHeight="251599872" behindDoc="0" locked="0" layoutInCell="1" allowOverlap="1" wp14:anchorId="1CCEE466" wp14:editId="4FD49F39">
                 <wp:simplePos x="0" y="0"/>
                 <wp:positionH relativeFrom="column">
                   <wp:posOffset>5162550</wp:posOffset>
@@ -10604,7 +10987,7 @@
         <mc:AlternateContent>
           <mc:Choice Requires="wps">
             <w:drawing>
-              <wp:anchor distT="0" distB="0" distL="114300" distR="114300" simplePos="0" relativeHeight="251664384" behindDoc="0" locked="0" layoutInCell="1" allowOverlap="1" wp14:anchorId="14C93F76" wp14:editId="2AED1BA2">
+              <wp:anchor distT="0" distB="0" distL="114300" distR="114300" simplePos="0" relativeHeight="251607040" behindDoc="0" locked="0" layoutInCell="1" allowOverlap="1" wp14:anchorId="14C93F76" wp14:editId="2AED1BA2">
                 <wp:simplePos x="0" y="0"/>
                 <wp:positionH relativeFrom="column">
                   <wp:posOffset>4581525</wp:posOffset>
@@ -10656,7 +11039,7 @@
           </mc:Choice>
           <mc:Fallback>
             <w:pict>
-              <v:line w14:anchorId="6D5B5D1F" id="Conector recto 25" o:spid="_x0000_s1026" style="position:absolute;z-index:251664384;visibility:visible;mso-wrap-style:square;mso-width-percent:0;mso-wrap-distance-left:9pt;mso-wrap-distance-top:0;mso-wrap-distance-right:9pt;mso-wrap-distance-bottom:0;mso-position-horizontal:absolute;mso-position-horizontal-relative:text;mso-position-vertical:absolute;mso-position-vertical-relative:text;mso-width-percent:0;mso-width-relative:margin" from="360.75pt,112.65pt" to="402.75pt,112.65pt" o:gfxdata="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" strokecolor="black [3200]" strokeweight="2pt">
+              <v:line w14:anchorId="3F4EFE25" id="Conector recto 25" o:spid="_x0000_s1026" style="position:absolute;z-index:251664384;visibility:visible;mso-wrap-style:square;mso-width-percent:0;mso-wrap-distance-left:9pt;mso-wrap-distance-top:0;mso-wrap-distance-right:9pt;mso-wrap-distance-bottom:0;mso-position-horizontal:absolute;mso-position-horizontal-relative:text;mso-position-vertical:absolute;mso-position-vertical-relative:text;mso-width-percent:0;mso-width-relative:margin" from="360.75pt,112.65pt" to="402.75pt,112.65pt" o:gfxdata="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" strokecolor="black [3200]" strokeweight="2pt">
                 <v:shadow on="t" color="black" opacity="24903f" origin=",.5" offset="0,.55556mm"/>
               </v:line>
             </w:pict>
@@ -10671,7 +11054,7 @@
         <mc:AlternateContent>
           <mc:Choice Requires="wps">
             <w:drawing>
-              <wp:anchor distT="0" distB="0" distL="114300" distR="114300" simplePos="0" relativeHeight="251663360" behindDoc="0" locked="0" layoutInCell="1" allowOverlap="1" wp14:anchorId="5E1853EF" wp14:editId="6549EC18">
+              <wp:anchor distT="0" distB="0" distL="114300" distR="114300" simplePos="0" relativeHeight="251606016" behindDoc="0" locked="0" layoutInCell="1" allowOverlap="1" wp14:anchorId="5E1853EF" wp14:editId="6549EC18">
                 <wp:simplePos x="0" y="0"/>
                 <wp:positionH relativeFrom="column">
                   <wp:posOffset>6105525</wp:posOffset>
@@ -10727,7 +11110,7 @@
           </mc:Choice>
           <mc:Fallback>
             <w:pict>
-              <v:line w14:anchorId="3E2867D9" id="Conector recto 26" o:spid="_x0000_s1026" style="position:absolute;z-index:251663360;visibility:visible;mso-wrap-style:square;mso-height-percent:0;mso-wrap-distance-left:9pt;mso-wrap-distance-top:0;mso-wrap-distance-right:9pt;mso-wrap-distance-bottom:0;mso-position-horizontal:absolute;mso-position-horizontal-relative:text;mso-position-vertical:absolute;mso-position-vertical-relative:text;mso-height-percent:0;mso-height-relative:margin" from="480.75pt,13.65pt" to="480.75pt,155.4pt" o:gfxdata="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" strokecolor="black [3200]" strokeweight="2pt">
+              <v:line w14:anchorId="645B5484" id="Conector recto 26" o:spid="_x0000_s1026" style="position:absolute;z-index:251663360;visibility:visible;mso-wrap-style:square;mso-height-percent:0;mso-wrap-distance-left:9pt;mso-wrap-distance-top:0;mso-wrap-distance-right:9pt;mso-wrap-distance-bottom:0;mso-position-horizontal:absolute;mso-position-horizontal-relative:text;mso-position-vertical:absolute;mso-position-vertical-relative:text;mso-height-percent:0;mso-height-relative:margin" from="480.75pt,13.65pt" to="480.75pt,155.4pt" o:gfxdata="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" strokecolor="black [3200]" strokeweight="2pt">
                 <v:stroke endarrow="open"/>
                 <v:shadow on="t" color="black" opacity="24903f" origin=",.5" offset="0,.55556mm"/>
               </v:line>
@@ -10743,7 +11126,7 @@
         <mc:AlternateContent>
           <mc:Choice Requires="wps">
             <w:drawing>
-              <wp:anchor distT="0" distB="0" distL="114300" distR="114300" simplePos="0" relativeHeight="251661312" behindDoc="0" locked="0" layoutInCell="1" allowOverlap="1" wp14:anchorId="78CC344A" wp14:editId="5FF3312E">
+              <wp:anchor distT="0" distB="0" distL="114300" distR="114300" simplePos="0" relativeHeight="251603968" behindDoc="0" locked="0" layoutInCell="1" allowOverlap="1" wp14:anchorId="78CC344A" wp14:editId="5FF3312E">
                 <wp:simplePos x="0" y="0"/>
                 <wp:positionH relativeFrom="column">
                   <wp:posOffset>5857875</wp:posOffset>
@@ -10795,7 +11178,7 @@
           </mc:Choice>
           <mc:Fallback>
             <w:pict>
-              <v:line w14:anchorId="282A25F7" id="Conector recto 27" o:spid="_x0000_s1026" style="position:absolute;z-index:251661312;visibility:visible;mso-wrap-style:square;mso-width-percent:0;mso-wrap-distance-left:9pt;mso-wrap-distance-top:0;mso-wrap-distance-right:9pt;mso-wrap-distance-bottom:0;mso-position-horizontal:absolute;mso-position-horizontal-relative:text;mso-position-vertical:absolute;mso-position-vertical-relative:text;mso-width-percent:0;mso-width-relative:margin" from="461.25pt,15.15pt" to="480.75pt,15.15pt" o:gfxdata="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" strokecolor="black [3200]" strokeweight="2pt">
+              <v:line w14:anchorId="53B467FB" id="Conector recto 27" o:spid="_x0000_s1026" style="position:absolute;z-index:251661312;visibility:visible;mso-wrap-style:square;mso-width-percent:0;mso-wrap-distance-left:9pt;mso-wrap-distance-top:0;mso-wrap-distance-right:9pt;mso-wrap-distance-bottom:0;mso-position-horizontal:absolute;mso-position-horizontal-relative:text;mso-position-vertical:absolute;mso-position-vertical-relative:text;mso-width-percent:0;mso-width-relative:margin" from="461.25pt,15.15pt" to="480.75pt,15.15pt" o:gfxdata="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" strokecolor="black [3200]" strokeweight="2pt">
                 <v:shadow on="t" color="black" opacity="24903f" origin=",.5" offset="0,.55556mm"/>
               </v:line>
             </w:pict>
@@ -10810,7 +11193,7 @@
         <mc:AlternateContent>
           <mc:Choice Requires="wps">
             <w:drawing>
-              <wp:anchor distT="0" distB="0" distL="114300" distR="114300" simplePos="0" relativeHeight="251658240" behindDoc="0" locked="0" layoutInCell="1" allowOverlap="1" wp14:anchorId="6A5E2A7B" wp14:editId="0FB29119">
+              <wp:anchor distT="0" distB="0" distL="114300" distR="114300" simplePos="0" relativeHeight="251600896" behindDoc="0" locked="0" layoutInCell="1" allowOverlap="1" wp14:anchorId="6A5E2A7B" wp14:editId="0FB29119">
                 <wp:simplePos x="0" y="0"/>
                 <wp:positionH relativeFrom="column">
                   <wp:posOffset>5019040</wp:posOffset>
@@ -10916,7 +11299,7 @@
         <mc:AlternateContent>
           <mc:Choice Requires="wps">
             <w:drawing>
-              <wp:anchor distT="0" distB="0" distL="114300" distR="114300" simplePos="0" relativeHeight="251660288" behindDoc="0" locked="0" layoutInCell="1" allowOverlap="1" wp14:anchorId="7E29AE48" wp14:editId="50752853">
+              <wp:anchor distT="0" distB="0" distL="114300" distR="114300" simplePos="0" relativeHeight="251602944" behindDoc="0" locked="0" layoutInCell="1" allowOverlap="1" wp14:anchorId="7E29AE48" wp14:editId="50752853">
                 <wp:simplePos x="0" y="0"/>
                 <wp:positionH relativeFrom="column">
                   <wp:posOffset>3676650</wp:posOffset>
@@ -10965,7 +11348,7 @@
           </mc:Choice>
           <mc:Fallback>
             <w:pict>
-              <v:line w14:anchorId="0D0CE24D" id="Conector recto 29" o:spid="_x0000_s1026" style="position:absolute;z-index:251660288;visibility:visible;mso-wrap-style:square;mso-wrap-distance-left:9pt;mso-wrap-distance-top:0;mso-wrap-distance-right:9pt;mso-wrap-distance-bottom:0;mso-position-horizontal:absolute;mso-position-horizontal-relative:text;mso-position-vertical:absolute;mso-position-vertical-relative:text" from="289.5pt,15.9pt" to="388.5pt,15.9pt" o:gfxdata="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" strokecolor="black [3200]" strokeweight="2pt">
+              <v:line w14:anchorId="7C189313" id="Conector recto 29" o:spid="_x0000_s1026" style="position:absolute;z-index:251660288;visibility:visible;mso-wrap-style:square;mso-wrap-distance-left:9pt;mso-wrap-distance-top:0;mso-wrap-distance-right:9pt;mso-wrap-distance-bottom:0;mso-position-horizontal:absolute;mso-position-horizontal-relative:text;mso-position-vertical:absolute;mso-position-vertical-relative:text" from="289.5pt,15.9pt" to="388.5pt,15.9pt" o:gfxdata="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" strokecolor="black [3200]" strokeweight="2pt">
                 <v:shadow on="t" color="black" opacity="24903f" origin=",.5" offset="0,.55556mm"/>
               </v:line>
             </w:pict>
@@ -10980,7 +11363,7 @@
         <mc:AlternateContent>
           <mc:Choice Requires="wps">
             <w:drawing>
-              <wp:anchor distT="0" distB="0" distL="114300" distR="114300" simplePos="0" relativeHeight="251659264" behindDoc="0" locked="0" layoutInCell="1" allowOverlap="1" wp14:anchorId="1F834B69" wp14:editId="3998D37E">
+              <wp:anchor distT="0" distB="0" distL="114300" distR="114300" simplePos="0" relativeHeight="251601920" behindDoc="0" locked="0" layoutInCell="1" allowOverlap="1" wp14:anchorId="1F834B69" wp14:editId="3998D37E">
                 <wp:simplePos x="0" y="0"/>
                 <wp:positionH relativeFrom="column">
                   <wp:posOffset>3667125</wp:posOffset>
@@ -11029,7 +11412,7 @@
           </mc:Choice>
           <mc:Fallback>
             <w:pict>
-              <v:line w14:anchorId="255B1E1E" id="Conector recto 30" o:spid="_x0000_s1026" style="position:absolute;flip:y;z-index:251659264;visibility:visible;mso-wrap-style:square;mso-wrap-distance-left:9pt;mso-wrap-distance-top:0;mso-wrap-distance-right:9pt;mso-wrap-distance-bottom:0;mso-position-horizontal:absolute;mso-position-horizontal-relative:text;mso-position-vertical:absolute;mso-position-vertical-relative:text" from="288.75pt,15.15pt" to="288.75pt,74.4pt" o:gfxdata="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" strokecolor="black [3200]" strokeweight="2pt">
+              <v:line w14:anchorId="3EC0381C" id="Conector recto 30" o:spid="_x0000_s1026" style="position:absolute;flip:y;z-index:251659264;visibility:visible;mso-wrap-style:square;mso-wrap-distance-left:9pt;mso-wrap-distance-top:0;mso-wrap-distance-right:9pt;mso-wrap-distance-bottom:0;mso-position-horizontal:absolute;mso-position-horizontal-relative:text;mso-position-vertical:absolute;mso-position-vertical-relative:text" from="288.75pt,15.15pt" to="288.75pt,74.4pt" o:gfxdata="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" strokecolor="black [3200]" strokeweight="2pt">
                 <v:shadow on="t" color="black" opacity="24903f" origin=",.5" offset="0,.55556mm"/>
               </v:line>
             </w:pict>
@@ -11044,7 +11427,7 @@
         <mc:AlternateContent>
           <mc:Choice Requires="wps">
             <w:drawing>
-              <wp:anchor distT="0" distB="0" distL="114300" distR="114300" simplePos="0" relativeHeight="251654144" behindDoc="0" locked="0" layoutInCell="1" allowOverlap="1" wp14:anchorId="52E2C7D5" wp14:editId="36F64C5C">
+              <wp:anchor distT="0" distB="0" distL="114300" distR="114300" simplePos="0" relativeHeight="251596800" behindDoc="0" locked="0" layoutInCell="1" allowOverlap="1" wp14:anchorId="52E2C7D5" wp14:editId="36F64C5C">
                 <wp:simplePos x="0" y="0"/>
                 <wp:positionH relativeFrom="margin">
                   <wp:posOffset>2762250</wp:posOffset>
@@ -11100,39 +11483,7 @@
                                 <w:rFonts w:ascii="Arial" w:hAnsi="Arial" w:cs="Arial"/>
                                 <w:lang w:val="es-ES"/>
                               </w:rPr>
-                              <w:t xml:space="preserve">Definir laptop, PC o </w:t>
-                            </w:r>
-                            <w:proofErr w:type="spellStart"/>
-                            <w:r>
-                              <w:rPr>
-                                <w:rFonts w:ascii="Arial" w:hAnsi="Arial" w:cs="Arial"/>
-                                <w:lang w:val="es-ES"/>
-                              </w:rPr>
-                              <w:t>All</w:t>
-                            </w:r>
-                            <w:proofErr w:type="spellEnd"/>
-                            <w:r>
-                              <w:rPr>
-                                <w:rFonts w:ascii="Arial" w:hAnsi="Arial" w:cs="Arial"/>
-                                <w:lang w:val="es-ES"/>
-                              </w:rPr>
-                              <w:t>-in-</w:t>
-                            </w:r>
-                            <w:proofErr w:type="spellStart"/>
-                            <w:r>
-                              <w:rPr>
-                                <w:rFonts w:ascii="Arial" w:hAnsi="Arial" w:cs="Arial"/>
-                                <w:lang w:val="es-ES"/>
-                              </w:rPr>
-                              <w:t>One</w:t>
-                            </w:r>
-                            <w:proofErr w:type="spellEnd"/>
-                            <w:r>
-                              <w:rPr>
-                                <w:rFonts w:ascii="Arial" w:hAnsi="Arial" w:cs="Arial"/>
-                                <w:lang w:val="es-ES"/>
-                              </w:rPr>
-                              <w:t>.</w:t>
+                              <w:t>Definir laptop, PC o All-in-One.</w:t>
                             </w:r>
                           </w:p>
                         </w:txbxContent>
@@ -11225,7 +11576,7 @@
         <mc:AlternateContent>
           <mc:Choice Requires="wps">
             <w:drawing>
-              <wp:anchor distT="0" distB="0" distL="114300" distR="114300" simplePos="0" relativeHeight="251667456" behindDoc="0" locked="0" layoutInCell="1" allowOverlap="1" wp14:anchorId="1A4ADD9D" wp14:editId="21DC391E">
+              <wp:anchor distT="0" distB="0" distL="114300" distR="114300" simplePos="0" relativeHeight="251610112" behindDoc="0" locked="0" layoutInCell="1" allowOverlap="1" wp14:anchorId="1A4ADD9D" wp14:editId="21DC391E">
                 <wp:simplePos x="0" y="0"/>
                 <wp:positionH relativeFrom="column">
                   <wp:posOffset>3667125</wp:posOffset>
@@ -11277,7 +11628,7 @@
           </mc:Choice>
           <mc:Fallback>
             <w:pict>
-              <v:line w14:anchorId="1EA9F1A4" id="Conector recto 34" o:spid="_x0000_s1026" style="position:absolute;z-index:251667456;visibility:visible;mso-wrap-style:square;mso-height-percent:0;mso-wrap-distance-left:9pt;mso-wrap-distance-top:0;mso-wrap-distance-right:9pt;mso-wrap-distance-bottom:0;mso-position-horizontal:absolute;mso-position-horizontal-relative:text;mso-position-vertical:absolute;mso-position-vertical-relative:text;mso-height-percent:0;mso-height-relative:margin" from="288.75pt,152.4pt" to="288.75pt,180.15pt" o:gfxdata="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" strokecolor="black [3200]" strokeweight="2pt">
+              <v:line w14:anchorId="0DB9F01F" id="Conector recto 34" o:spid="_x0000_s1026" style="position:absolute;z-index:251667456;visibility:visible;mso-wrap-style:square;mso-height-percent:0;mso-wrap-distance-left:9pt;mso-wrap-distance-top:0;mso-wrap-distance-right:9pt;mso-wrap-distance-bottom:0;mso-position-horizontal:absolute;mso-position-horizontal-relative:text;mso-position-vertical:absolute;mso-position-vertical-relative:text;mso-height-percent:0;mso-height-relative:margin" from="288.75pt,152.4pt" to="288.75pt,180.15pt" o:gfxdata="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" strokecolor="black [3200]" strokeweight="2pt">
                 <v:shadow on="t" color="black" opacity="24903f" origin=",.5" offset="0,.55556mm"/>
               </v:line>
             </w:pict>
@@ -11292,7 +11643,7 @@
         <mc:AlternateContent>
           <mc:Choice Requires="wps">
             <w:drawing>
-              <wp:anchor distT="0" distB="0" distL="114300" distR="114300" simplePos="0" relativeHeight="251674624" behindDoc="0" locked="0" layoutInCell="1" allowOverlap="1" wp14:anchorId="24DEA9E0" wp14:editId="1888099E">
+              <wp:anchor distT="0" distB="0" distL="114300" distR="114300" simplePos="0" relativeHeight="251617280" behindDoc="0" locked="0" layoutInCell="1" allowOverlap="1" wp14:anchorId="24DEA9E0" wp14:editId="1888099E">
                 <wp:simplePos x="0" y="0"/>
                 <wp:positionH relativeFrom="margin">
                   <wp:posOffset>161925</wp:posOffset>
@@ -11423,7 +11774,7 @@
         <mc:AlternateContent>
           <mc:Choice Requires="wps">
             <w:drawing>
-              <wp:anchor distT="0" distB="0" distL="114300" distR="114300" simplePos="0" relativeHeight="251671552" behindDoc="0" locked="0" layoutInCell="1" allowOverlap="1" wp14:anchorId="2FFAB201" wp14:editId="35E5C472">
+              <wp:anchor distT="0" distB="0" distL="114300" distR="114300" simplePos="0" relativeHeight="251614208" behindDoc="0" locked="0" layoutInCell="1" allowOverlap="1" wp14:anchorId="2FFAB201" wp14:editId="35E5C472">
                 <wp:simplePos x="0" y="0"/>
                 <wp:positionH relativeFrom="column">
                   <wp:posOffset>6105525</wp:posOffset>
@@ -11482,7 +11833,7 @@
           </mc:Choice>
           <mc:Fallback>
             <w:pict>
-              <v:line w14:anchorId="27554A09" id="Conector recto 44" o:spid="_x0000_s1026" style="position:absolute;z-index:251671552;visibility:visible;mso-wrap-style:square;mso-width-percent:0;mso-height-percent:0;mso-wrap-distance-left:9pt;mso-wrap-distance-top:0;mso-wrap-distance-right:9pt;mso-wrap-distance-bottom:0;mso-position-horizontal:absolute;mso-position-horizontal-relative:text;mso-position-vertical:absolute;mso-position-vertical-relative:text;mso-width-percent:0;mso-height-percent:0;mso-width-relative:margin;mso-height-relative:margin" from="480.75pt,209.85pt" to="480.75pt,233.1pt" o:gfxdata="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" strokecolor="black [3200]" strokeweight="2pt">
+              <v:line w14:anchorId="3599CDE1" id="Conector recto 44" o:spid="_x0000_s1026" style="position:absolute;z-index:251671552;visibility:visible;mso-wrap-style:square;mso-width-percent:0;mso-height-percent:0;mso-wrap-distance-left:9pt;mso-wrap-distance-top:0;mso-wrap-distance-right:9pt;mso-wrap-distance-bottom:0;mso-position-horizontal:absolute;mso-position-horizontal-relative:text;mso-position-vertical:absolute;mso-position-vertical-relative:text;mso-width-percent:0;mso-height-percent:0;mso-width-relative:margin;mso-height-relative:margin" from="480.75pt,209.85pt" to="480.75pt,233.1pt" o:gfxdata="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" strokecolor="black [3200]" strokeweight="2pt">
                 <v:stroke endarrow="open"/>
                 <v:shadow on="t" color="black" opacity="24903f" origin=",.5" offset="0,.55556mm"/>
               </v:line>
@@ -11498,7 +11849,7 @@
         <mc:AlternateContent>
           <mc:Choice Requires="wps">
             <w:drawing>
-              <wp:anchor distT="0" distB="0" distL="114300" distR="114300" simplePos="0" relativeHeight="251672576" behindDoc="0" locked="0" layoutInCell="1" allowOverlap="1" wp14:anchorId="68336AEB" wp14:editId="4AAE1F48">
+              <wp:anchor distT="0" distB="0" distL="114300" distR="114300" simplePos="0" relativeHeight="251615232" behindDoc="0" locked="0" layoutInCell="1" allowOverlap="1" wp14:anchorId="68336AEB" wp14:editId="4AAE1F48">
                 <wp:simplePos x="0" y="0"/>
                 <wp:positionH relativeFrom="column">
                   <wp:posOffset>4476750</wp:posOffset>
@@ -11557,7 +11908,7 @@
           </mc:Choice>
           <mc:Fallback>
             <w:pict>
-              <v:line w14:anchorId="416C1FF9" id="Conector recto 45" o:spid="_x0000_s1026" style="position:absolute;z-index:251672576;visibility:visible;mso-wrap-style:square;mso-width-percent:0;mso-height-percent:0;mso-wrap-distance-left:9pt;mso-wrap-distance-top:0;mso-wrap-distance-right:9pt;mso-wrap-distance-bottom:0;mso-position-horizontal:absolute;mso-position-horizontal-relative:text;mso-position-vertical:absolute;mso-position-vertical-relative:text;mso-width-percent:0;mso-height-percent:0;mso-width-relative:margin;mso-height-relative:margin" from="352.5pt,258.9pt" to="411.75pt,258.9pt" o:gfxdata="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" strokecolor="black [3200]" strokeweight="2pt">
+              <v:line w14:anchorId="09178323" id="Conector recto 45" o:spid="_x0000_s1026" style="position:absolute;z-index:251672576;visibility:visible;mso-wrap-style:square;mso-width-percent:0;mso-height-percent:0;mso-wrap-distance-left:9pt;mso-wrap-distance-top:0;mso-wrap-distance-right:9pt;mso-wrap-distance-bottom:0;mso-position-horizontal:absolute;mso-position-horizontal-relative:text;mso-position-vertical:absolute;mso-position-vertical-relative:text;mso-width-percent:0;mso-height-percent:0;mso-width-relative:margin;mso-height-relative:margin" from="352.5pt,258.9pt" to="411.75pt,258.9pt" o:gfxdata="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" strokecolor="black [3200]" strokeweight="2pt">
                 <v:stroke endarrow="open"/>
                 <v:shadow on="t" color="black" opacity="24903f" origin=",.5" offset="0,.55556mm"/>
               </v:line>
@@ -11573,7 +11924,7 @@
         <mc:AlternateContent>
           <mc:Choice Requires="wps">
             <w:drawing>
-              <wp:anchor distT="0" distB="0" distL="0" distR="0" simplePos="0" relativeHeight="251668480" behindDoc="1" locked="0" layoutInCell="1" allowOverlap="0" wp14:anchorId="7E7CB910" wp14:editId="14F2ED24">
+              <wp:anchor distT="0" distB="0" distL="0" distR="0" simplePos="0" relativeHeight="251611136" behindDoc="1" locked="0" layoutInCell="1" allowOverlap="0" wp14:anchorId="7E7CB910" wp14:editId="14F2ED24">
                 <wp:simplePos x="0" y="0"/>
                 <wp:positionH relativeFrom="margin">
                   <wp:posOffset>5313680</wp:posOffset>
@@ -11844,7 +12195,7 @@
         <mc:AlternateContent>
           <mc:Choice Requires="wps">
             <w:drawing>
-              <wp:anchor distT="0" distB="0" distL="114300" distR="114300" simplePos="0" relativeHeight="251665408" behindDoc="0" locked="0" layoutInCell="1" allowOverlap="1" wp14:anchorId="24FB123D" wp14:editId="46804BB4">
+              <wp:anchor distT="0" distB="0" distL="114300" distR="114300" simplePos="0" relativeHeight="251608064" behindDoc="0" locked="0" layoutInCell="1" allowOverlap="1" wp14:anchorId="24FB123D" wp14:editId="46804BB4">
                 <wp:simplePos x="0" y="0"/>
                 <wp:positionH relativeFrom="column">
                   <wp:posOffset>3674440</wp:posOffset>
@@ -11899,7 +12250,7 @@
           </mc:Choice>
           <mc:Fallback>
             <w:pict>
-              <v:line w14:anchorId="660B0142" id="Conector recto 47" o:spid="_x0000_s1026" style="position:absolute;z-index:251665408;visibility:visible;mso-wrap-style:square;mso-width-percent:0;mso-height-percent:0;mso-wrap-distance-left:9pt;mso-wrap-distance-top:0;mso-wrap-distance-right:9pt;mso-wrap-distance-bottom:0;mso-position-horizontal:absolute;mso-position-horizontal-relative:text;mso-position-vertical:absolute;mso-position-vertical-relative:text;mso-width-percent:0;mso-height-percent:0;mso-width-relative:margin;mso-height-relative:margin" from="289.35pt,202.35pt" to="289.35pt,235.4pt" o:gfxdata="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" strokecolor="black [3200]" strokeweight="2pt">
+              <v:line w14:anchorId="1F352FFD" id="Conector recto 47" o:spid="_x0000_s1026" style="position:absolute;z-index:251665408;visibility:visible;mso-wrap-style:square;mso-width-percent:0;mso-height-percent:0;mso-wrap-distance-left:9pt;mso-wrap-distance-top:0;mso-wrap-distance-right:9pt;mso-wrap-distance-bottom:0;mso-position-horizontal:absolute;mso-position-horizontal-relative:text;mso-position-vertical:absolute;mso-position-vertical-relative:text;mso-width-percent:0;mso-height-percent:0;mso-width-relative:margin;mso-height-relative:margin" from="289.35pt,202.35pt" to="289.35pt,235.4pt" o:gfxdata="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" strokecolor="black [3200]" strokeweight="2pt">
                 <v:shadow on="t" color="black" opacity="24903f" origin=",.5" offset="0,.55556mm"/>
               </v:line>
             </w:pict>
@@ -11914,7 +12265,7 @@
         <mc:AlternateContent>
           <mc:Choice Requires="wps">
             <w:drawing>
-              <wp:anchor distT="0" distB="0" distL="0" distR="0" simplePos="0" relativeHeight="251669504" behindDoc="1" locked="0" layoutInCell="1" allowOverlap="0" wp14:anchorId="05EA7F0D" wp14:editId="42E51920">
+              <wp:anchor distT="0" distB="0" distL="0" distR="0" simplePos="0" relativeHeight="251612160" behindDoc="1" locked="0" layoutInCell="1" allowOverlap="0" wp14:anchorId="05EA7F0D" wp14:editId="42E51920">
                 <wp:simplePos x="0" y="0"/>
                 <wp:positionH relativeFrom="margin">
                   <wp:posOffset>2874645</wp:posOffset>
@@ -12185,7 +12536,7 @@
         <mc:AlternateContent>
           <mc:Choice Requires="wps">
             <w:drawing>
-              <wp:anchor distT="0" distB="0" distL="114300" distR="114300" simplePos="0" relativeHeight="251666432" behindDoc="0" locked="0" layoutInCell="1" allowOverlap="1" wp14:anchorId="221C5901" wp14:editId="6A01A735">
+              <wp:anchor distT="0" distB="0" distL="114300" distR="114300" simplePos="0" relativeHeight="251609088" behindDoc="0" locked="0" layoutInCell="1" allowOverlap="1" wp14:anchorId="221C5901" wp14:editId="6A01A735">
                 <wp:simplePos x="0" y="0"/>
                 <wp:positionH relativeFrom="column">
                   <wp:posOffset>3381375</wp:posOffset>
@@ -12392,7 +12743,7 @@
         <mc:AlternateContent>
           <mc:Choice Requires="wps">
             <w:drawing>
-              <wp:anchor distT="0" distB="0" distL="0" distR="0" simplePos="0" relativeHeight="251670528" behindDoc="1" locked="0" layoutInCell="1" allowOverlap="0" wp14:anchorId="498015C4" wp14:editId="5C787A23">
+              <wp:anchor distT="0" distB="0" distL="0" distR="0" simplePos="0" relativeHeight="251613184" behindDoc="1" locked="0" layoutInCell="1" allowOverlap="0" wp14:anchorId="498015C4" wp14:editId="5C787A23">
                 <wp:simplePos x="0" y="0"/>
                 <wp:positionH relativeFrom="margin">
                   <wp:posOffset>5288280</wp:posOffset>
@@ -12705,7 +13056,7 @@
         <mc:AlternateContent>
           <mc:Choice Requires="wps">
             <w:drawing>
-              <wp:anchor distT="0" distB="0" distL="114300" distR="114300" simplePos="0" relativeHeight="251678720" behindDoc="0" locked="0" layoutInCell="1" allowOverlap="1" wp14:anchorId="7B53B833" wp14:editId="14F28169">
+              <wp:anchor distT="0" distB="0" distL="114300" distR="114300" simplePos="0" relativeHeight="251621376" behindDoc="0" locked="0" layoutInCell="1" allowOverlap="1" wp14:anchorId="7B53B833" wp14:editId="14F28169">
                 <wp:simplePos x="0" y="0"/>
                 <wp:positionH relativeFrom="column">
                   <wp:posOffset>6098843</wp:posOffset>
@@ -12764,7 +13115,7 @@
           </mc:Choice>
           <mc:Fallback>
             <w:pict>
-              <v:line w14:anchorId="6132ECBE" id="Conector recto 17" o:spid="_x0000_s1026" style="position:absolute;z-index:251678720;visibility:visible;mso-wrap-style:square;mso-width-percent:0;mso-height-percent:0;mso-wrap-distance-left:9pt;mso-wrap-distance-top:0;mso-wrap-distance-right:9pt;mso-wrap-distance-bottom:0;mso-position-horizontal:absolute;mso-position-horizontal-relative:text;mso-position-vertical:absolute;mso-position-vertical-relative:text;mso-width-percent:0;mso-height-percent:0;mso-width-relative:margin;mso-height-relative:margin" from="480.2pt,18.7pt" to="480.2pt,56.05pt" o:gfxdata="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" strokecolor="black [3200]" strokeweight="2pt">
+              <v:line w14:anchorId="1F936057" id="Conector recto 17" o:spid="_x0000_s1026" style="position:absolute;z-index:251678720;visibility:visible;mso-wrap-style:square;mso-width-percent:0;mso-height-percent:0;mso-wrap-distance-left:9pt;mso-wrap-distance-top:0;mso-wrap-distance-right:9pt;mso-wrap-distance-bottom:0;mso-position-horizontal:absolute;mso-position-horizontal-relative:text;mso-position-vertical:absolute;mso-position-vertical-relative:text;mso-width-percent:0;mso-height-percent:0;mso-width-relative:margin;mso-height-relative:margin" from="480.2pt,18.7pt" to="480.2pt,56.05pt" o:gfxdata="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" strokecolor="black [3200]" strokeweight="2pt">
                 <v:stroke endarrow="open"/>
                 <v:shadow on="t" color="black" opacity="24903f" origin=",.5" offset="0,.55556mm"/>
               </v:line>
@@ -13056,7 +13407,7 @@
               <mc:AlternateContent>
                 <mc:Choice Requires="wps">
                   <w:drawing>
-                    <wp:anchor distT="0" distB="0" distL="114300" distR="114300" simplePos="0" relativeHeight="251725824" behindDoc="0" locked="0" layoutInCell="1" allowOverlap="1" wp14:anchorId="02F30D39" wp14:editId="365B53D0">
+                    <wp:anchor distT="0" distB="0" distL="114300" distR="114300" simplePos="0" relativeHeight="251661312" behindDoc="0" locked="0" layoutInCell="1" allowOverlap="1" wp14:anchorId="02F30D39" wp14:editId="365B53D0">
                       <wp:simplePos x="0" y="0"/>
                       <wp:positionH relativeFrom="column">
                         <wp:posOffset>1776730</wp:posOffset>
@@ -13108,7 +13459,7 @@
                 </mc:Choice>
                 <mc:Fallback>
                   <w:pict>
-                    <v:shape w14:anchorId="7F16ED6C" id="Conector recto de flecha 109" o:spid="_x0000_s1026" type="#_x0000_t32" style="position:absolute;margin-left:139.9pt;margin-top:220.25pt;width:60.3pt;height:0;z-index:251725824;visibility:visible;mso-wrap-style:square;mso-wrap-distance-left:9pt;mso-wrap-distance-top:0;mso-wrap-distance-right:9pt;mso-wrap-distance-bottom:0;mso-position-horizontal:absolute;mso-position-horizontal-relative:text;mso-position-vertical:absolute;mso-position-vertical-relative:text" o:gfxdata="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" strokecolor="black [3200]" strokeweight="2pt">
+                    <v:shape w14:anchorId="50894C3B" id="Conector recto de flecha 109" o:spid="_x0000_s1026" type="#_x0000_t32" style="position:absolute;margin-left:139.9pt;margin-top:220.25pt;width:60.3pt;height:0;z-index:251725824;visibility:visible;mso-wrap-style:square;mso-wrap-distance-left:9pt;mso-wrap-distance-top:0;mso-wrap-distance-right:9pt;mso-wrap-distance-bottom:0;mso-position-horizontal:absolute;mso-position-horizontal-relative:text;mso-position-vertical:absolute;mso-position-vertical-relative:text" o:gfxdata="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" strokecolor="black [3200]" strokeweight="2pt">
                       <v:stroke endarrow="block"/>
                       <v:shadow on="t" color="black" opacity="24903f" origin=",.5" offset="0,.55556mm"/>
                     </v:shape>
@@ -13124,7 +13475,7 @@
               <mc:AlternateContent>
                 <mc:Choice Requires="wps">
                   <w:drawing>
-                    <wp:anchor distT="0" distB="0" distL="114300" distR="114300" simplePos="0" relativeHeight="251724800" behindDoc="0" locked="0" layoutInCell="1" allowOverlap="1" wp14:anchorId="0BAA4C0E" wp14:editId="68AB3504">
+                    <wp:anchor distT="0" distB="0" distL="114300" distR="114300" simplePos="0" relativeHeight="251660288" behindDoc="0" locked="0" layoutInCell="1" allowOverlap="1" wp14:anchorId="0BAA4C0E" wp14:editId="68AB3504">
                       <wp:simplePos x="0" y="0"/>
                       <wp:positionH relativeFrom="column">
                         <wp:posOffset>941400</wp:posOffset>
@@ -13176,7 +13527,7 @@
                 </mc:Choice>
                 <mc:Fallback>
                   <w:pict>
-                    <v:shape w14:anchorId="0AD21A58" id="Conector recto de flecha 108" o:spid="_x0000_s1026" type="#_x0000_t32" style="position:absolute;margin-left:74.15pt;margin-top:190.25pt;width:0;height:17.1pt;z-index:251724800;visibility:visible;mso-wrap-style:square;mso-wrap-distance-left:9pt;mso-wrap-distance-top:0;mso-wrap-distance-right:9pt;mso-wrap-distance-bottom:0;mso-position-horizontal:absolute;mso-position-horizontal-relative:text;mso-position-vertical:absolute;mso-position-vertical-relative:text" o:gfxdata="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" strokecolor="black [3200]" strokeweight="2pt">
+                    <v:shape w14:anchorId="5BC827E4" id="Conector recto de flecha 108" o:spid="_x0000_s1026" type="#_x0000_t32" style="position:absolute;margin-left:74.15pt;margin-top:190.25pt;width:0;height:17.1pt;z-index:251724800;visibility:visible;mso-wrap-style:square;mso-wrap-distance-left:9pt;mso-wrap-distance-top:0;mso-wrap-distance-right:9pt;mso-wrap-distance-bottom:0;mso-position-horizontal:absolute;mso-position-horizontal-relative:text;mso-position-vertical:absolute;mso-position-vertical-relative:text" o:gfxdata="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" strokecolor="black [3200]" strokeweight="2pt">
                       <v:stroke endarrow="block"/>
                       <v:shadow on="t" color="black" opacity="24903f" origin=",.5" offset="0,.55556mm"/>
                     </v:shape>
@@ -13192,7 +13543,7 @@
               <mc:AlternateContent>
                 <mc:Choice Requires="wps">
                   <w:drawing>
-                    <wp:anchor distT="0" distB="0" distL="0" distR="0" simplePos="0" relativeHeight="251708416" behindDoc="1" locked="0" layoutInCell="1" allowOverlap="0" wp14:anchorId="3B370FFB" wp14:editId="0B1DCE39">
+                    <wp:anchor distT="0" distB="0" distL="0" distR="0" simplePos="0" relativeHeight="251643904" behindDoc="1" locked="0" layoutInCell="1" allowOverlap="0" wp14:anchorId="3B370FFB" wp14:editId="0B1DCE39">
                       <wp:simplePos x="0" y="0"/>
                       <wp:positionH relativeFrom="margin">
                         <wp:posOffset>173355</wp:posOffset>
@@ -13463,7 +13814,7 @@
               <mc:AlternateContent>
                 <mc:Choice Requires="wps">
                   <w:drawing>
-                    <wp:anchor distT="0" distB="0" distL="0" distR="0" simplePos="0" relativeHeight="251710464" behindDoc="1" locked="0" layoutInCell="1" allowOverlap="0" wp14:anchorId="4FBC7574" wp14:editId="117D062D">
+                    <wp:anchor distT="0" distB="0" distL="0" distR="0" simplePos="0" relativeHeight="251645952" behindDoc="1" locked="0" layoutInCell="1" allowOverlap="0" wp14:anchorId="4FBC7574" wp14:editId="117D062D">
                       <wp:simplePos x="0" y="0"/>
                       <wp:positionH relativeFrom="margin">
                         <wp:posOffset>178435</wp:posOffset>
@@ -13754,7 +14105,7 @@
               <mc:AlternateContent>
                 <mc:Choice Requires="wps">
                   <w:drawing>
-                    <wp:anchor distT="0" distB="0" distL="114300" distR="114300" simplePos="0" relativeHeight="251712512" behindDoc="0" locked="0" layoutInCell="1" allowOverlap="1" wp14:anchorId="7C37249C" wp14:editId="046298EF">
+                    <wp:anchor distT="0" distB="0" distL="114300" distR="114300" simplePos="0" relativeHeight="251648000" behindDoc="0" locked="0" layoutInCell="1" allowOverlap="1" wp14:anchorId="7C37249C" wp14:editId="046298EF">
                       <wp:simplePos x="0" y="0"/>
                       <wp:positionH relativeFrom="column">
                         <wp:posOffset>949325</wp:posOffset>
@@ -13812,7 +14163,7 @@
                 </mc:Choice>
                 <mc:Fallback>
                   <w:pict>
-                    <v:shape w14:anchorId="684DF28B" id="Conector recto de flecha 76" o:spid="_x0000_s1026" type="#_x0000_t32" style="position:absolute;margin-left:74.75pt;margin-top:120.4pt;width:0;height:20.65pt;z-index:251712512;visibility:visible;mso-wrap-style:square;mso-width-percent:0;mso-height-percent:0;mso-wrap-distance-left:9pt;mso-wrap-distance-top:0;mso-wrap-distance-right:9pt;mso-wrap-distance-bottom:0;mso-position-horizontal:absolute;mso-position-horizontal-relative:text;mso-position-vertical:absolute;mso-position-vertical-relative:text;mso-width-percent:0;mso-height-percent:0;mso-width-relative:margin;mso-height-relative:margin" o:gfxdata="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" strokecolor="black [3200]" strokeweight="2pt">
+                    <v:shape w14:anchorId="18DFC8F4" id="Conector recto de flecha 76" o:spid="_x0000_s1026" type="#_x0000_t32" style="position:absolute;margin-left:74.75pt;margin-top:120.4pt;width:0;height:20.65pt;z-index:251712512;visibility:visible;mso-wrap-style:square;mso-width-percent:0;mso-height-percent:0;mso-wrap-distance-left:9pt;mso-wrap-distance-top:0;mso-wrap-distance-right:9pt;mso-wrap-distance-bottom:0;mso-position-horizontal:absolute;mso-position-horizontal-relative:text;mso-position-vertical:absolute;mso-position-vertical-relative:text;mso-width-percent:0;mso-height-percent:0;mso-width-relative:margin;mso-height-relative:margin" o:gfxdata="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" strokecolor="black [3200]" strokeweight="2pt">
                       <v:stroke endarrow="block"/>
                       <v:shadow on="t" color="black" opacity="24903f" origin=",.5" offset="0,.55556mm"/>
                     </v:shape>
@@ -13828,7 +14179,7 @@
               <mc:AlternateContent>
                 <mc:Choice Requires="wps">
                   <w:drawing>
-                    <wp:anchor distT="0" distB="0" distL="114300" distR="114300" simplePos="0" relativeHeight="251707392" behindDoc="0" locked="0" layoutInCell="1" allowOverlap="1" wp14:anchorId="73B5E773" wp14:editId="5591BF39">
+                    <wp:anchor distT="0" distB="0" distL="114300" distR="114300" simplePos="0" relativeHeight="251642880" behindDoc="0" locked="0" layoutInCell="1" allowOverlap="1" wp14:anchorId="73B5E773" wp14:editId="5591BF39">
                       <wp:simplePos x="0" y="0"/>
                       <wp:positionH relativeFrom="margin">
                         <wp:posOffset>172085</wp:posOffset>
@@ -13939,7 +14290,7 @@
               <mc:AlternateContent>
                 <mc:Choice Requires="wps">
                   <w:drawing>
-                    <wp:anchor distT="0" distB="0" distL="114300" distR="114300" simplePos="0" relativeHeight="251706368" behindDoc="0" locked="0" layoutInCell="1" allowOverlap="1" wp14:anchorId="70729B2C" wp14:editId="5361C29A">
+                    <wp:anchor distT="0" distB="0" distL="114300" distR="114300" simplePos="0" relativeHeight="251641856" behindDoc="0" locked="0" layoutInCell="1" allowOverlap="1" wp14:anchorId="70729B2C" wp14:editId="5361C29A">
                       <wp:simplePos x="0" y="0"/>
                       <wp:positionH relativeFrom="margin">
                         <wp:posOffset>953135</wp:posOffset>
@@ -13997,7 +14348,7 @@
                 </mc:Choice>
                 <mc:Fallback>
                   <w:pict>
-                    <v:shape w14:anchorId="596BBF1B" id="Conector recto de flecha 65" o:spid="_x0000_s1026" type="#_x0000_t32" style="position:absolute;margin-left:75.05pt;margin-top:25.55pt;width:0;height:33pt;z-index:251706368;visibility:visible;mso-wrap-style:square;mso-width-percent:0;mso-height-percent:0;mso-wrap-distance-left:9pt;mso-wrap-distance-top:0;mso-wrap-distance-right:9pt;mso-wrap-distance-bottom:0;mso-position-horizontal:absolute;mso-position-horizontal-relative:margin;mso-position-vertical:absolute;mso-position-vertical-relative:text;mso-width-percent:0;mso-height-percent:0;mso-width-relative:margin;mso-height-relative:margin" o:gfxdata="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" strokecolor="black [3200]" strokeweight="2pt">
+                    <v:shape w14:anchorId="4C8F8B45" id="Conector recto de flecha 65" o:spid="_x0000_s1026" type="#_x0000_t32" style="position:absolute;margin-left:75.05pt;margin-top:25.55pt;width:0;height:33pt;z-index:251706368;visibility:visible;mso-wrap-style:square;mso-width-percent:0;mso-height-percent:0;mso-wrap-distance-left:9pt;mso-wrap-distance-top:0;mso-wrap-distance-right:9pt;mso-wrap-distance-bottom:0;mso-position-horizontal:absolute;mso-position-horizontal-relative:margin;mso-position-vertical:absolute;mso-position-vertical-relative:text;mso-width-percent:0;mso-height-percent:0;mso-width-relative:margin;mso-height-relative:margin" o:gfxdata="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" strokecolor="black [3200]" strokeweight="2pt">
                       <v:stroke endarrow="block"/>
                       <v:shadow on="t" color="black" opacity="24903f" origin=",.5" offset="0,.55556mm"/>
                       <w10:wrap anchorx="margin"/>
@@ -14014,7 +14365,7 @@
               <mc:AlternateContent>
                 <mc:Choice Requires="wps">
                   <w:drawing>
-                    <wp:anchor distT="0" distB="0" distL="114300" distR="114300" simplePos="0" relativeHeight="251705344" behindDoc="0" locked="0" layoutInCell="1" allowOverlap="1" wp14:anchorId="62D42949" wp14:editId="68736011">
+                    <wp:anchor distT="0" distB="0" distL="114300" distR="114300" simplePos="0" relativeHeight="251640832" behindDoc="0" locked="0" layoutInCell="1" allowOverlap="1" wp14:anchorId="62D42949" wp14:editId="68736011">
                       <wp:simplePos x="0" y="0"/>
                       <wp:positionH relativeFrom="margin">
                         <wp:posOffset>325755</wp:posOffset>
@@ -14141,7 +14492,7 @@
               <mc:AlternateContent>
                 <mc:Choice Requires="wps">
                   <w:drawing>
-                    <wp:anchor distT="0" distB="0" distL="114300" distR="114300" simplePos="0" relativeHeight="251714560" behindDoc="0" locked="0" layoutInCell="1" allowOverlap="1" wp14:anchorId="513478D0" wp14:editId="2D394903">
+                    <wp:anchor distT="0" distB="0" distL="114300" distR="114300" simplePos="0" relativeHeight="251650048" behindDoc="0" locked="0" layoutInCell="1" allowOverlap="1" wp14:anchorId="513478D0" wp14:editId="2D394903">
                       <wp:simplePos x="0" y="0"/>
                       <wp:positionH relativeFrom="column">
                         <wp:posOffset>1776730</wp:posOffset>
@@ -14193,7 +14544,7 @@
                 </mc:Choice>
                 <mc:Fallback>
                   <w:pict>
-                    <v:shape w14:anchorId="06D36EE2" id="Conector recto de flecha 91" o:spid="_x0000_s1026" type="#_x0000_t32" style="position:absolute;margin-left:139.9pt;margin-top:171.55pt;width:267.9pt;height:0;z-index:251714560;visibility:visible;mso-wrap-style:square;mso-wrap-distance-left:9pt;mso-wrap-distance-top:0;mso-wrap-distance-right:9pt;mso-wrap-distance-bottom:0;mso-position-horizontal:absolute;mso-position-horizontal-relative:text;mso-position-vertical:absolute;mso-position-vertical-relative:text" o:gfxdata="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" strokecolor="black [3200]" strokeweight="2pt">
+                    <v:shape w14:anchorId="1FFD1AFC" id="Conector recto de flecha 91" o:spid="_x0000_s1026" type="#_x0000_t32" style="position:absolute;margin-left:139.9pt;margin-top:171.55pt;width:267.9pt;height:0;z-index:251714560;visibility:visible;mso-wrap-style:square;mso-wrap-distance-left:9pt;mso-wrap-distance-top:0;mso-wrap-distance-right:9pt;mso-wrap-distance-bottom:0;mso-position-horizontal:absolute;mso-position-horizontal-relative:text;mso-position-vertical:absolute;mso-position-vertical-relative:text" o:gfxdata="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" strokecolor="black [3200]" strokeweight="2pt">
                       <v:stroke endarrow="block"/>
                       <v:shadow on="t" color="black" opacity="24903f" origin=",.5" offset="0,.55556mm"/>
                     </v:shape>
@@ -14224,300 +14575,13 @@
               <mc:AlternateContent>
                 <mc:Choice Requires="wps">
                   <w:drawing>
-                    <wp:anchor distT="0" distB="0" distL="114300" distR="114300" simplePos="0" relativeHeight="251728896" behindDoc="0" locked="0" layoutInCell="1" allowOverlap="1" wp14:anchorId="0815AA54" wp14:editId="09B2D3F5">
+                    <wp:anchor distT="0" distB="0" distL="114300" distR="114300" simplePos="0" relativeHeight="251657216" behindDoc="0" locked="0" layoutInCell="1" allowOverlap="1" wp14:anchorId="1B1C778C" wp14:editId="19078813">
                       <wp:simplePos x="0" y="0"/>
-                      <wp:positionH relativeFrom="column">
-                        <wp:posOffset>918020</wp:posOffset>
+                      <wp:positionH relativeFrom="margin">
+                        <wp:posOffset>723900</wp:posOffset>
                       </wp:positionH>
                       <wp:positionV relativeFrom="paragraph">
-                        <wp:posOffset>5276850</wp:posOffset>
-                      </wp:positionV>
-                      <wp:extent cx="617517" cy="0"/>
-                      <wp:effectExtent l="38100" t="76200" r="30480" b="133350"/>
-                      <wp:wrapNone/>
-                      <wp:docPr id="112" name="Conector recto de flecha 112"/>
-                      <wp:cNvGraphicFramePr/>
-                      <a:graphic xmlns:a="http://schemas.openxmlformats.org/drawingml/2006/main">
-                        <a:graphicData uri="http://schemas.microsoft.com/office/word/2010/wordprocessingShape">
-                          <wps:wsp>
-                            <wps:cNvCnPr/>
-                            <wps:spPr>
-                              <a:xfrm>
-                                <a:off x="0" y="0"/>
-                                <a:ext cx="617517" cy="0"/>
-                              </a:xfrm>
-                              <a:prstGeom prst="straightConnector1">
-                                <a:avLst/>
-                              </a:prstGeom>
-                              <a:ln>
-                                <a:tailEnd type="triangle"/>
-                              </a:ln>
-                            </wps:spPr>
-                            <wps:style>
-                              <a:lnRef idx="2">
-                                <a:schemeClr val="dk1"/>
-                              </a:lnRef>
-                              <a:fillRef idx="0">
-                                <a:schemeClr val="dk1"/>
-                              </a:fillRef>
-                              <a:effectRef idx="1">
-                                <a:schemeClr val="dk1"/>
-                              </a:effectRef>
-                              <a:fontRef idx="minor">
-                                <a:schemeClr val="tx1"/>
-                              </a:fontRef>
-                            </wps:style>
-                            <wps:bodyPr/>
-                          </wps:wsp>
-                        </a:graphicData>
-                      </a:graphic>
-                    </wp:anchor>
-                  </w:drawing>
-                </mc:Choice>
-                <mc:Fallback>
-                  <w:pict>
-                    <v:shape w14:anchorId="7FE213D5" id="Conector recto de flecha 112" o:spid="_x0000_s1026" type="#_x0000_t32" style="position:absolute;margin-left:72.3pt;margin-top:415.5pt;width:48.6pt;height:0;z-index:251728896;visibility:visible;mso-wrap-style:square;mso-wrap-distance-left:9pt;mso-wrap-distance-top:0;mso-wrap-distance-right:9pt;mso-wrap-distance-bottom:0;mso-position-horizontal:absolute;mso-position-horizontal-relative:text;mso-position-vertical:absolute;mso-position-vertical-relative:text" o:gfxdata="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" strokecolor="black [3200]" strokeweight="2pt">
-                      <v:stroke endarrow="block"/>
-                      <v:shadow on="t" color="black" opacity="24903f" origin=",.5" offset="0,.55556mm"/>
-                    </v:shape>
-                  </w:pict>
-                </mc:Fallback>
-              </mc:AlternateContent>
-            </w:r>
-            <w:r>
-              <w:rPr>
-                <w:rFonts w:ascii="Segoe UI Light" w:hAnsi="Segoe UI Light" w:cs="Segoe UI Light"/>
-                <w:noProof/>
-              </w:rPr>
-              <mc:AlternateContent>
-                <mc:Choice Requires="wps">
-                  <w:drawing>
-                    <wp:anchor distT="0" distB="0" distL="114300" distR="114300" simplePos="0" relativeHeight="251726848" behindDoc="0" locked="0" layoutInCell="1" allowOverlap="1" wp14:anchorId="5FF0F5A3" wp14:editId="2C7A05A4">
-                      <wp:simplePos x="0" y="0"/>
-                      <wp:positionH relativeFrom="column">
-                        <wp:posOffset>1257720</wp:posOffset>
-                      </wp:positionH>
-                      <wp:positionV relativeFrom="paragraph">
-                        <wp:posOffset>2998996</wp:posOffset>
-                      </wp:positionV>
-                      <wp:extent cx="0" cy="226525"/>
-                      <wp:effectExtent l="95250" t="19050" r="57150" b="97790"/>
-                      <wp:wrapNone/>
-                      <wp:docPr id="110" name="Conector recto de flecha 110"/>
-                      <wp:cNvGraphicFramePr/>
-                      <a:graphic xmlns:a="http://schemas.openxmlformats.org/drawingml/2006/main">
-                        <a:graphicData uri="http://schemas.microsoft.com/office/word/2010/wordprocessingShape">
-                          <wps:wsp>
-                            <wps:cNvCnPr/>
-                            <wps:spPr>
-                              <a:xfrm>
-                                <a:off x="0" y="0"/>
-                                <a:ext cx="0" cy="226525"/>
-                              </a:xfrm>
-                              <a:prstGeom prst="straightConnector1">
-                                <a:avLst/>
-                              </a:prstGeom>
-                              <a:ln>
-                                <a:tailEnd type="triangle"/>
-                              </a:ln>
-                            </wps:spPr>
-                            <wps:style>
-                              <a:lnRef idx="2">
-                                <a:schemeClr val="dk1"/>
-                              </a:lnRef>
-                              <a:fillRef idx="0">
-                                <a:schemeClr val="dk1"/>
-                              </a:fillRef>
-                              <a:effectRef idx="1">
-                                <a:schemeClr val="dk1"/>
-                              </a:effectRef>
-                              <a:fontRef idx="minor">
-                                <a:schemeClr val="tx1"/>
-                              </a:fontRef>
-                            </wps:style>
-                            <wps:bodyPr/>
-                          </wps:wsp>
-                        </a:graphicData>
-                      </a:graphic>
-                    </wp:anchor>
-                  </w:drawing>
-                </mc:Choice>
-                <mc:Fallback>
-                  <w:pict>
-                    <v:shape w14:anchorId="72474BE0" id="Conector recto de flecha 110" o:spid="_x0000_s1026" type="#_x0000_t32" style="position:absolute;margin-left:99.05pt;margin-top:236.15pt;width:0;height:17.85pt;z-index:251726848;visibility:visible;mso-wrap-style:square;mso-wrap-distance-left:9pt;mso-wrap-distance-top:0;mso-wrap-distance-right:9pt;mso-wrap-distance-bottom:0;mso-position-horizontal:absolute;mso-position-horizontal-relative:text;mso-position-vertical:absolute;mso-position-vertical-relative:text" o:gfxdata="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" strokecolor="black [3200]" strokeweight="2pt">
-                      <v:stroke endarrow="block"/>
-                      <v:shadow on="t" color="black" opacity="24903f" origin=",.5" offset="0,.55556mm"/>
-                    </v:shape>
-                  </w:pict>
-                </mc:Fallback>
-              </mc:AlternateContent>
-            </w:r>
-            <w:r>
-              <w:rPr>
-                <w:rFonts w:ascii="Segoe UI Light" w:hAnsi="Segoe UI Light" w:cs="Segoe UI Light"/>
-                <w:noProof/>
-              </w:rPr>
-              <mc:AlternateContent>
-                <mc:Choice Requires="wps">
-                  <w:drawing>
-                    <wp:anchor distT="0" distB="0" distL="114300" distR="114300" simplePos="0" relativeHeight="251723776" behindDoc="0" locked="0" layoutInCell="1" allowOverlap="1" wp14:anchorId="0537C71F" wp14:editId="603741CA">
-                      <wp:simplePos x="0" y="0"/>
-                      <wp:positionH relativeFrom="column">
-                        <wp:posOffset>1236649</wp:posOffset>
-                      </wp:positionH>
-                      <wp:positionV relativeFrom="paragraph">
-                        <wp:posOffset>6035802</wp:posOffset>
-                      </wp:positionV>
-                      <wp:extent cx="1777593" cy="145059"/>
-                      <wp:effectExtent l="38100" t="38100" r="89535" b="140970"/>
-                      <wp:wrapNone/>
-                      <wp:docPr id="107" name="Conector: angular 107"/>
-                      <wp:cNvGraphicFramePr/>
-                      <a:graphic xmlns:a="http://schemas.openxmlformats.org/drawingml/2006/main">
-                        <a:graphicData uri="http://schemas.microsoft.com/office/word/2010/wordprocessingShape">
-                          <wps:wsp>
-                            <wps:cNvCnPr/>
-                            <wps:spPr>
-                              <a:xfrm>
-                                <a:off x="0" y="0"/>
-                                <a:ext cx="1777593" cy="145059"/>
-                              </a:xfrm>
-                              <a:prstGeom prst="bentConnector3">
-                                <a:avLst>
-                                  <a:gd name="adj1" fmla="val 1845"/>
-                                </a:avLst>
-                              </a:prstGeom>
-                              <a:ln>
-                                <a:tailEnd type="triangle"/>
-                              </a:ln>
-                            </wps:spPr>
-                            <wps:style>
-                              <a:lnRef idx="2">
-                                <a:schemeClr val="dk1"/>
-                              </a:lnRef>
-                              <a:fillRef idx="0">
-                                <a:schemeClr val="dk1"/>
-                              </a:fillRef>
-                              <a:effectRef idx="1">
-                                <a:schemeClr val="dk1"/>
-                              </a:effectRef>
-                              <a:fontRef idx="minor">
-                                <a:schemeClr val="tx1"/>
-                              </a:fontRef>
-                            </wps:style>
-                            <wps:bodyPr/>
-                          </wps:wsp>
-                        </a:graphicData>
-                      </a:graphic>
-                    </wp:anchor>
-                  </w:drawing>
-                </mc:Choice>
-                <mc:Fallback>
-                  <w:pict>
-                    <v:shapetype w14:anchorId="26F504CA" id="_x0000_t34" coordsize="21600,21600" o:spt="34" o:oned="t" adj="10800" path="m,l@0,0@0,21600,21600,21600e" filled="f">
-                      <v:stroke joinstyle="miter"/>
-                      <v:formulas>
-                        <v:f eqn="val #0"/>
-                      </v:formulas>
-                      <v:path arrowok="t" fillok="f" o:connecttype="none"/>
-                      <v:handles>
-                        <v:h position="#0,center"/>
-                      </v:handles>
-                      <o:lock v:ext="edit" shapetype="t"/>
-                    </v:shapetype>
-                    <v:shape id="Conector: angular 107" o:spid="_x0000_s1026" type="#_x0000_t34" style="position:absolute;margin-left:97.35pt;margin-top:475.25pt;width:139.95pt;height:11.4pt;z-index:251723776;visibility:visible;mso-wrap-style:square;mso-wrap-distance-left:9pt;mso-wrap-distance-top:0;mso-wrap-distance-right:9pt;mso-wrap-distance-bottom:0;mso-position-horizontal:absolute;mso-position-horizontal-relative:text;mso-position-vertical:absolute;mso-position-vertical-relative:text" o:gfxdata="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" adj="399" strokecolor="black [3200]" strokeweight="2pt">
-                      <v:stroke endarrow="block"/>
-                      <v:shadow on="t" color="black" opacity="24903f" origin=",.5" offset="0,.55556mm"/>
-                    </v:shape>
-                  </w:pict>
-                </mc:Fallback>
-              </mc:AlternateContent>
-            </w:r>
-            <w:r>
-              <w:rPr>
-                <w:rFonts w:ascii="Segoe UI Light" w:hAnsi="Segoe UI Light" w:cs="Segoe UI Light"/>
-                <w:noProof/>
-              </w:rPr>
-              <mc:AlternateContent>
-                <mc:Choice Requires="wps">
-                  <w:drawing>
-                    <wp:anchor distT="0" distB="0" distL="114300" distR="114300" simplePos="0" relativeHeight="251722752" behindDoc="0" locked="0" layoutInCell="1" allowOverlap="1" wp14:anchorId="4513C61F" wp14:editId="42E3BAB9">
-                      <wp:simplePos x="0" y="0"/>
-                      <wp:positionH relativeFrom="column">
-                        <wp:posOffset>1777416</wp:posOffset>
-                      </wp:positionH>
-                      <wp:positionV relativeFrom="paragraph">
-                        <wp:posOffset>6349111</wp:posOffset>
-                      </wp:positionV>
-                      <wp:extent cx="2048815" cy="80467"/>
-                      <wp:effectExtent l="57150" t="38100" r="66040" b="129540"/>
-                      <wp:wrapNone/>
-                      <wp:docPr id="106" name="Conector: angular 106"/>
-                      <wp:cNvGraphicFramePr/>
-                      <a:graphic xmlns:a="http://schemas.openxmlformats.org/drawingml/2006/main">
-                        <a:graphicData uri="http://schemas.microsoft.com/office/word/2010/wordprocessingShape">
-                          <wps:wsp>
-                            <wps:cNvCnPr/>
-                            <wps:spPr>
-                              <a:xfrm flipH="1">
-                                <a:off x="0" y="0"/>
-                                <a:ext cx="2048815" cy="80467"/>
-                              </a:xfrm>
-                              <a:prstGeom prst="bentConnector3">
-                                <a:avLst>
-                                  <a:gd name="adj1" fmla="val 363"/>
-                                </a:avLst>
-                              </a:prstGeom>
-                              <a:ln>
-                                <a:tailEnd type="triangle"/>
-                              </a:ln>
-                            </wps:spPr>
-                            <wps:style>
-                              <a:lnRef idx="2">
-                                <a:schemeClr val="dk1"/>
-                              </a:lnRef>
-                              <a:fillRef idx="0">
-                                <a:schemeClr val="dk1"/>
-                              </a:fillRef>
-                              <a:effectRef idx="1">
-                                <a:schemeClr val="dk1"/>
-                              </a:effectRef>
-                              <a:fontRef idx="minor">
-                                <a:schemeClr val="tx1"/>
-                              </a:fontRef>
-                            </wps:style>
-                            <wps:bodyPr/>
-                          </wps:wsp>
-                        </a:graphicData>
-                      </a:graphic>
-                    </wp:anchor>
-                  </w:drawing>
-                </mc:Choice>
-                <mc:Fallback>
-                  <w:pict>
-                    <v:shape w14:anchorId="0D889FAE" id="Conector: angular 106" o:spid="_x0000_s1026" type="#_x0000_t34" style="position:absolute;margin-left:139.95pt;margin-top:499.95pt;width:161.3pt;height:6.35pt;flip:x;z-index:251722752;visibility:visible;mso-wrap-style:square;mso-wrap-distance-left:9pt;mso-wrap-distance-top:0;mso-wrap-distance-right:9pt;mso-wrap-distance-bottom:0;mso-position-horizontal:absolute;mso-position-horizontal-relative:text;mso-position-vertical:absolute;mso-position-vertical-relative:text" o:gfxdata="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" adj="78" strokecolor="black [3200]" strokeweight="2pt">
-                      <v:stroke endarrow="block"/>
-                      <v:shadow on="t" color="black" opacity="24903f" origin=",.5" offset="0,.55556mm"/>
-                    </v:shape>
-                  </w:pict>
-                </mc:Fallback>
-              </mc:AlternateContent>
-            </w:r>
-            <w:r>
-              <w:rPr>
-                <w:rFonts w:ascii="Segoe UI Light" w:hAnsi="Segoe UI Light" w:cs="Segoe UI Light"/>
-                <w:noProof/>
-              </w:rPr>
-              <mc:AlternateContent>
-                <mc:Choice Requires="wps">
-                  <w:drawing>
-                    <wp:anchor distT="0" distB="0" distL="114300" distR="114300" simplePos="0" relativeHeight="251721728" behindDoc="0" locked="0" layoutInCell="1" allowOverlap="1" wp14:anchorId="1B1C778C" wp14:editId="357F2AF7">
-                      <wp:simplePos x="0" y="0"/>
-                      <wp:positionH relativeFrom="margin">
-                        <wp:posOffset>724027</wp:posOffset>
-                      </wp:positionH>
-                      <wp:positionV relativeFrom="paragraph">
-                        <wp:posOffset>6290030</wp:posOffset>
+                        <wp:posOffset>6289675</wp:posOffset>
                       </wp:positionV>
                       <wp:extent cx="1052830" cy="217170"/>
                       <wp:effectExtent l="0" t="0" r="13970" b="11430"/>
@@ -14602,7 +14666,7 @@
                 </mc:Choice>
                 <mc:Fallback>
                   <w:pict>
-                    <v:shape w14:anchorId="1B1C778C" id="Diagrama de flujo: proceso alternativo 105" o:spid="_x0000_s1050" type="#_x0000_t176" style="position:absolute;margin-left:57pt;margin-top:495.3pt;width:82.9pt;height:17.1pt;z-index:251721728;visibility:visible;mso-wrap-style:square;mso-width-percent:0;mso-height-percent:0;mso-wrap-distance-left:9pt;mso-wrap-distance-top:0;mso-wrap-distance-right:9pt;mso-wrap-distance-bottom:0;mso-position-horizontal:absolute;mso-position-horizontal-relative:margin;mso-position-vertical:absolute;mso-position-vertical-relative:text;mso-width-percent:0;mso-height-percent:0;mso-width-relative:margin;mso-height-relative:margin;v-text-anchor:bottom" o:gfxdata="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" fillcolor="white [3212]" strokecolor="black [3213]" strokeweight="2pt">
+                    <v:shape w14:anchorId="1B1C778C" id="Diagrama de flujo: proceso alternativo 105" o:spid="_x0000_s1050" type="#_x0000_t176" style="position:absolute;margin-left:57pt;margin-top:495.25pt;width:82.9pt;height:17.1pt;z-index:251721728;visibility:visible;mso-wrap-style:square;mso-width-percent:0;mso-height-percent:0;mso-wrap-distance-left:9pt;mso-wrap-distance-top:0;mso-wrap-distance-right:9pt;mso-wrap-distance-bottom:0;mso-position-horizontal:absolute;mso-position-horizontal-relative:margin;mso-position-vertical:absolute;mso-position-vertical-relative:text;mso-width-percent:0;mso-height-percent:0;mso-width-relative:margin;mso-height-relative:margin;v-text-anchor:bottom" o:gfxdata="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" fillcolor="white [3212]" strokecolor="black [3213]" strokeweight="2pt">
                       <v:textbox inset="0,0,0,0">
                         <w:txbxContent>
                           <w:p>
@@ -14632,13 +14696,557 @@
             </w:r>
             <w:r>
               <w:rPr>
-                <w:rFonts w:ascii="Segoe UI Light" w:hAnsi="Segoe UI Light" w:cs="Segoe UI Light"/>
+                <w:rFonts w:ascii="Arial" w:hAnsi="Arial" w:cs="Arial"/>
                 <w:noProof/>
               </w:rPr>
               <mc:AlternateContent>
                 <mc:Choice Requires="wps">
                   <w:drawing>
-                    <wp:anchor distT="0" distB="0" distL="114300" distR="114300" simplePos="0" relativeHeight="251719680" behindDoc="0" locked="0" layoutInCell="1" allowOverlap="1" wp14:anchorId="0FB133A3" wp14:editId="6AA024D0">
+                    <wp:anchor distT="0" distB="0" distL="114300" distR="114300" simplePos="0" relativeHeight="251644928" behindDoc="0" locked="0" layoutInCell="1" allowOverlap="1" wp14:anchorId="753E94B0" wp14:editId="1911ECBF">
+                      <wp:simplePos x="0" y="0"/>
+                      <wp:positionH relativeFrom="column">
+                        <wp:posOffset>412557</wp:posOffset>
+                      </wp:positionH>
+                      <wp:positionV relativeFrom="paragraph">
+                        <wp:posOffset>332077</wp:posOffset>
+                      </wp:positionV>
+                      <wp:extent cx="1144905" cy="1351722"/>
+                      <wp:effectExtent l="742950" t="0" r="17145" b="668020"/>
+                      <wp:wrapNone/>
+                      <wp:docPr id="70" name="Globo: línea con borde y barra de énfasis 70"/>
+                      <wp:cNvGraphicFramePr/>
+                      <a:graphic xmlns:a="http://schemas.openxmlformats.org/drawingml/2006/main">
+                        <a:graphicData uri="http://schemas.microsoft.com/office/word/2010/wordprocessingShape">
+                          <wps:wsp>
+                            <wps:cNvSpPr/>
+                            <wps:spPr>
+                              <a:xfrm>
+                                <a:off x="0" y="0"/>
+                                <a:ext cx="1144905" cy="1351722"/>
+                              </a:xfrm>
+                              <a:prstGeom prst="accentBorderCallout1">
+                                <a:avLst>
+                                  <a:gd name="adj1" fmla="val 18750"/>
+                                  <a:gd name="adj2" fmla="val -8333"/>
+                                  <a:gd name="adj3" fmla="val 147373"/>
+                                  <a:gd name="adj4" fmla="val -63559"/>
+                                </a:avLst>
+                              </a:prstGeom>
+                            </wps:spPr>
+                            <wps:style>
+                              <a:lnRef idx="2">
+                                <a:schemeClr val="dk1"/>
+                              </a:lnRef>
+                              <a:fillRef idx="1">
+                                <a:schemeClr val="lt1"/>
+                              </a:fillRef>
+                              <a:effectRef idx="0">
+                                <a:schemeClr val="dk1"/>
+                              </a:effectRef>
+                              <a:fontRef idx="minor">
+                                <a:schemeClr val="dk1"/>
+                              </a:fontRef>
+                            </wps:style>
+                            <wps:txbx>
+                              <w:txbxContent>
+                                <w:p>
+                                  <w:pPr>
+                                    <w:spacing w:line="240" w:lineRule="auto"/>
+                                    <w:rPr>
+                                      <w:lang w:val="es-ES"/>
+                                    </w:rPr>
+                                  </w:pPr>
+                                  <w:r>
+                                    <w:rPr>
+                                      <w:lang w:val="es-ES"/>
+                                    </w:rPr>
+                                    <w:t>Puede realizarse vía:</w:t>
+                                  </w:r>
+                                </w:p>
+                                <w:p>
+                                  <w:pPr>
+                                    <w:pStyle w:val="Prrafodelista"/>
+                                    <w:numPr>
+                                      <w:ilvl w:val="0"/>
+                                      <w:numId w:val="30"/>
+                                    </w:numPr>
+                                    <w:jc w:val="both"/>
+                                    <w:rPr>
+                                      <w:lang w:val="es-ES"/>
+                                    </w:rPr>
+                                  </w:pPr>
+                                  <w:r>
+                                    <w:rPr>
+                                      <w:lang w:val="es-ES"/>
+                                    </w:rPr>
+                                    <w:t>Oficio.</w:t>
+                                  </w:r>
+                                </w:p>
+                                <w:p>
+                                  <w:pPr>
+                                    <w:pStyle w:val="Prrafodelista"/>
+                                    <w:numPr>
+                                      <w:ilvl w:val="0"/>
+                                      <w:numId w:val="30"/>
+                                    </w:numPr>
+                                    <w:jc w:val="both"/>
+                                    <w:rPr>
+                                      <w:lang w:val="es-ES"/>
+                                    </w:rPr>
+                                  </w:pPr>
+                                  <w:r>
+                                    <w:rPr>
+                                      <w:lang w:val="es-ES"/>
+                                    </w:rPr>
+                                    <w:t>Telefónico</w:t>
+                                  </w:r>
+                                  <w:r>
+                                    <w:rPr>
+                                      <w:lang w:val="es-ES"/>
+                                    </w:rPr>
+                                    <w:t>.</w:t>
+                                  </w:r>
+                                </w:p>
+                                <w:p>
+                                  <w:pPr>
+                                    <w:pStyle w:val="Prrafodelista"/>
+                                    <w:numPr>
+                                      <w:ilvl w:val="0"/>
+                                      <w:numId w:val="30"/>
+                                    </w:numPr>
+                                    <w:jc w:val="both"/>
+                                    <w:rPr>
+                                      <w:lang w:val="es-ES"/>
+                                    </w:rPr>
+                                  </w:pPr>
+                                  <w:r>
+                                    <w:rPr>
+                                      <w:lang w:val="es-ES"/>
+                                    </w:rPr>
+                                    <w:t>Personal.</w:t>
+                                  </w:r>
+                                </w:p>
+                              </w:txbxContent>
+                            </wps:txbx>
+                            <wps:bodyPr rot="0" spcFirstLastPara="0" vertOverflow="overflow" horzOverflow="overflow" vert="horz" wrap="square" lIns="91440" tIns="45720" rIns="91440" bIns="45720" numCol="1" spcCol="0" rtlCol="0" fromWordArt="0" anchor="ctr" anchorCtr="0" forceAA="0" compatLnSpc="1">
+                              <a:prstTxWarp prst="textNoShape">
+                                <a:avLst/>
+                              </a:prstTxWarp>
+                              <a:noAutofit/>
+                            </wps:bodyPr>
+                          </wps:wsp>
+                        </a:graphicData>
+                      </a:graphic>
+                      <wp14:sizeRelH relativeFrom="margin">
+                        <wp14:pctWidth>0</wp14:pctWidth>
+                      </wp14:sizeRelH>
+                      <wp14:sizeRelV relativeFrom="margin">
+                        <wp14:pctHeight>0</wp14:pctHeight>
+                      </wp14:sizeRelV>
+                    </wp:anchor>
+                  </w:drawing>
+                </mc:Choice>
+                <mc:Fallback>
+                  <w:pict>
+                    <v:shapetype w14:anchorId="753E94B0" id="_x0000_t50" coordsize="21600,21600" o:spt="50" adj="-8280,24300,-1800,4050" path="m@0@1l@2@3nfem@2,l@2,21600nfem,l21600,r,21600l,21600xe">
+                      <v:stroke joinstyle="miter"/>
+                      <v:formulas>
+                        <v:f eqn="val #0"/>
+                        <v:f eqn="val #1"/>
+                        <v:f eqn="val #2"/>
+                        <v:f eqn="val #3"/>
+                      </v:formulas>
+                      <v:path arrowok="t" o:extrusionok="f" gradientshapeok="t" o:connecttype="custom" o:connectlocs="@0,@1;10800,0;10800,21600;0,10800;21600,10800"/>
+                      <v:handles>
+                        <v:h position="#0,#1"/>
+                        <v:h position="#2,#3"/>
+                      </v:handles>
+                      <o:callout v:ext="edit" type="oneSegment" on="t" accentbar="t"/>
+                    </v:shapetype>
+                    <v:shape id="Globo: línea con borde y barra de énfasis 70" o:spid="_x0000_s1051" type="#_x0000_t50" style="position:absolute;margin-left:32.5pt;margin-top:26.15pt;width:90.15pt;height:106.45pt;z-index:251709440;visibility:visible;mso-wrap-style:square;mso-width-percent:0;mso-height-percent:0;mso-wrap-distance-left:9pt;mso-wrap-distance-top:0;mso-wrap-distance-right:9pt;mso-wrap-distance-bottom:0;mso-position-horizontal:absolute;mso-position-horizontal-relative:text;mso-position-vertical:absolute;mso-position-vertical-relative:text;mso-width-percent:0;mso-height-percent:0;mso-width-relative:margin;mso-height-relative:margin;v-text-anchor:middle" o:gfxdata="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" adj="-13729,31833" fillcolor="white [3201]" strokecolor="black [3200]" strokeweight="2pt">
+                      <v:textbox>
+                        <w:txbxContent>
+                          <w:p>
+                            <w:pPr>
+                              <w:spacing w:line="240" w:lineRule="auto"/>
+                              <w:rPr>
+                                <w:lang w:val="es-ES"/>
+                              </w:rPr>
+                            </w:pPr>
+                            <w:r>
+                              <w:rPr>
+                                <w:lang w:val="es-ES"/>
+                              </w:rPr>
+                              <w:t>Puede realizarse vía:</w:t>
+                            </w:r>
+                          </w:p>
+                          <w:p>
+                            <w:pPr>
+                              <w:pStyle w:val="Prrafodelista"/>
+                              <w:numPr>
+                                <w:ilvl w:val="0"/>
+                                <w:numId w:val="30"/>
+                              </w:numPr>
+                              <w:jc w:val="both"/>
+                              <w:rPr>
+                                <w:lang w:val="es-ES"/>
+                              </w:rPr>
+                            </w:pPr>
+                            <w:r>
+                              <w:rPr>
+                                <w:lang w:val="es-ES"/>
+                              </w:rPr>
+                              <w:t>Oficio.</w:t>
+                            </w:r>
+                          </w:p>
+                          <w:p>
+                            <w:pPr>
+                              <w:pStyle w:val="Prrafodelista"/>
+                              <w:numPr>
+                                <w:ilvl w:val="0"/>
+                                <w:numId w:val="30"/>
+                              </w:numPr>
+                              <w:jc w:val="both"/>
+                              <w:rPr>
+                                <w:lang w:val="es-ES"/>
+                              </w:rPr>
+                            </w:pPr>
+                            <w:r>
+                              <w:rPr>
+                                <w:lang w:val="es-ES"/>
+                              </w:rPr>
+                              <w:t>Telefónico</w:t>
+                            </w:r>
+                            <w:r>
+                              <w:rPr>
+                                <w:lang w:val="es-ES"/>
+                              </w:rPr>
+                              <w:t>.</w:t>
+                            </w:r>
+                          </w:p>
+                          <w:p>
+                            <w:pPr>
+                              <w:pStyle w:val="Prrafodelista"/>
+                              <w:numPr>
+                                <w:ilvl w:val="0"/>
+                                <w:numId w:val="30"/>
+                              </w:numPr>
+                              <w:jc w:val="both"/>
+                              <w:rPr>
+                                <w:lang w:val="es-ES"/>
+                              </w:rPr>
+                            </w:pPr>
+                            <w:r>
+                              <w:rPr>
+                                <w:lang w:val="es-ES"/>
+                              </w:rPr>
+                              <w:t>Personal.</w:t>
+                            </w:r>
+                          </w:p>
+                        </w:txbxContent>
+                      </v:textbox>
+                      <o:callout v:ext="edit" minusy="t"/>
+                    </v:shape>
+                  </w:pict>
+                </mc:Fallback>
+              </mc:AlternateContent>
+            </w:r>
+            <w:r>
+              <w:rPr>
+                <w:rFonts w:ascii="Segoe UI Light" w:hAnsi="Segoe UI Light" w:cs="Segoe UI Light"/>
+                <w:noProof/>
+              </w:rPr>
+              <mc:AlternateContent>
+                <mc:Choice Requires="wps">
+                  <w:drawing>
+                    <wp:anchor distT="0" distB="0" distL="114300" distR="114300" simplePos="0" relativeHeight="251664384" behindDoc="0" locked="0" layoutInCell="1" allowOverlap="1" wp14:anchorId="0815AA54" wp14:editId="09B2D3F5">
+                      <wp:simplePos x="0" y="0"/>
+                      <wp:positionH relativeFrom="column">
+                        <wp:posOffset>918020</wp:posOffset>
+                      </wp:positionH>
+                      <wp:positionV relativeFrom="paragraph">
+                        <wp:posOffset>5276850</wp:posOffset>
+                      </wp:positionV>
+                      <wp:extent cx="617517" cy="0"/>
+                      <wp:effectExtent l="38100" t="76200" r="30480" b="133350"/>
+                      <wp:wrapNone/>
+                      <wp:docPr id="112" name="Conector recto de flecha 112"/>
+                      <wp:cNvGraphicFramePr/>
+                      <a:graphic xmlns:a="http://schemas.openxmlformats.org/drawingml/2006/main">
+                        <a:graphicData uri="http://schemas.microsoft.com/office/word/2010/wordprocessingShape">
+                          <wps:wsp>
+                            <wps:cNvCnPr/>
+                            <wps:spPr>
+                              <a:xfrm>
+                                <a:off x="0" y="0"/>
+                                <a:ext cx="617517" cy="0"/>
+                              </a:xfrm>
+                              <a:prstGeom prst="straightConnector1">
+                                <a:avLst/>
+                              </a:prstGeom>
+                              <a:ln>
+                                <a:tailEnd type="triangle"/>
+                              </a:ln>
+                            </wps:spPr>
+                            <wps:style>
+                              <a:lnRef idx="2">
+                                <a:schemeClr val="dk1"/>
+                              </a:lnRef>
+                              <a:fillRef idx="0">
+                                <a:schemeClr val="dk1"/>
+                              </a:fillRef>
+                              <a:effectRef idx="1">
+                                <a:schemeClr val="dk1"/>
+                              </a:effectRef>
+                              <a:fontRef idx="minor">
+                                <a:schemeClr val="tx1"/>
+                              </a:fontRef>
+                            </wps:style>
+                            <wps:bodyPr/>
+                          </wps:wsp>
+                        </a:graphicData>
+                      </a:graphic>
+                    </wp:anchor>
+                  </w:drawing>
+                </mc:Choice>
+                <mc:Fallback>
+                  <w:pict>
+                    <v:shape w14:anchorId="6EA6F1B8" id="Conector recto de flecha 112" o:spid="_x0000_s1026" type="#_x0000_t32" style="position:absolute;margin-left:72.3pt;margin-top:415.5pt;width:48.6pt;height:0;z-index:251728896;visibility:visible;mso-wrap-style:square;mso-wrap-distance-left:9pt;mso-wrap-distance-top:0;mso-wrap-distance-right:9pt;mso-wrap-distance-bottom:0;mso-position-horizontal:absolute;mso-position-horizontal-relative:text;mso-position-vertical:absolute;mso-position-vertical-relative:text" o:gfxdata="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" strokecolor="black [3200]" strokeweight="2pt">
+                      <v:stroke endarrow="block"/>
+                      <v:shadow on="t" color="black" opacity="24903f" origin=",.5" offset="0,.55556mm"/>
+                    </v:shape>
+                  </w:pict>
+                </mc:Fallback>
+              </mc:AlternateContent>
+            </w:r>
+            <w:r>
+              <w:rPr>
+                <w:rFonts w:ascii="Segoe UI Light" w:hAnsi="Segoe UI Light" w:cs="Segoe UI Light"/>
+                <w:noProof/>
+              </w:rPr>
+              <mc:AlternateContent>
+                <mc:Choice Requires="wps">
+                  <w:drawing>
+                    <wp:anchor distT="0" distB="0" distL="114300" distR="114300" simplePos="0" relativeHeight="251662336" behindDoc="0" locked="0" layoutInCell="1" allowOverlap="1" wp14:anchorId="5FF0F5A3" wp14:editId="2C7A05A4">
+                      <wp:simplePos x="0" y="0"/>
+                      <wp:positionH relativeFrom="column">
+                        <wp:posOffset>1257720</wp:posOffset>
+                      </wp:positionH>
+                      <wp:positionV relativeFrom="paragraph">
+                        <wp:posOffset>2998996</wp:posOffset>
+                      </wp:positionV>
+                      <wp:extent cx="0" cy="226525"/>
+                      <wp:effectExtent l="95250" t="19050" r="57150" b="97790"/>
+                      <wp:wrapNone/>
+                      <wp:docPr id="110" name="Conector recto de flecha 110"/>
+                      <wp:cNvGraphicFramePr/>
+                      <a:graphic xmlns:a="http://schemas.openxmlformats.org/drawingml/2006/main">
+                        <a:graphicData uri="http://schemas.microsoft.com/office/word/2010/wordprocessingShape">
+                          <wps:wsp>
+                            <wps:cNvCnPr/>
+                            <wps:spPr>
+                              <a:xfrm>
+                                <a:off x="0" y="0"/>
+                                <a:ext cx="0" cy="226525"/>
+                              </a:xfrm>
+                              <a:prstGeom prst="straightConnector1">
+                                <a:avLst/>
+                              </a:prstGeom>
+                              <a:ln>
+                                <a:tailEnd type="triangle"/>
+                              </a:ln>
+                            </wps:spPr>
+                            <wps:style>
+                              <a:lnRef idx="2">
+                                <a:schemeClr val="dk1"/>
+                              </a:lnRef>
+                              <a:fillRef idx="0">
+                                <a:schemeClr val="dk1"/>
+                              </a:fillRef>
+                              <a:effectRef idx="1">
+                                <a:schemeClr val="dk1"/>
+                              </a:effectRef>
+                              <a:fontRef idx="minor">
+                                <a:schemeClr val="tx1"/>
+                              </a:fontRef>
+                            </wps:style>
+                            <wps:bodyPr/>
+                          </wps:wsp>
+                        </a:graphicData>
+                      </a:graphic>
+                    </wp:anchor>
+                  </w:drawing>
+                </mc:Choice>
+                <mc:Fallback>
+                  <w:pict>
+                    <v:shape w14:anchorId="4F70F3C1" id="Conector recto de flecha 110" o:spid="_x0000_s1026" type="#_x0000_t32" style="position:absolute;margin-left:99.05pt;margin-top:236.15pt;width:0;height:17.85pt;z-index:251726848;visibility:visible;mso-wrap-style:square;mso-wrap-distance-left:9pt;mso-wrap-distance-top:0;mso-wrap-distance-right:9pt;mso-wrap-distance-bottom:0;mso-position-horizontal:absolute;mso-position-horizontal-relative:text;mso-position-vertical:absolute;mso-position-vertical-relative:text" o:gfxdata="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" strokecolor="black [3200]" strokeweight="2pt">
+                      <v:stroke endarrow="block"/>
+                      <v:shadow on="t" color="black" opacity="24903f" origin=",.5" offset="0,.55556mm"/>
+                    </v:shape>
+                  </w:pict>
+                </mc:Fallback>
+              </mc:AlternateContent>
+            </w:r>
+            <w:r>
+              <w:rPr>
+                <w:rFonts w:ascii="Segoe UI Light" w:hAnsi="Segoe UI Light" w:cs="Segoe UI Light"/>
+                <w:noProof/>
+              </w:rPr>
+              <mc:AlternateContent>
+                <mc:Choice Requires="wps">
+                  <w:drawing>
+                    <wp:anchor distT="0" distB="0" distL="114300" distR="114300" simplePos="0" relativeHeight="251659264" behindDoc="0" locked="0" layoutInCell="1" allowOverlap="1" wp14:anchorId="0537C71F" wp14:editId="603741CA">
+                      <wp:simplePos x="0" y="0"/>
+                      <wp:positionH relativeFrom="column">
+                        <wp:posOffset>1236649</wp:posOffset>
+                      </wp:positionH>
+                      <wp:positionV relativeFrom="paragraph">
+                        <wp:posOffset>6035802</wp:posOffset>
+                      </wp:positionV>
+                      <wp:extent cx="1777593" cy="145059"/>
+                      <wp:effectExtent l="38100" t="38100" r="89535" b="140970"/>
+                      <wp:wrapNone/>
+                      <wp:docPr id="107" name="Conector: angular 107"/>
+                      <wp:cNvGraphicFramePr/>
+                      <a:graphic xmlns:a="http://schemas.openxmlformats.org/drawingml/2006/main">
+                        <a:graphicData uri="http://schemas.microsoft.com/office/word/2010/wordprocessingShape">
+                          <wps:wsp>
+                            <wps:cNvCnPr/>
+                            <wps:spPr>
+                              <a:xfrm>
+                                <a:off x="0" y="0"/>
+                                <a:ext cx="1777593" cy="145059"/>
+                              </a:xfrm>
+                              <a:prstGeom prst="bentConnector3">
+                                <a:avLst>
+                                  <a:gd name="adj1" fmla="val 1845"/>
+                                </a:avLst>
+                              </a:prstGeom>
+                              <a:ln>
+                                <a:tailEnd type="triangle"/>
+                              </a:ln>
+                            </wps:spPr>
+                            <wps:style>
+                              <a:lnRef idx="2">
+                                <a:schemeClr val="dk1"/>
+                              </a:lnRef>
+                              <a:fillRef idx="0">
+                                <a:schemeClr val="dk1"/>
+                              </a:fillRef>
+                              <a:effectRef idx="1">
+                                <a:schemeClr val="dk1"/>
+                              </a:effectRef>
+                              <a:fontRef idx="minor">
+                                <a:schemeClr val="tx1"/>
+                              </a:fontRef>
+                            </wps:style>
+                            <wps:bodyPr/>
+                          </wps:wsp>
+                        </a:graphicData>
+                      </a:graphic>
+                    </wp:anchor>
+                  </w:drawing>
+                </mc:Choice>
+                <mc:Fallback>
+                  <w:pict>
+                    <v:shapetype w14:anchorId="1C3CCDA1" id="_x0000_t34" coordsize="21600,21600" o:spt="34" o:oned="t" adj="10800" path="m,l@0,0@0,21600,21600,21600e" filled="f">
+                      <v:stroke joinstyle="miter"/>
+                      <v:formulas>
+                        <v:f eqn="val #0"/>
+                      </v:formulas>
+                      <v:path arrowok="t" fillok="f" o:connecttype="none"/>
+                      <v:handles>
+                        <v:h position="#0,center"/>
+                      </v:handles>
+                      <o:lock v:ext="edit" shapetype="t"/>
+                    </v:shapetype>
+                    <v:shape id="Conector: angular 107" o:spid="_x0000_s1026" type="#_x0000_t34" style="position:absolute;margin-left:97.35pt;margin-top:475.25pt;width:139.95pt;height:11.4pt;z-index:251723776;visibility:visible;mso-wrap-style:square;mso-wrap-distance-left:9pt;mso-wrap-distance-top:0;mso-wrap-distance-right:9pt;mso-wrap-distance-bottom:0;mso-position-horizontal:absolute;mso-position-horizontal-relative:text;mso-position-vertical:absolute;mso-position-vertical-relative:text" o:gfxdata="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" adj="399" strokecolor="black [3200]" strokeweight="2pt">
+                      <v:stroke endarrow="block"/>
+                      <v:shadow on="t" color="black" opacity="24903f" origin=",.5" offset="0,.55556mm"/>
+                    </v:shape>
+                  </w:pict>
+                </mc:Fallback>
+              </mc:AlternateContent>
+            </w:r>
+            <w:r>
+              <w:rPr>
+                <w:rFonts w:ascii="Segoe UI Light" w:hAnsi="Segoe UI Light" w:cs="Segoe UI Light"/>
+                <w:noProof/>
+              </w:rPr>
+              <mc:AlternateContent>
+                <mc:Choice Requires="wps">
+                  <w:drawing>
+                    <wp:anchor distT="0" distB="0" distL="114300" distR="114300" simplePos="0" relativeHeight="251658240" behindDoc="0" locked="0" layoutInCell="1" allowOverlap="1" wp14:anchorId="4513C61F" wp14:editId="786EB012">
+                      <wp:simplePos x="0" y="0"/>
+                      <wp:positionH relativeFrom="column">
+                        <wp:posOffset>1777416</wp:posOffset>
+                      </wp:positionH>
+                      <wp:positionV relativeFrom="paragraph">
+                        <wp:posOffset>6349111</wp:posOffset>
+                      </wp:positionV>
+                      <wp:extent cx="2048815" cy="80467"/>
+                      <wp:effectExtent l="57150" t="38100" r="66040" b="129540"/>
+                      <wp:wrapNone/>
+                      <wp:docPr id="106" name="Conector: angular 106"/>
+                      <wp:cNvGraphicFramePr/>
+                      <a:graphic xmlns:a="http://schemas.openxmlformats.org/drawingml/2006/main">
+                        <a:graphicData uri="http://schemas.microsoft.com/office/word/2010/wordprocessingShape">
+                          <wps:wsp>
+                            <wps:cNvCnPr/>
+                            <wps:spPr>
+                              <a:xfrm flipH="1">
+                                <a:off x="0" y="0"/>
+                                <a:ext cx="2048815" cy="80467"/>
+                              </a:xfrm>
+                              <a:prstGeom prst="bentConnector3">
+                                <a:avLst>
+                                  <a:gd name="adj1" fmla="val 363"/>
+                                </a:avLst>
+                              </a:prstGeom>
+                              <a:ln>
+                                <a:tailEnd type="triangle"/>
+                              </a:ln>
+                            </wps:spPr>
+                            <wps:style>
+                              <a:lnRef idx="2">
+                                <a:schemeClr val="dk1"/>
+                              </a:lnRef>
+                              <a:fillRef idx="0">
+                                <a:schemeClr val="dk1"/>
+                              </a:fillRef>
+                              <a:effectRef idx="1">
+                                <a:schemeClr val="dk1"/>
+                              </a:effectRef>
+                              <a:fontRef idx="minor">
+                                <a:schemeClr val="tx1"/>
+                              </a:fontRef>
+                            </wps:style>
+                            <wps:bodyPr/>
+                          </wps:wsp>
+                        </a:graphicData>
+                      </a:graphic>
+                    </wp:anchor>
+                  </w:drawing>
+                </mc:Choice>
+                <mc:Fallback>
+                  <w:pict>
+                    <v:shape w14:anchorId="41B3E02C" id="Conector: angular 106" o:spid="_x0000_s1026" type="#_x0000_t34" style="position:absolute;margin-left:139.95pt;margin-top:499.95pt;width:161.3pt;height:6.35pt;flip:x;z-index:251722752;visibility:visible;mso-wrap-style:square;mso-wrap-distance-left:9pt;mso-wrap-distance-top:0;mso-wrap-distance-right:9pt;mso-wrap-distance-bottom:0;mso-position-horizontal:absolute;mso-position-horizontal-relative:text;mso-position-vertical:absolute;mso-position-vertical-relative:text" o:gfxdata="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" adj="78" strokecolor="black [3200]" strokeweight="2pt">
+                      <v:stroke endarrow="block"/>
+                      <v:shadow on="t" color="black" opacity="24903f" origin=",.5" offset="0,.55556mm"/>
+                    </v:shape>
+                  </w:pict>
+                </mc:Fallback>
+              </mc:AlternateContent>
+            </w:r>
+            <w:r>
+              <w:rPr>
+                <w:rFonts w:ascii="Segoe UI Light" w:hAnsi="Segoe UI Light" w:cs="Segoe UI Light"/>
+                <w:noProof/>
+              </w:rPr>
+              <mc:AlternateContent>
+                <mc:Choice Requires="wps">
+                  <w:drawing>
+                    <wp:anchor distT="0" distB="0" distL="114300" distR="114300" simplePos="0" relativeHeight="251655168" behindDoc="0" locked="0" layoutInCell="1" allowOverlap="1" wp14:anchorId="0FB133A3" wp14:editId="6AA024D0">
                       <wp:simplePos x="0" y="0"/>
                       <wp:positionH relativeFrom="column">
                         <wp:posOffset>1785290</wp:posOffset>
@@ -14692,7 +15300,7 @@
                 </mc:Choice>
                 <mc:Fallback>
                   <w:pict>
-                    <v:shape w14:anchorId="0E07AFDF" id="Conector: angular 102" o:spid="_x0000_s1026" type="#_x0000_t34" style="position:absolute;margin-left:140.55pt;margin-top:432.65pt;width:20.75pt;height:29.85pt;flip:x;z-index:251719680;visibility:visible;mso-wrap-style:square;mso-wrap-distance-left:9pt;mso-wrap-distance-top:0;mso-wrap-distance-right:9pt;mso-wrap-distance-bottom:0;mso-position-horizontal:absolute;mso-position-horizontal-relative:text;mso-position-vertical:absolute;mso-position-vertical-relative:text" o:gfxdata="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" adj="1181" strokecolor="black [3200]" strokeweight="2pt">
+                    <v:shape w14:anchorId="77235E37" id="Conector: angular 102" o:spid="_x0000_s1026" type="#_x0000_t34" style="position:absolute;margin-left:140.55pt;margin-top:432.65pt;width:20.75pt;height:29.85pt;flip:x;z-index:251719680;visibility:visible;mso-wrap-style:square;mso-wrap-distance-left:9pt;mso-wrap-distance-top:0;mso-wrap-distance-right:9pt;mso-wrap-distance-bottom:0;mso-position-horizontal:absolute;mso-position-horizontal-relative:text;mso-position-vertical:absolute;mso-position-vertical-relative:text" o:gfxdata="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" adj="1181" strokecolor="black [3200]" strokeweight="2pt">
                       <v:stroke endarrow="block"/>
                       <v:shadow on="t" color="black" opacity="24903f" origin=",.5" offset="0,.55556mm"/>
                     </v:shape>
@@ -14708,7 +15316,7 @@
               <mc:AlternateContent>
                 <mc:Choice Requires="wps">
                   <w:drawing>
-                    <wp:anchor distT="0" distB="0" distL="0" distR="0" simplePos="0" relativeHeight="251715584" behindDoc="1" locked="0" layoutInCell="1" allowOverlap="0" wp14:anchorId="2D45B64D" wp14:editId="1CB12CA9">
+                    <wp:anchor distT="0" distB="0" distL="0" distR="0" simplePos="0" relativeHeight="251651072" behindDoc="1" locked="0" layoutInCell="1" allowOverlap="0" wp14:anchorId="2D45B64D" wp14:editId="1CB12CA9">
                       <wp:simplePos x="0" y="0"/>
                       <wp:positionH relativeFrom="margin">
                         <wp:posOffset>1550365</wp:posOffset>
@@ -14940,7 +15548,7 @@
                 </mc:Choice>
                 <mc:Fallback>
                   <w:pict>
-                    <v:shape w14:anchorId="2D45B64D" id="_x0000_s1051" style="position:absolute;margin-left:122.1pt;margin-top:402.3pt;width:76.35pt;height:30.05pt;z-index:-251600896;visibility:visible;mso-wrap-style:square;mso-width-percent:0;mso-height-percent:0;mso-wrap-distance-left:0;mso-wrap-distance-top:0;mso-wrap-distance-right:0;mso-wrap-distance-bottom:0;mso-position-horizontal:absolute;mso-position-horizontal-relative:margin;mso-position-vertical:absolute;mso-position-vertical-relative:text;mso-width-percent:0;mso-height-percent:0;mso-width-relative:margin;mso-height-relative:margin;v-text-anchor:bottom" coordsize="10016,10119" o:spt="100" o:gfxdata="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" o:allowoverlap="f" adj="-11796480,,5400" path="m16,10119c-5,6864,21,3373,,118l10016,r,10000l16,10119xe" fillcolor="white [3201]" strokecolor="black [3200]" strokeweight="2pt">
+                    <v:shape w14:anchorId="2D45B64D" id="_x0000_s1052" style="position:absolute;margin-left:122.1pt;margin-top:402.3pt;width:76.35pt;height:30.05pt;z-index:-251600896;visibility:visible;mso-wrap-style:square;mso-width-percent:0;mso-height-percent:0;mso-wrap-distance-left:0;mso-wrap-distance-top:0;mso-wrap-distance-right:0;mso-wrap-distance-bottom:0;mso-position-horizontal:absolute;mso-position-horizontal-relative:margin;mso-position-vertical:absolute;mso-position-vertical-relative:text;mso-width-percent:0;mso-height-percent:0;mso-width-relative:margin;mso-height-relative:margin;v-text-anchor:bottom" coordsize="10016,10119" o:spt="100" o:gfxdata="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" o:allowoverlap="f" adj="-11796480,,5400" path="m16,10119c-5,6864,21,3373,,118l10016,r,10000l16,10119xe" fillcolor="white [3201]" strokecolor="black [3200]" strokeweight="2pt">
                       <v:stroke joinstyle="miter"/>
                       <v:formulas/>
                       <v:path arrowok="t" o:connecttype="custom" o:connectlocs="1549,381635;0,4450;969645,0;969645,377147;1549,381635" o:connectangles="0,0,0,0,0" textboxrect="0,0,10016,10119"/>
@@ -14979,7 +15587,7 @@
               <mc:AlternateContent>
                 <mc:Choice Requires="wps">
                   <w:drawing>
-                    <wp:anchor distT="0" distB="0" distL="0" distR="0" simplePos="0" relativeHeight="251713536" behindDoc="1" locked="0" layoutInCell="1" allowOverlap="0" wp14:anchorId="5BBA7DED" wp14:editId="540B14DA">
+                    <wp:anchor distT="0" distB="0" distL="0" distR="0" simplePos="0" relativeHeight="251649024" behindDoc="1" locked="0" layoutInCell="1" allowOverlap="0" wp14:anchorId="5BBA7DED" wp14:editId="540B14DA">
                       <wp:simplePos x="0" y="0"/>
                       <wp:positionH relativeFrom="margin">
                         <wp:posOffset>-45390</wp:posOffset>
@@ -15211,7 +15819,7 @@
                 </mc:Choice>
                 <mc:Fallback>
                   <w:pict>
-                    <v:shape w14:anchorId="5BBA7DED" id="_x0000_s1052" style="position:absolute;margin-left:-3.55pt;margin-top:400.75pt;width:76.35pt;height:30.05pt;z-index:-251602944;visibility:visible;mso-wrap-style:square;mso-width-percent:0;mso-height-percent:0;mso-wrap-distance-left:0;mso-wrap-distance-top:0;mso-wrap-distance-right:0;mso-wrap-distance-bottom:0;mso-position-horizontal:absolute;mso-position-horizontal-relative:margin;mso-position-vertical:absolute;mso-position-vertical-relative:text;mso-width-percent:0;mso-height-percent:0;mso-width-relative:margin;mso-height-relative:margin;v-text-anchor:bottom" coordsize="10016,10119" o:spt="100" o:gfxdata="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" o:allowoverlap="f" adj="-11796480,,5400" path="m16,10119c-5,6864,21,3373,,118l10016,r,10000l16,10119xe" fillcolor="white [3201]" strokecolor="black [3200]" strokeweight="2pt">
+                    <v:shape w14:anchorId="5BBA7DED" id="_x0000_s1053" style="position:absolute;margin-left:-3.55pt;margin-top:400.75pt;width:76.35pt;height:30.05pt;z-index:-251602944;visibility:visible;mso-wrap-style:square;mso-width-percent:0;mso-height-percent:0;mso-wrap-distance-left:0;mso-wrap-distance-top:0;mso-wrap-distance-right:0;mso-wrap-distance-bottom:0;mso-position-horizontal:absolute;mso-position-horizontal-relative:margin;mso-position-vertical:absolute;mso-position-vertical-relative:text;mso-width-percent:0;mso-height-percent:0;mso-width-relative:margin;mso-height-relative:margin;v-text-anchor:bottom" coordsize="10016,10119" o:spt="100" o:gfxdata="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" o:allowoverlap="f" adj="-11796480,,5400" path="m16,10119c-5,6864,21,3373,,118l10016,r,10000l16,10119xe" fillcolor="white [3201]" strokecolor="black [3200]" strokeweight="2pt">
                       <v:stroke joinstyle="miter"/>
                       <v:formulas/>
                       <v:path arrowok="t" o:connecttype="custom" o:connectlocs="1549,381635;0,4450;969645,0;969645,377147;1549,381635" o:connectangles="0,0,0,0,0" textboxrect="0,0,10016,10119"/>
@@ -15250,7 +15858,7 @@
               <mc:AlternateContent>
                 <mc:Choice Requires="wpg">
                   <w:drawing>
-                    <wp:anchor distT="0" distB="0" distL="114300" distR="114300" simplePos="0" relativeHeight="251717632" behindDoc="0" locked="0" layoutInCell="1" allowOverlap="1" wp14:anchorId="23EECCB3" wp14:editId="482BD7A5">
+                    <wp:anchor distT="0" distB="0" distL="114300" distR="114300" simplePos="0" relativeHeight="251653120" behindDoc="0" locked="0" layoutInCell="1" allowOverlap="1" wp14:anchorId="23EECCB3" wp14:editId="482BD7A5">
                       <wp:simplePos x="0" y="0"/>
                       <wp:positionH relativeFrom="column">
                         <wp:posOffset>358826</wp:posOffset>
@@ -15846,8 +16454,8 @@
                 </mc:Choice>
                 <mc:Fallback>
                   <w:pict>
-                    <v:group w14:anchorId="23EECCB3" id="Grupo 100" o:spid="_x0000_s1053" style="position:absolute;margin-left:28.25pt;margin-top:206.75pt;width:142.6pt;height:191.35pt;z-index:251717632;mso-width-relative:margin;mso-height-relative:margin" coordorigin="82" coordsize="18111,24305" o:gfxdata="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">
-                      <v:shape id="Cuadro de texto 84" o:spid="_x0000_s1054" type="#_x0000_t202" style="position:absolute;left:82;top:21360;width:1746;height:1664;visibility:visible;mso-wrap-style:square;v-text-anchor:top" o:gfxdata="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" filled="f" stroked="f" strokeweight=".5pt">
+                    <v:group w14:anchorId="23EECCB3" id="Grupo 100" o:spid="_x0000_s1054" style="position:absolute;margin-left:28.25pt;margin-top:206.75pt;width:142.6pt;height:191.35pt;z-index:251717632;mso-width-relative:margin;mso-height-relative:margin" coordorigin="82" coordsize="18111,24305" o:gfxdata="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">
+                      <v:shape id="Cuadro de texto 84" o:spid="_x0000_s1055" type="#_x0000_t202" style="position:absolute;left:82;top:21360;width:1746;height:1664;visibility:visible;mso-wrap-style:square;v-text-anchor:top" o:gfxdata="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" filled="f" stroked="f" strokeweight=".5pt">
                         <v:textbox inset="0,0,0,0">
                           <w:txbxContent>
                             <w:p>
@@ -15870,15 +16478,15 @@
                           </w:txbxContent>
                         </v:textbox>
                       </v:shape>
-                      <v:group id="Grupo 99" o:spid="_x0000_s1055" style="position:absolute;left:864;width:17330;height:24305" coordsize="17330,24305" o:gfxdata="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">
-                        <v:shape id="Conector: angular 87" o:spid="_x0000_s1056" type="#_x0000_t34" style="position:absolute;left:13927;top:16840;width:2088;height:4836;visibility:visible;mso-wrap-style:square" o:connectortype="elbow" o:gfxdata="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" adj="21949" strokecolor="black [3200]" strokeweight="2pt">
+                      <v:group id="Grupo 99" o:spid="_x0000_s1056" style="position:absolute;left:864;width:17330;height:24305" coordsize="17330,24305" o:gfxdata="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">
+                        <v:shape id="Conector: angular 87" o:spid="_x0000_s1057" type="#_x0000_t34" style="position:absolute;left:13927;top:16840;width:2088;height:4836;visibility:visible;mso-wrap-style:square" o:connectortype="elbow" o:gfxdata="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" adj="21949" strokecolor="black [3200]" strokeweight="2pt">
                           <v:shadow on="t" color="black" opacity="24903f" origin=",.5" offset="0,.55556mm"/>
                         </v:shape>
-                        <v:shape id="Conector: angular 88" o:spid="_x0000_s1057" type="#_x0000_t34" style="position:absolute;left:146;top:16840;width:2146;height:4210;flip:y;visibility:visible;mso-wrap-style:square" o:connectortype="elbow" o:gfxdata="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" adj="-402" strokecolor="black [3200]" strokeweight="2pt">
+                        <v:shape id="Conector: angular 88" o:spid="_x0000_s1058" type="#_x0000_t34" style="position:absolute;left:146;top:16840;width:2146;height:4210;flip:y;visibility:visible;mso-wrap-style:square" o:connectortype="elbow" o:gfxdata="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" adj="-402" strokecolor="black [3200]" strokeweight="2pt">
                           <v:shadow on="t" color="black" opacity="24903f" origin=",.5" offset="0,.55556mm"/>
                         </v:shape>
-                        <v:group id="Grupo 98" o:spid="_x0000_s1058" style="position:absolute;width:17330;height:24305" coordsize="17330,24305" o:gfxdata="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">
-                          <v:shape id="Cuadro de texto 85" o:spid="_x0000_s1059" type="#_x0000_t202" style="position:absolute;left:14790;top:21579;width:2540;height:1899;visibility:visible;mso-wrap-style:square;v-text-anchor:top" o:gfxdata="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" filled="f" stroked="f" strokeweight=".5pt">
+                        <v:group id="Grupo 98" o:spid="_x0000_s1059" style="position:absolute;width:17330;height:24305" coordsize="17330,24305" o:gfxdata="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">
+                          <v:shape id="Cuadro de texto 85" o:spid="_x0000_s1060" type="#_x0000_t202" style="position:absolute;left:14790;top:21579;width:2540;height:1899;visibility:visible;mso-wrap-style:square;v-text-anchor:top" o:gfxdata="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" filled="f" stroked="f" strokeweight=".5pt">
                             <v:textbox inset="0,0,0,0">
                               <w:txbxContent>
                                 <w:p>
@@ -15901,9 +16509,9 @@
                               </w:txbxContent>
                             </v:textbox>
                           </v:shape>
-                          <v:group id="Grupo 97" o:spid="_x0000_s1060" style="position:absolute;width:16286;height:24305" coordsize="16286,24305" o:gfxdata="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">
-                            <v:group id="Grupo 96" o:spid="_x0000_s1061" style="position:absolute;left:379;width:15907;height:20228" coordsize="15906,20228" o:gfxdata="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">
-                              <v:shape id="_x0000_s1062" style="position:absolute;width:15906;height:3733;visibility:visible;mso-wrap-style:square;v-text-anchor:bottom" coordsize="10016,10119" o:spt="100" o:gfxdata="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" adj="-11796480,,5400" path="m16,10119c-5,6864,21,3373,,118l10016,r,10000l16,10119xe" fillcolor="white [3201]" strokecolor="black [3200]" strokeweight="2pt">
+                          <v:group id="Grupo 97" o:spid="_x0000_s1061" style="position:absolute;width:16286;height:24305" coordsize="16286,24305" o:gfxdata="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">
+                            <v:group id="Grupo 96" o:spid="_x0000_s1062" style="position:absolute;left:379;width:15907;height:20228" coordsize="15906,20228" o:gfxdata="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">
+                              <v:shape id="_x0000_s1063" style="position:absolute;width:15906;height:3733;visibility:visible;mso-wrap-style:square;v-text-anchor:bottom" coordsize="10016,10119" o:spt="100" o:gfxdata="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" adj="-11796480,,5400" path="m16,10119c-5,6864,21,3373,,118l10016,r,10000l16,10119xe" fillcolor="white [3201]" strokecolor="black [3200]" strokeweight="2pt">
                                 <v:stroke joinstyle="miter"/>
                                 <v:formulas/>
                                 <v:path arrowok="t" o:connecttype="custom" o:connectlocs="2541,373380;0,4354;1590675,0;1590675,368989;2541,373380" o:connectangles="0,0,0,0,0" textboxrect="0,0,10016,10119"/>
@@ -15929,7 +16537,7 @@
                                   </w:txbxContent>
                                 </v:textbox>
                               </v:shape>
-                              <v:shape id="Diagrama de flujo: proceso predefinido 79" o:spid="_x0000_s1063" type="#_x0000_t112" style="position:absolute;left:585;top:6144;width:14630;height:4528;visibility:visible;mso-wrap-style:square;v-text-anchor:middle" o:gfxdata="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" fillcolor="white [3201]" strokecolor="black [3200]" strokeweight="2pt">
+                              <v:shape id="Diagrama de flujo: proceso predefinido 79" o:spid="_x0000_s1064" type="#_x0000_t112" style="position:absolute;left:585;top:6144;width:14630;height:4528;visibility:visible;mso-wrap-style:square;v-text-anchor:middle" o:gfxdata="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" fillcolor="white [3201]" strokecolor="black [3200]" strokeweight="2pt">
                                 <v:textbox>
                                   <w:txbxContent>
                                     <w:p>
@@ -15949,7 +16557,7 @@
                                   </w:txbxContent>
                                 </v:textbox>
                               </v:shape>
-                              <v:shape id="Diagrama de flujo: decisión 82" o:spid="_x0000_s1064" type="#_x0000_t110" style="position:absolute;left:1975;top:13313;width:11519;height:6915;visibility:visible;mso-wrap-style:square;v-text-anchor:bottom" o:gfxdata="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" fillcolor="white [3201]" strokecolor="black [3200]" strokeweight="2pt">
+                              <v:shape id="Diagrama de flujo: decisión 82" o:spid="_x0000_s1065" type="#_x0000_t110" style="position:absolute;left:1975;top:13313;width:11519;height:6915;visibility:visible;mso-wrap-style:square;v-text-anchor:bottom" o:gfxdata="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" fillcolor="white [3201]" strokecolor="black [3200]" strokeweight="2pt">
                                 <v:textbox inset="0,0,0,0">
                                   <w:txbxContent>
                                     <w:p>
@@ -15972,12 +16580,12 @@
                                   </w:txbxContent>
                                 </v:textbox>
                               </v:shape>
-                              <v:shape id="Conector recto de flecha 83" o:spid="_x0000_s1065" type="#_x0000_t32" style="position:absolute;left:7828;top:10651;width:0;height:2070;visibility:visible;mso-wrap-style:square" o:connectortype="straight" o:gfxdata="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" strokecolor="black [3200]" strokeweight="2pt">
+                              <v:shape id="Conector recto de flecha 83" o:spid="_x0000_s1066" type="#_x0000_t32" style="position:absolute;left:7828;top:10651;width:0;height:2070;visibility:visible;mso-wrap-style:square" o:connectortype="straight" o:gfxdata="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" strokecolor="black [3200]" strokeweight="2pt">
                                 <v:stroke endarrow="block"/>
                                 <v:shadow on="t" color="black" opacity="24903f" origin=",.5" offset="0,.55556mm"/>
                               </v:shape>
                             </v:group>
-                            <v:line id="Conector recto 94" o:spid="_x0000_s1066" style="position:absolute;visibility:visible;mso-wrap-style:square" from="0,22794" to="0,24305" o:connectortype="straight" o:gfxdata="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" strokecolor="black [3200]" strokeweight="2pt">
+                            <v:line id="Conector recto 94" o:spid="_x0000_s1067" style="position:absolute;visibility:visible;mso-wrap-style:square" from="0,22794" to="0,24305" o:connectortype="straight" o:gfxdata="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" strokecolor="black [3200]" strokeweight="2pt">
                               <v:shadow on="t" color="black" opacity="24903f" origin=",.5" offset="0,.55556mm"/>
                             </v:line>
                           </v:group>
@@ -15996,7 +16604,7 @@
               <mc:AlternateContent>
                 <mc:Choice Requires="wps">
                   <w:drawing>
-                    <wp:anchor distT="0" distB="0" distL="114300" distR="114300" simplePos="0" relativeHeight="251718656" behindDoc="0" locked="0" layoutInCell="1" allowOverlap="1" wp14:anchorId="130BC064" wp14:editId="54FCB6B9">
+                    <wp:anchor distT="0" distB="0" distL="114300" distR="114300" simplePos="0" relativeHeight="251654144" behindDoc="0" locked="0" layoutInCell="1" allowOverlap="1" wp14:anchorId="130BC064" wp14:editId="43F3F44D">
                       <wp:simplePos x="0" y="0"/>
                       <wp:positionH relativeFrom="column">
                         <wp:posOffset>2037080</wp:posOffset>
@@ -16048,7 +16656,7 @@
                 </mc:Choice>
                 <mc:Fallback>
                   <w:pict>
-                    <v:line w14:anchorId="329BE1B5" id="Conector recto 95" o:spid="_x0000_s1026" style="position:absolute;z-index:251718656;visibility:visible;mso-wrap-style:square;mso-height-percent:0;mso-wrap-distance-left:9pt;mso-wrap-distance-top:0;mso-wrap-distance-right:9pt;mso-wrap-distance-bottom:0;mso-position-horizontal:absolute;mso-position-horizontal-relative:text;mso-position-vertical:absolute;mso-position-vertical-relative:text;mso-height-percent:0;mso-height-relative:margin" from="160.4pt,390.3pt" to="160.4pt,400.45pt" o:gfxdata="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" strokecolor="black [3200]" strokeweight="2pt">
+                    <v:line w14:anchorId="1D877AAA" id="Conector recto 95" o:spid="_x0000_s1026" style="position:absolute;z-index:251718656;visibility:visible;mso-wrap-style:square;mso-height-percent:0;mso-wrap-distance-left:9pt;mso-wrap-distance-top:0;mso-wrap-distance-right:9pt;mso-wrap-distance-bottom:0;mso-position-horizontal:absolute;mso-position-horizontal-relative:text;mso-position-vertical:absolute;mso-position-vertical-relative:text;mso-height-percent:0;mso-height-relative:margin" from="160.4pt,390.3pt" to="160.4pt,400.45pt" o:gfxdata="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" strokecolor="black [3200]" strokeweight="2pt">
                       <v:shadow on="t" color="black" opacity="24903f" origin=",.5" offset="0,.55556mm"/>
                     </v:line>
                   </w:pict>
@@ -16057,258 +16665,13 @@
             </w:r>
             <w:r>
               <w:rPr>
-                <w:rFonts w:ascii="Arial" w:hAnsi="Arial" w:cs="Arial"/>
+                <w:rFonts w:ascii="Segoe UI Light" w:hAnsi="Segoe UI Light" w:cs="Segoe UI Light"/>
                 <w:noProof/>
               </w:rPr>
               <mc:AlternateContent>
                 <mc:Choice Requires="wps">
                   <w:drawing>
-                    <wp:anchor distT="0" distB="0" distL="114300" distR="114300" simplePos="0" relativeHeight="251709440" behindDoc="0" locked="0" layoutInCell="1" allowOverlap="1" wp14:anchorId="753E94B0" wp14:editId="7DFAB29E">
-                      <wp:simplePos x="0" y="0"/>
-                      <wp:positionH relativeFrom="column">
-                        <wp:posOffset>414147</wp:posOffset>
-                      </wp:positionH>
-                      <wp:positionV relativeFrom="paragraph">
-                        <wp:posOffset>328701</wp:posOffset>
-                      </wp:positionV>
-                      <wp:extent cx="1144905" cy="1146175"/>
-                      <wp:effectExtent l="742950" t="0" r="17145" b="568325"/>
-                      <wp:wrapNone/>
-                      <wp:docPr id="70" name="Globo: línea con borde y barra de énfasis 70"/>
-                      <wp:cNvGraphicFramePr/>
-                      <a:graphic xmlns:a="http://schemas.openxmlformats.org/drawingml/2006/main">
-                        <a:graphicData uri="http://schemas.microsoft.com/office/word/2010/wordprocessingShape">
-                          <wps:wsp>
-                            <wps:cNvSpPr/>
-                            <wps:spPr>
-                              <a:xfrm>
-                                <a:off x="0" y="0"/>
-                                <a:ext cx="1144905" cy="1146175"/>
-                              </a:xfrm>
-                              <a:prstGeom prst="accentBorderCallout1">
-                                <a:avLst>
-                                  <a:gd name="adj1" fmla="val 18750"/>
-                                  <a:gd name="adj2" fmla="val -8333"/>
-                                  <a:gd name="adj3" fmla="val 147373"/>
-                                  <a:gd name="adj4" fmla="val -63559"/>
-                                </a:avLst>
-                              </a:prstGeom>
-                            </wps:spPr>
-                            <wps:style>
-                              <a:lnRef idx="2">
-                                <a:schemeClr val="dk1"/>
-                              </a:lnRef>
-                              <a:fillRef idx="1">
-                                <a:schemeClr val="lt1"/>
-                              </a:fillRef>
-                              <a:effectRef idx="0">
-                                <a:schemeClr val="dk1"/>
-                              </a:effectRef>
-                              <a:fontRef idx="minor">
-                                <a:schemeClr val="dk1"/>
-                              </a:fontRef>
-                            </wps:style>
-                            <wps:txbx>
-                              <w:txbxContent>
-                                <w:p>
-                                  <w:pPr>
-                                    <w:spacing w:line="240" w:lineRule="auto"/>
-                                    <w:rPr>
-                                      <w:lang w:val="es-ES"/>
-                                    </w:rPr>
-                                  </w:pPr>
-                                  <w:r>
-                                    <w:rPr>
-                                      <w:lang w:val="es-ES"/>
-                                    </w:rPr>
-                                    <w:t>Puede realizarse vía:</w:t>
-                                  </w:r>
-                                </w:p>
-                                <w:p>
-                                  <w:pPr>
-                                    <w:pStyle w:val="Prrafodelista"/>
-                                    <w:numPr>
-                                      <w:ilvl w:val="0"/>
-                                      <w:numId w:val="30"/>
-                                    </w:numPr>
-                                    <w:jc w:val="both"/>
-                                    <w:rPr>
-                                      <w:lang w:val="es-ES"/>
-                                    </w:rPr>
-                                  </w:pPr>
-                                  <w:r>
-                                    <w:rPr>
-                                      <w:lang w:val="es-ES"/>
-                                    </w:rPr>
-                                    <w:t>Oficio.</w:t>
-                                  </w:r>
-                                </w:p>
-                                <w:p>
-                                  <w:pPr>
-                                    <w:pStyle w:val="Prrafodelista"/>
-                                    <w:numPr>
-                                      <w:ilvl w:val="0"/>
-                                      <w:numId w:val="30"/>
-                                    </w:numPr>
-                                    <w:jc w:val="both"/>
-                                    <w:rPr>
-                                      <w:lang w:val="es-ES"/>
-                                    </w:rPr>
-                                  </w:pPr>
-                                  <w:r>
-                                    <w:rPr>
-                                      <w:lang w:val="es-ES"/>
-                                    </w:rPr>
-                                    <w:t>Telefónico</w:t>
-                                  </w:r>
-                                </w:p>
-                                <w:p>
-                                  <w:pPr>
-                                    <w:pStyle w:val="Prrafodelista"/>
-                                    <w:numPr>
-                                      <w:ilvl w:val="0"/>
-                                      <w:numId w:val="30"/>
-                                    </w:numPr>
-                                    <w:jc w:val="both"/>
-                                    <w:rPr>
-                                      <w:lang w:val="es-ES"/>
-                                    </w:rPr>
-                                  </w:pPr>
-                                  <w:r>
-                                    <w:rPr>
-                                      <w:lang w:val="es-ES"/>
-                                    </w:rPr>
-                                    <w:t>Personal.</w:t>
-                                  </w:r>
-                                </w:p>
-                              </w:txbxContent>
-                            </wps:txbx>
-                            <wps:bodyPr rot="0" spcFirstLastPara="0" vertOverflow="overflow" horzOverflow="overflow" vert="horz" wrap="square" lIns="91440" tIns="45720" rIns="91440" bIns="45720" numCol="1" spcCol="0" rtlCol="0" fromWordArt="0" anchor="ctr" anchorCtr="0" forceAA="0" compatLnSpc="1">
-                              <a:prstTxWarp prst="textNoShape">
-                                <a:avLst/>
-                              </a:prstTxWarp>
-                              <a:noAutofit/>
-                            </wps:bodyPr>
-                          </wps:wsp>
-                        </a:graphicData>
-                      </a:graphic>
-                      <wp14:sizeRelH relativeFrom="margin">
-                        <wp14:pctWidth>0</wp14:pctWidth>
-                      </wp14:sizeRelH>
-                      <wp14:sizeRelV relativeFrom="margin">
-                        <wp14:pctHeight>0</wp14:pctHeight>
-                      </wp14:sizeRelV>
-                    </wp:anchor>
-                  </w:drawing>
-                </mc:Choice>
-                <mc:Fallback>
-                  <w:pict>
-                    <v:shapetype w14:anchorId="753E94B0" id="_x0000_t50" coordsize="21600,21600" o:spt="50" adj="-8280,24300,-1800,4050" path="m@0@1l@2@3nfem@2,l@2,21600nfem,l21600,r,21600l,21600xe">
-                      <v:stroke joinstyle="miter"/>
-                      <v:formulas>
-                        <v:f eqn="val #0"/>
-                        <v:f eqn="val #1"/>
-                        <v:f eqn="val #2"/>
-                        <v:f eqn="val #3"/>
-                      </v:formulas>
-                      <v:path arrowok="t" o:extrusionok="f" gradientshapeok="t" o:connecttype="custom" o:connectlocs="@0,@1;10800,0;10800,21600;0,10800;21600,10800"/>
-                      <v:handles>
-                        <v:h position="#0,#1"/>
-                        <v:h position="#2,#3"/>
-                      </v:handles>
-                      <o:callout v:ext="edit" type="oneSegment" on="t" accentbar="t"/>
-                    </v:shapetype>
-                    <v:shape id="Globo: línea con borde y barra de énfasis 70" o:spid="_x0000_s1067" type="#_x0000_t50" style="position:absolute;margin-left:32.6pt;margin-top:25.9pt;width:90.15pt;height:90.25pt;z-index:251709440;visibility:visible;mso-wrap-style:square;mso-width-percent:0;mso-height-percent:0;mso-wrap-distance-left:9pt;mso-wrap-distance-top:0;mso-wrap-distance-right:9pt;mso-wrap-distance-bottom:0;mso-position-horizontal:absolute;mso-position-horizontal-relative:text;mso-position-vertical:absolute;mso-position-vertical-relative:text;mso-width-percent:0;mso-height-percent:0;mso-width-relative:margin;mso-height-relative:margin;v-text-anchor:middle" o:gfxdata="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" adj="-13729,31833" fillcolor="white [3201]" strokecolor="black [3200]" strokeweight="2pt">
-                      <v:textbox>
-                        <w:txbxContent>
-                          <w:p>
-                            <w:pPr>
-                              <w:spacing w:line="240" w:lineRule="auto"/>
-                              <w:rPr>
-                                <w:lang w:val="es-ES"/>
-                              </w:rPr>
-                            </w:pPr>
-                            <w:r>
-                              <w:rPr>
-                                <w:lang w:val="es-ES"/>
-                              </w:rPr>
-                              <w:t>Puede realizarse vía:</w:t>
-                            </w:r>
-                          </w:p>
-                          <w:p>
-                            <w:pPr>
-                              <w:pStyle w:val="Prrafodelista"/>
-                              <w:numPr>
-                                <w:ilvl w:val="0"/>
-                                <w:numId w:val="30"/>
-                              </w:numPr>
-                              <w:jc w:val="both"/>
-                              <w:rPr>
-                                <w:lang w:val="es-ES"/>
-                              </w:rPr>
-                            </w:pPr>
-                            <w:r>
-                              <w:rPr>
-                                <w:lang w:val="es-ES"/>
-                              </w:rPr>
-                              <w:t>Oficio.</w:t>
-                            </w:r>
-                          </w:p>
-                          <w:p>
-                            <w:pPr>
-                              <w:pStyle w:val="Prrafodelista"/>
-                              <w:numPr>
-                                <w:ilvl w:val="0"/>
-                                <w:numId w:val="30"/>
-                              </w:numPr>
-                              <w:jc w:val="both"/>
-                              <w:rPr>
-                                <w:lang w:val="es-ES"/>
-                              </w:rPr>
-                            </w:pPr>
-                            <w:r>
-                              <w:rPr>
-                                <w:lang w:val="es-ES"/>
-                              </w:rPr>
-                              <w:t>Telefónico</w:t>
-                            </w:r>
-                          </w:p>
-                          <w:p>
-                            <w:pPr>
-                              <w:pStyle w:val="Prrafodelista"/>
-                              <w:numPr>
-                                <w:ilvl w:val="0"/>
-                                <w:numId w:val="30"/>
-                              </w:numPr>
-                              <w:jc w:val="both"/>
-                              <w:rPr>
-                                <w:lang w:val="es-ES"/>
-                              </w:rPr>
-                            </w:pPr>
-                            <w:r>
-                              <w:rPr>
-                                <w:lang w:val="es-ES"/>
-                              </w:rPr>
-                              <w:t>Personal.</w:t>
-                            </w:r>
-                          </w:p>
-                        </w:txbxContent>
-                      </v:textbox>
-                      <o:callout v:ext="edit" minusy="t"/>
-                    </v:shape>
-                  </w:pict>
-                </mc:Fallback>
-              </mc:AlternateContent>
-            </w:r>
-            <w:r>
-              <w:rPr>
-                <w:rFonts w:ascii="Segoe UI Light" w:hAnsi="Segoe UI Light" w:cs="Segoe UI Light"/>
-                <w:noProof/>
-              </w:rPr>
-              <mc:AlternateContent>
-                <mc:Choice Requires="wps">
-                  <w:drawing>
-                    <wp:anchor distT="0" distB="0" distL="0" distR="0" simplePos="0" relativeHeight="251716608" behindDoc="1" locked="0" layoutInCell="1" allowOverlap="0" wp14:anchorId="7E9BC419" wp14:editId="15A34851">
+                    <wp:anchor distT="0" distB="0" distL="0" distR="0" simplePos="0" relativeHeight="251652096" behindDoc="1" locked="0" layoutInCell="1" allowOverlap="0" wp14:anchorId="7E9BC419" wp14:editId="15A34851">
                       <wp:simplePos x="0" y="0"/>
                       <wp:positionH relativeFrom="margin">
                         <wp:posOffset>725805</wp:posOffset>
@@ -16594,7 +16957,7 @@
               <mc:AlternateContent>
                 <mc:Choice Requires="wps">
                   <w:drawing>
-                    <wp:anchor distT="0" distB="0" distL="114300" distR="114300" simplePos="0" relativeHeight="251727872" behindDoc="0" locked="0" layoutInCell="1" allowOverlap="1" wp14:anchorId="0E26A4B0" wp14:editId="341A1B13">
+                    <wp:anchor distT="0" distB="0" distL="114300" distR="114300" simplePos="0" relativeHeight="251663360" behindDoc="0" locked="0" layoutInCell="1" allowOverlap="1" wp14:anchorId="0E26A4B0" wp14:editId="341A1B13">
                       <wp:simplePos x="0" y="0"/>
                       <wp:positionH relativeFrom="column">
                         <wp:posOffset>3782</wp:posOffset>
@@ -16734,7 +17097,7 @@
               <mc:AlternateContent>
                 <mc:Choice Requires="wps">
                   <w:drawing>
-                    <wp:anchor distT="0" distB="0" distL="0" distR="0" simplePos="0" relativeHeight="251720704" behindDoc="1" locked="0" layoutInCell="1" allowOverlap="0" wp14:anchorId="443802EE" wp14:editId="688D84F6">
+                    <wp:anchor distT="0" distB="0" distL="0" distR="0" simplePos="0" relativeHeight="251656192" behindDoc="1" locked="0" layoutInCell="1" allowOverlap="0" wp14:anchorId="443802EE" wp14:editId="688D84F6">
                       <wp:simplePos x="0" y="0"/>
                       <wp:positionH relativeFrom="margin">
                         <wp:posOffset>237795</wp:posOffset>
@@ -17005,7 +17368,7 @@
               <mc:AlternateContent>
                 <mc:Choice Requires="wps">
                   <w:drawing>
-                    <wp:anchor distT="0" distB="0" distL="0" distR="0" simplePos="0" relativeHeight="251711488" behindDoc="1" locked="0" layoutInCell="1" allowOverlap="0" wp14:anchorId="175F1AAA" wp14:editId="1832C223">
+                    <wp:anchor distT="0" distB="0" distL="0" distR="0" simplePos="0" relativeHeight="251646976" behindDoc="1" locked="0" layoutInCell="1" allowOverlap="0" wp14:anchorId="175F1AAA" wp14:editId="1832C223">
                       <wp:simplePos x="0" y="0"/>
                       <wp:positionH relativeFrom="margin">
                         <wp:posOffset>379095</wp:posOffset>
@@ -17274,9 +17637,11 @@
       <w:pPr>
         <w:pStyle w:val="Ttulo2"/>
       </w:pPr>
+      <w:bookmarkStart w:id="16" w:name="_Toc124511744"/>
       <w:r>
         <w:t>Procedimiento: Mantenimiento preventivo.</w:t>
       </w:r>
+      <w:bookmarkEnd w:id="16"/>
     </w:p>
     <w:p>
       <w:pPr>
@@ -17389,7 +17754,23 @@
                 <w:b/>
                 <w:bCs/>
               </w:rPr>
-              <w:t>Mantenimiento Preventivo de Cómputo.</w:t>
+              <w:t xml:space="preserve">Mantenimiento </w:t>
+            </w:r>
+            <w:r>
+              <w:rPr>
+                <w:rFonts w:ascii="Arial" w:hAnsi="Arial" w:cs="Arial"/>
+                <w:b/>
+                <w:bCs/>
+              </w:rPr>
+              <w:t>Correctivo</w:t>
+            </w:r>
+            <w:r>
+              <w:rPr>
+                <w:rFonts w:ascii="Arial" w:hAnsi="Arial" w:cs="Arial"/>
+                <w:b/>
+                <w:bCs/>
+              </w:rPr>
+              <w:t>.</w:t>
             </w:r>
           </w:p>
         </w:tc>
@@ -17399,9 +17780,17 @@
       <w:pPr>
         <w:pStyle w:val="Ttulo2"/>
       </w:pPr>
+      <w:bookmarkStart w:id="17" w:name="_Toc124511745"/>
       <w:r>
-        <w:t>Procedimiento: Mantenimiento correctivo.</w:t>
+        <w:t xml:space="preserve">Procedimiento: Mantenimiento </w:t>
       </w:r>
+      <w:r>
+        <w:t>C</w:t>
+      </w:r>
+      <w:r>
+        <w:t>orrectivo.</w:t>
+      </w:r>
+      <w:bookmarkEnd w:id="17"/>
     </w:p>
     <w:tbl>
       <w:tblPr>
@@ -17508,7 +17897,7 @@
               <mc:AlternateContent>
                 <mc:Choice Requires="wps">
                   <w:drawing>
-                    <wp:anchor distT="0" distB="0" distL="114300" distR="114300" simplePos="0" relativeHeight="251765760" behindDoc="0" locked="0" layoutInCell="1" allowOverlap="1" wp14:anchorId="0FA36491" wp14:editId="435327B8">
+                    <wp:anchor distT="0" distB="0" distL="114300" distR="114300" simplePos="0" relativeHeight="251692032" behindDoc="0" locked="0" layoutInCell="1" allowOverlap="1" wp14:anchorId="0FA36491" wp14:editId="435327B8">
                       <wp:simplePos x="0" y="0"/>
                       <wp:positionH relativeFrom="column">
                         <wp:posOffset>-20568</wp:posOffset>
@@ -17558,6 +17947,7 @@
                                 <w:p>
                                   <w:pPr>
                                     <w:spacing w:line="240" w:lineRule="auto"/>
+                                    <w:jc w:val="both"/>
                                     <w:rPr>
                                       <w:sz w:val="18"/>
                                       <w:szCs w:val="18"/>
@@ -17609,6 +17999,7 @@
                           <w:p>
                             <w:pPr>
                               <w:spacing w:line="240" w:lineRule="auto"/>
+                              <w:jc w:val="both"/>
                               <w:rPr>
                                 <w:sz w:val="18"/>
                                 <w:szCs w:val="18"/>
@@ -17648,7 +18039,7 @@
               <mc:AlternateContent>
                 <mc:Choice Requires="wps">
                   <w:drawing>
-                    <wp:anchor distT="0" distB="0" distL="114300" distR="114300" simplePos="0" relativeHeight="251763712" behindDoc="0" locked="0" layoutInCell="1" allowOverlap="1" wp14:anchorId="20C15F4A" wp14:editId="2CF1BADB">
+                    <wp:anchor distT="0" distB="0" distL="114300" distR="114300" simplePos="0" relativeHeight="251689984" behindDoc="0" locked="0" layoutInCell="1" allowOverlap="1" wp14:anchorId="20C15F4A" wp14:editId="2CF1BADB">
                       <wp:simplePos x="0" y="0"/>
                       <wp:positionH relativeFrom="column">
                         <wp:posOffset>1776730</wp:posOffset>
@@ -17700,7 +18091,7 @@
                 </mc:Choice>
                 <mc:Fallback>
                   <w:pict>
-                    <v:shape w14:anchorId="68820E85" id="Conector recto de flecha 142" o:spid="_x0000_s1026" type="#_x0000_t32" style="position:absolute;margin-left:139.9pt;margin-top:220.25pt;width:60.3pt;height:0;z-index:251763712;visibility:visible;mso-wrap-style:square;mso-wrap-distance-left:9pt;mso-wrap-distance-top:0;mso-wrap-distance-right:9pt;mso-wrap-distance-bottom:0;mso-position-horizontal:absolute;mso-position-horizontal-relative:text;mso-position-vertical:absolute;mso-position-vertical-relative:text" o:gfxdata="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" strokecolor="black [3200]" strokeweight="2pt">
+                    <v:shape w14:anchorId="20157119" id="Conector recto de flecha 142" o:spid="_x0000_s1026" type="#_x0000_t32" style="position:absolute;margin-left:139.9pt;margin-top:220.25pt;width:60.3pt;height:0;z-index:251763712;visibility:visible;mso-wrap-style:square;mso-wrap-distance-left:9pt;mso-wrap-distance-top:0;mso-wrap-distance-right:9pt;mso-wrap-distance-bottom:0;mso-position-horizontal:absolute;mso-position-horizontal-relative:text;mso-position-vertical:absolute;mso-position-vertical-relative:text" o:gfxdata="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" strokecolor="black [3200]" strokeweight="2pt">
                       <v:stroke endarrow="block"/>
                       <v:shadow on="t" color="black" opacity="24903f" origin=",.5" offset="0,.55556mm"/>
                     </v:shape>
@@ -17716,7 +18107,7 @@
               <mc:AlternateContent>
                 <mc:Choice Requires="wps">
                   <w:drawing>
-                    <wp:anchor distT="0" distB="0" distL="114300" distR="114300" simplePos="0" relativeHeight="251762688" behindDoc="0" locked="0" layoutInCell="1" allowOverlap="1" wp14:anchorId="5669B753" wp14:editId="6ED2D9C1">
+                    <wp:anchor distT="0" distB="0" distL="114300" distR="114300" simplePos="0" relativeHeight="251688960" behindDoc="0" locked="0" layoutInCell="1" allowOverlap="1" wp14:anchorId="5669B753" wp14:editId="6ED2D9C1">
                       <wp:simplePos x="0" y="0"/>
                       <wp:positionH relativeFrom="column">
                         <wp:posOffset>941400</wp:posOffset>
@@ -17768,7 +18159,7 @@
                 </mc:Choice>
                 <mc:Fallback>
                   <w:pict>
-                    <v:shape w14:anchorId="60C85139" id="Conector recto de flecha 143" o:spid="_x0000_s1026" type="#_x0000_t32" style="position:absolute;margin-left:74.15pt;margin-top:190.25pt;width:0;height:17.1pt;z-index:251762688;visibility:visible;mso-wrap-style:square;mso-wrap-distance-left:9pt;mso-wrap-distance-top:0;mso-wrap-distance-right:9pt;mso-wrap-distance-bottom:0;mso-position-horizontal:absolute;mso-position-horizontal-relative:text;mso-position-vertical:absolute;mso-position-vertical-relative:text" o:gfxdata="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" strokecolor="black [3200]" strokeweight="2pt">
+                    <v:shape w14:anchorId="046B6322" id="Conector recto de flecha 143" o:spid="_x0000_s1026" type="#_x0000_t32" style="position:absolute;margin-left:74.15pt;margin-top:190.25pt;width:0;height:17.1pt;z-index:251762688;visibility:visible;mso-wrap-style:square;mso-wrap-distance-left:9pt;mso-wrap-distance-top:0;mso-wrap-distance-right:9pt;mso-wrap-distance-bottom:0;mso-position-horizontal:absolute;mso-position-horizontal-relative:text;mso-position-vertical:absolute;mso-position-vertical-relative:text" o:gfxdata="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" strokecolor="black [3200]" strokeweight="2pt">
                       <v:stroke endarrow="block"/>
                       <v:shadow on="t" color="black" opacity="24903f" origin=",.5" offset="0,.55556mm"/>
                     </v:shape>
@@ -17784,7 +18175,7 @@
               <mc:AlternateContent>
                 <mc:Choice Requires="wps">
                   <w:drawing>
-                    <wp:anchor distT="0" distB="0" distL="0" distR="0" simplePos="0" relativeHeight="251734016" behindDoc="1" locked="0" layoutInCell="1" allowOverlap="0" wp14:anchorId="2633C954" wp14:editId="29F8B6C1">
+                    <wp:anchor distT="0" distB="0" distL="0" distR="0" simplePos="0" relativeHeight="251668480" behindDoc="1" locked="0" layoutInCell="1" allowOverlap="0" wp14:anchorId="2633C954" wp14:editId="29F8B6C1">
                       <wp:simplePos x="0" y="0"/>
                       <wp:positionH relativeFrom="margin">
                         <wp:posOffset>173355</wp:posOffset>
@@ -18055,7 +18446,7 @@
               <mc:AlternateContent>
                 <mc:Choice Requires="wps">
                   <w:drawing>
-                    <wp:anchor distT="0" distB="0" distL="0" distR="0" simplePos="0" relativeHeight="251736064" behindDoc="1" locked="0" layoutInCell="1" allowOverlap="0" wp14:anchorId="6A9B9A83" wp14:editId="4587C47B">
+                    <wp:anchor distT="0" distB="0" distL="0" distR="0" simplePos="0" relativeHeight="251670528" behindDoc="1" locked="0" layoutInCell="1" allowOverlap="0" wp14:anchorId="6A9B9A83" wp14:editId="4587C47B">
                       <wp:simplePos x="0" y="0"/>
                       <wp:positionH relativeFrom="margin">
                         <wp:posOffset>178435</wp:posOffset>
@@ -18346,7 +18737,7 @@
               <mc:AlternateContent>
                 <mc:Choice Requires="wps">
                   <w:drawing>
-                    <wp:anchor distT="0" distB="0" distL="114300" distR="114300" simplePos="0" relativeHeight="251738112" behindDoc="0" locked="0" layoutInCell="1" allowOverlap="1" wp14:anchorId="489306E0" wp14:editId="04898FA2">
+                    <wp:anchor distT="0" distB="0" distL="114300" distR="114300" simplePos="0" relativeHeight="251672576" behindDoc="0" locked="0" layoutInCell="1" allowOverlap="1" wp14:anchorId="489306E0" wp14:editId="04898FA2">
                       <wp:simplePos x="0" y="0"/>
                       <wp:positionH relativeFrom="column">
                         <wp:posOffset>949325</wp:posOffset>
@@ -18404,7 +18795,7 @@
                 </mc:Choice>
                 <mc:Fallback>
                   <w:pict>
-                    <v:shape w14:anchorId="0846B01B" id="Conector recto de flecha 146" o:spid="_x0000_s1026" type="#_x0000_t32" style="position:absolute;margin-left:74.75pt;margin-top:120.4pt;width:0;height:20.65pt;z-index:251738112;visibility:visible;mso-wrap-style:square;mso-width-percent:0;mso-height-percent:0;mso-wrap-distance-left:9pt;mso-wrap-distance-top:0;mso-wrap-distance-right:9pt;mso-wrap-distance-bottom:0;mso-position-horizontal:absolute;mso-position-horizontal-relative:text;mso-position-vertical:absolute;mso-position-vertical-relative:text;mso-width-percent:0;mso-height-percent:0;mso-width-relative:margin;mso-height-relative:margin" o:gfxdata="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" strokecolor="black [3200]" strokeweight="2pt">
+                    <v:shape w14:anchorId="0497B9FD" id="Conector recto de flecha 146" o:spid="_x0000_s1026" type="#_x0000_t32" style="position:absolute;margin-left:74.75pt;margin-top:120.4pt;width:0;height:20.65pt;z-index:251738112;visibility:visible;mso-wrap-style:square;mso-width-percent:0;mso-height-percent:0;mso-wrap-distance-left:9pt;mso-wrap-distance-top:0;mso-wrap-distance-right:9pt;mso-wrap-distance-bottom:0;mso-position-horizontal:absolute;mso-position-horizontal-relative:text;mso-position-vertical:absolute;mso-position-vertical-relative:text;mso-width-percent:0;mso-height-percent:0;mso-width-relative:margin;mso-height-relative:margin" o:gfxdata="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" strokecolor="black [3200]" strokeweight="2pt">
                       <v:stroke endarrow="block"/>
                       <v:shadow on="t" color="black" opacity="24903f" origin=",.5" offset="0,.55556mm"/>
                     </v:shape>
@@ -18420,7 +18811,7 @@
               <mc:AlternateContent>
                 <mc:Choice Requires="wps">
                   <w:drawing>
-                    <wp:anchor distT="0" distB="0" distL="114300" distR="114300" simplePos="0" relativeHeight="251732992" behindDoc="0" locked="0" layoutInCell="1" allowOverlap="1" wp14:anchorId="5FDFA295" wp14:editId="2C57F160">
+                    <wp:anchor distT="0" distB="0" distL="114300" distR="114300" simplePos="0" relativeHeight="251667456" behindDoc="0" locked="0" layoutInCell="1" allowOverlap="1" wp14:anchorId="5FDFA295" wp14:editId="2C57F160">
                       <wp:simplePos x="0" y="0"/>
                       <wp:positionH relativeFrom="margin">
                         <wp:posOffset>172085</wp:posOffset>
@@ -18473,7 +18864,13 @@
                                     <w:rPr>
                                       <w:lang w:val="es-ES"/>
                                     </w:rPr>
-                                    <w:t>Solicitud de mantenimiento correctivo.</w:t>
+                                    <w:t>Generar s</w:t>
+                                  </w:r>
+                                  <w:r>
+                                    <w:rPr>
+                                      <w:lang w:val="es-ES"/>
+                                    </w:rPr>
+                                    <w:t>olicitud de mantenimiento correctivo.</w:t>
                                   </w:r>
                                 </w:p>
                               </w:txbxContent>
@@ -18512,7 +18909,13 @@
                               <w:rPr>
                                 <w:lang w:val="es-ES"/>
                               </w:rPr>
-                              <w:t>Solicitud de mantenimiento correctivo.</w:t>
+                              <w:t>Generar s</w:t>
+                            </w:r>
+                            <w:r>
+                              <w:rPr>
+                                <w:lang w:val="es-ES"/>
+                              </w:rPr>
+                              <w:t>olicitud de mantenimiento correctivo.</w:t>
                             </w:r>
                           </w:p>
                         </w:txbxContent>
@@ -18531,7 +18934,7 @@
               <mc:AlternateContent>
                 <mc:Choice Requires="wps">
                   <w:drawing>
-                    <wp:anchor distT="0" distB="0" distL="114300" distR="114300" simplePos="0" relativeHeight="251731968" behindDoc="0" locked="0" layoutInCell="1" allowOverlap="1" wp14:anchorId="706434EA" wp14:editId="44D3BA34">
+                    <wp:anchor distT="0" distB="0" distL="114300" distR="114300" simplePos="0" relativeHeight="251666432" behindDoc="0" locked="0" layoutInCell="1" allowOverlap="1" wp14:anchorId="706434EA" wp14:editId="44D3BA34">
                       <wp:simplePos x="0" y="0"/>
                       <wp:positionH relativeFrom="margin">
                         <wp:posOffset>953135</wp:posOffset>
@@ -18589,7 +18992,7 @@
                 </mc:Choice>
                 <mc:Fallback>
                   <w:pict>
-                    <v:shape w14:anchorId="444B1442" id="Conector recto de flecha 148" o:spid="_x0000_s1026" type="#_x0000_t32" style="position:absolute;margin-left:75.05pt;margin-top:25.55pt;width:0;height:33pt;z-index:251731968;visibility:visible;mso-wrap-style:square;mso-width-percent:0;mso-height-percent:0;mso-wrap-distance-left:9pt;mso-wrap-distance-top:0;mso-wrap-distance-right:9pt;mso-wrap-distance-bottom:0;mso-position-horizontal:absolute;mso-position-horizontal-relative:margin;mso-position-vertical:absolute;mso-position-vertical-relative:text;mso-width-percent:0;mso-height-percent:0;mso-width-relative:margin;mso-height-relative:margin" o:gfxdata="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" strokecolor="black [3200]" strokeweight="2pt">
+                    <v:shape w14:anchorId="4CA73934" id="Conector recto de flecha 148" o:spid="_x0000_s1026" type="#_x0000_t32" style="position:absolute;margin-left:75.05pt;margin-top:25.55pt;width:0;height:33pt;z-index:251731968;visibility:visible;mso-wrap-style:square;mso-width-percent:0;mso-height-percent:0;mso-wrap-distance-left:9pt;mso-wrap-distance-top:0;mso-wrap-distance-right:9pt;mso-wrap-distance-bottom:0;mso-position-horizontal:absolute;mso-position-horizontal-relative:margin;mso-position-vertical:absolute;mso-position-vertical-relative:text;mso-width-percent:0;mso-height-percent:0;mso-width-relative:margin;mso-height-relative:margin" o:gfxdata="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" strokecolor="black [3200]" strokeweight="2pt">
                       <v:stroke endarrow="block"/>
                       <v:shadow on="t" color="black" opacity="24903f" origin=",.5" offset="0,.55556mm"/>
                       <w10:wrap anchorx="margin"/>
@@ -18606,7 +19009,7 @@
               <mc:AlternateContent>
                 <mc:Choice Requires="wps">
                   <w:drawing>
-                    <wp:anchor distT="0" distB="0" distL="114300" distR="114300" simplePos="0" relativeHeight="251730944" behindDoc="0" locked="0" layoutInCell="1" allowOverlap="1" wp14:anchorId="24135F81" wp14:editId="099B3DED">
+                    <wp:anchor distT="0" distB="0" distL="114300" distR="114300" simplePos="0" relativeHeight="251665408" behindDoc="0" locked="0" layoutInCell="1" allowOverlap="1" wp14:anchorId="24135F81" wp14:editId="099B3DED">
                       <wp:simplePos x="0" y="0"/>
                       <wp:positionH relativeFrom="margin">
                         <wp:posOffset>325755</wp:posOffset>
@@ -18733,7 +19136,7 @@
               <mc:AlternateContent>
                 <mc:Choice Requires="wps">
                   <w:drawing>
-                    <wp:anchor distT="0" distB="0" distL="114300" distR="114300" simplePos="0" relativeHeight="251740160" behindDoc="0" locked="0" layoutInCell="1" allowOverlap="1" wp14:anchorId="391CF094" wp14:editId="23A36931">
+                    <wp:anchor distT="0" distB="0" distL="114300" distR="114300" simplePos="0" relativeHeight="251674624" behindDoc="0" locked="0" layoutInCell="1" allowOverlap="1" wp14:anchorId="391CF094" wp14:editId="23A36931">
                       <wp:simplePos x="0" y="0"/>
                       <wp:positionH relativeFrom="column">
                         <wp:posOffset>1776730</wp:posOffset>
@@ -18785,7 +19188,7 @@
                 </mc:Choice>
                 <mc:Fallback>
                   <w:pict>
-                    <v:shape w14:anchorId="4472A9AB" id="Conector recto de flecha 150" o:spid="_x0000_s1026" type="#_x0000_t32" style="position:absolute;margin-left:139.9pt;margin-top:171.55pt;width:267.9pt;height:0;z-index:251740160;visibility:visible;mso-wrap-style:square;mso-wrap-distance-left:9pt;mso-wrap-distance-top:0;mso-wrap-distance-right:9pt;mso-wrap-distance-bottom:0;mso-position-horizontal:absolute;mso-position-horizontal-relative:text;mso-position-vertical:absolute;mso-position-vertical-relative:text" o:gfxdata="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" strokecolor="black [3200]" strokeweight="2pt">
+                    <v:shape w14:anchorId="3362601C" id="Conector recto de flecha 150" o:spid="_x0000_s1026" type="#_x0000_t32" style="position:absolute;margin-left:139.9pt;margin-top:171.55pt;width:267.9pt;height:0;z-index:251740160;visibility:visible;mso-wrap-style:square;mso-wrap-distance-left:9pt;mso-wrap-distance-top:0;mso-wrap-distance-right:9pt;mso-wrap-distance-bottom:0;mso-position-horizontal:absolute;mso-position-horizontal-relative:text;mso-position-vertical:absolute;mso-position-vertical-relative:text" o:gfxdata="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" strokecolor="black [3200]" strokeweight="2pt">
                       <v:stroke endarrow="block"/>
                       <v:shadow on="t" color="black" opacity="24903f" origin=",.5" offset="0,.55556mm"/>
                     </v:shape>
@@ -18816,7 +19219,7 @@
               <mc:AlternateContent>
                 <mc:Choice Requires="wps">
                   <w:drawing>
-                    <wp:anchor distT="0" distB="0" distL="114300" distR="114300" simplePos="0" relativeHeight="251771904" behindDoc="0" locked="0" layoutInCell="1" allowOverlap="1" wp14:anchorId="42638C96" wp14:editId="77504939">
+                    <wp:anchor distT="0" distB="0" distL="114300" distR="114300" simplePos="0" relativeHeight="251697152" behindDoc="0" locked="0" layoutInCell="1" allowOverlap="1" wp14:anchorId="42638C96" wp14:editId="77504939">
                       <wp:simplePos x="0" y="0"/>
                       <wp:positionH relativeFrom="column">
                         <wp:posOffset>393175</wp:posOffset>
@@ -18870,7 +19273,7 @@
                 </mc:Choice>
                 <mc:Fallback>
                   <w:pict>
-                    <v:shape w14:anchorId="172F6E4D" id="Conector: angular 184" o:spid="_x0000_s1026" type="#_x0000_t34" style="position:absolute;margin-left:30.95pt;margin-top:384.9pt;width:30.7pt;height:32.55pt;z-index:251771904;visibility:visible;mso-wrap-style:square;mso-wrap-distance-left:9pt;mso-wrap-distance-top:0;mso-wrap-distance-right:9pt;mso-wrap-distance-bottom:0;mso-position-horizontal:absolute;mso-position-horizontal-relative:text;mso-position-vertical:absolute;mso-position-vertical-relative:text" o:gfxdata="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" adj="210" strokecolor="black [3200]" strokeweight="2pt">
+                    <v:shape w14:anchorId="4266DF52" id="Conector: angular 184" o:spid="_x0000_s1026" type="#_x0000_t34" style="position:absolute;margin-left:30.95pt;margin-top:384.9pt;width:30.7pt;height:32.55pt;z-index:251771904;visibility:visible;mso-wrap-style:square;mso-wrap-distance-left:9pt;mso-wrap-distance-top:0;mso-wrap-distance-right:9pt;mso-wrap-distance-bottom:0;mso-position-horizontal:absolute;mso-position-horizontal-relative:text;mso-position-vertical:absolute;mso-position-vertical-relative:text" o:gfxdata="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" adj="210" strokecolor="black [3200]" strokeweight="2pt">
                       <v:stroke endarrow="block"/>
                       <v:shadow on="t" color="black" opacity="24903f" origin=",.5" offset="0,.55556mm"/>
                     </v:shape>
@@ -18886,7 +19289,7 @@
               <mc:AlternateContent>
                 <mc:Choice Requires="wps">
                   <w:drawing>
-                    <wp:anchor distT="0" distB="0" distL="114300" distR="114300" simplePos="0" relativeHeight="251770880" behindDoc="0" locked="0" layoutInCell="1" allowOverlap="1" wp14:anchorId="5B3003FC" wp14:editId="110032A0">
+                    <wp:anchor distT="0" distB="0" distL="114300" distR="114300" simplePos="0" relativeHeight="251696128" behindDoc="0" locked="0" layoutInCell="1" allowOverlap="1" wp14:anchorId="5B3003FC" wp14:editId="110032A0">
                       <wp:simplePos x="0" y="0"/>
                       <wp:positionH relativeFrom="column">
                         <wp:posOffset>1234357</wp:posOffset>
@@ -18938,7 +19341,7 @@
                 </mc:Choice>
                 <mc:Fallback>
                   <w:pict>
-                    <v:shape w14:anchorId="72455680" id="Conector recto de flecha 183" o:spid="_x0000_s1026" type="#_x0000_t32" style="position:absolute;margin-left:97.2pt;margin-top:432.5pt;width:0;height:11.9pt;z-index:251770880;visibility:visible;mso-wrap-style:square;mso-wrap-distance-left:9pt;mso-wrap-distance-top:0;mso-wrap-distance-right:9pt;mso-wrap-distance-bottom:0;mso-position-horizontal:absolute;mso-position-horizontal-relative:text;mso-position-vertical:absolute;mso-position-vertical-relative:text" o:gfxdata="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" strokecolor="black [3200]" strokeweight="2pt">
+                    <v:shape w14:anchorId="699D6EF9" id="Conector recto de flecha 183" o:spid="_x0000_s1026" type="#_x0000_t32" style="position:absolute;margin-left:97.2pt;margin-top:432.5pt;width:0;height:11.9pt;z-index:251770880;visibility:visible;mso-wrap-style:square;mso-wrap-distance-left:9pt;mso-wrap-distance-top:0;mso-wrap-distance-right:9pt;mso-wrap-distance-bottom:0;mso-position-horizontal:absolute;mso-position-horizontal-relative:text;mso-position-vertical:absolute;mso-position-vertical-relative:text" o:gfxdata="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" strokecolor="black [3200]" strokeweight="2pt">
                       <v:stroke endarrow="block"/>
                       <v:shadow on="t" color="black" opacity="24903f" origin=",.5" offset="0,.55556mm"/>
                     </v:shape>
@@ -18954,7 +19357,7 @@
               <mc:AlternateContent>
                 <mc:Choice Requires="wps">
                   <w:drawing>
-                    <wp:anchor distT="0" distB="0" distL="0" distR="0" simplePos="0" relativeHeight="251739136" behindDoc="1" locked="0" layoutInCell="1" allowOverlap="0" wp14:anchorId="1D9F890C" wp14:editId="69C08658">
+                    <wp:anchor distT="0" distB="0" distL="0" distR="0" simplePos="0" relativeHeight="251673600" behindDoc="1" locked="0" layoutInCell="1" allowOverlap="0" wp14:anchorId="1D9F890C" wp14:editId="69C08658">
                       <wp:simplePos x="0" y="0"/>
                       <wp:positionH relativeFrom="margin">
                         <wp:posOffset>785826</wp:posOffset>
@@ -19225,7 +19628,7 @@
               <mc:AlternateContent>
                 <mc:Choice Requires="wps">
                   <w:drawing>
-                    <wp:anchor distT="0" distB="0" distL="114300" distR="114300" simplePos="0" relativeHeight="251769856" behindDoc="0" locked="0" layoutInCell="1" allowOverlap="1" wp14:anchorId="60378ECB" wp14:editId="513E41D3">
+                    <wp:anchor distT="0" distB="0" distL="114300" distR="114300" simplePos="0" relativeHeight="251695104" behindDoc="0" locked="0" layoutInCell="1" allowOverlap="1" wp14:anchorId="60378ECB" wp14:editId="277857B3">
                       <wp:simplePos x="0" y="0"/>
                       <wp:positionH relativeFrom="column">
                         <wp:posOffset>886156</wp:posOffset>
@@ -19277,7 +19680,7 @@
                 </mc:Choice>
                 <mc:Fallback>
                   <w:pict>
-                    <v:shape w14:anchorId="4EF9D748" id="Conector recto de flecha 182" o:spid="_x0000_s1026" type="#_x0000_t32" style="position:absolute;margin-left:69.8pt;margin-top:369.25pt;width:42.55pt;height:0;flip:x;z-index:251769856;visibility:visible;mso-wrap-style:square;mso-wrap-distance-left:9pt;mso-wrap-distance-top:0;mso-wrap-distance-right:9pt;mso-wrap-distance-bottom:0;mso-position-horizontal:absolute;mso-position-horizontal-relative:text;mso-position-vertical:absolute;mso-position-vertical-relative:text" o:gfxdata="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" strokecolor="black [3200]" strokeweight="2pt">
+                    <v:shape w14:anchorId="7A110824" id="Conector recto de flecha 182" o:spid="_x0000_s1026" type="#_x0000_t32" style="position:absolute;margin-left:69.8pt;margin-top:369.25pt;width:42.55pt;height:0;flip:x;z-index:251769856;visibility:visible;mso-wrap-style:square;mso-wrap-distance-left:9pt;mso-wrap-distance-top:0;mso-wrap-distance-right:9pt;mso-wrap-distance-bottom:0;mso-position-horizontal:absolute;mso-position-horizontal-relative:text;mso-position-vertical:absolute;mso-position-vertical-relative:text" o:gfxdata="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" strokecolor="black [3200]" strokeweight="2pt">
                       <v:stroke endarrow="block"/>
                       <v:shadow on="t" color="black" opacity="24903f" origin=",.5" offset="0,.55556mm"/>
                     </v:shape>
@@ -19293,7 +19696,7 @@
               <mc:AlternateContent>
                 <mc:Choice Requires="wps">
                   <w:drawing>
-                    <wp:anchor distT="0" distB="0" distL="114300" distR="114300" simplePos="0" relativeHeight="251768832" behindDoc="0" locked="0" layoutInCell="1" allowOverlap="1" wp14:anchorId="754090E5" wp14:editId="062E6009">
+                    <wp:anchor distT="0" distB="0" distL="114300" distR="114300" simplePos="0" relativeHeight="251694080" behindDoc="0" locked="0" layoutInCell="1" allowOverlap="1" wp14:anchorId="754090E5" wp14:editId="062E6009">
                       <wp:simplePos x="0" y="0"/>
                       <wp:positionH relativeFrom="column">
                         <wp:posOffset>383349</wp:posOffset>
@@ -19345,7 +19748,7 @@
                 </mc:Choice>
                 <mc:Fallback>
                   <w:pict>
-                    <v:shape w14:anchorId="767B2FB6" id="Conector recto de flecha 181" o:spid="_x0000_s1026" type="#_x0000_t32" style="position:absolute;margin-left:30.2pt;margin-top:336.15pt;width:0;height:15.9pt;z-index:251768832;visibility:visible;mso-wrap-style:square;mso-wrap-distance-left:9pt;mso-wrap-distance-top:0;mso-wrap-distance-right:9pt;mso-wrap-distance-bottom:0;mso-position-horizontal:absolute;mso-position-horizontal-relative:text;mso-position-vertical:absolute;mso-position-vertical-relative:text" o:gfxdata="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" strokecolor="black [3200]" strokeweight="2pt">
+                    <v:shape w14:anchorId="036F4DAC" id="Conector recto de flecha 181" o:spid="_x0000_s1026" type="#_x0000_t32" style="position:absolute;margin-left:30.2pt;margin-top:336.15pt;width:0;height:15.9pt;z-index:251768832;visibility:visible;mso-wrap-style:square;mso-wrap-distance-left:9pt;mso-wrap-distance-top:0;mso-wrap-distance-right:9pt;mso-wrap-distance-bottom:0;mso-position-horizontal:absolute;mso-position-horizontal-relative:text;mso-position-vertical:absolute;mso-position-vertical-relative:text" o:gfxdata="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" strokecolor="black [3200]" strokeweight="2pt">
                       <v:stroke endarrow="block"/>
                       <v:shadow on="t" color="black" opacity="24903f" origin=",.5" offset="0,.55556mm"/>
                     </v:shape>
@@ -19361,7 +19764,7 @@
               <mc:AlternateContent>
                 <mc:Choice Requires="wps">
                   <w:drawing>
-                    <wp:anchor distT="0" distB="0" distL="114300" distR="114300" simplePos="0" relativeHeight="251767808" behindDoc="0" locked="0" layoutInCell="1" allowOverlap="1" wp14:anchorId="4A77092E" wp14:editId="3A26670A">
+                    <wp:anchor distT="0" distB="0" distL="114300" distR="114300" simplePos="0" relativeHeight="251693056" behindDoc="0" locked="0" layoutInCell="1" allowOverlap="1" wp14:anchorId="4A77092E" wp14:editId="3A26670A">
                       <wp:simplePos x="0" y="0"/>
                       <wp:positionH relativeFrom="column">
                         <wp:posOffset>2046075</wp:posOffset>
@@ -19416,7 +19819,7 @@
                 </mc:Choice>
                 <mc:Fallback>
                   <w:pict>
-                    <v:shape w14:anchorId="37D07FBE" id="Conector recto de flecha 180" o:spid="_x0000_s1026" type="#_x0000_t32" style="position:absolute;margin-left:161.1pt;margin-top:337.05pt;width:0;height:15.45pt;z-index:251767808;visibility:visible;mso-wrap-style:square;mso-height-percent:0;mso-wrap-distance-left:9pt;mso-wrap-distance-top:0;mso-wrap-distance-right:9pt;mso-wrap-distance-bottom:0;mso-position-horizontal:absolute;mso-position-horizontal-relative:text;mso-position-vertical:absolute;mso-position-vertical-relative:text;mso-height-percent:0;mso-height-relative:margin" o:gfxdata="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" strokecolor="black [3200]" strokeweight="2pt">
+                    <v:shape w14:anchorId="7CC5BB9E" id="Conector recto de flecha 180" o:spid="_x0000_s1026" type="#_x0000_t32" style="position:absolute;margin-left:161.1pt;margin-top:337.05pt;width:0;height:15.45pt;z-index:251767808;visibility:visible;mso-wrap-style:square;mso-height-percent:0;mso-wrap-distance-left:9pt;mso-wrap-distance-top:0;mso-wrap-distance-right:9pt;mso-wrap-distance-bottom:0;mso-position-horizontal:absolute;mso-position-horizontal-relative:text;mso-position-vertical:absolute;mso-position-vertical-relative:text;mso-height-percent:0;mso-height-relative:margin" o:gfxdata="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" strokecolor="black [3200]" strokeweight="2pt">
                       <v:stroke endarrow="block"/>
                       <v:shadow on="t" color="black" opacity="24903f" origin=",.5" offset="0,.55556mm"/>
                     </v:shape>
@@ -19432,7 +19835,7 @@
               <mc:AlternateContent>
                 <mc:Choice Requires="wps">
                   <w:drawing>
-                    <wp:anchor distT="0" distB="0" distL="114300" distR="114300" simplePos="0" relativeHeight="251753472" behindDoc="0" locked="0" layoutInCell="1" allowOverlap="1" wp14:anchorId="36FB02AB" wp14:editId="760AD438">
+                    <wp:anchor distT="0" distB="0" distL="114300" distR="114300" simplePos="0" relativeHeight="251678720" behindDoc="0" locked="0" layoutInCell="1" allowOverlap="1" wp14:anchorId="36FB02AB" wp14:editId="760AD438">
                       <wp:simplePos x="0" y="0"/>
                       <wp:positionH relativeFrom="column">
                         <wp:posOffset>1418117</wp:posOffset>
@@ -19550,7 +19953,7 @@
               <mc:AlternateContent>
                 <mc:Choice Requires="wps">
                   <w:drawing>
-                    <wp:anchor distT="0" distB="0" distL="114300" distR="114300" simplePos="0" relativeHeight="251755520" behindDoc="0" locked="0" layoutInCell="1" allowOverlap="1" wp14:anchorId="2B0BF424" wp14:editId="20A38D84">
+                    <wp:anchor distT="0" distB="0" distL="114300" distR="114300" simplePos="0" relativeHeight="251681792" behindDoc="0" locked="0" layoutInCell="1" allowOverlap="1" wp14:anchorId="2B0BF424" wp14:editId="20A38D84">
                       <wp:simplePos x="0" y="0"/>
                       <wp:positionH relativeFrom="column">
                         <wp:posOffset>1981200</wp:posOffset>
@@ -19650,7 +20053,7 @@
               <mc:AlternateContent>
                 <mc:Choice Requires="wps">
                   <w:drawing>
-                    <wp:anchor distT="0" distB="0" distL="114300" distR="114300" simplePos="0" relativeHeight="251746304" behindDoc="0" locked="0" layoutInCell="1" allowOverlap="1" wp14:anchorId="60C3DE63" wp14:editId="19443E58">
+                    <wp:anchor distT="0" distB="0" distL="114300" distR="114300" simplePos="0" relativeHeight="251677696" behindDoc="0" locked="0" layoutInCell="1" allowOverlap="1" wp14:anchorId="60C3DE63" wp14:editId="19443E58">
                       <wp:simplePos x="0" y="0"/>
                       <wp:positionH relativeFrom="column">
                         <wp:posOffset>1984375</wp:posOffset>
@@ -19707,7 +20110,7 @@
                 </mc:Choice>
                 <mc:Fallback>
                   <w:pict>
-                    <v:shape w14:anchorId="2E140419" id="Conector: angular 162" o:spid="_x0000_s1026" type="#_x0000_t34" style="position:absolute;margin-left:156.25pt;margin-top:283.45pt;width:5.15pt;height:36.85pt;z-index:251746304;visibility:visible;mso-wrap-style:square;mso-width-percent:0;mso-height-percent:0;mso-wrap-distance-left:9pt;mso-wrap-distance-top:0;mso-wrap-distance-right:9pt;mso-wrap-distance-bottom:0;mso-position-horizontal:absolute;mso-position-horizontal-relative:text;mso-position-vertical:absolute;mso-position-vertical-relative:text;mso-width-percent:0;mso-height-percent:0;mso-width-relative:margin;mso-height-relative:margin" o:gfxdata="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" adj="21949" strokecolor="black [3200]" strokeweight="2pt">
+                    <v:shape w14:anchorId="2C30AA9D" id="Conector: angular 162" o:spid="_x0000_s1026" type="#_x0000_t34" style="position:absolute;margin-left:156.25pt;margin-top:283.45pt;width:5.15pt;height:36.85pt;z-index:251746304;visibility:visible;mso-wrap-style:square;mso-width-percent:0;mso-height-percent:0;mso-wrap-distance-left:9pt;mso-wrap-distance-top:0;mso-wrap-distance-right:9pt;mso-wrap-distance-bottom:0;mso-position-horizontal:absolute;mso-position-horizontal-relative:text;mso-position-vertical:absolute;mso-position-vertical-relative:text;mso-width-percent:0;mso-height-percent:0;mso-width-relative:margin;mso-height-relative:margin" o:gfxdata="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" adj="21949" strokecolor="black [3200]" strokeweight="2pt">
                       <v:shadow on="t" color="black" opacity="24903f" origin=",.5" offset="0,.55556mm"/>
                     </v:shape>
                   </w:pict>
@@ -19722,7 +20125,7 @@
               <mc:AlternateContent>
                 <mc:Choice Requires="wps">
                   <w:drawing>
-                    <wp:anchor distT="0" distB="0" distL="0" distR="0" simplePos="0" relativeHeight="251741184" behindDoc="1" locked="0" layoutInCell="1" allowOverlap="0" wp14:anchorId="32549CAE" wp14:editId="72F2A2CF">
+                    <wp:anchor distT="0" distB="0" distL="0" distR="0" simplePos="0" relativeHeight="251675648" behindDoc="1" locked="0" layoutInCell="1" allowOverlap="0" wp14:anchorId="32549CAE" wp14:editId="72F2A2CF">
                       <wp:simplePos x="0" y="0"/>
                       <wp:positionH relativeFrom="margin">
                         <wp:posOffset>-65361</wp:posOffset>
@@ -19993,7 +20396,7 @@
               <mc:AlternateContent>
                 <mc:Choice Requires="wps">
                   <w:drawing>
-                    <wp:anchor distT="0" distB="0" distL="114300" distR="114300" simplePos="0" relativeHeight="251755520" behindDoc="0" locked="0" layoutInCell="1" allowOverlap="1" wp14:anchorId="5F090420" wp14:editId="08C3F2A4">
+                    <wp:anchor distT="0" distB="0" distL="114300" distR="114300" simplePos="0" relativeHeight="251682816" behindDoc="0" locked="0" layoutInCell="1" allowOverlap="1" wp14:anchorId="5F090420" wp14:editId="08C3F2A4">
                       <wp:simplePos x="0" y="0"/>
                       <wp:positionH relativeFrom="column">
                         <wp:posOffset>287655</wp:posOffset>
@@ -20093,7 +20496,7 @@
               <mc:AlternateContent>
                 <mc:Choice Requires="wps">
                   <w:drawing>
-                    <wp:anchor distT="0" distB="0" distL="114300" distR="114300" simplePos="0" relativeHeight="251754496" behindDoc="0" locked="0" layoutInCell="1" allowOverlap="1" wp14:anchorId="392713A9" wp14:editId="149AE311">
+                    <wp:anchor distT="0" distB="0" distL="114300" distR="114300" simplePos="0" relativeHeight="251679744" behindDoc="0" locked="0" layoutInCell="1" allowOverlap="1" wp14:anchorId="392713A9" wp14:editId="149AE311">
                       <wp:simplePos x="0" y="0"/>
                       <wp:positionH relativeFrom="column">
                         <wp:posOffset>470582</wp:posOffset>
@@ -20349,7 +20752,7 @@
               <mc:AlternateContent>
                 <mc:Choice Requires="wps">
                   <w:drawing>
-                    <wp:anchor distT="0" distB="0" distL="114300" distR="114300" simplePos="0" relativeHeight="251754496" behindDoc="0" locked="0" layoutInCell="1" allowOverlap="1" wp14:anchorId="3684244B" wp14:editId="0503FFC5">
+                    <wp:anchor distT="0" distB="0" distL="114300" distR="114300" simplePos="0" relativeHeight="251680768" behindDoc="0" locked="0" layoutInCell="1" allowOverlap="1" wp14:anchorId="3684244B" wp14:editId="0503FFC5">
                       <wp:simplePos x="0" y="0"/>
                       <wp:positionH relativeFrom="column">
                         <wp:posOffset>550254</wp:posOffset>
@@ -20459,7 +20862,7 @@
               <mc:AlternateContent>
                 <mc:Choice Requires="wps">
                   <w:drawing>
-                    <wp:anchor distT="0" distB="0" distL="114300" distR="114300" simplePos="0" relativeHeight="251755520" behindDoc="0" locked="0" layoutInCell="1" allowOverlap="1" wp14:anchorId="4AAC6E8B" wp14:editId="5305D573">
+                    <wp:anchor distT="0" distB="0" distL="114300" distR="114300" simplePos="0" relativeHeight="251683840" behindDoc="0" locked="0" layoutInCell="1" allowOverlap="1" wp14:anchorId="4AAC6E8B" wp14:editId="5305D573">
                       <wp:simplePos x="0" y="0"/>
                       <wp:positionH relativeFrom="column">
                         <wp:posOffset>382270</wp:posOffset>
@@ -20510,7 +20913,7 @@
                 </mc:Choice>
                 <mc:Fallback>
                   <w:pict>
-                    <v:shape w14:anchorId="03936780" id="Conector: angular 163" o:spid="_x0000_s1026" type="#_x0000_t34" style="position:absolute;margin-left:30.1pt;margin-top:283.15pt;width:16.85pt;height:33.1pt;flip:y;z-index:251755520;visibility:visible;mso-wrap-style:square;mso-wrap-distance-left:9pt;mso-wrap-distance-top:0;mso-wrap-distance-right:9pt;mso-wrap-distance-bottom:0;mso-position-horizontal:absolute;mso-position-horizontal-relative:text;mso-position-vertical:absolute;mso-position-vertical-relative:text" o:gfxdata="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" adj="-402" strokecolor="black [3200]" strokeweight="2pt">
+                    <v:shape w14:anchorId="0DD949E8" id="Conector: angular 163" o:spid="_x0000_s1026" type="#_x0000_t34" style="position:absolute;margin-left:30.1pt;margin-top:283.15pt;width:16.85pt;height:33.1pt;flip:y;z-index:251755520;visibility:visible;mso-wrap-style:square;mso-wrap-distance-left:9pt;mso-wrap-distance-top:0;mso-wrap-distance-right:9pt;mso-wrap-distance-bottom:0;mso-position-horizontal:absolute;mso-position-horizontal-relative:text;mso-position-vertical:absolute;mso-position-vertical-relative:text" o:gfxdata="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" adj="-402" strokecolor="black [3200]" strokeweight="2pt">
                       <v:shadow on="t" color="black" opacity="24903f" origin=",.5" offset="0,.55556mm"/>
                     </v:shape>
                   </w:pict>
@@ -20525,7 +20928,7 @@
               <mc:AlternateContent>
                 <mc:Choice Requires="wps">
                   <w:drawing>
-                    <wp:anchor distT="0" distB="0" distL="114300" distR="114300" simplePos="0" relativeHeight="251764736" behindDoc="0" locked="0" layoutInCell="1" allowOverlap="1" wp14:anchorId="164F72AF" wp14:editId="05F0D5BC">
+                    <wp:anchor distT="0" distB="0" distL="114300" distR="114300" simplePos="0" relativeHeight="251691008" behindDoc="0" locked="0" layoutInCell="1" allowOverlap="1" wp14:anchorId="164F72AF" wp14:editId="05F0D5BC">
                       <wp:simplePos x="0" y="0"/>
                       <wp:positionH relativeFrom="column">
                         <wp:posOffset>1257720</wp:posOffset>
@@ -20577,7 +20980,7 @@
                 </mc:Choice>
                 <mc:Fallback>
                   <w:pict>
-                    <v:shape w14:anchorId="75BBA69F" id="Conector recto de flecha 152" o:spid="_x0000_s1026" type="#_x0000_t32" style="position:absolute;margin-left:99.05pt;margin-top:236.15pt;width:0;height:17.85pt;z-index:251764736;visibility:visible;mso-wrap-style:square;mso-wrap-distance-left:9pt;mso-wrap-distance-top:0;mso-wrap-distance-right:9pt;mso-wrap-distance-bottom:0;mso-position-horizontal:absolute;mso-position-horizontal-relative:text;mso-position-vertical:absolute;mso-position-vertical-relative:text" o:gfxdata="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" strokecolor="black [3200]" strokeweight="2pt">
+                    <v:shape w14:anchorId="13E8DB8F" id="Conector recto de flecha 152" o:spid="_x0000_s1026" type="#_x0000_t32" style="position:absolute;margin-left:99.05pt;margin-top:236.15pt;width:0;height:17.85pt;z-index:251764736;visibility:visible;mso-wrap-style:square;mso-wrap-distance-left:9pt;mso-wrap-distance-top:0;mso-wrap-distance-right:9pt;mso-wrap-distance-bottom:0;mso-position-horizontal:absolute;mso-position-horizontal-relative:text;mso-position-vertical:absolute;mso-position-vertical-relative:text" o:gfxdata="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" strokecolor="black [3200]" strokeweight="2pt">
                       <v:stroke endarrow="block"/>
                       <v:shadow on="t" color="black" opacity="24903f" origin=",.5" offset="0,.55556mm"/>
                     </v:shape>
@@ -20593,7 +20996,7 @@
               <mc:AlternateContent>
                 <mc:Choice Requires="wps">
                   <w:drawing>
-                    <wp:anchor distT="0" distB="0" distL="114300" distR="114300" simplePos="0" relativeHeight="251761664" behindDoc="0" locked="0" layoutInCell="1" allowOverlap="1" wp14:anchorId="7A1EF18E" wp14:editId="03443049">
+                    <wp:anchor distT="0" distB="0" distL="114300" distR="114300" simplePos="0" relativeHeight="251687936" behindDoc="0" locked="0" layoutInCell="1" allowOverlap="1" wp14:anchorId="7A1EF18E" wp14:editId="03443049">
                       <wp:simplePos x="0" y="0"/>
                       <wp:positionH relativeFrom="column">
                         <wp:posOffset>1236649</wp:posOffset>
@@ -20647,7 +21050,7 @@
                 </mc:Choice>
                 <mc:Fallback>
                   <w:pict>
-                    <v:shape w14:anchorId="6702E808" id="Conector: angular 153" o:spid="_x0000_s1026" type="#_x0000_t34" style="position:absolute;margin-left:97.35pt;margin-top:475.25pt;width:139.95pt;height:11.4pt;z-index:251761664;visibility:visible;mso-wrap-style:square;mso-wrap-distance-left:9pt;mso-wrap-distance-top:0;mso-wrap-distance-right:9pt;mso-wrap-distance-bottom:0;mso-position-horizontal:absolute;mso-position-horizontal-relative:text;mso-position-vertical:absolute;mso-position-vertical-relative:text" o:gfxdata="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" adj="399" strokecolor="black [3200]" strokeweight="2pt">
+                    <v:shape w14:anchorId="44DA85D2" id="Conector: angular 153" o:spid="_x0000_s1026" type="#_x0000_t34" style="position:absolute;margin-left:97.35pt;margin-top:475.25pt;width:139.95pt;height:11.4pt;z-index:251761664;visibility:visible;mso-wrap-style:square;mso-wrap-distance-left:9pt;mso-wrap-distance-top:0;mso-wrap-distance-right:9pt;mso-wrap-distance-bottom:0;mso-position-horizontal:absolute;mso-position-horizontal-relative:text;mso-position-vertical:absolute;mso-position-vertical-relative:text" o:gfxdata="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" adj="399" strokecolor="black [3200]" strokeweight="2pt">
                       <v:stroke endarrow="block"/>
                       <v:shadow on="t" color="black" opacity="24903f" origin=",.5" offset="0,.55556mm"/>
                     </v:shape>
@@ -20663,7 +21066,7 @@
               <mc:AlternateContent>
                 <mc:Choice Requires="wps">
                   <w:drawing>
-                    <wp:anchor distT="0" distB="0" distL="114300" distR="114300" simplePos="0" relativeHeight="251760640" behindDoc="0" locked="0" layoutInCell="1" allowOverlap="1" wp14:anchorId="1378A818" wp14:editId="69FD2090">
+                    <wp:anchor distT="0" distB="0" distL="114300" distR="114300" simplePos="0" relativeHeight="251686912" behindDoc="0" locked="0" layoutInCell="1" allowOverlap="1" wp14:anchorId="1378A818" wp14:editId="69FD2090">
                       <wp:simplePos x="0" y="0"/>
                       <wp:positionH relativeFrom="column">
                         <wp:posOffset>1777416</wp:posOffset>
@@ -20717,7 +21120,7 @@
                 </mc:Choice>
                 <mc:Fallback>
                   <w:pict>
-                    <v:shape w14:anchorId="4890F70E" id="Conector: angular 154" o:spid="_x0000_s1026" type="#_x0000_t34" style="position:absolute;margin-left:139.95pt;margin-top:499.95pt;width:161.3pt;height:6.35pt;flip:x;z-index:251760640;visibility:visible;mso-wrap-style:square;mso-wrap-distance-left:9pt;mso-wrap-distance-top:0;mso-wrap-distance-right:9pt;mso-wrap-distance-bottom:0;mso-position-horizontal:absolute;mso-position-horizontal-relative:text;mso-position-vertical:absolute;mso-position-vertical-relative:text" o:gfxdata="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" adj="78" strokecolor="black [3200]" strokeweight="2pt">
+                    <v:shape w14:anchorId="0401D705" id="Conector: angular 154" o:spid="_x0000_s1026" type="#_x0000_t34" style="position:absolute;margin-left:139.95pt;margin-top:499.95pt;width:161.3pt;height:6.35pt;flip:x;z-index:251760640;visibility:visible;mso-wrap-style:square;mso-wrap-distance-left:9pt;mso-wrap-distance-top:0;mso-wrap-distance-right:9pt;mso-wrap-distance-bottom:0;mso-position-horizontal:absolute;mso-position-horizontal-relative:text;mso-position-vertical:absolute;mso-position-vertical-relative:text" o:gfxdata="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" adj="78" strokecolor="black [3200]" strokeweight="2pt">
                       <v:stroke endarrow="block"/>
                       <v:shadow on="t" color="black" opacity="24903f" origin=",.5" offset="0,.55556mm"/>
                     </v:shape>
@@ -20733,7 +21136,7 @@
               <mc:AlternateContent>
                 <mc:Choice Requires="wps">
                   <w:drawing>
-                    <wp:anchor distT="0" distB="0" distL="114300" distR="114300" simplePos="0" relativeHeight="251759616" behindDoc="0" locked="0" layoutInCell="1" allowOverlap="1" wp14:anchorId="0FCCC232" wp14:editId="231FDDF1">
+                    <wp:anchor distT="0" distB="0" distL="114300" distR="114300" simplePos="0" relativeHeight="251685888" behindDoc="0" locked="0" layoutInCell="1" allowOverlap="1" wp14:anchorId="0FCCC232" wp14:editId="231FDDF1">
                       <wp:simplePos x="0" y="0"/>
                       <wp:positionH relativeFrom="margin">
                         <wp:posOffset>724027</wp:posOffset>
@@ -20860,7 +21263,7 @@
               <mc:AlternateContent>
                 <mc:Choice Requires="wps">
                   <w:drawing>
-                    <wp:anchor distT="0" distB="0" distL="114300" distR="114300" simplePos="0" relativeHeight="251735040" behindDoc="0" locked="0" layoutInCell="1" allowOverlap="1" wp14:anchorId="479C45AF" wp14:editId="740255EE">
+                    <wp:anchor distT="0" distB="0" distL="114300" distR="114300" simplePos="0" relativeHeight="251669504" behindDoc="0" locked="0" layoutInCell="1" allowOverlap="1" wp14:anchorId="479C45AF" wp14:editId="740255EE">
                       <wp:simplePos x="0" y="0"/>
                       <wp:positionH relativeFrom="column">
                         <wp:posOffset>414147</wp:posOffset>
@@ -21090,7 +21493,7 @@
               <mc:AlternateContent>
                 <mc:Choice Requires="wps">
                   <w:drawing>
-                    <wp:anchor distT="0" distB="0" distL="0" distR="0" simplePos="0" relativeHeight="251742208" behindDoc="1" locked="0" layoutInCell="1" allowOverlap="0" wp14:anchorId="5B9547B8" wp14:editId="18A7922F">
+                    <wp:anchor distT="0" distB="0" distL="0" distR="0" simplePos="0" relativeHeight="251676672" behindDoc="1" locked="0" layoutInCell="1" allowOverlap="0" wp14:anchorId="5B9547B8" wp14:editId="18A7922F">
                       <wp:simplePos x="0" y="0"/>
                       <wp:positionH relativeFrom="margin">
                         <wp:posOffset>725805</wp:posOffset>
@@ -21376,7 +21779,7 @@
               <mc:AlternateContent>
                 <mc:Choice Requires="wps">
                   <w:drawing>
-                    <wp:anchor distT="0" distB="0" distL="0" distR="0" simplePos="0" relativeHeight="251758592" behindDoc="1" locked="0" layoutInCell="1" allowOverlap="0" wp14:anchorId="1A6D1CA8" wp14:editId="63477394">
+                    <wp:anchor distT="0" distB="0" distL="0" distR="0" simplePos="0" relativeHeight="251684864" behindDoc="1" locked="0" layoutInCell="1" allowOverlap="0" wp14:anchorId="1A6D1CA8" wp14:editId="63477394">
                       <wp:simplePos x="0" y="0"/>
                       <wp:positionH relativeFrom="margin">
                         <wp:posOffset>237795</wp:posOffset>
@@ -21647,7 +22050,7 @@
               <mc:AlternateContent>
                 <mc:Choice Requires="wps">
                   <w:drawing>
-                    <wp:anchor distT="0" distB="0" distL="0" distR="0" simplePos="0" relativeHeight="251737088" behindDoc="1" locked="0" layoutInCell="1" allowOverlap="0" wp14:anchorId="4B006BCD" wp14:editId="4729DB7E">
+                    <wp:anchor distT="0" distB="0" distL="0" distR="0" simplePos="0" relativeHeight="251671552" behindDoc="1" locked="0" layoutInCell="1" allowOverlap="0" wp14:anchorId="4B006BCD" wp14:editId="4729DB7E">
                       <wp:simplePos x="0" y="0"/>
                       <wp:positionH relativeFrom="margin">
                         <wp:posOffset>379095</wp:posOffset>
@@ -21921,16 +22324,4353 @@
     </w:p>
     <w:p>
       <w:pPr>
+        <w:pStyle w:val="Ttulo2"/>
+      </w:pPr>
+      <w:r>
+        <w:lastRenderedPageBreak/>
+        <w:t xml:space="preserve"> </w:t>
+      </w:r>
+      <w:bookmarkStart w:id="18" w:name="_Toc124511746"/>
+      <w:r>
+        <w:t>Procedimiento: Mantenimiento Predictivo</w:t>
+      </w:r>
+      <w:r>
+        <w:t xml:space="preserve"> Cómputo.</w:t>
+      </w:r>
+      <w:bookmarkEnd w:id="18"/>
+    </w:p>
+    <w:tbl>
+      <w:tblPr>
+        <w:tblStyle w:val="Tablaconcuadrcula"/>
+        <w:tblpPr w:leftFromText="141" w:rightFromText="141" w:vertAnchor="text" w:horzAnchor="margin" w:tblpY="167"/>
+        <w:tblW w:w="0" w:type="auto"/>
+        <w:tblBorders>
+          <w:top w:val="single" w:sz="18" w:space="0" w:color="auto"/>
+          <w:left w:val="single" w:sz="18" w:space="0" w:color="auto"/>
+          <w:bottom w:val="single" w:sz="18" w:space="0" w:color="auto"/>
+          <w:right w:val="single" w:sz="18" w:space="0" w:color="auto"/>
+          <w:insideH w:val="single" w:sz="18" w:space="0" w:color="auto"/>
+          <w:insideV w:val="single" w:sz="18" w:space="0" w:color="auto"/>
+        </w:tblBorders>
+        <w:tblLook w:val="04A0" w:firstRow="1" w:lastRow="0" w:firstColumn="1" w:lastColumn="0" w:noHBand="0" w:noVBand="1"/>
+      </w:tblPr>
+      <w:tblGrid>
+        <w:gridCol w:w="10318"/>
+      </w:tblGrid>
+      <w:tr>
+        <w:tc>
+          <w:tcPr>
+            <w:tcW w:w="10318" w:type="dxa"/>
+          </w:tcPr>
+          <w:p>
+            <w:pPr>
+              <w:pStyle w:val="Prrafodelista"/>
+              <w:autoSpaceDE w:val="0"/>
+              <w:autoSpaceDN w:val="0"/>
+              <w:adjustRightInd w:val="0"/>
+              <w:ind w:left="0"/>
+              <w:jc w:val="center"/>
+              <w:rPr>
+                <w:rFonts w:ascii="Arial" w:hAnsi="Arial" w:cs="Arial"/>
+                <w:b/>
+                <w:bCs/>
+              </w:rPr>
+            </w:pPr>
+            <w:r>
+              <w:rPr>
+                <w:rFonts w:ascii="Arial" w:hAnsi="Arial" w:cs="Arial"/>
+                <w:b/>
+                <w:bCs/>
+              </w:rPr>
+              <w:t>Proceso: Sistemas.</w:t>
+            </w:r>
+          </w:p>
+          <w:p>
+            <w:pPr>
+              <w:pStyle w:val="Prrafodelista"/>
+              <w:autoSpaceDE w:val="0"/>
+              <w:autoSpaceDN w:val="0"/>
+              <w:adjustRightInd w:val="0"/>
+              <w:ind w:left="0"/>
+              <w:jc w:val="center"/>
+              <w:rPr>
+                <w:rFonts w:ascii="Arial" w:hAnsi="Arial" w:cs="Arial"/>
+                <w:b/>
+                <w:bCs/>
+              </w:rPr>
+            </w:pPr>
+            <w:r>
+              <w:rPr>
+                <w:rFonts w:ascii="Arial" w:hAnsi="Arial" w:cs="Arial"/>
+                <w:b/>
+                <w:bCs/>
+              </w:rPr>
+              <w:t>Subproceso: Soporte Técnico.</w:t>
+            </w:r>
+          </w:p>
+          <w:p>
+            <w:pPr>
+              <w:pStyle w:val="Prrafodelista"/>
+              <w:autoSpaceDE w:val="0"/>
+              <w:autoSpaceDN w:val="0"/>
+              <w:adjustRightInd w:val="0"/>
+              <w:ind w:left="0"/>
+              <w:jc w:val="center"/>
+              <w:rPr>
+                <w:rFonts w:ascii="Segoe UI Light" w:hAnsi="Segoe UI Light" w:cs="Segoe UI Light"/>
+                <w:b/>
+                <w:bCs/>
+              </w:rPr>
+            </w:pPr>
+            <w:r>
+              <w:rPr>
+                <w:rFonts w:ascii="Arial" w:hAnsi="Arial" w:cs="Arial"/>
+                <w:b/>
+                <w:bCs/>
+              </w:rPr>
+              <w:t xml:space="preserve">Procedimiento: </w:t>
+            </w:r>
+            <w:r>
+              <w:rPr>
+                <w:rFonts w:ascii="Arial" w:hAnsi="Arial" w:cs="Arial"/>
+                <w:b/>
+                <w:bCs/>
+              </w:rPr>
+              <w:t>Mantenimiento Predictivo.</w:t>
+            </w:r>
+          </w:p>
+        </w:tc>
+      </w:tr>
+    </w:tbl>
+    <w:p>
+      <w:pPr>
         <w:rPr>
           <w:lang w:val="es-ES" w:eastAsia="es-ES"/>
         </w:rPr>
       </w:pPr>
+      <w:r>
+        <w:rPr>
+          <w:rFonts w:ascii="Segoe UI Light" w:hAnsi="Segoe UI Light" w:cs="Segoe UI Light"/>
+          <w:noProof/>
+        </w:rPr>
+        <mc:AlternateContent>
+          <mc:Choice Requires="wps">
+            <w:drawing>
+              <wp:anchor distT="0" distB="0" distL="114300" distR="114300" simplePos="0" relativeHeight="251719680" behindDoc="0" locked="0" layoutInCell="1" allowOverlap="1" wp14:anchorId="4B92DA2A" wp14:editId="4F59AA57">
+                <wp:simplePos x="0" y="0"/>
+                <wp:positionH relativeFrom="margin">
+                  <wp:align>center</wp:align>
+                </wp:positionH>
+                <wp:positionV relativeFrom="paragraph">
+                  <wp:posOffset>800100</wp:posOffset>
+                </wp:positionV>
+                <wp:extent cx="1247775" cy="276225"/>
+                <wp:effectExtent l="0" t="0" r="28575" b="28575"/>
+                <wp:wrapSquare wrapText="bothSides"/>
+                <wp:docPr id="208" name="Diagrama de flujo: proceso alternativo 208"/>
+                <wp:cNvGraphicFramePr/>
+                <a:graphic xmlns:a="http://schemas.openxmlformats.org/drawingml/2006/main">
+                  <a:graphicData uri="http://schemas.microsoft.com/office/word/2010/wordprocessingShape">
+                    <wps:wsp>
+                      <wps:cNvSpPr/>
+                      <wps:spPr>
+                        <a:xfrm>
+                          <a:off x="0" y="0"/>
+                          <a:ext cx="1247775" cy="276225"/>
+                        </a:xfrm>
+                        <a:prstGeom prst="flowChartAlternateProcess">
+                          <a:avLst/>
+                        </a:prstGeom>
+                        <a:solidFill>
+                          <a:schemeClr val="bg1"/>
+                        </a:solidFill>
+                        <a:ln>
+                          <a:solidFill>
+                            <a:schemeClr val="tx1"/>
+                          </a:solidFill>
+                        </a:ln>
+                      </wps:spPr>
+                      <wps:style>
+                        <a:lnRef idx="2">
+                          <a:schemeClr val="accent1">
+                            <a:shade val="50000"/>
+                          </a:schemeClr>
+                        </a:lnRef>
+                        <a:fillRef idx="1">
+                          <a:schemeClr val="accent1"/>
+                        </a:fillRef>
+                        <a:effectRef idx="0">
+                          <a:schemeClr val="accent1"/>
+                        </a:effectRef>
+                        <a:fontRef idx="minor">
+                          <a:schemeClr val="lt1"/>
+                        </a:fontRef>
+                      </wps:style>
+                      <wps:txbx>
+                        <w:txbxContent>
+                          <w:p>
+                            <w:pPr>
+                              <w:jc w:val="center"/>
+                              <w:rPr>
+                                <w:rFonts w:ascii="Arial" w:hAnsi="Arial" w:cs="Arial"/>
+                                <w:color w:val="000000" w:themeColor="text1"/>
+                              </w:rPr>
+                            </w:pPr>
+                            <w:r>
+                              <w:rPr>
+                                <w:rFonts w:ascii="Arial" w:hAnsi="Arial" w:cs="Arial"/>
+                                <w:color w:val="000000" w:themeColor="text1"/>
+                                <w:lang w:val="es-ES"/>
+                              </w:rPr>
+                              <w:t>INICIO</w:t>
+                            </w:r>
+                          </w:p>
+                        </w:txbxContent>
+                      </wps:txbx>
+                      <wps:bodyPr rot="0" spcFirstLastPara="0" vertOverflow="overflow" horzOverflow="overflow" vert="horz" wrap="square" lIns="0" tIns="0" rIns="0" bIns="0" numCol="1" spcCol="0" rtlCol="0" fromWordArt="0" anchor="b" anchorCtr="0" forceAA="0" compatLnSpc="1">
+                        <a:prstTxWarp prst="textNoShape">
+                          <a:avLst/>
+                        </a:prstTxWarp>
+                        <a:noAutofit/>
+                      </wps:bodyPr>
+                    </wps:wsp>
+                  </a:graphicData>
+                </a:graphic>
+                <wp14:sizeRelH relativeFrom="margin">
+                  <wp14:pctWidth>0</wp14:pctWidth>
+                </wp14:sizeRelH>
+                <wp14:sizeRelV relativeFrom="margin">
+                  <wp14:pctHeight>0</wp14:pctHeight>
+                </wp14:sizeRelV>
+              </wp:anchor>
+            </w:drawing>
+          </mc:Choice>
+          <mc:Fallback>
+            <w:pict>
+              <v:shape w14:anchorId="4B92DA2A" id="Diagrama de flujo: proceso alternativo 208" o:spid="_x0000_s1089" type="#_x0000_t176" style="position:absolute;margin-left:0;margin-top:63pt;width:98.25pt;height:21.75pt;z-index:251813888;visibility:visible;mso-wrap-style:square;mso-width-percent:0;mso-height-percent:0;mso-wrap-distance-left:9pt;mso-wrap-distance-top:0;mso-wrap-distance-right:9pt;mso-wrap-distance-bottom:0;mso-position-horizontal:center;mso-position-horizontal-relative:margin;mso-position-vertical:absolute;mso-position-vertical-relative:text;mso-width-percent:0;mso-height-percent:0;mso-width-relative:margin;mso-height-relative:margin;v-text-anchor:bottom" o:gfxdata="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" fillcolor="white [3212]" strokecolor="black [3213]" strokeweight="2pt">
+                <v:textbox inset="0,0,0,0">
+                  <w:txbxContent>
+                    <w:p>
+                      <w:pPr>
+                        <w:jc w:val="center"/>
+                        <w:rPr>
+                          <w:rFonts w:ascii="Arial" w:hAnsi="Arial" w:cs="Arial"/>
+                          <w:color w:val="000000" w:themeColor="text1"/>
+                        </w:rPr>
+                      </w:pPr>
+                      <w:r>
+                        <w:rPr>
+                          <w:rFonts w:ascii="Arial" w:hAnsi="Arial" w:cs="Arial"/>
+                          <w:color w:val="000000" w:themeColor="text1"/>
+                          <w:lang w:val="es-ES"/>
+                        </w:rPr>
+                        <w:t>INICIO</w:t>
+                      </w:r>
+                    </w:p>
+                  </w:txbxContent>
+                </v:textbox>
+                <w10:wrap type="square" anchorx="margin"/>
+              </v:shape>
+            </w:pict>
+          </mc:Fallback>
+        </mc:AlternateContent>
+      </w:r>
+    </w:p>
+    <w:p>
+      <w:pPr>
+        <w:rPr>
+          <w:lang w:val="es-ES" w:eastAsia="es-ES"/>
+        </w:rPr>
+      </w:pPr>
+      <w:r>
+        <w:rPr>
+          <w:noProof/>
+          <w:lang w:val="es-ES" w:eastAsia="es-ES"/>
+        </w:rPr>
+        <mc:AlternateContent>
+          <mc:Choice Requires="wps">
+            <w:drawing>
+              <wp:anchor distT="0" distB="0" distL="114300" distR="114300" simplePos="0" relativeHeight="251725824" behindDoc="0" locked="0" layoutInCell="1" allowOverlap="1" wp14:anchorId="1775BE1A" wp14:editId="66F11FA7">
+                <wp:simplePos x="0" y="0"/>
+                <wp:positionH relativeFrom="column">
+                  <wp:posOffset>3429000</wp:posOffset>
+                </wp:positionH>
+                <wp:positionV relativeFrom="paragraph">
+                  <wp:posOffset>74295</wp:posOffset>
+                </wp:positionV>
+                <wp:extent cx="0" cy="419100"/>
+                <wp:effectExtent l="95250" t="19050" r="76200" b="95250"/>
+                <wp:wrapNone/>
+                <wp:docPr id="216" name="Conector recto de flecha 216"/>
+                <wp:cNvGraphicFramePr/>
+                <a:graphic xmlns:a="http://schemas.openxmlformats.org/drawingml/2006/main">
+                  <a:graphicData uri="http://schemas.microsoft.com/office/word/2010/wordprocessingShape">
+                    <wps:wsp>
+                      <wps:cNvCnPr/>
+                      <wps:spPr>
+                        <a:xfrm>
+                          <a:off x="0" y="0"/>
+                          <a:ext cx="0" cy="419100"/>
+                        </a:xfrm>
+                        <a:prstGeom prst="straightConnector1">
+                          <a:avLst/>
+                        </a:prstGeom>
+                        <a:ln>
+                          <a:tailEnd type="triangle"/>
+                        </a:ln>
+                      </wps:spPr>
+                      <wps:style>
+                        <a:lnRef idx="2">
+                          <a:schemeClr val="dk1"/>
+                        </a:lnRef>
+                        <a:fillRef idx="0">
+                          <a:schemeClr val="dk1"/>
+                        </a:fillRef>
+                        <a:effectRef idx="1">
+                          <a:schemeClr val="dk1"/>
+                        </a:effectRef>
+                        <a:fontRef idx="minor">
+                          <a:schemeClr val="tx1"/>
+                        </a:fontRef>
+                      </wps:style>
+                      <wps:bodyPr/>
+                    </wps:wsp>
+                  </a:graphicData>
+                </a:graphic>
+              </wp:anchor>
+            </w:drawing>
+          </mc:Choice>
+          <mc:Fallback>
+            <w:pict>
+              <v:shape w14:anchorId="30350907" id="Conector recto de flecha 216" o:spid="_x0000_s1026" type="#_x0000_t32" style="position:absolute;margin-left:270pt;margin-top:5.85pt;width:0;height:33pt;z-index:251824128;visibility:visible;mso-wrap-style:square;mso-wrap-distance-left:9pt;mso-wrap-distance-top:0;mso-wrap-distance-right:9pt;mso-wrap-distance-bottom:0;mso-position-horizontal:absolute;mso-position-horizontal-relative:text;mso-position-vertical:absolute;mso-position-vertical-relative:text" o:gfxdata="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" strokecolor="black [3200]" strokeweight="2pt">
+                <v:stroke endarrow="block"/>
+                <v:shadow on="t" color="black" opacity="24903f" origin=",.5" offset="0,.55556mm"/>
+              </v:shape>
+            </w:pict>
+          </mc:Fallback>
+        </mc:AlternateContent>
+      </w:r>
+      <w:r>
+        <w:rPr>
+          <w:noProof/>
+          <w:lang w:val="es-ES" w:eastAsia="es-ES"/>
+        </w:rPr>
+        <mc:AlternateContent>
+          <mc:Choice Requires="wps">
+            <w:drawing>
+              <wp:anchor distT="0" distB="0" distL="114300" distR="114300" simplePos="0" relativeHeight="251723776" behindDoc="0" locked="0" layoutInCell="1" allowOverlap="1" wp14:anchorId="53C876B5" wp14:editId="6D7255F4">
+                <wp:simplePos x="0" y="0"/>
+                <wp:positionH relativeFrom="column">
+                  <wp:posOffset>4495800</wp:posOffset>
+                </wp:positionH>
+                <wp:positionV relativeFrom="paragraph">
+                  <wp:posOffset>198120</wp:posOffset>
+                </wp:positionV>
+                <wp:extent cx="762000" cy="542925"/>
+                <wp:effectExtent l="323850" t="0" r="19050" b="66675"/>
+                <wp:wrapNone/>
+                <wp:docPr id="213" name="Globo: línea con borde y barra de énfasis 213"/>
+                <wp:cNvGraphicFramePr/>
+                <a:graphic xmlns:a="http://schemas.openxmlformats.org/drawingml/2006/main">
+                  <a:graphicData uri="http://schemas.microsoft.com/office/word/2010/wordprocessingShape">
+                    <wps:wsp>
+                      <wps:cNvSpPr/>
+                      <wps:spPr>
+                        <a:xfrm>
+                          <a:off x="0" y="0"/>
+                          <a:ext cx="762000" cy="542925"/>
+                        </a:xfrm>
+                        <a:prstGeom prst="accentBorderCallout1">
+                          <a:avLst>
+                            <a:gd name="adj1" fmla="val 18750"/>
+                            <a:gd name="adj2" fmla="val -8333"/>
+                            <a:gd name="adj3" fmla="val 105483"/>
+                            <a:gd name="adj4" fmla="val -40833"/>
+                          </a:avLst>
+                        </a:prstGeom>
+                      </wps:spPr>
+                      <wps:style>
+                        <a:lnRef idx="2">
+                          <a:schemeClr val="dk1"/>
+                        </a:lnRef>
+                        <a:fillRef idx="1">
+                          <a:schemeClr val="lt1"/>
+                        </a:fillRef>
+                        <a:effectRef idx="0">
+                          <a:schemeClr val="dk1"/>
+                        </a:effectRef>
+                        <a:fontRef idx="minor">
+                          <a:schemeClr val="dk1"/>
+                        </a:fontRef>
+                      </wps:style>
+                      <wps:txbx>
+                        <w:txbxContent>
+                          <w:p>
+                            <w:pPr>
+                              <w:jc w:val="both"/>
+                              <w:rPr>
+                                <w:lang w:val="es-ES"/>
+                              </w:rPr>
+                            </w:pPr>
+                            <w:r>
+                              <w:rPr>
+                                <w:lang w:val="es-ES"/>
+                              </w:rPr>
+                              <w:t>ANEXO I</w:t>
+                            </w:r>
+                          </w:p>
+                        </w:txbxContent>
+                      </wps:txbx>
+                      <wps:bodyPr rot="0" spcFirstLastPara="0" vertOverflow="overflow" horzOverflow="overflow" vert="horz" wrap="square" lIns="91440" tIns="45720" rIns="91440" bIns="45720" numCol="1" spcCol="0" rtlCol="0" fromWordArt="0" anchor="ctr" anchorCtr="0" forceAA="0" compatLnSpc="1">
+                        <a:prstTxWarp prst="textNoShape">
+                          <a:avLst/>
+                        </a:prstTxWarp>
+                        <a:noAutofit/>
+                      </wps:bodyPr>
+                    </wps:wsp>
+                  </a:graphicData>
+                </a:graphic>
+              </wp:anchor>
+            </w:drawing>
+          </mc:Choice>
+          <mc:Fallback>
+            <w:pict>
+              <v:shape w14:anchorId="53C876B5" id="Globo: línea con borde y barra de énfasis 213" o:spid="_x0000_s1090" type="#_x0000_t50" style="position:absolute;margin-left:354pt;margin-top:15.6pt;width:60pt;height:42.75pt;z-index:251821056;visibility:visible;mso-wrap-style:square;mso-wrap-distance-left:9pt;mso-wrap-distance-top:0;mso-wrap-distance-right:9pt;mso-wrap-distance-bottom:0;mso-position-horizontal:absolute;mso-position-horizontal-relative:text;mso-position-vertical:absolute;mso-position-vertical-relative:text;v-text-anchor:middle" o:gfxdata="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" adj="-8820,22784" fillcolor="white [3201]" strokecolor="black [3200]" strokeweight="2pt">
+                <v:textbox>
+                  <w:txbxContent>
+                    <w:p>
+                      <w:pPr>
+                        <w:jc w:val="both"/>
+                        <w:rPr>
+                          <w:lang w:val="es-ES"/>
+                        </w:rPr>
+                      </w:pPr>
+                      <w:r>
+                        <w:rPr>
+                          <w:lang w:val="es-ES"/>
+                        </w:rPr>
+                        <w:t>ANEXO I</w:t>
+                      </w:r>
+                    </w:p>
+                  </w:txbxContent>
+                </v:textbox>
+                <o:callout v:ext="edit" minusy="t"/>
+              </v:shape>
+            </w:pict>
+          </mc:Fallback>
+        </mc:AlternateContent>
+      </w:r>
+    </w:p>
+    <w:p>
+      <w:pPr>
+        <w:rPr>
+          <w:lang w:val="es-ES" w:eastAsia="es-ES"/>
+        </w:rPr>
+      </w:pPr>
+      <w:r>
+        <w:rPr>
+          <w:noProof/>
+          <w:lang w:val="es-ES" w:eastAsia="es-ES"/>
+        </w:rPr>
+        <mc:AlternateContent>
+          <mc:Choice Requires="wps">
+            <w:drawing>
+              <wp:anchor distT="0" distB="0" distL="114300" distR="114300" simplePos="0" relativeHeight="251721728" behindDoc="0" locked="0" layoutInCell="1" allowOverlap="1" wp14:anchorId="19D0727E" wp14:editId="56585D63">
+                <wp:simplePos x="0" y="0"/>
+                <wp:positionH relativeFrom="margin">
+                  <wp:posOffset>2638425</wp:posOffset>
+                </wp:positionH>
+                <wp:positionV relativeFrom="paragraph">
+                  <wp:posOffset>179705</wp:posOffset>
+                </wp:positionV>
+                <wp:extent cx="1552575" cy="845820"/>
+                <wp:effectExtent l="0" t="0" r="28575" b="11430"/>
+                <wp:wrapNone/>
+                <wp:docPr id="210" name="Diagrama de flujo: documento 210"/>
+                <wp:cNvGraphicFramePr/>
+                <a:graphic xmlns:a="http://schemas.openxmlformats.org/drawingml/2006/main">
+                  <a:graphicData uri="http://schemas.microsoft.com/office/word/2010/wordprocessingShape">
+                    <wps:wsp>
+                      <wps:cNvSpPr/>
+                      <wps:spPr>
+                        <a:xfrm>
+                          <a:off x="0" y="0"/>
+                          <a:ext cx="1552575" cy="845820"/>
+                        </a:xfrm>
+                        <a:prstGeom prst="flowChartDocument">
+                          <a:avLst/>
+                        </a:prstGeom>
+                      </wps:spPr>
+                      <wps:style>
+                        <a:lnRef idx="2">
+                          <a:schemeClr val="dk1"/>
+                        </a:lnRef>
+                        <a:fillRef idx="1">
+                          <a:schemeClr val="lt1"/>
+                        </a:fillRef>
+                        <a:effectRef idx="0">
+                          <a:schemeClr val="dk1"/>
+                        </a:effectRef>
+                        <a:fontRef idx="minor">
+                          <a:schemeClr val="dk1"/>
+                        </a:fontRef>
+                      </wps:style>
+                      <wps:txbx>
+                        <w:txbxContent>
+                          <w:p>
+                            <w:pPr>
+                              <w:jc w:val="center"/>
+                              <w:rPr>
+                                <w:lang w:val="es-ES"/>
+                              </w:rPr>
+                            </w:pPr>
+                            <w:r>
+                              <w:rPr>
+                                <w:lang w:val="es-ES"/>
+                              </w:rPr>
+                              <w:t>Generar check-list con fecha y hora de visita a inspección de equipos.</w:t>
+                            </w:r>
+                          </w:p>
+                        </w:txbxContent>
+                      </wps:txbx>
+                      <wps:bodyPr rot="0" spcFirstLastPara="0" vertOverflow="overflow" horzOverflow="overflow" vert="horz" wrap="square" lIns="91440" tIns="45720" rIns="91440" bIns="45720" numCol="1" spcCol="0" rtlCol="0" fromWordArt="0" anchor="ctr" anchorCtr="0" forceAA="0" compatLnSpc="1">
+                        <a:prstTxWarp prst="textNoShape">
+                          <a:avLst/>
+                        </a:prstTxWarp>
+                        <a:noAutofit/>
+                      </wps:bodyPr>
+                    </wps:wsp>
+                  </a:graphicData>
+                </a:graphic>
+                <wp14:sizeRelH relativeFrom="margin">
+                  <wp14:pctWidth>0</wp14:pctWidth>
+                </wp14:sizeRelH>
+                <wp14:sizeRelV relativeFrom="margin">
+                  <wp14:pctHeight>0</wp14:pctHeight>
+                </wp14:sizeRelV>
+              </wp:anchor>
+            </w:drawing>
+          </mc:Choice>
+          <mc:Fallback>
+            <w:pict>
+              <v:shape w14:anchorId="19D0727E" id="Diagrama de flujo: documento 210" o:spid="_x0000_s1091" type="#_x0000_t114" style="position:absolute;margin-left:207.75pt;margin-top:14.15pt;width:122.25pt;height:66.6pt;z-index:251817984;visibility:visible;mso-wrap-style:square;mso-width-percent:0;mso-height-percent:0;mso-wrap-distance-left:9pt;mso-wrap-distance-top:0;mso-wrap-distance-right:9pt;mso-wrap-distance-bottom:0;mso-position-horizontal:absolute;mso-position-horizontal-relative:margin;mso-position-vertical:absolute;mso-position-vertical-relative:text;mso-width-percent:0;mso-height-percent:0;mso-width-relative:margin;mso-height-relative:margin;v-text-anchor:middle" o:gfxdata="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" fillcolor="white [3201]" strokecolor="black [3200]" strokeweight="2pt">
+                <v:textbox>
+                  <w:txbxContent>
+                    <w:p>
+                      <w:pPr>
+                        <w:jc w:val="center"/>
+                        <w:rPr>
+                          <w:lang w:val="es-ES"/>
+                        </w:rPr>
+                      </w:pPr>
+                      <w:r>
+                        <w:rPr>
+                          <w:lang w:val="es-ES"/>
+                        </w:rPr>
+                        <w:t xml:space="preserve">Generar </w:t>
+                      </w:r>
+                      <w:proofErr w:type="spellStart"/>
+                      <w:r>
+                        <w:rPr>
+                          <w:lang w:val="es-ES"/>
+                        </w:rPr>
+                        <w:t>check-list</w:t>
+                      </w:r>
+                      <w:proofErr w:type="spellEnd"/>
+                      <w:r>
+                        <w:rPr>
+                          <w:lang w:val="es-ES"/>
+                        </w:rPr>
+                        <w:t xml:space="preserve"> con fecha y hora de visita a inspección de equipos.</w:t>
+                      </w:r>
+                    </w:p>
+                  </w:txbxContent>
+                </v:textbox>
+                <w10:wrap anchorx="margin"/>
+              </v:shape>
+            </w:pict>
+          </mc:Fallback>
+        </mc:AlternateContent>
+      </w:r>
+    </w:p>
+    <w:p>
+      <w:pPr>
+        <w:rPr>
+          <w:lang w:val="es-ES" w:eastAsia="es-ES"/>
+        </w:rPr>
+      </w:pPr>
+    </w:p>
+    <w:p>
+      <w:pPr>
+        <w:rPr>
+          <w:lang w:val="es-ES" w:eastAsia="es-ES"/>
+        </w:rPr>
+      </w:pPr>
+    </w:p>
+    <w:p>
+      <w:pPr>
+        <w:rPr>
+          <w:lang w:val="es-ES" w:eastAsia="es-ES"/>
+        </w:rPr>
+      </w:pPr>
+      <w:r>
+        <w:rPr>
+          <w:noProof/>
+          <w:lang w:val="es-ES" w:eastAsia="es-ES"/>
+        </w:rPr>
+        <mc:AlternateContent>
+          <mc:Choice Requires="wps">
+            <w:drawing>
+              <wp:anchor distT="0" distB="0" distL="114300" distR="114300" simplePos="0" relativeHeight="251726848" behindDoc="0" locked="0" layoutInCell="1" allowOverlap="1" wp14:anchorId="438C47BB" wp14:editId="7B8CE319">
+                <wp:simplePos x="0" y="0"/>
+                <wp:positionH relativeFrom="column">
+                  <wp:posOffset>3438525</wp:posOffset>
+                </wp:positionH>
+                <wp:positionV relativeFrom="paragraph">
+                  <wp:posOffset>29210</wp:posOffset>
+                </wp:positionV>
+                <wp:extent cx="0" cy="447675"/>
+                <wp:effectExtent l="95250" t="19050" r="76200" b="85725"/>
+                <wp:wrapNone/>
+                <wp:docPr id="217" name="Conector recto de flecha 217"/>
+                <wp:cNvGraphicFramePr/>
+                <a:graphic xmlns:a="http://schemas.openxmlformats.org/drawingml/2006/main">
+                  <a:graphicData uri="http://schemas.microsoft.com/office/word/2010/wordprocessingShape">
+                    <wps:wsp>
+                      <wps:cNvCnPr/>
+                      <wps:spPr>
+                        <a:xfrm>
+                          <a:off x="0" y="0"/>
+                          <a:ext cx="0" cy="447675"/>
+                        </a:xfrm>
+                        <a:prstGeom prst="straightConnector1">
+                          <a:avLst/>
+                        </a:prstGeom>
+                        <a:ln>
+                          <a:tailEnd type="triangle"/>
+                        </a:ln>
+                      </wps:spPr>
+                      <wps:style>
+                        <a:lnRef idx="2">
+                          <a:schemeClr val="dk1"/>
+                        </a:lnRef>
+                        <a:fillRef idx="0">
+                          <a:schemeClr val="dk1"/>
+                        </a:fillRef>
+                        <a:effectRef idx="1">
+                          <a:schemeClr val="dk1"/>
+                        </a:effectRef>
+                        <a:fontRef idx="minor">
+                          <a:schemeClr val="tx1"/>
+                        </a:fontRef>
+                      </wps:style>
+                      <wps:bodyPr/>
+                    </wps:wsp>
+                  </a:graphicData>
+                </a:graphic>
+              </wp:anchor>
+            </w:drawing>
+          </mc:Choice>
+          <mc:Fallback>
+            <w:pict>
+              <v:shape w14:anchorId="6443984F" id="Conector recto de flecha 217" o:spid="_x0000_s1026" type="#_x0000_t32" style="position:absolute;margin-left:270.75pt;margin-top:2.3pt;width:0;height:35.25pt;z-index:251825152;visibility:visible;mso-wrap-style:square;mso-wrap-distance-left:9pt;mso-wrap-distance-top:0;mso-wrap-distance-right:9pt;mso-wrap-distance-bottom:0;mso-position-horizontal:absolute;mso-position-horizontal-relative:text;mso-position-vertical:absolute;mso-position-vertical-relative:text" o:gfxdata="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" strokecolor="black [3200]" strokeweight="2pt">
+                <v:stroke endarrow="block"/>
+                <v:shadow on="t" color="black" opacity="24903f" origin=",.5" offset="0,.55556mm"/>
+              </v:shape>
+            </w:pict>
+          </mc:Fallback>
+        </mc:AlternateContent>
+      </w:r>
+    </w:p>
+    <w:p>
+      <w:pPr>
+        <w:rPr>
+          <w:lang w:val="es-ES" w:eastAsia="es-ES"/>
+        </w:rPr>
+      </w:pPr>
+      <w:r>
+        <w:rPr>
+          <w:rFonts w:ascii="Segoe UI Light" w:hAnsi="Segoe UI Light" w:cs="Segoe UI Light"/>
+          <w:noProof/>
+        </w:rPr>
+        <mc:AlternateContent>
+          <mc:Choice Requires="wps">
+            <w:drawing>
+              <wp:anchor distT="0" distB="0" distL="114300" distR="114300" simplePos="0" relativeHeight="251720704" behindDoc="0" locked="0" layoutInCell="1" allowOverlap="1" wp14:anchorId="4A30C854" wp14:editId="7C693B0E">
+                <wp:simplePos x="0" y="0"/>
+                <wp:positionH relativeFrom="margin">
+                  <wp:posOffset>2628900</wp:posOffset>
+                </wp:positionH>
+                <wp:positionV relativeFrom="paragraph">
+                  <wp:posOffset>184150</wp:posOffset>
+                </wp:positionV>
+                <wp:extent cx="1590040" cy="372745"/>
+                <wp:effectExtent l="0" t="0" r="10160" b="27305"/>
+                <wp:wrapNone/>
+                <wp:docPr id="209" name="Diagrama de flujo: decisión 10"/>
+                <wp:cNvGraphicFramePr/>
+                <a:graphic xmlns:a="http://schemas.openxmlformats.org/drawingml/2006/main">
+                  <a:graphicData uri="http://schemas.microsoft.com/office/word/2010/wordprocessingShape">
+                    <wps:wsp>
+                      <wps:cNvSpPr/>
+                      <wps:spPr>
+                        <a:xfrm>
+                          <a:off x="0" y="0"/>
+                          <a:ext cx="1590040" cy="372745"/>
+                        </a:xfrm>
+                        <a:custGeom>
+                          <a:avLst/>
+                          <a:gdLst>
+                            <a:gd name="connsiteX0" fmla="*/ 0 w 10000"/>
+                            <a:gd name="connsiteY0" fmla="*/ 5000 h 10000"/>
+                            <a:gd name="connsiteX1" fmla="*/ 5000 w 10000"/>
+                            <a:gd name="connsiteY1" fmla="*/ 0 h 10000"/>
+                            <a:gd name="connsiteX2" fmla="*/ 10000 w 10000"/>
+                            <a:gd name="connsiteY2" fmla="*/ 5000 h 10000"/>
+                            <a:gd name="connsiteX3" fmla="*/ 5000 w 10000"/>
+                            <a:gd name="connsiteY3" fmla="*/ 10000 h 10000"/>
+                            <a:gd name="connsiteX4" fmla="*/ 0 w 10000"/>
+                            <a:gd name="connsiteY4" fmla="*/ 5000 h 10000"/>
+                            <a:gd name="connsiteX0" fmla="*/ 0 w 10249"/>
+                            <a:gd name="connsiteY0" fmla="*/ 5000 h 10000"/>
+                            <a:gd name="connsiteX1" fmla="*/ 5000 w 10249"/>
+                            <a:gd name="connsiteY1" fmla="*/ 0 h 10000"/>
+                            <a:gd name="connsiteX2" fmla="*/ 10249 w 10249"/>
+                            <a:gd name="connsiteY2" fmla="*/ 556 h 10000"/>
+                            <a:gd name="connsiteX3" fmla="*/ 5000 w 10249"/>
+                            <a:gd name="connsiteY3" fmla="*/ 10000 h 10000"/>
+                            <a:gd name="connsiteX4" fmla="*/ 0 w 10249"/>
+                            <a:gd name="connsiteY4" fmla="*/ 5000 h 10000"/>
+                            <a:gd name="connsiteX0" fmla="*/ 0 w 10747"/>
+                            <a:gd name="connsiteY0" fmla="*/ 8556 h 10000"/>
+                            <a:gd name="connsiteX1" fmla="*/ 5498 w 10747"/>
+                            <a:gd name="connsiteY1" fmla="*/ 0 h 10000"/>
+                            <a:gd name="connsiteX2" fmla="*/ 10747 w 10747"/>
+                            <a:gd name="connsiteY2" fmla="*/ 556 h 10000"/>
+                            <a:gd name="connsiteX3" fmla="*/ 5498 w 10747"/>
+                            <a:gd name="connsiteY3" fmla="*/ 10000 h 10000"/>
+                            <a:gd name="connsiteX4" fmla="*/ 0 w 10747"/>
+                            <a:gd name="connsiteY4" fmla="*/ 8556 h 10000"/>
+                            <a:gd name="connsiteX0" fmla="*/ 0 w 10747"/>
+                            <a:gd name="connsiteY0" fmla="*/ 8556 h 10000"/>
+                            <a:gd name="connsiteX1" fmla="*/ 5498 w 10747"/>
+                            <a:gd name="connsiteY1" fmla="*/ 0 h 10000"/>
+                            <a:gd name="connsiteX2" fmla="*/ 10747 w 10747"/>
+                            <a:gd name="connsiteY2" fmla="*/ 556 h 10000"/>
+                            <a:gd name="connsiteX3" fmla="*/ 10573 w 10747"/>
+                            <a:gd name="connsiteY3" fmla="*/ 10000 h 10000"/>
+                            <a:gd name="connsiteX4" fmla="*/ 0 w 10747"/>
+                            <a:gd name="connsiteY4" fmla="*/ 8556 h 10000"/>
+                            <a:gd name="connsiteX0" fmla="*/ 0 w 10747"/>
+                            <a:gd name="connsiteY0" fmla="*/ 8000 h 9444"/>
+                            <a:gd name="connsiteX1" fmla="*/ 0 w 10747"/>
+                            <a:gd name="connsiteY1" fmla="*/ 1222 h 9444"/>
+                            <a:gd name="connsiteX2" fmla="*/ 10747 w 10747"/>
+                            <a:gd name="connsiteY2" fmla="*/ 0 h 9444"/>
+                            <a:gd name="connsiteX3" fmla="*/ 10573 w 10747"/>
+                            <a:gd name="connsiteY3" fmla="*/ 9444 h 9444"/>
+                            <a:gd name="connsiteX4" fmla="*/ 0 w 10747"/>
+                            <a:gd name="connsiteY4" fmla="*/ 8000 h 9444"/>
+                            <a:gd name="connsiteX0" fmla="*/ 0 w 10000"/>
+                            <a:gd name="connsiteY0" fmla="*/ 10119 h 10119"/>
+                            <a:gd name="connsiteX1" fmla="*/ 0 w 10000"/>
+                            <a:gd name="connsiteY1" fmla="*/ 1294 h 10119"/>
+                            <a:gd name="connsiteX2" fmla="*/ 10000 w 10000"/>
+                            <a:gd name="connsiteY2" fmla="*/ 0 h 10119"/>
+                            <a:gd name="connsiteX3" fmla="*/ 9838 w 10000"/>
+                            <a:gd name="connsiteY3" fmla="*/ 10000 h 10119"/>
+                            <a:gd name="connsiteX4" fmla="*/ 0 w 10000"/>
+                            <a:gd name="connsiteY4" fmla="*/ 10119 h 10119"/>
+                            <a:gd name="connsiteX0" fmla="*/ 0 w 10000"/>
+                            <a:gd name="connsiteY0" fmla="*/ 10119 h 10119"/>
+                            <a:gd name="connsiteX1" fmla="*/ 123 w 10000"/>
+                            <a:gd name="connsiteY1" fmla="*/ 235 h 10119"/>
+                            <a:gd name="connsiteX2" fmla="*/ 10000 w 10000"/>
+                            <a:gd name="connsiteY2" fmla="*/ 0 h 10119"/>
+                            <a:gd name="connsiteX3" fmla="*/ 9838 w 10000"/>
+                            <a:gd name="connsiteY3" fmla="*/ 10000 h 10119"/>
+                            <a:gd name="connsiteX4" fmla="*/ 0 w 10000"/>
+                            <a:gd name="connsiteY4" fmla="*/ 10119 h 10119"/>
+                            <a:gd name="connsiteX0" fmla="*/ 0 w 10000"/>
+                            <a:gd name="connsiteY0" fmla="*/ 10119 h 10119"/>
+                            <a:gd name="connsiteX1" fmla="*/ 123 w 10000"/>
+                            <a:gd name="connsiteY1" fmla="*/ 235 h 10119"/>
+                            <a:gd name="connsiteX2" fmla="*/ 10000 w 10000"/>
+                            <a:gd name="connsiteY2" fmla="*/ 0 h 10119"/>
+                            <a:gd name="connsiteX3" fmla="*/ 10000 w 10000"/>
+                            <a:gd name="connsiteY3" fmla="*/ 10000 h 10119"/>
+                            <a:gd name="connsiteX4" fmla="*/ 0 w 10000"/>
+                            <a:gd name="connsiteY4" fmla="*/ 10119 h 10119"/>
+                            <a:gd name="connsiteX0" fmla="*/ 62 w 10062"/>
+                            <a:gd name="connsiteY0" fmla="*/ 10119 h 10119"/>
+                            <a:gd name="connsiteX1" fmla="*/ 0 w 10062"/>
+                            <a:gd name="connsiteY1" fmla="*/ 353 h 10119"/>
+                            <a:gd name="connsiteX2" fmla="*/ 10062 w 10062"/>
+                            <a:gd name="connsiteY2" fmla="*/ 0 h 10119"/>
+                            <a:gd name="connsiteX3" fmla="*/ 10062 w 10062"/>
+                            <a:gd name="connsiteY3" fmla="*/ 10000 h 10119"/>
+                            <a:gd name="connsiteX4" fmla="*/ 62 w 10062"/>
+                            <a:gd name="connsiteY4" fmla="*/ 10119 h 10119"/>
+                            <a:gd name="connsiteX0" fmla="*/ 16 w 10016"/>
+                            <a:gd name="connsiteY0" fmla="*/ 10119 h 10119"/>
+                            <a:gd name="connsiteX1" fmla="*/ 0 w 10016"/>
+                            <a:gd name="connsiteY1" fmla="*/ 118 h 10119"/>
+                            <a:gd name="connsiteX2" fmla="*/ 10016 w 10016"/>
+                            <a:gd name="connsiteY2" fmla="*/ 0 h 10119"/>
+                            <a:gd name="connsiteX3" fmla="*/ 10016 w 10016"/>
+                            <a:gd name="connsiteY3" fmla="*/ 10000 h 10119"/>
+                            <a:gd name="connsiteX4" fmla="*/ 16 w 10016"/>
+                            <a:gd name="connsiteY4" fmla="*/ 10119 h 10119"/>
+                          </a:gdLst>
+                          <a:ahLst/>
+                          <a:cxnLst>
+                            <a:cxn ang="0">
+                              <a:pos x="connsiteX0" y="connsiteY0"/>
+                            </a:cxn>
+                            <a:cxn ang="0">
+                              <a:pos x="connsiteX1" y="connsiteY1"/>
+                            </a:cxn>
+                            <a:cxn ang="0">
+                              <a:pos x="connsiteX2" y="connsiteY2"/>
+                            </a:cxn>
+                            <a:cxn ang="0">
+                              <a:pos x="connsiteX3" y="connsiteY3"/>
+                            </a:cxn>
+                            <a:cxn ang="0">
+                              <a:pos x="connsiteX4" y="connsiteY4"/>
+                            </a:cxn>
+                          </a:cxnLst>
+                          <a:rect l="l" t="t" r="r" b="b"/>
+                          <a:pathLst>
+                            <a:path w="10016" h="10119">
+                              <a:moveTo>
+                                <a:pt x="16" y="10119"/>
+                              </a:moveTo>
+                              <a:cubicBezTo>
+                                <a:pt x="-5" y="6864"/>
+                                <a:pt x="21" y="3373"/>
+                                <a:pt x="0" y="118"/>
+                              </a:cubicBezTo>
+                              <a:lnTo>
+                                <a:pt x="10016" y="0"/>
+                              </a:lnTo>
+                              <a:lnTo>
+                                <a:pt x="10016" y="10000"/>
+                              </a:lnTo>
+                              <a:lnTo>
+                                <a:pt x="16" y="10119"/>
+                              </a:lnTo>
+                              <a:close/>
+                            </a:path>
+                          </a:pathLst>
+                        </a:custGeom>
+                      </wps:spPr>
+                      <wps:style>
+                        <a:lnRef idx="2">
+                          <a:schemeClr val="dk1"/>
+                        </a:lnRef>
+                        <a:fillRef idx="1">
+                          <a:schemeClr val="lt1"/>
+                        </a:fillRef>
+                        <a:effectRef idx="0">
+                          <a:schemeClr val="dk1"/>
+                        </a:effectRef>
+                        <a:fontRef idx="minor">
+                          <a:schemeClr val="dk1"/>
+                        </a:fontRef>
+                      </wps:style>
+                      <wps:txbx>
+                        <w:txbxContent>
+                          <w:p>
+                            <w:pPr>
+                              <w:spacing w:line="240" w:lineRule="auto"/>
+                              <w:jc w:val="center"/>
+                              <w:rPr>
+                                <w:rFonts w:ascii="Arial" w:hAnsi="Arial" w:cs="Arial"/>
+                                <w:lang w:val="es-ES"/>
+                              </w:rPr>
+                            </w:pPr>
+                            <w:r>
+                              <w:rPr>
+                                <w:rFonts w:ascii="Arial" w:hAnsi="Arial" w:cs="Arial"/>
+                                <w:lang w:val="es-ES"/>
+                              </w:rPr>
+                              <w:t>Acude a realizar el mantenimiento.</w:t>
+                            </w:r>
+                          </w:p>
+                        </w:txbxContent>
+                      </wps:txbx>
+                      <wps:bodyPr rot="0" spcFirstLastPara="0" vertOverflow="overflow" horzOverflow="overflow" vert="horz" wrap="square" lIns="0" tIns="0" rIns="0" bIns="0" numCol="1" spcCol="0" rtlCol="0" fromWordArt="0" anchor="b" anchorCtr="0" forceAA="0" compatLnSpc="1">
+                        <a:prstTxWarp prst="textNoShape">
+                          <a:avLst/>
+                        </a:prstTxWarp>
+                        <a:noAutofit/>
+                      </wps:bodyPr>
+                    </wps:wsp>
+                  </a:graphicData>
+                </a:graphic>
+              </wp:anchor>
+            </w:drawing>
+          </mc:Choice>
+          <mc:Fallback>
+            <w:pict>
+              <v:shape w14:anchorId="4A30C854" id="_x0000_s1092" style="position:absolute;margin-left:207pt;margin-top:14.5pt;width:125.2pt;height:29.35pt;z-index:251815936;visibility:visible;mso-wrap-style:square;mso-wrap-distance-left:9pt;mso-wrap-distance-top:0;mso-wrap-distance-right:9pt;mso-wrap-distance-bottom:0;mso-position-horizontal:absolute;mso-position-horizontal-relative:margin;mso-position-vertical:absolute;mso-position-vertical-relative:text;v-text-anchor:bottom" coordsize="10016,10119" o:spt="100" o:gfxdata="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" adj="-11796480,,5400" path="m16,10119c-5,6864,21,3373,,118l10016,r,10000l16,10119xe" fillcolor="white [3201]" strokecolor="black [3200]" strokeweight="2pt">
+                <v:stroke joinstyle="miter"/>
+                <v:formulas/>
+                <v:path arrowok="t" o:connecttype="custom" o:connectlocs="2540,372745;0,4347;1590040,0;1590040,368361;2540,372745" o:connectangles="0,0,0,0,0" textboxrect="0,0,10016,10119"/>
+                <v:textbox inset="0,0,0,0">
+                  <w:txbxContent>
+                    <w:p>
+                      <w:pPr>
+                        <w:spacing w:line="240" w:lineRule="auto"/>
+                        <w:jc w:val="center"/>
+                        <w:rPr>
+                          <w:rFonts w:ascii="Arial" w:hAnsi="Arial" w:cs="Arial"/>
+                          <w:lang w:val="es-ES"/>
+                        </w:rPr>
+                      </w:pPr>
+                      <w:r>
+                        <w:rPr>
+                          <w:rFonts w:ascii="Arial" w:hAnsi="Arial" w:cs="Arial"/>
+                          <w:lang w:val="es-ES"/>
+                        </w:rPr>
+                        <w:t>Acude a realizar el mantenimiento.</w:t>
+                      </w:r>
+                    </w:p>
+                  </w:txbxContent>
+                </v:textbox>
+                <w10:wrap anchorx="margin"/>
+              </v:shape>
+            </w:pict>
+          </mc:Fallback>
+        </mc:AlternateContent>
+      </w:r>
+    </w:p>
+    <w:p>
+      <w:pPr>
+        <w:rPr>
+          <w:lang w:val="es-ES" w:eastAsia="es-ES"/>
+        </w:rPr>
+      </w:pPr>
+      <w:r>
+        <w:rPr>
+          <w:noProof/>
+          <w:lang w:val="es-ES" w:eastAsia="es-ES"/>
+        </w:rPr>
+        <mc:AlternateContent>
+          <mc:Choice Requires="wps">
+            <w:drawing>
+              <wp:anchor distT="0" distB="0" distL="114300" distR="114300" simplePos="0" relativeHeight="251727872" behindDoc="0" locked="0" layoutInCell="1" allowOverlap="1" wp14:anchorId="14791730" wp14:editId="3CCC0FF4">
+                <wp:simplePos x="0" y="0"/>
+                <wp:positionH relativeFrom="column">
+                  <wp:posOffset>3429000</wp:posOffset>
+                </wp:positionH>
+                <wp:positionV relativeFrom="paragraph">
+                  <wp:posOffset>232410</wp:posOffset>
+                </wp:positionV>
+                <wp:extent cx="0" cy="427355"/>
+                <wp:effectExtent l="95250" t="19050" r="76200" b="86995"/>
+                <wp:wrapNone/>
+                <wp:docPr id="218" name="Conector recto de flecha 218"/>
+                <wp:cNvGraphicFramePr/>
+                <a:graphic xmlns:a="http://schemas.openxmlformats.org/drawingml/2006/main">
+                  <a:graphicData uri="http://schemas.microsoft.com/office/word/2010/wordprocessingShape">
+                    <wps:wsp>
+                      <wps:cNvCnPr/>
+                      <wps:spPr>
+                        <a:xfrm>
+                          <a:off x="0" y="0"/>
+                          <a:ext cx="0" cy="427355"/>
+                        </a:xfrm>
+                        <a:prstGeom prst="straightConnector1">
+                          <a:avLst/>
+                        </a:prstGeom>
+                        <a:ln>
+                          <a:tailEnd type="triangle"/>
+                        </a:ln>
+                      </wps:spPr>
+                      <wps:style>
+                        <a:lnRef idx="2">
+                          <a:schemeClr val="dk1"/>
+                        </a:lnRef>
+                        <a:fillRef idx="0">
+                          <a:schemeClr val="dk1"/>
+                        </a:fillRef>
+                        <a:effectRef idx="1">
+                          <a:schemeClr val="dk1"/>
+                        </a:effectRef>
+                        <a:fontRef idx="minor">
+                          <a:schemeClr val="tx1"/>
+                        </a:fontRef>
+                      </wps:style>
+                      <wps:bodyPr/>
+                    </wps:wsp>
+                  </a:graphicData>
+                </a:graphic>
+              </wp:anchor>
+            </w:drawing>
+          </mc:Choice>
+          <mc:Fallback>
+            <w:pict>
+              <v:shape w14:anchorId="2EEBD0E9" id="Conector recto de flecha 218" o:spid="_x0000_s1026" type="#_x0000_t32" style="position:absolute;margin-left:270pt;margin-top:18.3pt;width:0;height:33.65pt;z-index:251826176;visibility:visible;mso-wrap-style:square;mso-wrap-distance-left:9pt;mso-wrap-distance-top:0;mso-wrap-distance-right:9pt;mso-wrap-distance-bottom:0;mso-position-horizontal:absolute;mso-position-horizontal-relative:text;mso-position-vertical:absolute;mso-position-vertical-relative:text" o:gfxdata="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" strokecolor="black [3200]" strokeweight="2pt">
+                <v:stroke endarrow="block"/>
+                <v:shadow on="t" color="black" opacity="24903f" origin=",.5" offset="0,.55556mm"/>
+              </v:shape>
+            </w:pict>
+          </mc:Fallback>
+        </mc:AlternateContent>
+      </w:r>
+    </w:p>
+    <w:p>
+      <w:pPr>
+        <w:rPr>
+          <w:lang w:val="es-ES" w:eastAsia="es-ES"/>
+        </w:rPr>
+      </w:pPr>
+    </w:p>
+    <w:p>
+      <w:pPr>
+        <w:rPr>
+          <w:lang w:val="es-ES" w:eastAsia="es-ES"/>
+        </w:rPr>
+      </w:pPr>
+      <w:r>
+        <w:rPr>
+          <w:noProof/>
+          <w:lang w:val="es-ES" w:eastAsia="es-ES"/>
+        </w:rPr>
+        <mc:AlternateContent>
+          <mc:Choice Requires="wps">
+            <w:drawing>
+              <wp:anchor distT="0" distB="0" distL="114300" distR="114300" simplePos="0" relativeHeight="251724800" behindDoc="0" locked="0" layoutInCell="1" allowOverlap="1" wp14:anchorId="34E4109E" wp14:editId="106A1CCA">
+                <wp:simplePos x="0" y="0"/>
+                <wp:positionH relativeFrom="column">
+                  <wp:posOffset>1371600</wp:posOffset>
+                </wp:positionH>
+                <wp:positionV relativeFrom="paragraph">
+                  <wp:posOffset>22860</wp:posOffset>
+                </wp:positionV>
+                <wp:extent cx="762000" cy="542925"/>
+                <wp:effectExtent l="0" t="0" r="495300" b="28575"/>
+                <wp:wrapNone/>
+                <wp:docPr id="214" name="Globo: línea con borde y barra de énfasis 214"/>
+                <wp:cNvGraphicFramePr/>
+                <a:graphic xmlns:a="http://schemas.openxmlformats.org/drawingml/2006/main">
+                  <a:graphicData uri="http://schemas.microsoft.com/office/word/2010/wordprocessingShape">
+                    <wps:wsp>
+                      <wps:cNvSpPr/>
+                      <wps:spPr>
+                        <a:xfrm>
+                          <a:off x="0" y="0"/>
+                          <a:ext cx="762000" cy="542925"/>
+                        </a:xfrm>
+                        <a:prstGeom prst="accentBorderCallout1">
+                          <a:avLst>
+                            <a:gd name="adj1" fmla="val 38048"/>
+                            <a:gd name="adj2" fmla="val 107917"/>
+                            <a:gd name="adj3" fmla="val 82676"/>
+                            <a:gd name="adj4" fmla="val 161667"/>
+                          </a:avLst>
+                        </a:prstGeom>
+                      </wps:spPr>
+                      <wps:style>
+                        <a:lnRef idx="2">
+                          <a:schemeClr val="dk1"/>
+                        </a:lnRef>
+                        <a:fillRef idx="1">
+                          <a:schemeClr val="lt1"/>
+                        </a:fillRef>
+                        <a:effectRef idx="0">
+                          <a:schemeClr val="dk1"/>
+                        </a:effectRef>
+                        <a:fontRef idx="minor">
+                          <a:schemeClr val="dk1"/>
+                        </a:fontRef>
+                      </wps:style>
+                      <wps:txbx>
+                        <w:txbxContent>
+                          <w:p>
+                            <w:pPr>
+                              <w:jc w:val="both"/>
+                              <w:rPr>
+                                <w:lang w:val="es-ES"/>
+                              </w:rPr>
+                            </w:pPr>
+                            <w:r>
+                              <w:rPr>
+                                <w:lang w:val="es-ES"/>
+                              </w:rPr>
+                              <w:t>ANEXO I</w:t>
+                            </w:r>
+                          </w:p>
+                        </w:txbxContent>
+                      </wps:txbx>
+                      <wps:bodyPr rot="0" spcFirstLastPara="0" vertOverflow="overflow" horzOverflow="overflow" vert="horz" wrap="square" lIns="91440" tIns="45720" rIns="91440" bIns="45720" numCol="1" spcCol="0" rtlCol="0" fromWordArt="0" anchor="ctr" anchorCtr="0" forceAA="0" compatLnSpc="1">
+                        <a:prstTxWarp prst="textNoShape">
+                          <a:avLst/>
+                        </a:prstTxWarp>
+                        <a:noAutofit/>
+                      </wps:bodyPr>
+                    </wps:wsp>
+                  </a:graphicData>
+                </a:graphic>
+              </wp:anchor>
+            </w:drawing>
+          </mc:Choice>
+          <mc:Fallback>
+            <w:pict>
+              <v:shape w14:anchorId="34E4109E" id="Globo: línea con borde y barra de énfasis 214" o:spid="_x0000_s1093" type="#_x0000_t50" style="position:absolute;margin-left:108pt;margin-top:1.8pt;width:60pt;height:42.75pt;z-index:251823104;visibility:visible;mso-wrap-style:square;mso-wrap-distance-left:9pt;mso-wrap-distance-top:0;mso-wrap-distance-right:9pt;mso-wrap-distance-bottom:0;mso-position-horizontal:absolute;mso-position-horizontal-relative:text;mso-position-vertical:absolute;mso-position-vertical-relative:text;v-text-anchor:middle" o:gfxdata="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" adj="34920,17858,23310,8218" fillcolor="white [3201]" strokecolor="black [3200]" strokeweight="2pt">
+                <v:textbox>
+                  <w:txbxContent>
+                    <w:p>
+                      <w:pPr>
+                        <w:jc w:val="both"/>
+                        <w:rPr>
+                          <w:lang w:val="es-ES"/>
+                        </w:rPr>
+                      </w:pPr>
+                      <w:r>
+                        <w:rPr>
+                          <w:lang w:val="es-ES"/>
+                        </w:rPr>
+                        <w:t>ANEXO I</w:t>
+                      </w:r>
+                    </w:p>
+                  </w:txbxContent>
+                </v:textbox>
+                <o:callout v:ext="edit" minusx="t" minusy="t"/>
+              </v:shape>
+            </w:pict>
+          </mc:Fallback>
+        </mc:AlternateContent>
+      </w:r>
+      <w:r>
+        <w:rPr>
+          <w:noProof/>
+          <w:lang w:val="es-ES" w:eastAsia="es-ES"/>
+        </w:rPr>
+        <mc:AlternateContent>
+          <mc:Choice Requires="wps">
+            <w:drawing>
+              <wp:anchor distT="0" distB="0" distL="114300" distR="114300" simplePos="0" relativeHeight="251722752" behindDoc="0" locked="0" layoutInCell="1" allowOverlap="1" wp14:anchorId="69610305" wp14:editId="51DF2F33">
+                <wp:simplePos x="0" y="0"/>
+                <wp:positionH relativeFrom="margin">
+                  <wp:posOffset>2609850</wp:posOffset>
+                </wp:positionH>
+                <wp:positionV relativeFrom="paragraph">
+                  <wp:posOffset>26670</wp:posOffset>
+                </wp:positionV>
+                <wp:extent cx="1552575" cy="845820"/>
+                <wp:effectExtent l="0" t="0" r="28575" b="11430"/>
+                <wp:wrapNone/>
+                <wp:docPr id="212" name="Diagrama de flujo: documento 212"/>
+                <wp:cNvGraphicFramePr/>
+                <a:graphic xmlns:a="http://schemas.openxmlformats.org/drawingml/2006/main">
+                  <a:graphicData uri="http://schemas.microsoft.com/office/word/2010/wordprocessingShape">
+                    <wps:wsp>
+                      <wps:cNvSpPr/>
+                      <wps:spPr>
+                        <a:xfrm>
+                          <a:off x="0" y="0"/>
+                          <a:ext cx="1552575" cy="845820"/>
+                        </a:xfrm>
+                        <a:prstGeom prst="flowChartDocument">
+                          <a:avLst/>
+                        </a:prstGeom>
+                      </wps:spPr>
+                      <wps:style>
+                        <a:lnRef idx="2">
+                          <a:schemeClr val="dk1"/>
+                        </a:lnRef>
+                        <a:fillRef idx="1">
+                          <a:schemeClr val="lt1"/>
+                        </a:fillRef>
+                        <a:effectRef idx="0">
+                          <a:schemeClr val="dk1"/>
+                        </a:effectRef>
+                        <a:fontRef idx="minor">
+                          <a:schemeClr val="dk1"/>
+                        </a:fontRef>
+                      </wps:style>
+                      <wps:txbx>
+                        <w:txbxContent>
+                          <w:p>
+                            <w:pPr>
+                              <w:jc w:val="center"/>
+                              <w:rPr>
+                                <w:lang w:val="es-ES"/>
+                              </w:rPr>
+                            </w:pPr>
+                            <w:r>
+                              <w:rPr>
+                                <w:lang w:val="es-ES"/>
+                              </w:rPr>
+                              <w:t xml:space="preserve">Generar reporte de temperatura e inspección visual. </w:t>
+                            </w:r>
+                          </w:p>
+                        </w:txbxContent>
+                      </wps:txbx>
+                      <wps:bodyPr rot="0" spcFirstLastPara="0" vertOverflow="overflow" horzOverflow="overflow" vert="horz" wrap="square" lIns="91440" tIns="45720" rIns="91440" bIns="45720" numCol="1" spcCol="0" rtlCol="0" fromWordArt="0" anchor="ctr" anchorCtr="0" forceAA="0" compatLnSpc="1">
+                        <a:prstTxWarp prst="textNoShape">
+                          <a:avLst/>
+                        </a:prstTxWarp>
+                        <a:noAutofit/>
+                      </wps:bodyPr>
+                    </wps:wsp>
+                  </a:graphicData>
+                </a:graphic>
+                <wp14:sizeRelH relativeFrom="margin">
+                  <wp14:pctWidth>0</wp14:pctWidth>
+                </wp14:sizeRelH>
+                <wp14:sizeRelV relativeFrom="margin">
+                  <wp14:pctHeight>0</wp14:pctHeight>
+                </wp14:sizeRelV>
+              </wp:anchor>
+            </w:drawing>
+          </mc:Choice>
+          <mc:Fallback>
+            <w:pict>
+              <v:shape w14:anchorId="69610305" id="Diagrama de flujo: documento 212" o:spid="_x0000_s1094" type="#_x0000_t114" style="position:absolute;margin-left:205.5pt;margin-top:2.1pt;width:122.25pt;height:66.6pt;z-index:251820032;visibility:visible;mso-wrap-style:square;mso-width-percent:0;mso-height-percent:0;mso-wrap-distance-left:9pt;mso-wrap-distance-top:0;mso-wrap-distance-right:9pt;mso-wrap-distance-bottom:0;mso-position-horizontal:absolute;mso-position-horizontal-relative:margin;mso-position-vertical:absolute;mso-position-vertical-relative:text;mso-width-percent:0;mso-height-percent:0;mso-width-relative:margin;mso-height-relative:margin;v-text-anchor:middle" o:gfxdata="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" fillcolor="white [3201]" strokecolor="black [3200]" strokeweight="2pt">
+                <v:textbox>
+                  <w:txbxContent>
+                    <w:p>
+                      <w:pPr>
+                        <w:jc w:val="center"/>
+                        <w:rPr>
+                          <w:lang w:val="es-ES"/>
+                        </w:rPr>
+                      </w:pPr>
+                      <w:r>
+                        <w:rPr>
+                          <w:lang w:val="es-ES"/>
+                        </w:rPr>
+                        <w:t>Generar</w:t>
+                      </w:r>
+                      <w:r>
+                        <w:rPr>
+                          <w:lang w:val="es-ES"/>
+                        </w:rPr>
+                        <w:t xml:space="preserve"> reporte de temperatura e inspección visual. </w:t>
+                      </w:r>
+                    </w:p>
+                  </w:txbxContent>
+                </v:textbox>
+                <w10:wrap anchorx="margin"/>
+              </v:shape>
+            </w:pict>
+          </mc:Fallback>
+        </mc:AlternateContent>
+      </w:r>
+    </w:p>
+    <w:p>
+      <w:pPr>
+        <w:rPr>
+          <w:lang w:val="es-ES" w:eastAsia="es-ES"/>
+        </w:rPr>
+      </w:pPr>
+    </w:p>
+    <w:p>
+      <w:pPr>
+        <w:rPr>
+          <w:lang w:val="es-ES" w:eastAsia="es-ES"/>
+        </w:rPr>
+      </w:pPr>
+      <w:r>
+        <w:rPr>
+          <w:noProof/>
+          <w:lang w:val="es-ES" w:eastAsia="es-ES"/>
+        </w:rPr>
+        <mc:AlternateContent>
+          <mc:Choice Requires="wps">
+            <w:drawing>
+              <wp:anchor distT="0" distB="0" distL="114300" distR="114300" simplePos="0" relativeHeight="251729920" behindDoc="0" locked="0" layoutInCell="1" allowOverlap="1" wp14:anchorId="57ABEFCB" wp14:editId="1A57FE86">
+                <wp:simplePos x="0" y="0"/>
+                <wp:positionH relativeFrom="column">
+                  <wp:posOffset>3419475</wp:posOffset>
+                </wp:positionH>
+                <wp:positionV relativeFrom="paragraph">
+                  <wp:posOffset>186055</wp:posOffset>
+                </wp:positionV>
+                <wp:extent cx="0" cy="476250"/>
+                <wp:effectExtent l="95250" t="19050" r="76200" b="95250"/>
+                <wp:wrapNone/>
+                <wp:docPr id="220" name="Conector recto de flecha 220"/>
+                <wp:cNvGraphicFramePr/>
+                <a:graphic xmlns:a="http://schemas.openxmlformats.org/drawingml/2006/main">
+                  <a:graphicData uri="http://schemas.microsoft.com/office/word/2010/wordprocessingShape">
+                    <wps:wsp>
+                      <wps:cNvCnPr/>
+                      <wps:spPr>
+                        <a:xfrm>
+                          <a:off x="0" y="0"/>
+                          <a:ext cx="0" cy="476250"/>
+                        </a:xfrm>
+                        <a:prstGeom prst="straightConnector1">
+                          <a:avLst/>
+                        </a:prstGeom>
+                        <a:ln>
+                          <a:tailEnd type="triangle"/>
+                        </a:ln>
+                      </wps:spPr>
+                      <wps:style>
+                        <a:lnRef idx="2">
+                          <a:schemeClr val="dk1"/>
+                        </a:lnRef>
+                        <a:fillRef idx="0">
+                          <a:schemeClr val="dk1"/>
+                        </a:fillRef>
+                        <a:effectRef idx="1">
+                          <a:schemeClr val="dk1"/>
+                        </a:effectRef>
+                        <a:fontRef idx="minor">
+                          <a:schemeClr val="tx1"/>
+                        </a:fontRef>
+                      </wps:style>
+                      <wps:bodyPr/>
+                    </wps:wsp>
+                  </a:graphicData>
+                </a:graphic>
+              </wp:anchor>
+            </w:drawing>
+          </mc:Choice>
+          <mc:Fallback>
+            <w:pict>
+              <v:shape w14:anchorId="27D506E9" id="Conector recto de flecha 220" o:spid="_x0000_s1026" type="#_x0000_t32" style="position:absolute;margin-left:269.25pt;margin-top:14.65pt;width:0;height:37.5pt;z-index:251829248;visibility:visible;mso-wrap-style:square;mso-wrap-distance-left:9pt;mso-wrap-distance-top:0;mso-wrap-distance-right:9pt;mso-wrap-distance-bottom:0;mso-position-horizontal:absolute;mso-position-horizontal-relative:text;mso-position-vertical:absolute;mso-position-vertical-relative:text" o:gfxdata="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" strokecolor="black [3200]" strokeweight="2pt">
+                <v:stroke endarrow="block"/>
+                <v:shadow on="t" color="black" opacity="24903f" origin=",.5" offset="0,.55556mm"/>
+              </v:shape>
+            </w:pict>
+          </mc:Fallback>
+        </mc:AlternateContent>
+      </w:r>
+    </w:p>
+    <w:p>
+      <w:pPr>
+        <w:rPr>
+          <w:lang w:val="es-ES" w:eastAsia="es-ES"/>
+        </w:rPr>
+      </w:pPr>
+    </w:p>
+    <w:p>
+      <w:pPr>
+        <w:rPr>
+          <w:lang w:val="es-ES" w:eastAsia="es-ES"/>
+        </w:rPr>
+      </w:pPr>
+      <w:r>
+        <w:rPr>
+          <w:rFonts w:ascii="Segoe UI Light" w:hAnsi="Segoe UI Light" w:cs="Segoe UI Light"/>
+          <w:noProof/>
+        </w:rPr>
+        <mc:AlternateContent>
+          <mc:Choice Requires="wps">
+            <w:drawing>
+              <wp:anchor distT="0" distB="0" distL="114300" distR="114300" simplePos="0" relativeHeight="251728896" behindDoc="0" locked="0" layoutInCell="1" allowOverlap="1" wp14:anchorId="1A53B33A" wp14:editId="455D5392">
+                <wp:simplePos x="0" y="0"/>
+                <wp:positionH relativeFrom="margin">
+                  <wp:align>center</wp:align>
+                </wp:positionH>
+                <wp:positionV relativeFrom="paragraph">
+                  <wp:posOffset>8255</wp:posOffset>
+                </wp:positionV>
+                <wp:extent cx="1247775" cy="276225"/>
+                <wp:effectExtent l="0" t="0" r="28575" b="28575"/>
+                <wp:wrapSquare wrapText="bothSides"/>
+                <wp:docPr id="219" name="Diagrama de flujo: proceso alternativo 219"/>
+                <wp:cNvGraphicFramePr/>
+                <a:graphic xmlns:a="http://schemas.openxmlformats.org/drawingml/2006/main">
+                  <a:graphicData uri="http://schemas.microsoft.com/office/word/2010/wordprocessingShape">
+                    <wps:wsp>
+                      <wps:cNvSpPr/>
+                      <wps:spPr>
+                        <a:xfrm>
+                          <a:off x="0" y="0"/>
+                          <a:ext cx="1247775" cy="276225"/>
+                        </a:xfrm>
+                        <a:prstGeom prst="flowChartAlternateProcess">
+                          <a:avLst/>
+                        </a:prstGeom>
+                        <a:solidFill>
+                          <a:schemeClr val="bg1"/>
+                        </a:solidFill>
+                        <a:ln>
+                          <a:solidFill>
+                            <a:schemeClr val="tx1"/>
+                          </a:solidFill>
+                        </a:ln>
+                      </wps:spPr>
+                      <wps:style>
+                        <a:lnRef idx="2">
+                          <a:schemeClr val="accent1">
+                            <a:shade val="50000"/>
+                          </a:schemeClr>
+                        </a:lnRef>
+                        <a:fillRef idx="1">
+                          <a:schemeClr val="accent1"/>
+                        </a:fillRef>
+                        <a:effectRef idx="0">
+                          <a:schemeClr val="accent1"/>
+                        </a:effectRef>
+                        <a:fontRef idx="minor">
+                          <a:schemeClr val="lt1"/>
+                        </a:fontRef>
+                      </wps:style>
+                      <wps:txbx>
+                        <w:txbxContent>
+                          <w:p>
+                            <w:pPr>
+                              <w:jc w:val="center"/>
+                              <w:rPr>
+                                <w:rFonts w:ascii="Arial" w:hAnsi="Arial" w:cs="Arial"/>
+                                <w:color w:val="000000" w:themeColor="text1"/>
+                              </w:rPr>
+                            </w:pPr>
+                            <w:r>
+                              <w:rPr>
+                                <w:rFonts w:ascii="Arial" w:hAnsi="Arial" w:cs="Arial"/>
+                                <w:color w:val="000000" w:themeColor="text1"/>
+                                <w:lang w:val="es-ES"/>
+                              </w:rPr>
+                              <w:t>INICIO</w:t>
+                            </w:r>
+                          </w:p>
+                        </w:txbxContent>
+                      </wps:txbx>
+                      <wps:bodyPr rot="0" spcFirstLastPara="0" vertOverflow="overflow" horzOverflow="overflow" vert="horz" wrap="square" lIns="0" tIns="0" rIns="0" bIns="0" numCol="1" spcCol="0" rtlCol="0" fromWordArt="0" anchor="b" anchorCtr="0" forceAA="0" compatLnSpc="1">
+                        <a:prstTxWarp prst="textNoShape">
+                          <a:avLst/>
+                        </a:prstTxWarp>
+                        <a:noAutofit/>
+                      </wps:bodyPr>
+                    </wps:wsp>
+                  </a:graphicData>
+                </a:graphic>
+                <wp14:sizeRelH relativeFrom="margin">
+                  <wp14:pctWidth>0</wp14:pctWidth>
+                </wp14:sizeRelH>
+                <wp14:sizeRelV relativeFrom="margin">
+                  <wp14:pctHeight>0</wp14:pctHeight>
+                </wp14:sizeRelV>
+              </wp:anchor>
+            </w:drawing>
+          </mc:Choice>
+          <mc:Fallback>
+            <w:pict>
+              <v:shape w14:anchorId="1A53B33A" id="Diagrama de flujo: proceso alternativo 219" o:spid="_x0000_s1095" type="#_x0000_t176" style="position:absolute;margin-left:0;margin-top:.65pt;width:98.25pt;height:21.75pt;z-index:251828224;visibility:visible;mso-wrap-style:square;mso-width-percent:0;mso-height-percent:0;mso-wrap-distance-left:9pt;mso-wrap-distance-top:0;mso-wrap-distance-right:9pt;mso-wrap-distance-bottom:0;mso-position-horizontal:center;mso-position-horizontal-relative:margin;mso-position-vertical:absolute;mso-position-vertical-relative:text;mso-width-percent:0;mso-height-percent:0;mso-width-relative:margin;mso-height-relative:margin;v-text-anchor:bottom" o:gfxdata="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" fillcolor="white [3212]" strokecolor="black [3213]" strokeweight="2pt">
+                <v:textbox inset="0,0,0,0">
+                  <w:txbxContent>
+                    <w:p>
+                      <w:pPr>
+                        <w:jc w:val="center"/>
+                        <w:rPr>
+                          <w:rFonts w:ascii="Arial" w:hAnsi="Arial" w:cs="Arial"/>
+                          <w:color w:val="000000" w:themeColor="text1"/>
+                        </w:rPr>
+                      </w:pPr>
+                      <w:r>
+                        <w:rPr>
+                          <w:rFonts w:ascii="Arial" w:hAnsi="Arial" w:cs="Arial"/>
+                          <w:color w:val="000000" w:themeColor="text1"/>
+                          <w:lang w:val="es-ES"/>
+                        </w:rPr>
+                        <w:t>INICIO</w:t>
+                      </w:r>
+                    </w:p>
+                  </w:txbxContent>
+                </v:textbox>
+                <w10:wrap type="square" anchorx="margin"/>
+              </v:shape>
+            </w:pict>
+          </mc:Fallback>
+        </mc:AlternateContent>
+      </w:r>
+    </w:p>
+    <w:p>
+      <w:pPr>
+        <w:rPr>
+          <w:lang w:val="es-ES" w:eastAsia="es-ES"/>
+        </w:rPr>
+      </w:pPr>
+    </w:p>
+    <w:p>
+      <w:pPr>
+        <w:rPr>
+          <w:lang w:val="es-ES" w:eastAsia="es-ES"/>
+        </w:rPr>
+      </w:pPr>
+    </w:p>
+    <w:p>
+      <w:pPr>
+        <w:rPr>
+          <w:lang w:val="es-ES" w:eastAsia="es-ES"/>
+        </w:rPr>
+      </w:pPr>
+    </w:p>
+    <w:p>
+      <w:pPr>
+        <w:rPr>
+          <w:lang w:val="es-ES" w:eastAsia="es-ES"/>
+        </w:rPr>
+      </w:pPr>
+    </w:p>
+    <w:p>
+      <w:pPr>
+        <w:rPr>
+          <w:lang w:val="es-ES" w:eastAsia="es-ES"/>
+        </w:rPr>
+      </w:pPr>
+    </w:p>
+    <w:p>
+      <w:pPr>
+        <w:rPr>
+          <w:lang w:val="es-ES" w:eastAsia="es-ES"/>
+        </w:rPr>
+      </w:pPr>
+    </w:p>
+    <w:p>
+      <w:pPr>
+        <w:rPr>
+          <w:lang w:val="es-ES" w:eastAsia="es-ES"/>
+        </w:rPr>
+      </w:pPr>
+    </w:p>
+    <w:p>
+      <w:pPr>
+        <w:pStyle w:val="Ttulo2"/>
+      </w:pPr>
+      <w:bookmarkStart w:id="19" w:name="_Toc124511747"/>
+      <w:r>
+        <w:lastRenderedPageBreak/>
+        <w:t xml:space="preserve">Procedimiento: Instalación de </w:t>
+      </w:r>
+      <w:r>
+        <w:t>impresora</w:t>
+      </w:r>
+      <w:r>
+        <w:t xml:space="preserve"> local o en red.</w:t>
+      </w:r>
+      <w:bookmarkEnd w:id="19"/>
+    </w:p>
+    <w:tbl>
+      <w:tblPr>
+        <w:tblStyle w:val="Tablaconcuadrcula"/>
+        <w:tblpPr w:leftFromText="141" w:rightFromText="141" w:vertAnchor="text" w:horzAnchor="margin" w:tblpXSpec="center" w:tblpY="267"/>
+        <w:tblW w:w="0" w:type="auto"/>
+        <w:tblBorders>
+          <w:top w:val="single" w:sz="18" w:space="0" w:color="auto"/>
+          <w:left w:val="single" w:sz="18" w:space="0" w:color="auto"/>
+          <w:bottom w:val="single" w:sz="18" w:space="0" w:color="auto"/>
+          <w:right w:val="single" w:sz="18" w:space="0" w:color="auto"/>
+          <w:insideH w:val="single" w:sz="18" w:space="0" w:color="auto"/>
+          <w:insideV w:val="single" w:sz="18" w:space="0" w:color="auto"/>
+        </w:tblBorders>
+        <w:tblLook w:val="04A0" w:firstRow="1" w:lastRow="0" w:firstColumn="1" w:lastColumn="0" w:noHBand="0" w:noVBand="1"/>
+      </w:tblPr>
+      <w:tblGrid>
+        <w:gridCol w:w="10318"/>
+      </w:tblGrid>
+      <w:tr>
+        <w:tc>
+          <w:tcPr>
+            <w:tcW w:w="10318" w:type="dxa"/>
+          </w:tcPr>
+          <w:p>
+            <w:pPr>
+              <w:pStyle w:val="Prrafodelista"/>
+              <w:autoSpaceDE w:val="0"/>
+              <w:autoSpaceDN w:val="0"/>
+              <w:adjustRightInd w:val="0"/>
+              <w:ind w:left="0"/>
+              <w:jc w:val="center"/>
+              <w:rPr>
+                <w:rFonts w:ascii="Arial" w:hAnsi="Arial" w:cs="Arial"/>
+                <w:b/>
+                <w:bCs/>
+              </w:rPr>
+            </w:pPr>
+            <w:r>
+              <w:rPr>
+                <w:rFonts w:ascii="Arial" w:hAnsi="Arial" w:cs="Arial"/>
+                <w:b/>
+                <w:bCs/>
+              </w:rPr>
+              <w:t>Proceso: Sistemas.</w:t>
+            </w:r>
+          </w:p>
+          <w:p>
+            <w:pPr>
+              <w:pStyle w:val="Prrafodelista"/>
+              <w:autoSpaceDE w:val="0"/>
+              <w:autoSpaceDN w:val="0"/>
+              <w:adjustRightInd w:val="0"/>
+              <w:ind w:left="0"/>
+              <w:jc w:val="center"/>
+              <w:rPr>
+                <w:rFonts w:ascii="Arial" w:hAnsi="Arial" w:cs="Arial"/>
+                <w:b/>
+                <w:bCs/>
+              </w:rPr>
+            </w:pPr>
+            <w:r>
+              <w:rPr>
+                <w:rFonts w:ascii="Arial" w:hAnsi="Arial" w:cs="Arial"/>
+                <w:b/>
+                <w:bCs/>
+              </w:rPr>
+              <w:t>Subproceso: Soporte Técnico.</w:t>
+            </w:r>
+          </w:p>
+          <w:p>
+            <w:pPr>
+              <w:pStyle w:val="Prrafodelista"/>
+              <w:autoSpaceDE w:val="0"/>
+              <w:autoSpaceDN w:val="0"/>
+              <w:adjustRightInd w:val="0"/>
+              <w:ind w:left="0"/>
+              <w:jc w:val="center"/>
+              <w:rPr>
+                <w:rFonts w:ascii="Segoe UI Light" w:hAnsi="Segoe UI Light" w:cs="Segoe UI Light"/>
+                <w:b/>
+                <w:bCs/>
+              </w:rPr>
+            </w:pPr>
+            <w:r>
+              <w:rPr>
+                <w:rFonts w:ascii="Arial" w:hAnsi="Arial" w:cs="Arial"/>
+                <w:b/>
+                <w:bCs/>
+              </w:rPr>
+              <w:t xml:space="preserve">Procedimiento: </w:t>
+            </w:r>
+            <w:r>
+              <w:rPr>
+                <w:rFonts w:ascii="Arial" w:hAnsi="Arial" w:cs="Arial"/>
+                <w:b/>
+                <w:bCs/>
+              </w:rPr>
+              <w:t xml:space="preserve">Instalación de </w:t>
+            </w:r>
+            <w:r>
+              <w:rPr>
+                <w:rFonts w:ascii="Arial" w:hAnsi="Arial" w:cs="Arial"/>
+                <w:b/>
+                <w:bCs/>
+              </w:rPr>
+              <w:t>impresora</w:t>
+            </w:r>
+            <w:r>
+              <w:rPr>
+                <w:rFonts w:ascii="Arial" w:hAnsi="Arial" w:cs="Arial"/>
+                <w:b/>
+                <w:bCs/>
+              </w:rPr>
+              <w:t xml:space="preserve"> local o en red.</w:t>
+            </w:r>
+          </w:p>
+        </w:tc>
+      </w:tr>
+    </w:tbl>
+    <w:p>
+      <w:pPr>
+        <w:rPr>
+          <w:lang w:val="es-ES" w:eastAsia="es-ES"/>
+        </w:rPr>
+      </w:pPr>
+      <w:r>
+        <w:rPr>
+          <w:rFonts w:ascii="Segoe UI Light" w:hAnsi="Segoe UI Light" w:cs="Segoe UI Light"/>
+          <w:noProof/>
+        </w:rPr>
+        <mc:AlternateContent>
+          <mc:Choice Requires="wps">
+            <w:drawing>
+              <wp:anchor distT="0" distB="0" distL="114300" distR="114300" simplePos="0" relativeHeight="251718656" behindDoc="0" locked="0" layoutInCell="1" allowOverlap="1" wp14:anchorId="7EFE6236" wp14:editId="6409E7FD">
+                <wp:simplePos x="0" y="0"/>
+                <wp:positionH relativeFrom="column">
+                  <wp:posOffset>4105275</wp:posOffset>
+                </wp:positionH>
+                <wp:positionV relativeFrom="paragraph">
+                  <wp:posOffset>6057900</wp:posOffset>
+                </wp:positionV>
+                <wp:extent cx="638175" cy="0"/>
+                <wp:effectExtent l="38100" t="76200" r="28575" b="133350"/>
+                <wp:wrapNone/>
+                <wp:docPr id="207" name="Conector recto de flecha 207"/>
+                <wp:cNvGraphicFramePr/>
+                <a:graphic xmlns:a="http://schemas.openxmlformats.org/drawingml/2006/main">
+                  <a:graphicData uri="http://schemas.microsoft.com/office/word/2010/wordprocessingShape">
+                    <wps:wsp>
+                      <wps:cNvCnPr/>
+                      <wps:spPr>
+                        <a:xfrm>
+                          <a:off x="0" y="0"/>
+                          <a:ext cx="638175" cy="0"/>
+                        </a:xfrm>
+                        <a:prstGeom prst="straightConnector1">
+                          <a:avLst/>
+                        </a:prstGeom>
+                        <a:ln>
+                          <a:tailEnd type="triangle"/>
+                        </a:ln>
+                      </wps:spPr>
+                      <wps:style>
+                        <a:lnRef idx="2">
+                          <a:schemeClr val="dk1"/>
+                        </a:lnRef>
+                        <a:fillRef idx="0">
+                          <a:schemeClr val="dk1"/>
+                        </a:fillRef>
+                        <a:effectRef idx="1">
+                          <a:schemeClr val="dk1"/>
+                        </a:effectRef>
+                        <a:fontRef idx="minor">
+                          <a:schemeClr val="tx1"/>
+                        </a:fontRef>
+                      </wps:style>
+                      <wps:bodyPr/>
+                    </wps:wsp>
+                  </a:graphicData>
+                </a:graphic>
+              </wp:anchor>
+            </w:drawing>
+          </mc:Choice>
+          <mc:Fallback>
+            <w:pict>
+              <v:shape w14:anchorId="02724A3B" id="Conector recto de flecha 207" o:spid="_x0000_s1026" type="#_x0000_t32" style="position:absolute;margin-left:323.25pt;margin-top:477pt;width:50.25pt;height:0;z-index:251811840;visibility:visible;mso-wrap-style:square;mso-wrap-distance-left:9pt;mso-wrap-distance-top:0;mso-wrap-distance-right:9pt;mso-wrap-distance-bottom:0;mso-position-horizontal:absolute;mso-position-horizontal-relative:text;mso-position-vertical:absolute;mso-position-vertical-relative:text" o:gfxdata="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" strokecolor="black [3200]" strokeweight="2pt">
+                <v:stroke endarrow="block"/>
+                <v:shadow on="t" color="black" opacity="24903f" origin=",.5" offset="0,.55556mm"/>
+              </v:shape>
+            </w:pict>
+          </mc:Fallback>
+        </mc:AlternateContent>
+      </w:r>
+      <w:r>
+        <w:rPr>
+          <w:rFonts w:ascii="Segoe UI Light" w:hAnsi="Segoe UI Light" w:cs="Segoe UI Light"/>
+          <w:noProof/>
+        </w:rPr>
+        <mc:AlternateContent>
+          <mc:Choice Requires="wps">
+            <w:drawing>
+              <wp:anchor distT="0" distB="0" distL="0" distR="0" simplePos="0" relativeHeight="251703296" behindDoc="1" locked="0" layoutInCell="1" allowOverlap="0" wp14:anchorId="681D1F4D" wp14:editId="5CB8269B">
+                <wp:simplePos x="0" y="0"/>
+                <wp:positionH relativeFrom="margin">
+                  <wp:posOffset>4761865</wp:posOffset>
+                </wp:positionH>
+                <wp:positionV relativeFrom="paragraph">
+                  <wp:posOffset>5761990</wp:posOffset>
+                </wp:positionV>
+                <wp:extent cx="1266825" cy="581025"/>
+                <wp:effectExtent l="0" t="0" r="28575" b="28575"/>
+                <wp:wrapTight wrapText="bothSides">
+                  <wp:wrapPolygon edited="0">
+                    <wp:start x="0" y="0"/>
+                    <wp:lineTo x="0" y="21954"/>
+                    <wp:lineTo x="21762" y="21954"/>
+                    <wp:lineTo x="21762" y="0"/>
+                    <wp:lineTo x="0" y="0"/>
+                  </wp:wrapPolygon>
+                </wp:wrapTight>
+                <wp:docPr id="193" name="Diagrama de flujo: decisión 10"/>
+                <wp:cNvGraphicFramePr/>
+                <a:graphic xmlns:a="http://schemas.openxmlformats.org/drawingml/2006/main">
+                  <a:graphicData uri="http://schemas.microsoft.com/office/word/2010/wordprocessingShape">
+                    <wps:wsp>
+                      <wps:cNvSpPr/>
+                      <wps:spPr>
+                        <a:xfrm>
+                          <a:off x="0" y="0"/>
+                          <a:ext cx="1266825" cy="581025"/>
+                        </a:xfrm>
+                        <a:custGeom>
+                          <a:avLst/>
+                          <a:gdLst>
+                            <a:gd name="connsiteX0" fmla="*/ 0 w 10000"/>
+                            <a:gd name="connsiteY0" fmla="*/ 5000 h 10000"/>
+                            <a:gd name="connsiteX1" fmla="*/ 5000 w 10000"/>
+                            <a:gd name="connsiteY1" fmla="*/ 0 h 10000"/>
+                            <a:gd name="connsiteX2" fmla="*/ 10000 w 10000"/>
+                            <a:gd name="connsiteY2" fmla="*/ 5000 h 10000"/>
+                            <a:gd name="connsiteX3" fmla="*/ 5000 w 10000"/>
+                            <a:gd name="connsiteY3" fmla="*/ 10000 h 10000"/>
+                            <a:gd name="connsiteX4" fmla="*/ 0 w 10000"/>
+                            <a:gd name="connsiteY4" fmla="*/ 5000 h 10000"/>
+                            <a:gd name="connsiteX0" fmla="*/ 0 w 10249"/>
+                            <a:gd name="connsiteY0" fmla="*/ 5000 h 10000"/>
+                            <a:gd name="connsiteX1" fmla="*/ 5000 w 10249"/>
+                            <a:gd name="connsiteY1" fmla="*/ 0 h 10000"/>
+                            <a:gd name="connsiteX2" fmla="*/ 10249 w 10249"/>
+                            <a:gd name="connsiteY2" fmla="*/ 556 h 10000"/>
+                            <a:gd name="connsiteX3" fmla="*/ 5000 w 10249"/>
+                            <a:gd name="connsiteY3" fmla="*/ 10000 h 10000"/>
+                            <a:gd name="connsiteX4" fmla="*/ 0 w 10249"/>
+                            <a:gd name="connsiteY4" fmla="*/ 5000 h 10000"/>
+                            <a:gd name="connsiteX0" fmla="*/ 0 w 10747"/>
+                            <a:gd name="connsiteY0" fmla="*/ 8556 h 10000"/>
+                            <a:gd name="connsiteX1" fmla="*/ 5498 w 10747"/>
+                            <a:gd name="connsiteY1" fmla="*/ 0 h 10000"/>
+                            <a:gd name="connsiteX2" fmla="*/ 10747 w 10747"/>
+                            <a:gd name="connsiteY2" fmla="*/ 556 h 10000"/>
+                            <a:gd name="connsiteX3" fmla="*/ 5498 w 10747"/>
+                            <a:gd name="connsiteY3" fmla="*/ 10000 h 10000"/>
+                            <a:gd name="connsiteX4" fmla="*/ 0 w 10747"/>
+                            <a:gd name="connsiteY4" fmla="*/ 8556 h 10000"/>
+                            <a:gd name="connsiteX0" fmla="*/ 0 w 10747"/>
+                            <a:gd name="connsiteY0" fmla="*/ 8556 h 10000"/>
+                            <a:gd name="connsiteX1" fmla="*/ 5498 w 10747"/>
+                            <a:gd name="connsiteY1" fmla="*/ 0 h 10000"/>
+                            <a:gd name="connsiteX2" fmla="*/ 10747 w 10747"/>
+                            <a:gd name="connsiteY2" fmla="*/ 556 h 10000"/>
+                            <a:gd name="connsiteX3" fmla="*/ 10573 w 10747"/>
+                            <a:gd name="connsiteY3" fmla="*/ 10000 h 10000"/>
+                            <a:gd name="connsiteX4" fmla="*/ 0 w 10747"/>
+                            <a:gd name="connsiteY4" fmla="*/ 8556 h 10000"/>
+                            <a:gd name="connsiteX0" fmla="*/ 0 w 10747"/>
+                            <a:gd name="connsiteY0" fmla="*/ 8000 h 9444"/>
+                            <a:gd name="connsiteX1" fmla="*/ 0 w 10747"/>
+                            <a:gd name="connsiteY1" fmla="*/ 1222 h 9444"/>
+                            <a:gd name="connsiteX2" fmla="*/ 10747 w 10747"/>
+                            <a:gd name="connsiteY2" fmla="*/ 0 h 9444"/>
+                            <a:gd name="connsiteX3" fmla="*/ 10573 w 10747"/>
+                            <a:gd name="connsiteY3" fmla="*/ 9444 h 9444"/>
+                            <a:gd name="connsiteX4" fmla="*/ 0 w 10747"/>
+                            <a:gd name="connsiteY4" fmla="*/ 8000 h 9444"/>
+                            <a:gd name="connsiteX0" fmla="*/ 0 w 10000"/>
+                            <a:gd name="connsiteY0" fmla="*/ 10119 h 10119"/>
+                            <a:gd name="connsiteX1" fmla="*/ 0 w 10000"/>
+                            <a:gd name="connsiteY1" fmla="*/ 1294 h 10119"/>
+                            <a:gd name="connsiteX2" fmla="*/ 10000 w 10000"/>
+                            <a:gd name="connsiteY2" fmla="*/ 0 h 10119"/>
+                            <a:gd name="connsiteX3" fmla="*/ 9838 w 10000"/>
+                            <a:gd name="connsiteY3" fmla="*/ 10000 h 10119"/>
+                            <a:gd name="connsiteX4" fmla="*/ 0 w 10000"/>
+                            <a:gd name="connsiteY4" fmla="*/ 10119 h 10119"/>
+                            <a:gd name="connsiteX0" fmla="*/ 0 w 10000"/>
+                            <a:gd name="connsiteY0" fmla="*/ 10119 h 10119"/>
+                            <a:gd name="connsiteX1" fmla="*/ 123 w 10000"/>
+                            <a:gd name="connsiteY1" fmla="*/ 235 h 10119"/>
+                            <a:gd name="connsiteX2" fmla="*/ 10000 w 10000"/>
+                            <a:gd name="connsiteY2" fmla="*/ 0 h 10119"/>
+                            <a:gd name="connsiteX3" fmla="*/ 9838 w 10000"/>
+                            <a:gd name="connsiteY3" fmla="*/ 10000 h 10119"/>
+                            <a:gd name="connsiteX4" fmla="*/ 0 w 10000"/>
+                            <a:gd name="connsiteY4" fmla="*/ 10119 h 10119"/>
+                            <a:gd name="connsiteX0" fmla="*/ 0 w 10000"/>
+                            <a:gd name="connsiteY0" fmla="*/ 10119 h 10119"/>
+                            <a:gd name="connsiteX1" fmla="*/ 123 w 10000"/>
+                            <a:gd name="connsiteY1" fmla="*/ 235 h 10119"/>
+                            <a:gd name="connsiteX2" fmla="*/ 10000 w 10000"/>
+                            <a:gd name="connsiteY2" fmla="*/ 0 h 10119"/>
+                            <a:gd name="connsiteX3" fmla="*/ 10000 w 10000"/>
+                            <a:gd name="connsiteY3" fmla="*/ 10000 h 10119"/>
+                            <a:gd name="connsiteX4" fmla="*/ 0 w 10000"/>
+                            <a:gd name="connsiteY4" fmla="*/ 10119 h 10119"/>
+                            <a:gd name="connsiteX0" fmla="*/ 62 w 10062"/>
+                            <a:gd name="connsiteY0" fmla="*/ 10119 h 10119"/>
+                            <a:gd name="connsiteX1" fmla="*/ 0 w 10062"/>
+                            <a:gd name="connsiteY1" fmla="*/ 353 h 10119"/>
+                            <a:gd name="connsiteX2" fmla="*/ 10062 w 10062"/>
+                            <a:gd name="connsiteY2" fmla="*/ 0 h 10119"/>
+                            <a:gd name="connsiteX3" fmla="*/ 10062 w 10062"/>
+                            <a:gd name="connsiteY3" fmla="*/ 10000 h 10119"/>
+                            <a:gd name="connsiteX4" fmla="*/ 62 w 10062"/>
+                            <a:gd name="connsiteY4" fmla="*/ 10119 h 10119"/>
+                            <a:gd name="connsiteX0" fmla="*/ 16 w 10016"/>
+                            <a:gd name="connsiteY0" fmla="*/ 10119 h 10119"/>
+                            <a:gd name="connsiteX1" fmla="*/ 0 w 10016"/>
+                            <a:gd name="connsiteY1" fmla="*/ 118 h 10119"/>
+                            <a:gd name="connsiteX2" fmla="*/ 10016 w 10016"/>
+                            <a:gd name="connsiteY2" fmla="*/ 0 h 10119"/>
+                            <a:gd name="connsiteX3" fmla="*/ 10016 w 10016"/>
+                            <a:gd name="connsiteY3" fmla="*/ 10000 h 10119"/>
+                            <a:gd name="connsiteX4" fmla="*/ 16 w 10016"/>
+                            <a:gd name="connsiteY4" fmla="*/ 10119 h 10119"/>
+                          </a:gdLst>
+                          <a:ahLst/>
+                          <a:cxnLst>
+                            <a:cxn ang="0">
+                              <a:pos x="connsiteX0" y="connsiteY0"/>
+                            </a:cxn>
+                            <a:cxn ang="0">
+                              <a:pos x="connsiteX1" y="connsiteY1"/>
+                            </a:cxn>
+                            <a:cxn ang="0">
+                              <a:pos x="connsiteX2" y="connsiteY2"/>
+                            </a:cxn>
+                            <a:cxn ang="0">
+                              <a:pos x="connsiteX3" y="connsiteY3"/>
+                            </a:cxn>
+                            <a:cxn ang="0">
+                              <a:pos x="connsiteX4" y="connsiteY4"/>
+                            </a:cxn>
+                          </a:cxnLst>
+                          <a:rect l="l" t="t" r="r" b="b"/>
+                          <a:pathLst>
+                            <a:path w="10016" h="10119">
+                              <a:moveTo>
+                                <a:pt x="16" y="10119"/>
+                              </a:moveTo>
+                              <a:cubicBezTo>
+                                <a:pt x="-5" y="6864"/>
+                                <a:pt x="21" y="3373"/>
+                                <a:pt x="0" y="118"/>
+                              </a:cubicBezTo>
+                              <a:lnTo>
+                                <a:pt x="10016" y="0"/>
+                              </a:lnTo>
+                              <a:lnTo>
+                                <a:pt x="10016" y="10000"/>
+                              </a:lnTo>
+                              <a:lnTo>
+                                <a:pt x="16" y="10119"/>
+                              </a:lnTo>
+                              <a:close/>
+                            </a:path>
+                          </a:pathLst>
+                        </a:custGeom>
+                      </wps:spPr>
+                      <wps:style>
+                        <a:lnRef idx="2">
+                          <a:schemeClr val="dk1"/>
+                        </a:lnRef>
+                        <a:fillRef idx="1">
+                          <a:schemeClr val="lt1"/>
+                        </a:fillRef>
+                        <a:effectRef idx="0">
+                          <a:schemeClr val="dk1"/>
+                        </a:effectRef>
+                        <a:fontRef idx="minor">
+                          <a:schemeClr val="dk1"/>
+                        </a:fontRef>
+                      </wps:style>
+                      <wps:txbx>
+                        <w:txbxContent>
+                          <w:p>
+                            <w:pPr>
+                              <w:spacing w:line="240" w:lineRule="auto"/>
+                              <w:jc w:val="center"/>
+                              <w:rPr>
+                                <w:rFonts w:ascii="Arial" w:hAnsi="Arial" w:cs="Arial"/>
+                                <w:lang w:val="es-ES"/>
+                              </w:rPr>
+                            </w:pPr>
+                            <w:r>
+                              <w:rPr>
+                                <w:rFonts w:ascii="Arial" w:hAnsi="Arial" w:cs="Arial"/>
+                                <w:lang w:val="es-ES"/>
+                              </w:rPr>
+                              <w:t>El equipo es funcional.</w:t>
+                            </w:r>
+                          </w:p>
+                        </w:txbxContent>
+                      </wps:txbx>
+                      <wps:bodyPr rot="0" spcFirstLastPara="0" vertOverflow="overflow" horzOverflow="overflow" vert="horz" wrap="square" lIns="0" tIns="0" rIns="0" bIns="0" numCol="1" spcCol="0" rtlCol="0" fromWordArt="0" anchor="b" anchorCtr="0" forceAA="0" compatLnSpc="1">
+                        <a:prstTxWarp prst="textNoShape">
+                          <a:avLst/>
+                        </a:prstTxWarp>
+                        <a:noAutofit/>
+                      </wps:bodyPr>
+                    </wps:wsp>
+                  </a:graphicData>
+                </a:graphic>
+                <wp14:sizeRelH relativeFrom="margin">
+                  <wp14:pctWidth>0</wp14:pctWidth>
+                </wp14:sizeRelH>
+                <wp14:sizeRelV relativeFrom="margin">
+                  <wp14:pctHeight>0</wp14:pctHeight>
+                </wp14:sizeRelV>
+              </wp:anchor>
+            </w:drawing>
+          </mc:Choice>
+          <mc:Fallback>
+            <w:pict>
+              <v:shape w14:anchorId="681D1F4D" id="_x0000_s1096" style="position:absolute;margin-left:374.95pt;margin-top:453.7pt;width:99.75pt;height:45.75pt;z-index:-251527168;visibility:visible;mso-wrap-style:square;mso-width-percent:0;mso-height-percent:0;mso-wrap-distance-left:0;mso-wrap-distance-top:0;mso-wrap-distance-right:0;mso-wrap-distance-bottom:0;mso-position-horizontal:absolute;mso-position-horizontal-relative:margin;mso-position-vertical:absolute;mso-position-vertical-relative:text;mso-width-percent:0;mso-height-percent:0;mso-width-relative:margin;mso-height-relative:margin;v-text-anchor:bottom" coordsize="10016,10119" o:spt="100" o:gfxdata="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" o:allowoverlap="f" adj="-11796480,,5400" path="m16,10119c-5,6864,21,3373,,118l10016,r,10000l16,10119xe" fillcolor="white [3201]" strokecolor="black [3200]" strokeweight="2pt">
+                <v:stroke joinstyle="miter"/>
+                <v:formulas/>
+                <v:path arrowok="t" o:connecttype="custom" o:connectlocs="2024,581025;0,6775;1266825,0;1266825,574192;2024,581025" o:connectangles="0,0,0,0,0" textboxrect="0,0,10016,10119"/>
+                <v:textbox inset="0,0,0,0">
+                  <w:txbxContent>
+                    <w:p>
+                      <w:pPr>
+                        <w:spacing w:line="240" w:lineRule="auto"/>
+                        <w:jc w:val="center"/>
+                        <w:rPr>
+                          <w:rFonts w:ascii="Arial" w:hAnsi="Arial" w:cs="Arial"/>
+                          <w:lang w:val="es-ES"/>
+                        </w:rPr>
+                      </w:pPr>
+                      <w:r>
+                        <w:rPr>
+                          <w:rFonts w:ascii="Arial" w:hAnsi="Arial" w:cs="Arial"/>
+                          <w:lang w:val="es-ES"/>
+                        </w:rPr>
+                        <w:t>El equipo es funcional.</w:t>
+                      </w:r>
+                    </w:p>
+                  </w:txbxContent>
+                </v:textbox>
+                <w10:wrap type="tight" anchorx="margin"/>
+              </v:shape>
+            </w:pict>
+          </mc:Fallback>
+        </mc:AlternateContent>
+      </w:r>
+      <w:r>
+        <w:rPr>
+          <w:noProof/>
+          <w:lang w:val="es-ES" w:eastAsia="es-ES"/>
+        </w:rPr>
+        <mc:AlternateContent>
+          <mc:Choice Requires="wps">
+            <w:drawing>
+              <wp:anchor distT="0" distB="0" distL="114300" distR="114300" simplePos="0" relativeHeight="251717632" behindDoc="0" locked="0" layoutInCell="1" allowOverlap="1" wp14:anchorId="5678478D" wp14:editId="7A53CB8A">
+                <wp:simplePos x="0" y="0"/>
+                <wp:positionH relativeFrom="column">
+                  <wp:posOffset>5299710</wp:posOffset>
+                </wp:positionH>
+                <wp:positionV relativeFrom="paragraph">
+                  <wp:posOffset>4349115</wp:posOffset>
+                </wp:positionV>
+                <wp:extent cx="173990" cy="165735"/>
+                <wp:effectExtent l="0" t="0" r="0" b="5715"/>
+                <wp:wrapNone/>
+                <wp:docPr id="191" name="Cuadro de texto 191"/>
+                <wp:cNvGraphicFramePr/>
+                <a:graphic xmlns:a="http://schemas.openxmlformats.org/drawingml/2006/main">
+                  <a:graphicData uri="http://schemas.microsoft.com/office/word/2010/wordprocessingShape">
+                    <wps:wsp>
+                      <wps:cNvSpPr txBox="1"/>
+                      <wps:spPr>
+                        <a:xfrm>
+                          <a:off x="0" y="0"/>
+                          <a:ext cx="173990" cy="165735"/>
+                        </a:xfrm>
+                        <a:prstGeom prst="rect">
+                          <a:avLst/>
+                        </a:prstGeom>
+                        <a:solidFill>
+                          <a:schemeClr val="bg1"/>
+                        </a:solidFill>
+                        <a:ln w="6350">
+                          <a:noFill/>
+                        </a:ln>
+                      </wps:spPr>
+                      <wps:txbx>
+                        <w:txbxContent>
+                          <w:p>
+                            <w:pPr>
+                              <w:rPr>
+                                <w:rFonts w:ascii="Arial" w:hAnsi="Arial" w:cs="Arial"/>
+                                <w:color w:val="000000" w:themeColor="text1"/>
+                                <w:lang w:val="es-ES"/>
+                              </w:rPr>
+                            </w:pPr>
+                            <w:r>
+                              <w:rPr>
+                                <w:rFonts w:ascii="Arial" w:hAnsi="Arial" w:cs="Arial"/>
+                                <w:color w:val="000000" w:themeColor="text1"/>
+                                <w:lang w:val="es-ES"/>
+                              </w:rPr>
+                              <w:t>SI</w:t>
+                            </w:r>
+                          </w:p>
+                        </w:txbxContent>
+                      </wps:txbx>
+                      <wps:bodyPr rot="0" spcFirstLastPara="0" vertOverflow="overflow" horzOverflow="overflow" vert="horz" wrap="square" lIns="0" tIns="0" rIns="0" bIns="0" numCol="1" spcCol="0" rtlCol="0" fromWordArt="0" anchor="t" anchorCtr="0" forceAA="0" compatLnSpc="1">
+                        <a:prstTxWarp prst="textNoShape">
+                          <a:avLst/>
+                        </a:prstTxWarp>
+                        <a:noAutofit/>
+                      </wps:bodyPr>
+                    </wps:wsp>
+                  </a:graphicData>
+                </a:graphic>
+              </wp:anchor>
+            </w:drawing>
+          </mc:Choice>
+          <mc:Fallback>
+            <w:pict>
+              <v:shape w14:anchorId="5678478D" id="Cuadro de texto 191" o:spid="_x0000_s1097" type="#_x0000_t202" style="position:absolute;margin-left:417.3pt;margin-top:342.45pt;width:13.7pt;height:13.05pt;z-index:251810816;visibility:visible;mso-wrap-style:square;mso-wrap-distance-left:9pt;mso-wrap-distance-top:0;mso-wrap-distance-right:9pt;mso-wrap-distance-bottom:0;mso-position-horizontal:absolute;mso-position-horizontal-relative:text;mso-position-vertical:absolute;mso-position-vertical-relative:text;v-text-anchor:top" o:gfxdata="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" fillcolor="white [3212]" stroked="f" strokeweight=".5pt">
+                <v:textbox inset="0,0,0,0">
+                  <w:txbxContent>
+                    <w:p>
+                      <w:pPr>
+                        <w:rPr>
+                          <w:rFonts w:ascii="Arial" w:hAnsi="Arial" w:cs="Arial"/>
+                          <w:color w:val="000000" w:themeColor="text1"/>
+                          <w:lang w:val="es-ES"/>
+                        </w:rPr>
+                      </w:pPr>
+                      <w:r>
+                        <w:rPr>
+                          <w:rFonts w:ascii="Arial" w:hAnsi="Arial" w:cs="Arial"/>
+                          <w:color w:val="000000" w:themeColor="text1"/>
+                          <w:lang w:val="es-ES"/>
+                        </w:rPr>
+                        <w:t>SI</w:t>
+                      </w:r>
+                    </w:p>
+                  </w:txbxContent>
+                </v:textbox>
+              </v:shape>
+            </w:pict>
+          </mc:Fallback>
+        </mc:AlternateContent>
+      </w:r>
+      <w:r>
+        <w:rPr>
+          <w:noProof/>
+          <w:lang w:val="es-ES" w:eastAsia="es-ES"/>
+        </w:rPr>
+        <mc:AlternateContent>
+          <mc:Choice Requires="wps">
+            <w:drawing>
+              <wp:anchor distT="0" distB="0" distL="114300" distR="114300" simplePos="0" relativeHeight="251716608" behindDoc="0" locked="0" layoutInCell="1" allowOverlap="1" wp14:anchorId="75961725" wp14:editId="48CBFADF">
+                <wp:simplePos x="0" y="0"/>
+                <wp:positionH relativeFrom="column">
+                  <wp:posOffset>4320539</wp:posOffset>
+                </wp:positionH>
+                <wp:positionV relativeFrom="paragraph">
+                  <wp:posOffset>4419600</wp:posOffset>
+                </wp:positionV>
+                <wp:extent cx="1061085" cy="1314450"/>
+                <wp:effectExtent l="38100" t="38100" r="81915" b="95250"/>
+                <wp:wrapNone/>
+                <wp:docPr id="206" name="Conector: angular 206"/>
+                <wp:cNvGraphicFramePr/>
+                <a:graphic xmlns:a="http://schemas.openxmlformats.org/drawingml/2006/main">
+                  <a:graphicData uri="http://schemas.microsoft.com/office/word/2010/wordprocessingShape">
+                    <wps:wsp>
+                      <wps:cNvCnPr/>
+                      <wps:spPr>
+                        <a:xfrm>
+                          <a:off x="0" y="0"/>
+                          <a:ext cx="1061085" cy="1314450"/>
+                        </a:xfrm>
+                        <a:prstGeom prst="bentConnector3">
+                          <a:avLst>
+                            <a:gd name="adj1" fmla="val 100269"/>
+                          </a:avLst>
+                        </a:prstGeom>
+                        <a:ln>
+                          <a:tailEnd type="triangle"/>
+                        </a:ln>
+                      </wps:spPr>
+                      <wps:style>
+                        <a:lnRef idx="2">
+                          <a:schemeClr val="dk1"/>
+                        </a:lnRef>
+                        <a:fillRef idx="0">
+                          <a:schemeClr val="dk1"/>
+                        </a:fillRef>
+                        <a:effectRef idx="1">
+                          <a:schemeClr val="dk1"/>
+                        </a:effectRef>
+                        <a:fontRef idx="minor">
+                          <a:schemeClr val="tx1"/>
+                        </a:fontRef>
+                      </wps:style>
+                      <wps:bodyPr/>
+                    </wps:wsp>
+                  </a:graphicData>
+                </a:graphic>
+              </wp:anchor>
+            </w:drawing>
+          </mc:Choice>
+          <mc:Fallback>
+            <w:pict>
+              <v:shape w14:anchorId="4AB32225" id="Conector: angular 206" o:spid="_x0000_s1026" type="#_x0000_t34" style="position:absolute;margin-left:340.2pt;margin-top:348pt;width:83.55pt;height:103.5pt;z-index:251809792;visibility:visible;mso-wrap-style:square;mso-wrap-distance-left:9pt;mso-wrap-distance-top:0;mso-wrap-distance-right:9pt;mso-wrap-distance-bottom:0;mso-position-horizontal:absolute;mso-position-horizontal-relative:text;mso-position-vertical:absolute;mso-position-vertical-relative:text" o:gfxdata="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" adj="21658" strokecolor="black [3200]" strokeweight="2pt">
+                <v:stroke endarrow="block"/>
+                <v:shadow on="t" color="black" opacity="24903f" origin=",.5" offset="0,.55556mm"/>
+              </v:shape>
+            </w:pict>
+          </mc:Fallback>
+        </mc:AlternateContent>
+      </w:r>
+      <w:r>
+        <w:rPr>
+          <w:noProof/>
+          <w:lang w:val="es-ES" w:eastAsia="es-ES"/>
+        </w:rPr>
+        <mc:AlternateContent>
+          <mc:Choice Requires="wps">
+            <w:drawing>
+              <wp:anchor distT="0" distB="0" distL="114300" distR="114300" simplePos="0" relativeHeight="251715584" behindDoc="0" locked="0" layoutInCell="1" allowOverlap="1" wp14:anchorId="2EEB1E4D" wp14:editId="026AEDF7">
+                <wp:simplePos x="0" y="0"/>
+                <wp:positionH relativeFrom="margin">
+                  <wp:posOffset>3314700</wp:posOffset>
+                </wp:positionH>
+                <wp:positionV relativeFrom="paragraph">
+                  <wp:posOffset>5148580</wp:posOffset>
+                </wp:positionV>
+                <wp:extent cx="253365" cy="189230"/>
+                <wp:effectExtent l="0" t="0" r="0" b="1270"/>
+                <wp:wrapNone/>
+                <wp:docPr id="192" name="Cuadro de texto 192"/>
+                <wp:cNvGraphicFramePr/>
+                <a:graphic xmlns:a="http://schemas.openxmlformats.org/drawingml/2006/main">
+                  <a:graphicData uri="http://schemas.microsoft.com/office/word/2010/wordprocessingShape">
+                    <wps:wsp>
+                      <wps:cNvSpPr txBox="1"/>
+                      <wps:spPr>
+                        <a:xfrm>
+                          <a:off x="0" y="0"/>
+                          <a:ext cx="253365" cy="189230"/>
+                        </a:xfrm>
+                        <a:prstGeom prst="rect">
+                          <a:avLst/>
+                        </a:prstGeom>
+                        <a:solidFill>
+                          <a:schemeClr val="bg1"/>
+                        </a:solidFill>
+                        <a:ln w="6350">
+                          <a:noFill/>
+                        </a:ln>
+                      </wps:spPr>
+                      <wps:txbx>
+                        <w:txbxContent>
+                          <w:p>
+                            <w:pPr>
+                              <w:rPr>
+                                <w:rFonts w:ascii="Arial" w:hAnsi="Arial" w:cs="Arial"/>
+                                <w:color w:val="000000" w:themeColor="text1"/>
+                                <w:lang w:val="es-ES"/>
+                              </w:rPr>
+                            </w:pPr>
+                            <w:r>
+                              <w:rPr>
+                                <w:rFonts w:ascii="Arial" w:hAnsi="Arial" w:cs="Arial"/>
+                                <w:color w:val="000000" w:themeColor="text1"/>
+                                <w:lang w:val="es-ES"/>
+                              </w:rPr>
+                              <w:t>NO</w:t>
+                            </w:r>
+                          </w:p>
+                        </w:txbxContent>
+                      </wps:txbx>
+                      <wps:bodyPr rot="0" spcFirstLastPara="0" vertOverflow="overflow" horzOverflow="overflow" vert="horz" wrap="square" lIns="0" tIns="0" rIns="0" bIns="0" numCol="1" spcCol="0" rtlCol="0" fromWordArt="0" anchor="t" anchorCtr="0" forceAA="0" compatLnSpc="1">
+                        <a:prstTxWarp prst="textNoShape">
+                          <a:avLst/>
+                        </a:prstTxWarp>
+                        <a:noAutofit/>
+                      </wps:bodyPr>
+                    </wps:wsp>
+                  </a:graphicData>
+                </a:graphic>
+              </wp:anchor>
+            </w:drawing>
+          </mc:Choice>
+          <mc:Fallback>
+            <w:pict>
+              <v:shape w14:anchorId="2EEB1E4D" id="Cuadro de texto 192" o:spid="_x0000_s1098" type="#_x0000_t202" style="position:absolute;margin-left:261pt;margin-top:405.4pt;width:19.95pt;height:14.9pt;z-index:251807744;visibility:visible;mso-wrap-style:square;mso-wrap-distance-left:9pt;mso-wrap-distance-top:0;mso-wrap-distance-right:9pt;mso-wrap-distance-bottom:0;mso-position-horizontal:absolute;mso-position-horizontal-relative:margin;mso-position-vertical:absolute;mso-position-vertical-relative:text;v-text-anchor:top" o:gfxdata="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" fillcolor="white [3212]" stroked="f" strokeweight=".5pt">
+                <v:textbox inset="0,0,0,0">
+                  <w:txbxContent>
+                    <w:p>
+                      <w:pPr>
+                        <w:rPr>
+                          <w:rFonts w:ascii="Arial" w:hAnsi="Arial" w:cs="Arial"/>
+                          <w:color w:val="000000" w:themeColor="text1"/>
+                          <w:lang w:val="es-ES"/>
+                        </w:rPr>
+                      </w:pPr>
+                      <w:r>
+                        <w:rPr>
+                          <w:rFonts w:ascii="Arial" w:hAnsi="Arial" w:cs="Arial"/>
+                          <w:color w:val="000000" w:themeColor="text1"/>
+                          <w:lang w:val="es-ES"/>
+                        </w:rPr>
+                        <w:t>NO</w:t>
+                      </w:r>
+                    </w:p>
+                  </w:txbxContent>
+                </v:textbox>
+                <w10:wrap anchorx="margin"/>
+              </v:shape>
+            </w:pict>
+          </mc:Fallback>
+        </mc:AlternateContent>
+      </w:r>
+      <w:r>
+        <w:rPr>
+          <w:rFonts w:ascii="Segoe UI Light" w:hAnsi="Segoe UI Light" w:cs="Segoe UI Light"/>
+          <w:noProof/>
+        </w:rPr>
+        <mc:AlternateContent>
+          <mc:Choice Requires="wps">
+            <w:drawing>
+              <wp:anchor distT="0" distB="0" distL="114300" distR="114300" simplePos="0" relativeHeight="251714560" behindDoc="0" locked="0" layoutInCell="1" allowOverlap="1" wp14:anchorId="52946594" wp14:editId="5A8E8951">
+                <wp:simplePos x="0" y="0"/>
+                <wp:positionH relativeFrom="column">
+                  <wp:posOffset>3419475</wp:posOffset>
+                </wp:positionH>
+                <wp:positionV relativeFrom="paragraph">
+                  <wp:posOffset>4808220</wp:posOffset>
+                </wp:positionV>
+                <wp:extent cx="0" cy="859155"/>
+                <wp:effectExtent l="95250" t="19050" r="76200" b="93345"/>
+                <wp:wrapNone/>
+                <wp:docPr id="205" name="Conector recto de flecha 205"/>
+                <wp:cNvGraphicFramePr/>
+                <a:graphic xmlns:a="http://schemas.openxmlformats.org/drawingml/2006/main">
+                  <a:graphicData uri="http://schemas.microsoft.com/office/word/2010/wordprocessingShape">
+                    <wps:wsp>
+                      <wps:cNvCnPr/>
+                      <wps:spPr>
+                        <a:xfrm>
+                          <a:off x="0" y="0"/>
+                          <a:ext cx="0" cy="859155"/>
+                        </a:xfrm>
+                        <a:prstGeom prst="straightConnector1">
+                          <a:avLst/>
+                        </a:prstGeom>
+                        <a:ln>
+                          <a:tailEnd type="triangle"/>
+                        </a:ln>
+                      </wps:spPr>
+                      <wps:style>
+                        <a:lnRef idx="2">
+                          <a:schemeClr val="dk1"/>
+                        </a:lnRef>
+                        <a:fillRef idx="0">
+                          <a:schemeClr val="dk1"/>
+                        </a:fillRef>
+                        <a:effectRef idx="1">
+                          <a:schemeClr val="dk1"/>
+                        </a:effectRef>
+                        <a:fontRef idx="minor">
+                          <a:schemeClr val="tx1"/>
+                        </a:fontRef>
+                      </wps:style>
+                      <wps:bodyPr/>
+                    </wps:wsp>
+                  </a:graphicData>
+                </a:graphic>
+              </wp:anchor>
+            </w:drawing>
+          </mc:Choice>
+          <mc:Fallback>
+            <w:pict>
+              <v:shape w14:anchorId="7146B9F4" id="Conector recto de flecha 205" o:spid="_x0000_s1026" type="#_x0000_t32" style="position:absolute;margin-left:269.25pt;margin-top:378.6pt;width:0;height:67.65pt;z-index:251806720;visibility:visible;mso-wrap-style:square;mso-wrap-distance-left:9pt;mso-wrap-distance-top:0;mso-wrap-distance-right:9pt;mso-wrap-distance-bottom:0;mso-position-horizontal:absolute;mso-position-horizontal-relative:text;mso-position-vertical:absolute;mso-position-vertical-relative:text" o:gfxdata="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" strokecolor="black [3200]" strokeweight="2pt">
+                <v:stroke endarrow="block"/>
+                <v:shadow on="t" color="black" opacity="24903f" origin=",.5" offset="0,.55556mm"/>
+              </v:shape>
+            </w:pict>
+          </mc:Fallback>
+        </mc:AlternateContent>
+      </w:r>
+      <w:r>
+        <w:rPr>
+          <w:rFonts w:ascii="Segoe UI Light" w:hAnsi="Segoe UI Light" w:cs="Segoe UI Light"/>
+          <w:noProof/>
+        </w:rPr>
+        <mc:AlternateContent>
+          <mc:Choice Requires="wps">
+            <w:drawing>
+              <wp:anchor distT="0" distB="0" distL="114300" distR="114300" simplePos="0" relativeHeight="251713536" behindDoc="0" locked="0" layoutInCell="1" allowOverlap="1" wp14:anchorId="73F8445A" wp14:editId="08E04EA0">
+                <wp:simplePos x="0" y="0"/>
+                <wp:positionH relativeFrom="margin">
+                  <wp:posOffset>3191510</wp:posOffset>
+                </wp:positionH>
+                <wp:positionV relativeFrom="paragraph">
+                  <wp:posOffset>3636010</wp:posOffset>
+                </wp:positionV>
+                <wp:extent cx="500380" cy="205105"/>
+                <wp:effectExtent l="0" t="0" r="0" b="4445"/>
+                <wp:wrapNone/>
+                <wp:docPr id="187" name="Cuadro de texto 187"/>
+                <wp:cNvGraphicFramePr/>
+                <a:graphic xmlns:a="http://schemas.openxmlformats.org/drawingml/2006/main">
+                  <a:graphicData uri="http://schemas.microsoft.com/office/word/2010/wordprocessingShape">
+                    <wps:wsp>
+                      <wps:cNvSpPr txBox="1"/>
+                      <wps:spPr>
+                        <a:xfrm>
+                          <a:off x="0" y="0"/>
+                          <a:ext cx="500380" cy="205105"/>
+                        </a:xfrm>
+                        <a:prstGeom prst="rect">
+                          <a:avLst/>
+                        </a:prstGeom>
+                        <a:ln>
+                          <a:noFill/>
+                        </a:ln>
+                      </wps:spPr>
+                      <wps:style>
+                        <a:lnRef idx="2">
+                          <a:schemeClr val="dk1"/>
+                        </a:lnRef>
+                        <a:fillRef idx="1">
+                          <a:schemeClr val="lt1"/>
+                        </a:fillRef>
+                        <a:effectRef idx="0">
+                          <a:schemeClr val="dk1"/>
+                        </a:effectRef>
+                        <a:fontRef idx="minor">
+                          <a:schemeClr val="dk1"/>
+                        </a:fontRef>
+                      </wps:style>
+                      <wps:txbx>
+                        <w:txbxContent>
+                          <w:p>
+                            <w:pPr>
+                              <w:rPr>
+                                <w:rFonts w:ascii="Arial" w:hAnsi="Arial" w:cs="Arial"/>
+                                <w:color w:val="000000" w:themeColor="text1"/>
+                                <w:lang w:val="es-ES"/>
+                              </w:rPr>
+                            </w:pPr>
+                            <w:r>
+                              <w:rPr>
+                                <w:rFonts w:ascii="Arial" w:hAnsi="Arial" w:cs="Arial"/>
+                                <w:color w:val="000000" w:themeColor="text1"/>
+                                <w:lang w:val="es-ES"/>
+                              </w:rPr>
+                              <w:t>LOCAL</w:t>
+                            </w:r>
+                          </w:p>
+                        </w:txbxContent>
+                      </wps:txbx>
+                      <wps:bodyPr rot="0" spcFirstLastPara="0" vertOverflow="overflow" horzOverflow="overflow" vert="horz" wrap="square" lIns="0" tIns="0" rIns="0" bIns="0" numCol="1" spcCol="0" rtlCol="0" fromWordArt="0" anchor="t" anchorCtr="0" forceAA="0" compatLnSpc="1">
+                        <a:prstTxWarp prst="textNoShape">
+                          <a:avLst/>
+                        </a:prstTxWarp>
+                        <a:noAutofit/>
+                      </wps:bodyPr>
+                    </wps:wsp>
+                  </a:graphicData>
+                </a:graphic>
+                <wp14:sizeRelH relativeFrom="margin">
+                  <wp14:pctWidth>0</wp14:pctWidth>
+                </wp14:sizeRelH>
+                <wp14:sizeRelV relativeFrom="margin">
+                  <wp14:pctHeight>0</wp14:pctHeight>
+                </wp14:sizeRelV>
+              </wp:anchor>
+            </w:drawing>
+          </mc:Choice>
+          <mc:Fallback>
+            <w:pict>
+              <v:shape w14:anchorId="73F8445A" id="Cuadro de texto 187" o:spid="_x0000_s1099" type="#_x0000_t202" style="position:absolute;margin-left:251.3pt;margin-top:286.3pt;width:39.4pt;height:16.15pt;z-index:251805696;visibility:visible;mso-wrap-style:square;mso-width-percent:0;mso-height-percent:0;mso-wrap-distance-left:9pt;mso-wrap-distance-top:0;mso-wrap-distance-right:9pt;mso-wrap-distance-bottom:0;mso-position-horizontal:absolute;mso-position-horizontal-relative:margin;mso-position-vertical:absolute;mso-position-vertical-relative:text;mso-width-percent:0;mso-height-percent:0;mso-width-relative:margin;mso-height-relative:margin;v-text-anchor:top" o:gfxdata="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" fillcolor="white [3201]" stroked="f" strokeweight="2pt">
+                <v:textbox inset="0,0,0,0">
+                  <w:txbxContent>
+                    <w:p>
+                      <w:pPr>
+                        <w:rPr>
+                          <w:rFonts w:ascii="Arial" w:hAnsi="Arial" w:cs="Arial"/>
+                          <w:color w:val="000000" w:themeColor="text1"/>
+                          <w:lang w:val="es-ES"/>
+                        </w:rPr>
+                      </w:pPr>
+                      <w:r>
+                        <w:rPr>
+                          <w:rFonts w:ascii="Arial" w:hAnsi="Arial" w:cs="Arial"/>
+                          <w:color w:val="000000" w:themeColor="text1"/>
+                          <w:lang w:val="es-ES"/>
+                        </w:rPr>
+                        <w:t>LOCAL</w:t>
+                      </w:r>
+                    </w:p>
+                  </w:txbxContent>
+                </v:textbox>
+                <w10:wrap anchorx="margin"/>
+              </v:shape>
+            </w:pict>
+          </mc:Fallback>
+        </mc:AlternateContent>
+      </w:r>
+      <w:r>
+        <w:rPr>
+          <w:rFonts w:ascii="Segoe UI Light" w:hAnsi="Segoe UI Light" w:cs="Segoe UI Light"/>
+          <w:noProof/>
+        </w:rPr>
+        <mc:AlternateContent>
+          <mc:Choice Requires="wps">
+            <w:drawing>
+              <wp:anchor distT="0" distB="0" distL="114300" distR="114300" simplePos="0" relativeHeight="251712512" behindDoc="0" locked="0" layoutInCell="1" allowOverlap="1" wp14:anchorId="5EF1693E" wp14:editId="60E7FEE1">
+                <wp:simplePos x="0" y="0"/>
+                <wp:positionH relativeFrom="column">
+                  <wp:posOffset>3422871</wp:posOffset>
+                </wp:positionH>
+                <wp:positionV relativeFrom="paragraph">
+                  <wp:posOffset>3456830</wp:posOffset>
+                </wp:positionV>
+                <wp:extent cx="0" cy="564542"/>
+                <wp:effectExtent l="95250" t="19050" r="76200" b="83185"/>
+                <wp:wrapNone/>
+                <wp:docPr id="204" name="Conector recto de flecha 204"/>
+                <wp:cNvGraphicFramePr/>
+                <a:graphic xmlns:a="http://schemas.openxmlformats.org/drawingml/2006/main">
+                  <a:graphicData uri="http://schemas.microsoft.com/office/word/2010/wordprocessingShape">
+                    <wps:wsp>
+                      <wps:cNvCnPr/>
+                      <wps:spPr>
+                        <a:xfrm>
+                          <a:off x="0" y="0"/>
+                          <a:ext cx="0" cy="564542"/>
+                        </a:xfrm>
+                        <a:prstGeom prst="straightConnector1">
+                          <a:avLst/>
+                        </a:prstGeom>
+                        <a:ln>
+                          <a:tailEnd type="triangle"/>
+                        </a:ln>
+                      </wps:spPr>
+                      <wps:style>
+                        <a:lnRef idx="2">
+                          <a:schemeClr val="dk1"/>
+                        </a:lnRef>
+                        <a:fillRef idx="0">
+                          <a:schemeClr val="dk1"/>
+                        </a:fillRef>
+                        <a:effectRef idx="1">
+                          <a:schemeClr val="dk1"/>
+                        </a:effectRef>
+                        <a:fontRef idx="minor">
+                          <a:schemeClr val="tx1"/>
+                        </a:fontRef>
+                      </wps:style>
+                      <wps:bodyPr/>
+                    </wps:wsp>
+                  </a:graphicData>
+                </a:graphic>
+              </wp:anchor>
+            </w:drawing>
+          </mc:Choice>
+          <mc:Fallback>
+            <w:pict>
+              <v:shape w14:anchorId="6D6BFFDD" id="Conector recto de flecha 204" o:spid="_x0000_s1026" type="#_x0000_t32" style="position:absolute;margin-left:269.5pt;margin-top:272.2pt;width:0;height:44.45pt;z-index:251804672;visibility:visible;mso-wrap-style:square;mso-wrap-distance-left:9pt;mso-wrap-distance-top:0;mso-wrap-distance-right:9pt;mso-wrap-distance-bottom:0;mso-position-horizontal:absolute;mso-position-horizontal-relative:text;mso-position-vertical:absolute;mso-position-vertical-relative:text" o:gfxdata="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" strokecolor="black [3200]" strokeweight="2pt">
+                <v:stroke endarrow="block"/>
+                <v:shadow on="t" color="black" opacity="24903f" origin=",.5" offset="0,.55556mm"/>
+              </v:shape>
+            </w:pict>
+          </mc:Fallback>
+        </mc:AlternateContent>
+      </w:r>
+      <w:r>
+        <w:rPr>
+          <w:rFonts w:ascii="Segoe UI Light" w:hAnsi="Segoe UI Light" w:cs="Segoe UI Light"/>
+          <w:noProof/>
+        </w:rPr>
+        <mc:AlternateContent>
+          <mc:Choice Requires="wps">
+            <w:drawing>
+              <wp:anchor distT="0" distB="0" distL="114300" distR="114300" simplePos="0" relativeHeight="251711488" behindDoc="0" locked="0" layoutInCell="1" allowOverlap="1" wp14:anchorId="45A920B6" wp14:editId="0B709D2C">
+                <wp:simplePos x="0" y="0"/>
+                <wp:positionH relativeFrom="column">
+                  <wp:posOffset>2213914</wp:posOffset>
+                </wp:positionH>
+                <wp:positionV relativeFrom="paragraph">
+                  <wp:posOffset>3194050</wp:posOffset>
+                </wp:positionV>
+                <wp:extent cx="310100" cy="1216549"/>
+                <wp:effectExtent l="57150" t="38100" r="71120" b="136525"/>
+                <wp:wrapNone/>
+                <wp:docPr id="203" name="Conector: angular 203"/>
+                <wp:cNvGraphicFramePr/>
+                <a:graphic xmlns:a="http://schemas.openxmlformats.org/drawingml/2006/main">
+                  <a:graphicData uri="http://schemas.microsoft.com/office/word/2010/wordprocessingShape">
+                    <wps:wsp>
+                      <wps:cNvCnPr/>
+                      <wps:spPr>
+                        <a:xfrm>
+                          <a:off x="0" y="0"/>
+                          <a:ext cx="310100" cy="1216549"/>
+                        </a:xfrm>
+                        <a:prstGeom prst="bentConnector3">
+                          <a:avLst>
+                            <a:gd name="adj1" fmla="val -1318"/>
+                          </a:avLst>
+                        </a:prstGeom>
+                        <a:ln>
+                          <a:tailEnd type="triangle"/>
+                        </a:ln>
+                      </wps:spPr>
+                      <wps:style>
+                        <a:lnRef idx="2">
+                          <a:schemeClr val="dk1"/>
+                        </a:lnRef>
+                        <a:fillRef idx="0">
+                          <a:schemeClr val="dk1"/>
+                        </a:fillRef>
+                        <a:effectRef idx="1">
+                          <a:schemeClr val="dk1"/>
+                        </a:effectRef>
+                        <a:fontRef idx="minor">
+                          <a:schemeClr val="tx1"/>
+                        </a:fontRef>
+                      </wps:style>
+                      <wps:bodyPr/>
+                    </wps:wsp>
+                  </a:graphicData>
+                </a:graphic>
+              </wp:anchor>
+            </w:drawing>
+          </mc:Choice>
+          <mc:Fallback>
+            <w:pict>
+              <v:shape w14:anchorId="262E6C45" id="Conector: angular 203" o:spid="_x0000_s1026" type="#_x0000_t34" style="position:absolute;margin-left:174.3pt;margin-top:251.5pt;width:24.4pt;height:95.8pt;z-index:251803648;visibility:visible;mso-wrap-style:square;mso-wrap-distance-left:9pt;mso-wrap-distance-top:0;mso-wrap-distance-right:9pt;mso-wrap-distance-bottom:0;mso-position-horizontal:absolute;mso-position-horizontal-relative:text;mso-position-vertical:absolute;mso-position-vertical-relative:text" o:gfxdata="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" adj="-285" strokecolor="black [3200]" strokeweight="2pt">
+                <v:stroke endarrow="block"/>
+                <v:shadow on="t" color="black" opacity="24903f" origin=",.5" offset="0,.55556mm"/>
+              </v:shape>
+            </w:pict>
+          </mc:Fallback>
+        </mc:AlternateContent>
+      </w:r>
+      <w:r>
+        <w:rPr>
+          <w:rFonts w:ascii="Segoe UI Light" w:hAnsi="Segoe UI Light" w:cs="Segoe UI Light"/>
+          <w:noProof/>
+        </w:rPr>
+        <mc:AlternateContent>
+          <mc:Choice Requires="wps">
+            <w:drawing>
+              <wp:anchor distT="0" distB="0" distL="114300" distR="114300" simplePos="0" relativeHeight="251710464" behindDoc="0" locked="0" layoutInCell="1" allowOverlap="1" wp14:anchorId="49883654" wp14:editId="738A4237">
+                <wp:simplePos x="0" y="0"/>
+                <wp:positionH relativeFrom="column">
+                  <wp:posOffset>2373464</wp:posOffset>
+                </wp:positionH>
+                <wp:positionV relativeFrom="paragraph">
+                  <wp:posOffset>3099021</wp:posOffset>
+                </wp:positionV>
+                <wp:extent cx="326004" cy="0"/>
+                <wp:effectExtent l="57150" t="38100" r="55245" b="95250"/>
+                <wp:wrapNone/>
+                <wp:docPr id="202" name="Conector recto 202"/>
+                <wp:cNvGraphicFramePr/>
+                <a:graphic xmlns:a="http://schemas.openxmlformats.org/drawingml/2006/main">
+                  <a:graphicData uri="http://schemas.microsoft.com/office/word/2010/wordprocessingShape">
+                    <wps:wsp>
+                      <wps:cNvCnPr/>
+                      <wps:spPr>
+                        <a:xfrm flipH="1">
+                          <a:off x="0" y="0"/>
+                          <a:ext cx="326004" cy="0"/>
+                        </a:xfrm>
+                        <a:prstGeom prst="line">
+                          <a:avLst/>
+                        </a:prstGeom>
+                      </wps:spPr>
+                      <wps:style>
+                        <a:lnRef idx="2">
+                          <a:schemeClr val="dk1"/>
+                        </a:lnRef>
+                        <a:fillRef idx="0">
+                          <a:schemeClr val="dk1"/>
+                        </a:fillRef>
+                        <a:effectRef idx="1">
+                          <a:schemeClr val="dk1"/>
+                        </a:effectRef>
+                        <a:fontRef idx="minor">
+                          <a:schemeClr val="tx1"/>
+                        </a:fontRef>
+                      </wps:style>
+                      <wps:bodyPr/>
+                    </wps:wsp>
+                  </a:graphicData>
+                </a:graphic>
+              </wp:anchor>
+            </w:drawing>
+          </mc:Choice>
+          <mc:Fallback>
+            <w:pict>
+              <v:line w14:anchorId="4681BCB5" id="Conector recto 202" o:spid="_x0000_s1026" style="position:absolute;flip:x;z-index:251802624;visibility:visible;mso-wrap-style:square;mso-wrap-distance-left:9pt;mso-wrap-distance-top:0;mso-wrap-distance-right:9pt;mso-wrap-distance-bottom:0;mso-position-horizontal:absolute;mso-position-horizontal-relative:text;mso-position-vertical:absolute;mso-position-vertical-relative:text" from="186.9pt,244pt" to="212.55pt,244pt" o:gfxdata="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" strokecolor="black [3200]" strokeweight="2pt">
+                <v:shadow on="t" color="black" opacity="24903f" origin=",.5" offset="0,.55556mm"/>
+              </v:line>
+            </w:pict>
+          </mc:Fallback>
+        </mc:AlternateContent>
+      </w:r>
+      <w:r>
+        <w:rPr>
+          <w:rFonts w:ascii="Segoe UI Light" w:hAnsi="Segoe UI Light" w:cs="Segoe UI Light"/>
+          <w:noProof/>
+        </w:rPr>
+        <mc:AlternateContent>
+          <mc:Choice Requires="wps">
+            <w:drawing>
+              <wp:anchor distT="0" distB="0" distL="114300" distR="114300" simplePos="0" relativeHeight="251709440" behindDoc="0" locked="0" layoutInCell="1" allowOverlap="1" wp14:anchorId="2033A301" wp14:editId="4F425AA4">
+                <wp:simplePos x="0" y="0"/>
+                <wp:positionH relativeFrom="column">
+                  <wp:posOffset>3419475</wp:posOffset>
+                </wp:positionH>
+                <wp:positionV relativeFrom="paragraph">
+                  <wp:posOffset>2375204</wp:posOffset>
+                </wp:positionV>
+                <wp:extent cx="0" cy="389614"/>
+                <wp:effectExtent l="95250" t="19050" r="76200" b="86995"/>
+                <wp:wrapNone/>
+                <wp:docPr id="201" name="Conector recto de flecha 201"/>
+                <wp:cNvGraphicFramePr/>
+                <a:graphic xmlns:a="http://schemas.openxmlformats.org/drawingml/2006/main">
+                  <a:graphicData uri="http://schemas.microsoft.com/office/word/2010/wordprocessingShape">
+                    <wps:wsp>
+                      <wps:cNvCnPr/>
+                      <wps:spPr>
+                        <a:xfrm>
+                          <a:off x="0" y="0"/>
+                          <a:ext cx="0" cy="389614"/>
+                        </a:xfrm>
+                        <a:prstGeom prst="straightConnector1">
+                          <a:avLst/>
+                        </a:prstGeom>
+                        <a:ln>
+                          <a:tailEnd type="triangle"/>
+                        </a:ln>
+                      </wps:spPr>
+                      <wps:style>
+                        <a:lnRef idx="2">
+                          <a:schemeClr val="dk1"/>
+                        </a:lnRef>
+                        <a:fillRef idx="0">
+                          <a:schemeClr val="dk1"/>
+                        </a:fillRef>
+                        <a:effectRef idx="1">
+                          <a:schemeClr val="dk1"/>
+                        </a:effectRef>
+                        <a:fontRef idx="minor">
+                          <a:schemeClr val="tx1"/>
+                        </a:fontRef>
+                      </wps:style>
+                      <wps:bodyPr/>
+                    </wps:wsp>
+                  </a:graphicData>
+                </a:graphic>
+                <wp14:sizeRelH relativeFrom="margin">
+                  <wp14:pctWidth>0</wp14:pctWidth>
+                </wp14:sizeRelH>
+                <wp14:sizeRelV relativeFrom="margin">
+                  <wp14:pctHeight>0</wp14:pctHeight>
+                </wp14:sizeRelV>
+              </wp:anchor>
+            </w:drawing>
+          </mc:Choice>
+          <mc:Fallback>
+            <w:pict>
+              <v:shape w14:anchorId="2D7B41BF" id="Conector recto de flecha 201" o:spid="_x0000_s1026" type="#_x0000_t32" style="position:absolute;margin-left:269.25pt;margin-top:187pt;width:0;height:30.7pt;z-index:251801600;visibility:visible;mso-wrap-style:square;mso-width-percent:0;mso-height-percent:0;mso-wrap-distance-left:9pt;mso-wrap-distance-top:0;mso-wrap-distance-right:9pt;mso-wrap-distance-bottom:0;mso-position-horizontal:absolute;mso-position-horizontal-relative:text;mso-position-vertical:absolute;mso-position-vertical-relative:text;mso-width-percent:0;mso-height-percent:0;mso-width-relative:margin;mso-height-relative:margin" o:gfxdata="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" strokecolor="black [3200]" strokeweight="2pt">
+                <v:stroke endarrow="block"/>
+                <v:shadow on="t" color="black" opacity="24903f" origin=",.5" offset="0,.55556mm"/>
+              </v:shape>
+            </w:pict>
+          </mc:Fallback>
+        </mc:AlternateContent>
+      </w:r>
+      <w:r>
+        <w:rPr>
+          <w:rFonts w:ascii="Segoe UI Light" w:hAnsi="Segoe UI Light" w:cs="Segoe UI Light"/>
+          <w:noProof/>
+        </w:rPr>
+        <mc:AlternateContent>
+          <mc:Choice Requires="wps">
+            <w:drawing>
+              <wp:anchor distT="0" distB="0" distL="114300" distR="114300" simplePos="0" relativeHeight="251708416" behindDoc="0" locked="0" layoutInCell="1" allowOverlap="1" wp14:anchorId="3ABE0FB1" wp14:editId="2BD0AB17">
+                <wp:simplePos x="0" y="0"/>
+                <wp:positionH relativeFrom="column">
+                  <wp:posOffset>3423037</wp:posOffset>
+                </wp:positionH>
+                <wp:positionV relativeFrom="paragraph">
+                  <wp:posOffset>1111195</wp:posOffset>
+                </wp:positionV>
+                <wp:extent cx="0" cy="492981"/>
+                <wp:effectExtent l="95250" t="19050" r="76200" b="97790"/>
+                <wp:wrapNone/>
+                <wp:docPr id="200" name="Conector recto de flecha 200"/>
+                <wp:cNvGraphicFramePr/>
+                <a:graphic xmlns:a="http://schemas.openxmlformats.org/drawingml/2006/main">
+                  <a:graphicData uri="http://schemas.microsoft.com/office/word/2010/wordprocessingShape">
+                    <wps:wsp>
+                      <wps:cNvCnPr/>
+                      <wps:spPr>
+                        <a:xfrm>
+                          <a:off x="0" y="0"/>
+                          <a:ext cx="0" cy="492981"/>
+                        </a:xfrm>
+                        <a:prstGeom prst="straightConnector1">
+                          <a:avLst/>
+                        </a:prstGeom>
+                        <a:ln>
+                          <a:tailEnd type="triangle"/>
+                        </a:ln>
+                      </wps:spPr>
+                      <wps:style>
+                        <a:lnRef idx="2">
+                          <a:schemeClr val="dk1"/>
+                        </a:lnRef>
+                        <a:fillRef idx="0">
+                          <a:schemeClr val="dk1"/>
+                        </a:fillRef>
+                        <a:effectRef idx="1">
+                          <a:schemeClr val="dk1"/>
+                        </a:effectRef>
+                        <a:fontRef idx="minor">
+                          <a:schemeClr val="tx1"/>
+                        </a:fontRef>
+                      </wps:style>
+                      <wps:bodyPr/>
+                    </wps:wsp>
+                  </a:graphicData>
+                </a:graphic>
+              </wp:anchor>
+            </w:drawing>
+          </mc:Choice>
+          <mc:Fallback>
+            <w:pict>
+              <v:shape w14:anchorId="61C0FEBE" id="Conector recto de flecha 200" o:spid="_x0000_s1026" type="#_x0000_t32" style="position:absolute;margin-left:269.55pt;margin-top:87.5pt;width:0;height:38.8pt;z-index:251800576;visibility:visible;mso-wrap-style:square;mso-wrap-distance-left:9pt;mso-wrap-distance-top:0;mso-wrap-distance-right:9pt;mso-wrap-distance-bottom:0;mso-position-horizontal:absolute;mso-position-horizontal-relative:text;mso-position-vertical:absolute;mso-position-vertical-relative:text" o:gfxdata="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" strokecolor="black [3200]" strokeweight="2pt">
+                <v:stroke endarrow="block"/>
+                <v:shadow on="t" color="black" opacity="24903f" origin=",.5" offset="0,.55556mm"/>
+              </v:shape>
+            </w:pict>
+          </mc:Fallback>
+        </mc:AlternateContent>
+      </w:r>
+      <w:r>
+        <w:rPr>
+          <w:noProof/>
+          <w:lang w:val="es-ES" w:eastAsia="es-ES"/>
+        </w:rPr>
+        <mc:AlternateContent>
+          <mc:Choice Requires="wps">
+            <w:drawing>
+              <wp:anchor distT="0" distB="0" distL="114300" distR="114300" simplePos="0" relativeHeight="251704320" behindDoc="0" locked="0" layoutInCell="1" allowOverlap="1" wp14:anchorId="260A5C43" wp14:editId="7A20982F">
+                <wp:simplePos x="0" y="0"/>
+                <wp:positionH relativeFrom="margin">
+                  <wp:posOffset>2699467</wp:posOffset>
+                </wp:positionH>
+                <wp:positionV relativeFrom="paragraph">
+                  <wp:posOffset>5746805</wp:posOffset>
+                </wp:positionV>
+                <wp:extent cx="1399429" cy="564543"/>
+                <wp:effectExtent l="0" t="0" r="10795" b="26035"/>
+                <wp:wrapNone/>
+                <wp:docPr id="195" name="Diagrama de flujo: almacenamiento de acceso directo 195"/>
+                <wp:cNvGraphicFramePr/>
+                <a:graphic xmlns:a="http://schemas.openxmlformats.org/drawingml/2006/main">
+                  <a:graphicData uri="http://schemas.microsoft.com/office/word/2010/wordprocessingShape">
+                    <wps:wsp>
+                      <wps:cNvSpPr/>
+                      <wps:spPr>
+                        <a:xfrm>
+                          <a:off x="0" y="0"/>
+                          <a:ext cx="1399429" cy="564543"/>
+                        </a:xfrm>
+                        <a:prstGeom prst="flowChartMagneticDrum">
+                          <a:avLst/>
+                        </a:prstGeom>
+                      </wps:spPr>
+                      <wps:style>
+                        <a:lnRef idx="2">
+                          <a:schemeClr val="dk1"/>
+                        </a:lnRef>
+                        <a:fillRef idx="1">
+                          <a:schemeClr val="lt1"/>
+                        </a:fillRef>
+                        <a:effectRef idx="0">
+                          <a:schemeClr val="dk1"/>
+                        </a:effectRef>
+                        <a:fontRef idx="minor">
+                          <a:schemeClr val="dk1"/>
+                        </a:fontRef>
+                      </wps:style>
+                      <wps:txbx>
+                        <w:txbxContent>
+                          <w:p>
+                            <w:pPr>
+                              <w:jc w:val="center"/>
+                              <w:rPr>
+                                <w:lang w:val="es-ES"/>
+                              </w:rPr>
+                            </w:pPr>
+                            <w:r>
+                              <w:rPr>
+                                <w:lang w:val="es-ES"/>
+                              </w:rPr>
+                              <w:t>Instalador de controlador</w:t>
+                            </w:r>
+                          </w:p>
+                        </w:txbxContent>
+                      </wps:txbx>
+                      <wps:bodyPr rot="0" spcFirstLastPara="0" vertOverflow="overflow" horzOverflow="overflow" vert="horz" wrap="square" lIns="0" tIns="0" rIns="0" bIns="0" numCol="1" spcCol="0" rtlCol="0" fromWordArt="0" anchor="ctr" anchorCtr="0" forceAA="0" compatLnSpc="1">
+                        <a:prstTxWarp prst="textNoShape">
+                          <a:avLst/>
+                        </a:prstTxWarp>
+                        <a:noAutofit/>
+                      </wps:bodyPr>
+                    </wps:wsp>
+                  </a:graphicData>
+                </a:graphic>
+                <wp14:sizeRelH relativeFrom="margin">
+                  <wp14:pctWidth>0</wp14:pctWidth>
+                </wp14:sizeRelH>
+                <wp14:sizeRelV relativeFrom="margin">
+                  <wp14:pctHeight>0</wp14:pctHeight>
+                </wp14:sizeRelV>
+              </wp:anchor>
+            </w:drawing>
+          </mc:Choice>
+          <mc:Fallback>
+            <w:pict>
+              <v:shape w14:anchorId="260A5C43" id="Diagrama de flujo: almacenamiento de acceso directo 195" o:spid="_x0000_s1100" type="#_x0000_t133" style="position:absolute;margin-left:212.55pt;margin-top:452.5pt;width:110.2pt;height:44.45pt;z-index:251793408;visibility:visible;mso-wrap-style:square;mso-width-percent:0;mso-height-percent:0;mso-wrap-distance-left:9pt;mso-wrap-distance-top:0;mso-wrap-distance-right:9pt;mso-wrap-distance-bottom:0;mso-position-horizontal:absolute;mso-position-horizontal-relative:margin;mso-position-vertical:absolute;mso-position-vertical-relative:text;mso-width-percent:0;mso-height-percent:0;mso-width-relative:margin;mso-height-relative:margin;v-text-anchor:middle" o:gfxdata="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" fillcolor="white [3201]" strokecolor="black [3200]" strokeweight="2pt">
+                <v:textbox inset="0,0,0,0">
+                  <w:txbxContent>
+                    <w:p>
+                      <w:pPr>
+                        <w:jc w:val="center"/>
+                        <w:rPr>
+                          <w:lang w:val="es-ES"/>
+                        </w:rPr>
+                      </w:pPr>
+                      <w:r>
+                        <w:rPr>
+                          <w:lang w:val="es-ES"/>
+                        </w:rPr>
+                        <w:t>Instalador de controlador</w:t>
+                      </w:r>
+                    </w:p>
+                  </w:txbxContent>
+                </v:textbox>
+                <w10:wrap anchorx="margin"/>
+              </v:shape>
+            </w:pict>
+          </mc:Fallback>
+        </mc:AlternateContent>
+      </w:r>
+      <w:r>
+        <w:rPr>
+          <w:rFonts w:ascii="Segoe UI Light" w:hAnsi="Segoe UI Light" w:cs="Segoe UI Light"/>
+          <w:noProof/>
+        </w:rPr>
+        <mc:AlternateContent>
+          <mc:Choice Requires="wps">
+            <w:drawing>
+              <wp:anchor distT="0" distB="0" distL="114300" distR="114300" simplePos="0" relativeHeight="251702272" behindDoc="0" locked="0" layoutInCell="1" allowOverlap="1" wp14:anchorId="6C05A218" wp14:editId="14BC49DD">
+                <wp:simplePos x="0" y="0"/>
+                <wp:positionH relativeFrom="margin">
+                  <wp:align>center</wp:align>
+                </wp:positionH>
+                <wp:positionV relativeFrom="paragraph">
+                  <wp:posOffset>4028082</wp:posOffset>
+                </wp:positionV>
+                <wp:extent cx="1796995" cy="779227"/>
+                <wp:effectExtent l="0" t="0" r="13335" b="20955"/>
+                <wp:wrapNone/>
+                <wp:docPr id="190" name="Diagrama de flujo: decisión 190"/>
+                <wp:cNvGraphicFramePr/>
+                <a:graphic xmlns:a="http://schemas.openxmlformats.org/drawingml/2006/main">
+                  <a:graphicData uri="http://schemas.microsoft.com/office/word/2010/wordprocessingShape">
+                    <wps:wsp>
+                      <wps:cNvSpPr/>
+                      <wps:spPr>
+                        <a:xfrm>
+                          <a:off x="0" y="0"/>
+                          <a:ext cx="1796995" cy="779227"/>
+                        </a:xfrm>
+                        <a:prstGeom prst="flowChartDecision">
+                          <a:avLst/>
+                        </a:prstGeom>
+                      </wps:spPr>
+                      <wps:style>
+                        <a:lnRef idx="2">
+                          <a:schemeClr val="dk1"/>
+                        </a:lnRef>
+                        <a:fillRef idx="1">
+                          <a:schemeClr val="lt1"/>
+                        </a:fillRef>
+                        <a:effectRef idx="0">
+                          <a:schemeClr val="dk1"/>
+                        </a:effectRef>
+                        <a:fontRef idx="minor">
+                          <a:schemeClr val="dk1"/>
+                        </a:fontRef>
+                      </wps:style>
+                      <wps:txbx>
+                        <w:txbxContent>
+                          <w:p>
+                            <w:pPr>
+                              <w:spacing w:line="240" w:lineRule="auto"/>
+                              <w:jc w:val="center"/>
+                              <w:rPr>
+                                <w:lang w:val="es-ES"/>
+                              </w:rPr>
+                            </w:pPr>
+                            <w:r>
+                              <w:rPr>
+                                <w:lang w:val="es-ES"/>
+                              </w:rPr>
+                              <w:t>¿El controlador está instalado?</w:t>
+                            </w:r>
+                          </w:p>
+                        </w:txbxContent>
+                      </wps:txbx>
+                      <wps:bodyPr rot="0" spcFirstLastPara="0" vertOverflow="overflow" horzOverflow="overflow" vert="horz" wrap="square" lIns="0" tIns="0" rIns="0" bIns="0" numCol="1" spcCol="0" rtlCol="0" fromWordArt="0" anchor="b" anchorCtr="0" forceAA="0" compatLnSpc="1">
+                        <a:prstTxWarp prst="textNoShape">
+                          <a:avLst/>
+                        </a:prstTxWarp>
+                        <a:noAutofit/>
+                      </wps:bodyPr>
+                    </wps:wsp>
+                  </a:graphicData>
+                </a:graphic>
+                <wp14:sizeRelH relativeFrom="margin">
+                  <wp14:pctWidth>0</wp14:pctWidth>
+                </wp14:sizeRelH>
+                <wp14:sizeRelV relativeFrom="margin">
+                  <wp14:pctHeight>0</wp14:pctHeight>
+                </wp14:sizeRelV>
+              </wp:anchor>
+            </w:drawing>
+          </mc:Choice>
+          <mc:Fallback>
+            <w:pict>
+              <v:shape w14:anchorId="6C05A218" id="Diagrama de flujo: decisión 190" o:spid="_x0000_s1101" type="#_x0000_t110" style="position:absolute;margin-left:0;margin-top:317.15pt;width:141.5pt;height:61.35pt;z-index:251784192;visibility:visible;mso-wrap-style:square;mso-width-percent:0;mso-height-percent:0;mso-wrap-distance-left:9pt;mso-wrap-distance-top:0;mso-wrap-distance-right:9pt;mso-wrap-distance-bottom:0;mso-position-horizontal:center;mso-position-horizontal-relative:margin;mso-position-vertical:absolute;mso-position-vertical-relative:text;mso-width-percent:0;mso-height-percent:0;mso-width-relative:margin;mso-height-relative:margin;v-text-anchor:bottom" o:gfxdata="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" fillcolor="white [3201]" strokecolor="black [3200]" strokeweight="2pt">
+                <v:textbox inset="0,0,0,0">
+                  <w:txbxContent>
+                    <w:p>
+                      <w:pPr>
+                        <w:spacing w:line="240" w:lineRule="auto"/>
+                        <w:jc w:val="center"/>
+                        <w:rPr>
+                          <w:lang w:val="es-ES"/>
+                        </w:rPr>
+                      </w:pPr>
+                      <w:r>
+                        <w:rPr>
+                          <w:lang w:val="es-ES"/>
+                        </w:rPr>
+                        <w:t>¿El controlador está instalado?</w:t>
+                      </w:r>
+                    </w:p>
+                  </w:txbxContent>
+                </v:textbox>
+                <w10:wrap anchorx="margin"/>
+              </v:shape>
+            </w:pict>
+          </mc:Fallback>
+        </mc:AlternateContent>
+      </w:r>
+      <w:r>
+        <w:rPr>
+          <w:rFonts w:ascii="Segoe UI Light" w:hAnsi="Segoe UI Light" w:cs="Segoe UI Light"/>
+          <w:noProof/>
+        </w:rPr>
+        <mc:AlternateContent>
+          <mc:Choice Requires="wps">
+            <w:drawing>
+              <wp:anchor distT="0" distB="0" distL="114300" distR="114300" simplePos="0" relativeHeight="251700224" behindDoc="0" locked="0" layoutInCell="1" allowOverlap="1" wp14:anchorId="2319B5EB" wp14:editId="2B03BA80">
+                <wp:simplePos x="0" y="0"/>
+                <wp:positionH relativeFrom="column">
+                  <wp:posOffset>2070983</wp:posOffset>
+                </wp:positionH>
+                <wp:positionV relativeFrom="paragraph">
+                  <wp:posOffset>3011419</wp:posOffset>
+                </wp:positionV>
+                <wp:extent cx="317500" cy="166977"/>
+                <wp:effectExtent l="0" t="0" r="6350" b="5080"/>
+                <wp:wrapNone/>
+                <wp:docPr id="188" name="Cuadro de texto 188"/>
+                <wp:cNvGraphicFramePr/>
+                <a:graphic xmlns:a="http://schemas.openxmlformats.org/drawingml/2006/main">
+                  <a:graphicData uri="http://schemas.microsoft.com/office/word/2010/wordprocessingShape">
+                    <wps:wsp>
+                      <wps:cNvSpPr txBox="1"/>
+                      <wps:spPr>
+                        <a:xfrm>
+                          <a:off x="0" y="0"/>
+                          <a:ext cx="317500" cy="166977"/>
+                        </a:xfrm>
+                        <a:prstGeom prst="rect">
+                          <a:avLst/>
+                        </a:prstGeom>
+                        <a:noFill/>
+                        <a:ln w="6350">
+                          <a:noFill/>
+                        </a:ln>
+                      </wps:spPr>
+                      <wps:txbx>
+                        <w:txbxContent>
+                          <w:p>
+                            <w:pPr>
+                              <w:rPr>
+                                <w:rFonts w:ascii="Arial" w:hAnsi="Arial" w:cs="Arial"/>
+                                <w:color w:val="000000" w:themeColor="text1"/>
+                                <w:lang w:val="es-ES"/>
+                              </w:rPr>
+                            </w:pPr>
+                            <w:r>
+                              <w:rPr>
+                                <w:rFonts w:ascii="Arial" w:hAnsi="Arial" w:cs="Arial"/>
+                                <w:color w:val="000000" w:themeColor="text1"/>
+                                <w:lang w:val="es-ES"/>
+                              </w:rPr>
+                              <w:t>RED</w:t>
+                            </w:r>
+                          </w:p>
+                        </w:txbxContent>
+                      </wps:txbx>
+                      <wps:bodyPr rot="0" spcFirstLastPara="0" vertOverflow="overflow" horzOverflow="overflow" vert="horz" wrap="square" lIns="0" tIns="0" rIns="0" bIns="0" numCol="1" spcCol="0" rtlCol="0" fromWordArt="0" anchor="t" anchorCtr="0" forceAA="0" compatLnSpc="1">
+                        <a:prstTxWarp prst="textNoShape">
+                          <a:avLst/>
+                        </a:prstTxWarp>
+                        <a:noAutofit/>
+                      </wps:bodyPr>
+                    </wps:wsp>
+                  </a:graphicData>
+                </a:graphic>
+                <wp14:sizeRelH relativeFrom="margin">
+                  <wp14:pctWidth>0</wp14:pctWidth>
+                </wp14:sizeRelH>
+                <wp14:sizeRelV relativeFrom="margin">
+                  <wp14:pctHeight>0</wp14:pctHeight>
+                </wp14:sizeRelV>
+              </wp:anchor>
+            </w:drawing>
+          </mc:Choice>
+          <mc:Fallback>
+            <w:pict>
+              <v:shape w14:anchorId="2319B5EB" id="Cuadro de texto 188" o:spid="_x0000_s1102" type="#_x0000_t202" style="position:absolute;margin-left:163.05pt;margin-top:237.1pt;width:25pt;height:13.15pt;z-index:251780096;visibility:visible;mso-wrap-style:square;mso-width-percent:0;mso-height-percent:0;mso-wrap-distance-left:9pt;mso-wrap-distance-top:0;mso-wrap-distance-right:9pt;mso-wrap-distance-bottom:0;mso-position-horizontal:absolute;mso-position-horizontal-relative:text;mso-position-vertical:absolute;mso-position-vertical-relative:text;mso-width-percent:0;mso-height-percent:0;mso-width-relative:margin;mso-height-relative:margin;v-text-anchor:top" o:gfxdata="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" filled="f" stroked="f" strokeweight=".5pt">
+                <v:textbox inset="0,0,0,0">
+                  <w:txbxContent>
+                    <w:p>
+                      <w:pPr>
+                        <w:rPr>
+                          <w:rFonts w:ascii="Arial" w:hAnsi="Arial" w:cs="Arial"/>
+                          <w:color w:val="000000" w:themeColor="text1"/>
+                          <w:lang w:val="es-ES"/>
+                        </w:rPr>
+                      </w:pPr>
+                      <w:r>
+                        <w:rPr>
+                          <w:rFonts w:ascii="Arial" w:hAnsi="Arial" w:cs="Arial"/>
+                          <w:color w:val="000000" w:themeColor="text1"/>
+                          <w:lang w:val="es-ES"/>
+                        </w:rPr>
+                        <w:t>RED</w:t>
+                      </w:r>
+                    </w:p>
+                  </w:txbxContent>
+                </v:textbox>
+              </v:shape>
+            </w:pict>
+          </mc:Fallback>
+        </mc:AlternateContent>
+      </w:r>
+      <w:r>
+        <w:rPr>
+          <w:rFonts w:ascii="Segoe UI Light" w:hAnsi="Segoe UI Light" w:cs="Segoe UI Light"/>
+          <w:noProof/>
+        </w:rPr>
+        <mc:AlternateContent>
+          <mc:Choice Requires="wps">
+            <w:drawing>
+              <wp:anchor distT="0" distB="0" distL="114300" distR="114300" simplePos="0" relativeHeight="251699200" behindDoc="0" locked="0" layoutInCell="1" allowOverlap="1" wp14:anchorId="07738DF3" wp14:editId="6EA2380D">
+                <wp:simplePos x="0" y="0"/>
+                <wp:positionH relativeFrom="margin">
+                  <wp:align>center</wp:align>
+                </wp:positionH>
+                <wp:positionV relativeFrom="paragraph">
+                  <wp:posOffset>2758661</wp:posOffset>
+                </wp:positionV>
+                <wp:extent cx="1424940" cy="690880"/>
+                <wp:effectExtent l="0" t="0" r="22860" b="13970"/>
+                <wp:wrapNone/>
+                <wp:docPr id="186" name="Diagrama de flujo: decisión 186"/>
+                <wp:cNvGraphicFramePr/>
+                <a:graphic xmlns:a="http://schemas.openxmlformats.org/drawingml/2006/main">
+                  <a:graphicData uri="http://schemas.microsoft.com/office/word/2010/wordprocessingShape">
+                    <wps:wsp>
+                      <wps:cNvSpPr/>
+                      <wps:spPr>
+                        <a:xfrm>
+                          <a:off x="0" y="0"/>
+                          <a:ext cx="1424940" cy="690880"/>
+                        </a:xfrm>
+                        <a:prstGeom prst="flowChartDecision">
+                          <a:avLst/>
+                        </a:prstGeom>
+                      </wps:spPr>
+                      <wps:style>
+                        <a:lnRef idx="2">
+                          <a:schemeClr val="dk1"/>
+                        </a:lnRef>
+                        <a:fillRef idx="1">
+                          <a:schemeClr val="lt1"/>
+                        </a:fillRef>
+                        <a:effectRef idx="0">
+                          <a:schemeClr val="dk1"/>
+                        </a:effectRef>
+                        <a:fontRef idx="minor">
+                          <a:schemeClr val="dk1"/>
+                        </a:fontRef>
+                      </wps:style>
+                      <wps:txbx>
+                        <w:txbxContent>
+                          <w:p>
+                            <w:pPr>
+                              <w:spacing w:line="240" w:lineRule="auto"/>
+                              <w:jc w:val="center"/>
+                              <w:rPr>
+                                <w:lang w:val="es-ES"/>
+                              </w:rPr>
+                            </w:pPr>
+                            <w:r>
+                              <w:rPr>
+                                <w:lang w:val="es-ES"/>
+                              </w:rPr>
+                              <w:t>Define local o red.</w:t>
+                            </w:r>
+                          </w:p>
+                        </w:txbxContent>
+                      </wps:txbx>
+                      <wps:bodyPr rot="0" spcFirstLastPara="0" vertOverflow="overflow" horzOverflow="overflow" vert="horz" wrap="square" lIns="0" tIns="0" rIns="0" bIns="0" numCol="1" spcCol="0" rtlCol="0" fromWordArt="0" anchor="b" anchorCtr="0" forceAA="0" compatLnSpc="1">
+                        <a:prstTxWarp prst="textNoShape">
+                          <a:avLst/>
+                        </a:prstTxWarp>
+                        <a:noAutofit/>
+                      </wps:bodyPr>
+                    </wps:wsp>
+                  </a:graphicData>
+                </a:graphic>
+              </wp:anchor>
+            </w:drawing>
+          </mc:Choice>
+          <mc:Fallback>
+            <w:pict>
+              <v:shape w14:anchorId="07738DF3" id="Diagrama de flujo: decisión 186" o:spid="_x0000_s1103" type="#_x0000_t110" style="position:absolute;margin-left:0;margin-top:217.2pt;width:112.2pt;height:54.4pt;z-index:251776000;visibility:visible;mso-wrap-style:square;mso-wrap-distance-left:9pt;mso-wrap-distance-top:0;mso-wrap-distance-right:9pt;mso-wrap-distance-bottom:0;mso-position-horizontal:center;mso-position-horizontal-relative:margin;mso-position-vertical:absolute;mso-position-vertical-relative:text;v-text-anchor:bottom" o:gfxdata="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" fillcolor="white [3201]" strokecolor="black [3200]" strokeweight="2pt">
+                <v:textbox inset="0,0,0,0">
+                  <w:txbxContent>
+                    <w:p>
+                      <w:pPr>
+                        <w:spacing w:line="240" w:lineRule="auto"/>
+                        <w:jc w:val="center"/>
+                        <w:rPr>
+                          <w:lang w:val="es-ES"/>
+                        </w:rPr>
+                      </w:pPr>
+                      <w:r>
+                        <w:rPr>
+                          <w:lang w:val="es-ES"/>
+                        </w:rPr>
+                        <w:t>Define local o red.</w:t>
+                      </w:r>
+                    </w:p>
+                  </w:txbxContent>
+                </v:textbox>
+                <w10:wrap anchorx="margin"/>
+              </v:shape>
+            </w:pict>
+          </mc:Fallback>
+        </mc:AlternateContent>
+      </w:r>
+      <w:r>
+        <w:rPr>
+          <w:noProof/>
+          <w:lang w:val="es-ES" w:eastAsia="es-ES"/>
+        </w:rPr>
+        <mc:AlternateContent>
+          <mc:Choice Requires="wps">
+            <w:drawing>
+              <wp:anchor distT="0" distB="0" distL="114300" distR="114300" simplePos="0" relativeHeight="251701248" behindDoc="0" locked="0" layoutInCell="1" allowOverlap="1" wp14:anchorId="0B43C426" wp14:editId="604D381E">
+                <wp:simplePos x="0" y="0"/>
+                <wp:positionH relativeFrom="margin">
+                  <wp:align>center</wp:align>
+                </wp:positionH>
+                <wp:positionV relativeFrom="paragraph">
+                  <wp:posOffset>1603955</wp:posOffset>
+                </wp:positionV>
+                <wp:extent cx="1677725" cy="771277"/>
+                <wp:effectExtent l="0" t="0" r="17780" b="10160"/>
+                <wp:wrapNone/>
+                <wp:docPr id="189" name="Diagrama de flujo: almacenamiento de acceso directo 189"/>
+                <wp:cNvGraphicFramePr/>
+                <a:graphic xmlns:a="http://schemas.openxmlformats.org/drawingml/2006/main">
+                  <a:graphicData uri="http://schemas.microsoft.com/office/word/2010/wordprocessingShape">
+                    <wps:wsp>
+                      <wps:cNvSpPr/>
+                      <wps:spPr>
+                        <a:xfrm>
+                          <a:off x="0" y="0"/>
+                          <a:ext cx="1677725" cy="771277"/>
+                        </a:xfrm>
+                        <a:prstGeom prst="flowChartMagneticDrum">
+                          <a:avLst/>
+                        </a:prstGeom>
+                      </wps:spPr>
+                      <wps:style>
+                        <a:lnRef idx="2">
+                          <a:schemeClr val="dk1"/>
+                        </a:lnRef>
+                        <a:fillRef idx="1">
+                          <a:schemeClr val="lt1"/>
+                        </a:fillRef>
+                        <a:effectRef idx="0">
+                          <a:schemeClr val="dk1"/>
+                        </a:effectRef>
+                        <a:fontRef idx="minor">
+                          <a:schemeClr val="dk1"/>
+                        </a:fontRef>
+                      </wps:style>
+                      <wps:txbx>
+                        <w:txbxContent>
+                          <w:p>
+                            <w:pPr>
+                              <w:jc w:val="center"/>
+                              <w:rPr>
+                                <w:lang w:val="es-ES"/>
+                              </w:rPr>
+                            </w:pPr>
+                            <w:r>
+                              <w:rPr>
+                                <w:lang w:val="es-ES"/>
+                              </w:rPr>
+                              <w:t>Asistente de dispositivos de impresoras de windows</w:t>
+                            </w:r>
+                          </w:p>
+                        </w:txbxContent>
+                      </wps:txbx>
+                      <wps:bodyPr rot="0" spcFirstLastPara="0" vertOverflow="overflow" horzOverflow="overflow" vert="horz" wrap="square" lIns="0" tIns="0" rIns="0" bIns="0" numCol="1" spcCol="0" rtlCol="0" fromWordArt="0" anchor="ctr" anchorCtr="0" forceAA="0" compatLnSpc="1">
+                        <a:prstTxWarp prst="textNoShape">
+                          <a:avLst/>
+                        </a:prstTxWarp>
+                        <a:noAutofit/>
+                      </wps:bodyPr>
+                    </wps:wsp>
+                  </a:graphicData>
+                </a:graphic>
+                <wp14:sizeRelH relativeFrom="margin">
+                  <wp14:pctWidth>0</wp14:pctWidth>
+                </wp14:sizeRelH>
+                <wp14:sizeRelV relativeFrom="margin">
+                  <wp14:pctHeight>0</wp14:pctHeight>
+                </wp14:sizeRelV>
+              </wp:anchor>
+            </w:drawing>
+          </mc:Choice>
+          <mc:Fallback>
+            <w:pict>
+              <v:shape w14:anchorId="0B43C426" id="Diagrama de flujo: almacenamiento de acceso directo 189" o:spid="_x0000_s1104" type="#_x0000_t133" style="position:absolute;margin-left:0;margin-top:126.3pt;width:132.1pt;height:60.75pt;z-index:251782144;visibility:visible;mso-wrap-style:square;mso-width-percent:0;mso-height-percent:0;mso-wrap-distance-left:9pt;mso-wrap-distance-top:0;mso-wrap-distance-right:9pt;mso-wrap-distance-bottom:0;mso-position-horizontal:center;mso-position-horizontal-relative:margin;mso-position-vertical:absolute;mso-position-vertical-relative:text;mso-width-percent:0;mso-height-percent:0;mso-width-relative:margin;mso-height-relative:margin;v-text-anchor:middle" o:gfxdata="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" fillcolor="white [3201]" strokecolor="black [3200]" strokeweight="2pt">
+                <v:textbox inset="0,0,0,0">
+                  <w:txbxContent>
+                    <w:p>
+                      <w:pPr>
+                        <w:jc w:val="center"/>
+                        <w:rPr>
+                          <w:lang w:val="es-ES"/>
+                        </w:rPr>
+                      </w:pPr>
+                      <w:r>
+                        <w:rPr>
+                          <w:lang w:val="es-ES"/>
+                        </w:rPr>
+                        <w:t xml:space="preserve">Asistente de dispositivos de impresoras de </w:t>
+                      </w:r>
+                      <w:proofErr w:type="spellStart"/>
+                      <w:r>
+                        <w:rPr>
+                          <w:lang w:val="es-ES"/>
+                        </w:rPr>
+                        <w:t>windows</w:t>
+                      </w:r>
+                      <w:proofErr w:type="spellEnd"/>
+                    </w:p>
+                  </w:txbxContent>
+                </v:textbox>
+                <w10:wrap anchorx="margin"/>
+              </v:shape>
+            </w:pict>
+          </mc:Fallback>
+        </mc:AlternateContent>
+      </w:r>
+      <w:r>
+        <w:rPr>
+          <w:rFonts w:ascii="Segoe UI Light" w:hAnsi="Segoe UI Light" w:cs="Segoe UI Light"/>
+          <w:noProof/>
+        </w:rPr>
+        <mc:AlternateContent>
+          <mc:Choice Requires="wps">
+            <w:drawing>
+              <wp:anchor distT="0" distB="0" distL="114300" distR="114300" simplePos="0" relativeHeight="251698176" behindDoc="0" locked="0" layoutInCell="1" allowOverlap="1" wp14:anchorId="2336D096" wp14:editId="0D6EB83C">
+                <wp:simplePos x="0" y="0"/>
+                <wp:positionH relativeFrom="margin">
+                  <wp:align>center</wp:align>
+                </wp:positionH>
+                <wp:positionV relativeFrom="paragraph">
+                  <wp:posOffset>823485</wp:posOffset>
+                </wp:positionV>
+                <wp:extent cx="1247775" cy="276225"/>
+                <wp:effectExtent l="0" t="0" r="28575" b="28575"/>
+                <wp:wrapSquare wrapText="bothSides"/>
+                <wp:docPr id="185" name="Diagrama de flujo: proceso alternativo 185"/>
+                <wp:cNvGraphicFramePr/>
+                <a:graphic xmlns:a="http://schemas.openxmlformats.org/drawingml/2006/main">
+                  <a:graphicData uri="http://schemas.microsoft.com/office/word/2010/wordprocessingShape">
+                    <wps:wsp>
+                      <wps:cNvSpPr/>
+                      <wps:spPr>
+                        <a:xfrm>
+                          <a:off x="0" y="0"/>
+                          <a:ext cx="1247775" cy="276225"/>
+                        </a:xfrm>
+                        <a:prstGeom prst="flowChartAlternateProcess">
+                          <a:avLst/>
+                        </a:prstGeom>
+                        <a:solidFill>
+                          <a:schemeClr val="bg1"/>
+                        </a:solidFill>
+                        <a:ln>
+                          <a:solidFill>
+                            <a:schemeClr val="tx1"/>
+                          </a:solidFill>
+                        </a:ln>
+                      </wps:spPr>
+                      <wps:style>
+                        <a:lnRef idx="2">
+                          <a:schemeClr val="accent1">
+                            <a:shade val="50000"/>
+                          </a:schemeClr>
+                        </a:lnRef>
+                        <a:fillRef idx="1">
+                          <a:schemeClr val="accent1"/>
+                        </a:fillRef>
+                        <a:effectRef idx="0">
+                          <a:schemeClr val="accent1"/>
+                        </a:effectRef>
+                        <a:fontRef idx="minor">
+                          <a:schemeClr val="lt1"/>
+                        </a:fontRef>
+                      </wps:style>
+                      <wps:txbx>
+                        <w:txbxContent>
+                          <w:p>
+                            <w:pPr>
+                              <w:jc w:val="center"/>
+                              <w:rPr>
+                                <w:rFonts w:ascii="Arial" w:hAnsi="Arial" w:cs="Arial"/>
+                                <w:color w:val="000000" w:themeColor="text1"/>
+                              </w:rPr>
+                            </w:pPr>
+                            <w:r>
+                              <w:rPr>
+                                <w:rFonts w:ascii="Arial" w:hAnsi="Arial" w:cs="Arial"/>
+                                <w:color w:val="000000" w:themeColor="text1"/>
+                                <w:lang w:val="es-ES"/>
+                              </w:rPr>
+                              <w:t>INICIO</w:t>
+                            </w:r>
+                          </w:p>
+                        </w:txbxContent>
+                      </wps:txbx>
+                      <wps:bodyPr rot="0" spcFirstLastPara="0" vertOverflow="overflow" horzOverflow="overflow" vert="horz" wrap="square" lIns="0" tIns="0" rIns="0" bIns="0" numCol="1" spcCol="0" rtlCol="0" fromWordArt="0" anchor="b" anchorCtr="0" forceAA="0" compatLnSpc="1">
+                        <a:prstTxWarp prst="textNoShape">
+                          <a:avLst/>
+                        </a:prstTxWarp>
+                        <a:noAutofit/>
+                      </wps:bodyPr>
+                    </wps:wsp>
+                  </a:graphicData>
+                </a:graphic>
+                <wp14:sizeRelH relativeFrom="margin">
+                  <wp14:pctWidth>0</wp14:pctWidth>
+                </wp14:sizeRelH>
+                <wp14:sizeRelV relativeFrom="margin">
+                  <wp14:pctHeight>0</wp14:pctHeight>
+                </wp14:sizeRelV>
+              </wp:anchor>
+            </w:drawing>
+          </mc:Choice>
+          <mc:Fallback>
+            <w:pict>
+              <v:shape w14:anchorId="2336D096" id="Diagrama de flujo: proceso alternativo 185" o:spid="_x0000_s1105" type="#_x0000_t176" style="position:absolute;margin-left:0;margin-top:64.85pt;width:98.25pt;height:21.75pt;z-index:251773952;visibility:visible;mso-wrap-style:square;mso-width-percent:0;mso-height-percent:0;mso-wrap-distance-left:9pt;mso-wrap-distance-top:0;mso-wrap-distance-right:9pt;mso-wrap-distance-bottom:0;mso-position-horizontal:center;mso-position-horizontal-relative:margin;mso-position-vertical:absolute;mso-position-vertical-relative:text;mso-width-percent:0;mso-height-percent:0;mso-width-relative:margin;mso-height-relative:margin;v-text-anchor:bottom" o:gfxdata="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" fillcolor="white [3212]" strokecolor="black [3213]" strokeweight="2pt">
+                <v:textbox inset="0,0,0,0">
+                  <w:txbxContent>
+                    <w:p>
+                      <w:pPr>
+                        <w:jc w:val="center"/>
+                        <w:rPr>
+                          <w:rFonts w:ascii="Arial" w:hAnsi="Arial" w:cs="Arial"/>
+                          <w:color w:val="000000" w:themeColor="text1"/>
+                        </w:rPr>
+                      </w:pPr>
+                      <w:r>
+                        <w:rPr>
+                          <w:rFonts w:ascii="Arial" w:hAnsi="Arial" w:cs="Arial"/>
+                          <w:color w:val="000000" w:themeColor="text1"/>
+                          <w:lang w:val="es-ES"/>
+                        </w:rPr>
+                        <w:t>INICIO</w:t>
+                      </w:r>
+                    </w:p>
+                  </w:txbxContent>
+                </v:textbox>
+                <w10:wrap type="square" anchorx="margin"/>
+              </v:shape>
+            </w:pict>
+          </mc:Fallback>
+        </mc:AlternateContent>
+      </w:r>
+      <w:r>
+        <w:rPr>
+          <w:rFonts w:ascii="Arial" w:hAnsi="Arial" w:cs="Arial"/>
+          <w:b/>
+          <w:bCs/>
+          <w:color w:val="353535"/>
+          <w:shd w:val="clear" w:color="auto" w:fill="FFFFFF"/>
+        </w:rPr>
+        <w:br w:type="page"/>
+      </w:r>
+      <w:r>
+        <w:rPr>
+          <w:b/>
+          <w:bCs/>
+          <w:noProof/>
+          <w:sz w:val="20"/>
+          <w:szCs w:val="20"/>
+        </w:rPr>
+        <w:lastRenderedPageBreak/>
+        <w:drawing>
+          <wp:anchor distT="0" distB="0" distL="114300" distR="114300" simplePos="0" relativeHeight="251705344" behindDoc="0" locked="0" layoutInCell="1" allowOverlap="1" wp14:anchorId="60B989E5" wp14:editId="41EE1477">
+            <wp:simplePos x="0" y="0"/>
+            <wp:positionH relativeFrom="margin">
+              <wp:align>center</wp:align>
+            </wp:positionH>
+            <wp:positionV relativeFrom="paragraph">
+              <wp:posOffset>248202</wp:posOffset>
+            </wp:positionV>
+            <wp:extent cx="5038725" cy="3359150"/>
+            <wp:effectExtent l="0" t="0" r="9525" b="0"/>
+            <wp:wrapSquare wrapText="bothSides"/>
+            <wp:docPr id="197" name="Imagen 197"/>
+            <wp:cNvGraphicFramePr>
+              <a:graphicFrameLocks xmlns:a="http://schemas.openxmlformats.org/drawingml/2006/main" noChangeAspect="1"/>
+            </wp:cNvGraphicFramePr>
+            <a:graphic xmlns:a="http://schemas.openxmlformats.org/drawingml/2006/main">
+              <a:graphicData uri="http://schemas.openxmlformats.org/drawingml/2006/picture">
+                <pic:pic xmlns:pic="http://schemas.openxmlformats.org/drawingml/2006/picture">
+                  <pic:nvPicPr>
+                    <pic:cNvPr id="0" name="Picture 11"/>
+                    <pic:cNvPicPr>
+                      <a:picLocks noChangeAspect="1" noChangeArrowheads="1"/>
+                    </pic:cNvPicPr>
+                  </pic:nvPicPr>
+                  <pic:blipFill>
+                    <a:blip r:embed="rId15">
+                      <a:extLst>
+                        <a:ext uri="{28A0092B-C50C-407E-A947-70E740481C1C}">
+                          <a14:useLocalDpi xmlns:a14="http://schemas.microsoft.com/office/drawing/2010/main" val="0"/>
+                        </a:ext>
+                      </a:extLst>
+                    </a:blip>
+                    <a:srcRect/>
+                    <a:stretch>
+                      <a:fillRect/>
+                    </a:stretch>
+                  </pic:blipFill>
+                  <pic:spPr bwMode="auto">
+                    <a:xfrm>
+                      <a:off x="0" y="0"/>
+                      <a:ext cx="5038725" cy="3359150"/>
+                    </a:xfrm>
+                    <a:prstGeom prst="rect">
+                      <a:avLst/>
+                    </a:prstGeom>
+                    <a:noFill/>
+                    <a:ln>
+                      <a:noFill/>
+                    </a:ln>
+                  </pic:spPr>
+                </pic:pic>
+              </a:graphicData>
+            </a:graphic>
+            <wp14:sizeRelH relativeFrom="margin">
+              <wp14:pctWidth>0</wp14:pctWidth>
+            </wp14:sizeRelH>
+            <wp14:sizeRelV relativeFrom="margin">
+              <wp14:pctHeight>0</wp14:pctHeight>
+            </wp14:sizeRelV>
+          </wp:anchor>
+        </w:drawing>
+      </w:r>
+      <w:r>
+        <w:rPr>
+          <w:rFonts w:ascii="Arial" w:hAnsi="Arial" w:cs="Arial"/>
+          <w:b/>
+          <w:bCs/>
+          <w:color w:val="353535"/>
+          <w:shd w:val="clear" w:color="auto" w:fill="FFFFFF"/>
+        </w:rPr>
+        <w:t>8.</w:t>
+      </w:r>
+      <w:r>
+        <w:rPr>
+          <w:rFonts w:ascii="Arial" w:hAnsi="Arial" w:cs="Arial"/>
+          <w:b/>
+          <w:bCs/>
+          <w:color w:val="353535"/>
+          <w:shd w:val="clear" w:color="auto" w:fill="FFFFFF"/>
+        </w:rPr>
+        <w:t>6</w:t>
+      </w:r>
+      <w:r>
+        <w:rPr>
+          <w:rFonts w:ascii="Arial" w:hAnsi="Arial" w:cs="Arial"/>
+          <w:b/>
+          <w:bCs/>
+          <w:color w:val="353535"/>
+          <w:shd w:val="clear" w:color="auto" w:fill="FFFFFF"/>
+        </w:rPr>
+        <w:t xml:space="preserve"> Procedimiento: Instalación de </w:t>
+      </w:r>
+      <w:r>
+        <w:rPr>
+          <w:rFonts w:ascii="Arial" w:hAnsi="Arial" w:cs="Arial"/>
+          <w:b/>
+          <w:bCs/>
+          <w:color w:val="353535"/>
+          <w:shd w:val="clear" w:color="auto" w:fill="FFFFFF"/>
+        </w:rPr>
+        <w:t>impresora local en red (</w:t>
+      </w:r>
+      <w:r>
+        <w:rPr>
+          <w:rFonts w:ascii="Arial" w:hAnsi="Arial" w:cs="Arial"/>
+          <w:b/>
+          <w:bCs/>
+          <w:color w:val="353535"/>
+          <w:shd w:val="clear" w:color="auto" w:fill="FFFFFF"/>
+        </w:rPr>
+        <w:t>descripción pictográfica</w:t>
+      </w:r>
+      <w:r>
+        <w:rPr>
+          <w:rFonts w:ascii="Arial" w:hAnsi="Arial" w:cs="Arial"/>
+          <w:b/>
+          <w:bCs/>
+          <w:color w:val="353535"/>
+          <w:shd w:val="clear" w:color="auto" w:fill="FFFFFF"/>
+        </w:rPr>
+        <w:t>)</w:t>
+      </w:r>
+      <w:r>
+        <w:rPr>
+          <w:rFonts w:ascii="Arial" w:hAnsi="Arial" w:cs="Arial"/>
+          <w:b/>
+          <w:bCs/>
+          <w:color w:val="353535"/>
+          <w:shd w:val="clear" w:color="auto" w:fill="FFFFFF"/>
+        </w:rPr>
+        <w:t>:</w:t>
+      </w:r>
+    </w:p>
+    <w:p/>
+    <w:p/>
+    <w:p/>
+    <w:p/>
+    <w:p/>
+    <w:p/>
+    <w:p/>
+    <w:p/>
+    <w:p/>
+    <w:p/>
+    <w:p>
+      <w:pPr>
+        <w:pStyle w:val="Prrafodelista"/>
+        <w:numPr>
+          <w:ilvl w:val="1"/>
+          <w:numId w:val="32"/>
+        </w:numPr>
+        <w:spacing w:after="160" w:line="259" w:lineRule="auto"/>
+        <w:rPr>
+          <w:b/>
+          <w:bCs/>
+        </w:rPr>
+      </w:pPr>
+    </w:p>
+    <w:p>
+      <w:pPr>
+        <w:pStyle w:val="Prrafodelista"/>
+        <w:numPr>
+          <w:ilvl w:val="1"/>
+          <w:numId w:val="32"/>
+        </w:numPr>
+        <w:spacing w:after="160" w:line="259" w:lineRule="auto"/>
+        <w:rPr>
+          <w:b/>
+          <w:bCs/>
+        </w:rPr>
+      </w:pPr>
+      <w:r>
+        <w:t xml:space="preserve">Para impresoras conectadas directamente por USB o puerto serie </w:t>
+      </w:r>
+      <w:r>
+        <w:rPr>
+          <w:b/>
+          <w:bCs/>
+        </w:rPr>
+        <w:t>“agregar una impresora local”.</w:t>
+      </w:r>
+    </w:p>
+    <w:p>
+      <w:pPr>
+        <w:pStyle w:val="Prrafodelista"/>
+        <w:numPr>
+          <w:ilvl w:val="1"/>
+          <w:numId w:val="32"/>
+        </w:numPr>
+        <w:spacing w:after="160" w:line="259" w:lineRule="auto"/>
+        <w:rPr>
+          <w:b/>
+          <w:bCs/>
+        </w:rPr>
+      </w:pPr>
+      <w:r>
+        <w:t xml:space="preserve">Para impresoras conectadas a la red </w:t>
+      </w:r>
+      <w:r>
+        <w:rPr>
+          <w:b/>
+          <w:bCs/>
+        </w:rPr>
+        <w:t>“agregar una impresora de red, inalámbrica o Bluetooth”.</w:t>
+      </w:r>
+    </w:p>
+    <w:p>
+      <w:pPr>
+        <w:pStyle w:val="Prrafodelista"/>
+        <w:numPr>
+          <w:ilvl w:val="0"/>
+          <w:numId w:val="32"/>
+        </w:numPr>
+        <w:spacing w:after="160" w:line="259" w:lineRule="auto"/>
+      </w:pPr>
+      <w:r>
+        <w:rPr>
+          <w:noProof/>
+        </w:rPr>
+        <w:drawing>
+          <wp:anchor distT="0" distB="0" distL="114300" distR="114300" simplePos="0" relativeHeight="251706368" behindDoc="0" locked="0" layoutInCell="1" allowOverlap="1" wp14:anchorId="1E7573CE" wp14:editId="5AE971B1">
+            <wp:simplePos x="0" y="0"/>
+            <wp:positionH relativeFrom="margin">
+              <wp:posOffset>814705</wp:posOffset>
+            </wp:positionH>
+            <wp:positionV relativeFrom="margin">
+              <wp:posOffset>4754245</wp:posOffset>
+            </wp:positionV>
+            <wp:extent cx="5239385" cy="2838450"/>
+            <wp:effectExtent l="0" t="0" r="0" b="0"/>
+            <wp:wrapSquare wrapText="bothSides"/>
+            <wp:docPr id="198" name="Imagen 198"/>
+            <wp:cNvGraphicFramePr>
+              <a:graphicFrameLocks xmlns:a="http://schemas.openxmlformats.org/drawingml/2006/main"/>
+            </wp:cNvGraphicFramePr>
+            <a:graphic xmlns:a="http://schemas.openxmlformats.org/drawingml/2006/main">
+              <a:graphicData uri="http://schemas.openxmlformats.org/drawingml/2006/picture">
+                <pic:pic xmlns:pic="http://schemas.openxmlformats.org/drawingml/2006/picture">
+                  <pic:nvPicPr>
+                    <pic:cNvPr id="0" name="Picture 12"/>
+                    <pic:cNvPicPr>
+                      <a:picLocks noChangeAspect="1" noChangeArrowheads="1"/>
+                    </pic:cNvPicPr>
+                  </pic:nvPicPr>
+                  <pic:blipFill rotWithShape="1">
+                    <a:blip r:embed="rId16">
+                      <a:extLst>
+                        <a:ext uri="{28A0092B-C50C-407E-A947-70E740481C1C}">
+                          <a14:useLocalDpi xmlns:a14="http://schemas.microsoft.com/office/drawing/2010/main" val="0"/>
+                        </a:ext>
+                      </a:extLst>
+                    </a:blip>
+                    <a:srcRect l="4082" r="4251"/>
+                    <a:stretch/>
+                  </pic:blipFill>
+                  <pic:spPr bwMode="auto">
+                    <a:xfrm>
+                      <a:off x="0" y="0"/>
+                      <a:ext cx="5239385" cy="2838450"/>
+                    </a:xfrm>
+                    <a:prstGeom prst="rect">
+                      <a:avLst/>
+                    </a:prstGeom>
+                    <a:noFill/>
+                    <a:ln>
+                      <a:noFill/>
+                    </a:ln>
+                    <a:extLst>
+                      <a:ext uri="{53640926-AAD7-44D8-BBD7-CCE9431645EC}">
+                        <a14:shadowObscured xmlns:a14="http://schemas.microsoft.com/office/drawing/2010/main"/>
+                      </a:ext>
+                    </a:extLst>
+                  </pic:spPr>
+                </pic:pic>
+              </a:graphicData>
+            </a:graphic>
+            <wp14:sizeRelH relativeFrom="margin">
+              <wp14:pctWidth>0</wp14:pctWidth>
+            </wp14:sizeRelH>
+            <wp14:sizeRelV relativeFrom="margin">
+              <wp14:pctHeight>0</wp14:pctHeight>
+            </wp14:sizeRelV>
+          </wp:anchor>
+        </w:drawing>
+      </w:r>
+      <w:r>
+        <w:t>Seleccionar el puerto de conexión</w:t>
+      </w:r>
+    </w:p>
+    <w:p>
+      <w:pPr>
+        <w:tabs>
+          <w:tab w:val="left" w:pos="1185"/>
+        </w:tabs>
+      </w:pPr>
+    </w:p>
+    <w:p>
+      <w:pPr>
+        <w:tabs>
+          <w:tab w:val="left" w:pos="1185"/>
+        </w:tabs>
+      </w:pPr>
+    </w:p>
+    <w:p>
+      <w:pPr>
+        <w:tabs>
+          <w:tab w:val="left" w:pos="1185"/>
+        </w:tabs>
+      </w:pPr>
+    </w:p>
+    <w:p>
+      <w:pPr>
+        <w:tabs>
+          <w:tab w:val="left" w:pos="1185"/>
+        </w:tabs>
+        <w:ind w:left="708"/>
+      </w:pPr>
+    </w:p>
+    <w:p>
+      <w:pPr>
+        <w:tabs>
+          <w:tab w:val="left" w:pos="1185"/>
+        </w:tabs>
+      </w:pPr>
+    </w:p>
+    <w:p>
+      <w:pPr>
+        <w:tabs>
+          <w:tab w:val="left" w:pos="1185"/>
+        </w:tabs>
+      </w:pPr>
+    </w:p>
+    <w:p>
+      <w:pPr>
+        <w:tabs>
+          <w:tab w:val="left" w:pos="1185"/>
+        </w:tabs>
+      </w:pPr>
+    </w:p>
+    <w:p>
+      <w:pPr>
+        <w:tabs>
+          <w:tab w:val="left" w:pos="1185"/>
+        </w:tabs>
+      </w:pPr>
+    </w:p>
+    <w:p>
+      <w:pPr>
+        <w:tabs>
+          <w:tab w:val="left" w:pos="1185"/>
+        </w:tabs>
+      </w:pPr>
+    </w:p>
+    <w:p>
+      <w:pPr>
+        <w:tabs>
+          <w:tab w:val="left" w:pos="1185"/>
+        </w:tabs>
+        <w:rPr>
+          <w:b/>
+          <w:bCs/>
+        </w:rPr>
+      </w:pPr>
+      <w:r>
+        <w:rPr>
+          <w:rFonts w:ascii="Arial" w:hAnsi="Arial" w:cs="Arial"/>
+          <w:b/>
+          <w:bCs/>
+          <w:color w:val="353535"/>
+          <w:shd w:val="clear" w:color="auto" w:fill="FFFFFF"/>
+        </w:rPr>
+        <w:lastRenderedPageBreak/>
+        <w:t>8.</w:t>
+      </w:r>
+      <w:r>
+        <w:rPr>
+          <w:rFonts w:ascii="Arial" w:hAnsi="Arial" w:cs="Arial"/>
+          <w:b/>
+          <w:bCs/>
+          <w:color w:val="353535"/>
+          <w:shd w:val="clear" w:color="auto" w:fill="FFFFFF"/>
+        </w:rPr>
+        <w:t>6</w:t>
+      </w:r>
+      <w:r>
+        <w:rPr>
+          <w:rFonts w:ascii="Arial" w:hAnsi="Arial" w:cs="Arial"/>
+          <w:b/>
+          <w:bCs/>
+          <w:color w:val="353535"/>
+          <w:shd w:val="clear" w:color="auto" w:fill="FFFFFF"/>
+        </w:rPr>
+        <w:t xml:space="preserve"> Procedimiento: Instalación de impresora local en red (</w:t>
+      </w:r>
+      <w:r>
+        <w:rPr>
+          <w:rFonts w:ascii="Arial" w:hAnsi="Arial" w:cs="Arial"/>
+          <w:b/>
+          <w:bCs/>
+          <w:color w:val="353535"/>
+          <w:shd w:val="clear" w:color="auto" w:fill="FFFFFF"/>
+        </w:rPr>
+        <w:t>descripción pictográfica</w:t>
+      </w:r>
+      <w:r>
+        <w:rPr>
+          <w:rFonts w:ascii="Arial" w:hAnsi="Arial" w:cs="Arial"/>
+          <w:b/>
+          <w:bCs/>
+          <w:color w:val="353535"/>
+          <w:shd w:val="clear" w:color="auto" w:fill="FFFFFF"/>
+        </w:rPr>
+        <w:t>)</w:t>
+      </w:r>
+      <w:r>
+        <w:rPr>
+          <w:rFonts w:ascii="Arial" w:hAnsi="Arial" w:cs="Arial"/>
+          <w:b/>
+          <w:bCs/>
+          <w:color w:val="353535"/>
+          <w:shd w:val="clear" w:color="auto" w:fill="FFFFFF"/>
+        </w:rPr>
+        <w:t>:</w:t>
+      </w:r>
+    </w:p>
+    <w:p>
+      <w:pPr>
+        <w:pStyle w:val="Prrafodelista"/>
+        <w:numPr>
+          <w:ilvl w:val="0"/>
+          <w:numId w:val="32"/>
+        </w:numPr>
+        <w:tabs>
+          <w:tab w:val="left" w:pos="1185"/>
+        </w:tabs>
+        <w:spacing w:after="160" w:line="259" w:lineRule="auto"/>
+      </w:pPr>
+      <w:r>
+        <w:rPr>
+          <w:noProof/>
+        </w:rPr>
+        <w:drawing>
+          <wp:anchor distT="0" distB="0" distL="114300" distR="114300" simplePos="0" relativeHeight="251707392" behindDoc="0" locked="0" layoutInCell="1" allowOverlap="1" wp14:anchorId="60B10CF9" wp14:editId="073C4395">
+            <wp:simplePos x="0" y="0"/>
+            <wp:positionH relativeFrom="margin">
+              <wp:posOffset>576193</wp:posOffset>
+            </wp:positionH>
+            <wp:positionV relativeFrom="paragraph">
+              <wp:posOffset>269405</wp:posOffset>
+            </wp:positionV>
+            <wp:extent cx="5979160" cy="3251835"/>
+            <wp:effectExtent l="0" t="0" r="2540" b="5715"/>
+            <wp:wrapSquare wrapText="bothSides"/>
+            <wp:docPr id="199" name="Imagen 199"/>
+            <wp:cNvGraphicFramePr>
+              <a:graphicFrameLocks xmlns:a="http://schemas.openxmlformats.org/drawingml/2006/main"/>
+            </wp:cNvGraphicFramePr>
+            <a:graphic xmlns:a="http://schemas.openxmlformats.org/drawingml/2006/main">
+              <a:graphicData uri="http://schemas.openxmlformats.org/drawingml/2006/picture">
+                <pic:pic xmlns:pic="http://schemas.openxmlformats.org/drawingml/2006/picture">
+                  <pic:nvPicPr>
+                    <pic:cNvPr id="0" name="Picture 16"/>
+                    <pic:cNvPicPr>
+                      <a:picLocks noChangeAspect="1" noChangeArrowheads="1"/>
+                    </pic:cNvPicPr>
+                  </pic:nvPicPr>
+                  <pic:blipFill>
+                    <a:blip r:embed="rId17">
+                      <a:extLst>
+                        <a:ext uri="{28A0092B-C50C-407E-A947-70E740481C1C}">
+                          <a14:useLocalDpi xmlns:a14="http://schemas.microsoft.com/office/drawing/2010/main" val="0"/>
+                        </a:ext>
+                      </a:extLst>
+                    </a:blip>
+                    <a:srcRect/>
+                    <a:stretch>
+                      <a:fillRect/>
+                    </a:stretch>
+                  </pic:blipFill>
+                  <pic:spPr bwMode="auto">
+                    <a:xfrm>
+                      <a:off x="0" y="0"/>
+                      <a:ext cx="5979160" cy="3251835"/>
+                    </a:xfrm>
+                    <a:prstGeom prst="rect">
+                      <a:avLst/>
+                    </a:prstGeom>
+                    <a:noFill/>
+                    <a:ln>
+                      <a:noFill/>
+                    </a:ln>
+                  </pic:spPr>
+                </pic:pic>
+              </a:graphicData>
+            </a:graphic>
+            <wp14:sizeRelH relativeFrom="margin">
+              <wp14:pctWidth>0</wp14:pctWidth>
+            </wp14:sizeRelH>
+            <wp14:sizeRelV relativeFrom="margin">
+              <wp14:pctHeight>0</wp14:pctHeight>
+            </wp14:sizeRelV>
+          </wp:anchor>
+        </w:drawing>
+      </w:r>
+      <w:r>
+        <w:t>Instalar el controlador:</w:t>
+      </w:r>
+    </w:p>
+    <w:p>
+      <w:pPr>
+        <w:pStyle w:val="Prrafodelista"/>
+        <w:tabs>
+          <w:tab w:val="left" w:pos="1185"/>
+        </w:tabs>
+        <w:ind w:left="1080"/>
+      </w:pPr>
+    </w:p>
+    <w:p>
+      <w:pPr>
+        <w:pStyle w:val="Prrafodelista"/>
+        <w:numPr>
+          <w:ilvl w:val="0"/>
+          <w:numId w:val="32"/>
+        </w:numPr>
+        <w:spacing w:after="160" w:line="259" w:lineRule="auto"/>
+      </w:pPr>
+      <w:r>
+        <w:t>Si la impresora se encuentra en la lista:</w:t>
+      </w:r>
+    </w:p>
+    <w:p>
+      <w:pPr>
+        <w:pStyle w:val="Prrafodelista"/>
+        <w:numPr>
+          <w:ilvl w:val="1"/>
+          <w:numId w:val="32"/>
+        </w:numPr>
+        <w:spacing w:after="160" w:line="259" w:lineRule="auto"/>
+      </w:pPr>
+      <w:r>
+        <w:t>Elegir fabricante y modelo. Pulsar siguiente.</w:t>
+      </w:r>
+    </w:p>
+    <w:p>
+      <w:pPr>
+        <w:pStyle w:val="Prrafodelista"/>
+        <w:numPr>
+          <w:ilvl w:val="1"/>
+          <w:numId w:val="32"/>
+        </w:numPr>
+        <w:spacing w:after="160" w:line="259" w:lineRule="auto"/>
+      </w:pPr>
+      <w:r>
+        <w:t>Hacer click para completar la instalación.</w:t>
+      </w:r>
+    </w:p>
+    <w:p>
+      <w:pPr>
+        <w:pStyle w:val="Prrafodelista"/>
+        <w:ind w:left="1800"/>
+      </w:pPr>
+    </w:p>
+    <w:p>
+      <w:pPr>
+        <w:pStyle w:val="Prrafodelista"/>
+        <w:numPr>
+          <w:ilvl w:val="0"/>
+          <w:numId w:val="32"/>
+        </w:numPr>
+        <w:spacing w:after="160" w:line="259" w:lineRule="auto"/>
+      </w:pPr>
+      <w:r>
+        <w:t xml:space="preserve">Si </w:t>
+      </w:r>
+      <w:r>
+        <w:rPr>
+          <w:b/>
+          <w:bCs/>
+        </w:rPr>
+        <w:t xml:space="preserve">NO </w:t>
+      </w:r>
+      <w:r>
+        <w:t>aparece en la lista.</w:t>
+      </w:r>
+    </w:p>
+    <w:p>
+      <w:pPr>
+        <w:pStyle w:val="Prrafodelista"/>
+        <w:numPr>
+          <w:ilvl w:val="1"/>
+          <w:numId w:val="32"/>
+        </w:numPr>
+        <w:spacing w:after="160" w:line="259" w:lineRule="auto"/>
+      </w:pPr>
+      <w:r>
+        <w:t>Instalar los controladores manualmente a través de un paquete de drivers compatible con la versión del sistema operativo.</w:t>
+      </w:r>
+    </w:p>
+    <w:p>
+      <w:pPr>
+        <w:pStyle w:val="Prrafodelista"/>
+        <w:spacing w:after="160" w:line="259" w:lineRule="auto"/>
+        <w:ind w:left="1800"/>
+      </w:pPr>
+    </w:p>
+    <w:p>
+      <w:pPr>
+        <w:pStyle w:val="Prrafodelista"/>
+        <w:numPr>
+          <w:ilvl w:val="0"/>
+          <w:numId w:val="32"/>
+        </w:numPr>
+        <w:spacing w:after="160" w:line="259" w:lineRule="auto"/>
+      </w:pPr>
+      <w:r>
+        <w:t>Descargar e instalar manualmente drivers:</w:t>
+      </w:r>
+    </w:p>
+    <w:p>
+      <w:pPr>
+        <w:pStyle w:val="Prrafodelista"/>
+        <w:numPr>
+          <w:ilvl w:val="1"/>
+          <w:numId w:val="32"/>
+        </w:numPr>
+        <w:spacing w:after="160" w:line="259" w:lineRule="auto"/>
+      </w:pPr>
+      <w:r>
+        <w:t>Ir al sitio del fabricante.</w:t>
+      </w:r>
+    </w:p>
+    <w:p>
+      <w:pPr>
+        <w:pStyle w:val="Prrafodelista"/>
+        <w:numPr>
+          <w:ilvl w:val="1"/>
+          <w:numId w:val="32"/>
+        </w:numPr>
+        <w:spacing w:after="160" w:line="259" w:lineRule="auto"/>
+      </w:pPr>
+      <w:r>
+        <w:t>Buscar sección “controladores”, “drivers”, “soporte”, “descargas” o similar.</w:t>
+      </w:r>
+    </w:p>
+    <w:p>
+      <w:pPr>
+        <w:pStyle w:val="Prrafodelista"/>
+        <w:numPr>
+          <w:ilvl w:val="1"/>
+          <w:numId w:val="32"/>
+        </w:numPr>
+        <w:spacing w:after="160" w:line="259" w:lineRule="auto"/>
+      </w:pPr>
+      <w:r>
+        <w:t>Ubicar el modelo de la impresora.</w:t>
+      </w:r>
+    </w:p>
+    <w:p>
+      <w:pPr>
+        <w:pStyle w:val="Prrafodelista"/>
+        <w:numPr>
+          <w:ilvl w:val="1"/>
+          <w:numId w:val="32"/>
+        </w:numPr>
+        <w:spacing w:after="160" w:line="259" w:lineRule="auto"/>
+      </w:pPr>
+      <w:r>
+        <w:t>Descargar y ejecutar el instalador.</w:t>
+      </w:r>
+    </w:p>
+    <w:p>
+      <w:pPr>
+        <w:pStyle w:val="Prrafodelista"/>
+        <w:numPr>
+          <w:ilvl w:val="1"/>
+          <w:numId w:val="32"/>
+        </w:numPr>
+        <w:spacing w:after="160" w:line="259" w:lineRule="auto"/>
+      </w:pPr>
+      <w:r>
+        <w:t>Si el instalador se encuentra en un paquete .rar o .zip, utilizar herramienta de descompresión para acceder a los archivos ejecutables.</w:t>
+      </w:r>
+    </w:p>
+    <w:p>
+      <w:pPr>
+        <w:pStyle w:val="Prrafodelista"/>
+        <w:spacing w:after="160" w:line="259" w:lineRule="auto"/>
+        <w:ind w:left="1080"/>
+      </w:pPr>
+    </w:p>
+    <w:p>
+      <w:pPr>
+        <w:pStyle w:val="Prrafodelista"/>
+        <w:spacing w:after="160" w:line="259" w:lineRule="auto"/>
+        <w:ind w:left="1080"/>
+      </w:pPr>
+    </w:p>
+    <w:p>
+      <w:pPr>
+        <w:pStyle w:val="Prrafodelista"/>
+        <w:spacing w:after="160" w:line="259" w:lineRule="auto"/>
+        <w:ind w:left="1080"/>
+      </w:pPr>
+    </w:p>
+    <w:p>
+      <w:pPr>
+        <w:pStyle w:val="Ttulo1"/>
+        <w:numPr>
+          <w:ilvl w:val="0"/>
+          <w:numId w:val="0"/>
+        </w:numPr>
+        <w:ind w:left="567"/>
+        <w:jc w:val="center"/>
+      </w:pPr>
+      <w:bookmarkStart w:id="20" w:name="_Toc124511748"/>
+      <w:r>
+        <w:lastRenderedPageBreak/>
+        <w:t>ANEXOS</w:t>
+      </w:r>
+      <w:bookmarkEnd w:id="20"/>
+    </w:p>
+    <w:p>
+      <w:pPr>
+        <w:rPr>
+          <w:lang w:val="es-ES" w:eastAsia="es-ES"/>
+        </w:rPr>
+      </w:pPr>
+    </w:p>
+    <w:p>
+      <w:pPr>
+        <w:pStyle w:val="Ttulo2"/>
+        <w:numPr>
+          <w:ilvl w:val="0"/>
+          <w:numId w:val="0"/>
+        </w:numPr>
+        <w:spacing w:line="360" w:lineRule="auto"/>
+        <w:ind w:left="567"/>
+        <w:jc w:val="center"/>
+      </w:pPr>
+      <w:r>
+        <w:t xml:space="preserve">ANEXO </w:t>
+      </w:r>
+      <w:r>
+        <w:t>II</w:t>
+      </w:r>
+    </w:p>
+    <w:p>
+      <w:pPr>
+        <w:spacing w:line="360" w:lineRule="auto"/>
+        <w:jc w:val="center"/>
+        <w:rPr>
+          <w:rFonts w:ascii="Arial" w:hAnsi="Arial" w:cs="Arial"/>
+          <w:b/>
+          <w:bCs/>
+        </w:rPr>
+      </w:pPr>
+      <w:bookmarkStart w:id="21" w:name="_Hlk124512039"/>
+      <w:r>
+        <w:rPr>
+          <w:rFonts w:ascii="Arial" w:hAnsi="Arial" w:cs="Arial"/>
+          <w:b/>
+          <w:bCs/>
+        </w:rPr>
+        <w:t xml:space="preserve">Formato de mantenimiento </w:t>
+      </w:r>
+      <w:r>
+        <w:rPr>
+          <w:rFonts w:ascii="Arial" w:hAnsi="Arial" w:cs="Arial"/>
+          <w:b/>
+          <w:bCs/>
+        </w:rPr>
+        <w:t>correctivo</w:t>
+      </w:r>
+      <w:r>
+        <w:rPr>
+          <w:rFonts w:ascii="Arial" w:hAnsi="Arial" w:cs="Arial"/>
+          <w:b/>
+          <w:bCs/>
+        </w:rPr>
+        <w:t xml:space="preserve"> de equipo de cómputo</w:t>
+      </w:r>
+      <w:r>
+        <w:rPr>
+          <w:rFonts w:ascii="Arial" w:hAnsi="Arial" w:cs="Arial"/>
+          <w:b/>
+          <w:bCs/>
+        </w:rPr>
+        <w:t>.</w:t>
+      </w:r>
+    </w:p>
+    <w:bookmarkEnd w:id="21"/>
+    <w:p>
+      <w:pPr>
+        <w:spacing w:line="360" w:lineRule="auto"/>
+        <w:jc w:val="center"/>
+        <w:rPr>
+          <w:sz w:val="18"/>
+          <w:szCs w:val="18"/>
+          <w:lang w:val="es-ES" w:eastAsia="es-ES"/>
+        </w:rPr>
+      </w:pPr>
+      <w:r>
+        <w:rPr>
+          <w:noProof/>
+        </w:rPr>
+        <w:drawing>
+          <wp:inline distT="0" distB="0" distL="0" distR="0" wp14:anchorId="00EBD884" wp14:editId="72DDE4AB">
+            <wp:extent cx="3571875" cy="6362700"/>
+            <wp:effectExtent l="0" t="0" r="9525" b="0"/>
+            <wp:docPr id="115" name="Imagen 115"/>
+            <wp:cNvGraphicFramePr>
+              <a:graphicFrameLocks xmlns:a="http://schemas.openxmlformats.org/drawingml/2006/main" noChangeAspect="1"/>
+            </wp:cNvGraphicFramePr>
+            <a:graphic xmlns:a="http://schemas.openxmlformats.org/drawingml/2006/main">
+              <a:graphicData uri="http://schemas.openxmlformats.org/drawingml/2006/picture">
+                <pic:pic xmlns:pic="http://schemas.openxmlformats.org/drawingml/2006/picture">
+                  <pic:nvPicPr>
+                    <pic:cNvPr id="1" name=""/>
+                    <pic:cNvPicPr/>
+                  </pic:nvPicPr>
+                  <pic:blipFill>
+                    <a:blip r:embed="rId18"/>
+                    <a:stretch>
+                      <a:fillRect/>
+                    </a:stretch>
+                  </pic:blipFill>
+                  <pic:spPr>
+                    <a:xfrm>
+                      <a:off x="0" y="0"/>
+                      <a:ext cx="3571875" cy="6362700"/>
+                    </a:xfrm>
+                    <a:prstGeom prst="rect">
+                      <a:avLst/>
+                    </a:prstGeom>
+                  </pic:spPr>
+                </pic:pic>
+              </a:graphicData>
+            </a:graphic>
+          </wp:inline>
+        </w:drawing>
+      </w:r>
     </w:p>
     <w:sectPr>
-      <w:headerReference w:type="even" r:id="rId15"/>
-      <w:headerReference w:type="default" r:id="rId16"/>
-      <w:footerReference w:type="default" r:id="rId17"/>
-      <w:headerReference w:type="first" r:id="rId18"/>
+      <w:headerReference w:type="even" r:id="rId19"/>
+      <w:headerReference w:type="default" r:id="rId20"/>
+      <w:footerReference w:type="default" r:id="rId21"/>
+      <w:headerReference w:type="first" r:id="rId22"/>
       <w:pgSz w:w="12240" w:h="15840"/>
       <w:pgMar w:top="720" w:right="720" w:bottom="567" w:left="720" w:header="709" w:footer="709" w:gutter="0"/>
       <w:pgNumType w:start="0"/>
@@ -22331,9 +27071,9 @@
       <w:lvlJc w:val="left"/>
       <w:pPr>
         <w:tabs>
-          <w:tab w:val="num" w:pos="1492"/>
+          <w:tab w:val="num" w:pos="1765"/>
         </w:tabs>
-        <w:ind w:left="1492" w:hanging="360"/>
+        <w:ind w:left="1765" w:hanging="360"/>
       </w:pPr>
     </w:lvl>
   </w:abstractNum>
@@ -23844,7 +28584,7 @@
   <w:abstractNum w:abstractNumId="16" w15:restartNumberingAfterBreak="0">
     <w:nsid w:val="47C87E11"/>
     <w:multiLevelType w:val="multilevel"/>
-    <w:tmpl w:val="2888599A"/>
+    <w:tmpl w:val="4B403190"/>
     <w:lvl w:ilvl="0">
       <w:start w:val="1"/>
       <w:numFmt w:val="decimal"/>
@@ -24401,6 +29141,98 @@
     </w:lvl>
   </w:abstractNum>
   <w:abstractNum w:abstractNumId="22" w15:restartNumberingAfterBreak="0">
+    <w:nsid w:val="62744DE7"/>
+    <w:multiLevelType w:val="hybridMultilevel"/>
+    <w:tmpl w:val="C548F81E"/>
+    <w:lvl w:ilvl="0" w:tplc="AD6E0BAE">
+      <w:start w:val="1"/>
+      <w:numFmt w:val="decimal"/>
+      <w:lvlText w:val="%1."/>
+      <w:lvlJc w:val="left"/>
+      <w:pPr>
+        <w:ind w:left="1080" w:hanging="360"/>
+      </w:pPr>
+      <w:rPr>
+        <w:rFonts w:ascii="Arial" w:hAnsi="Arial" w:cs="Arial" w:hint="default"/>
+        <w:color w:val="353535"/>
+        <w:sz w:val="22"/>
+        <w:szCs w:val="22"/>
+      </w:rPr>
+    </w:lvl>
+    <w:lvl w:ilvl="1" w:tplc="080A0019">
+      <w:start w:val="1"/>
+      <w:numFmt w:val="lowerLetter"/>
+      <w:lvlText w:val="%2."/>
+      <w:lvlJc w:val="left"/>
+      <w:pPr>
+        <w:ind w:left="1800" w:hanging="360"/>
+      </w:pPr>
+    </w:lvl>
+    <w:lvl w:ilvl="2" w:tplc="080A001B">
+      <w:start w:val="1"/>
+      <w:numFmt w:val="lowerRoman"/>
+      <w:lvlText w:val="%3."/>
+      <w:lvlJc w:val="right"/>
+      <w:pPr>
+        <w:ind w:left="2520" w:hanging="180"/>
+      </w:pPr>
+    </w:lvl>
+    <w:lvl w:ilvl="3" w:tplc="080A000F" w:tentative="1">
+      <w:start w:val="1"/>
+      <w:numFmt w:val="decimal"/>
+      <w:lvlText w:val="%4."/>
+      <w:lvlJc w:val="left"/>
+      <w:pPr>
+        <w:ind w:left="3240" w:hanging="360"/>
+      </w:pPr>
+    </w:lvl>
+    <w:lvl w:ilvl="4" w:tplc="080A0019" w:tentative="1">
+      <w:start w:val="1"/>
+      <w:numFmt w:val="lowerLetter"/>
+      <w:lvlText w:val="%5."/>
+      <w:lvlJc w:val="left"/>
+      <w:pPr>
+        <w:ind w:left="3960" w:hanging="360"/>
+      </w:pPr>
+    </w:lvl>
+    <w:lvl w:ilvl="5" w:tplc="080A001B" w:tentative="1">
+      <w:start w:val="1"/>
+      <w:numFmt w:val="lowerRoman"/>
+      <w:lvlText w:val="%6."/>
+      <w:lvlJc w:val="right"/>
+      <w:pPr>
+        <w:ind w:left="4680" w:hanging="180"/>
+      </w:pPr>
+    </w:lvl>
+    <w:lvl w:ilvl="6" w:tplc="080A000F" w:tentative="1">
+      <w:start w:val="1"/>
+      <w:numFmt w:val="decimal"/>
+      <w:lvlText w:val="%7."/>
+      <w:lvlJc w:val="left"/>
+      <w:pPr>
+        <w:ind w:left="5400" w:hanging="360"/>
+      </w:pPr>
+    </w:lvl>
+    <w:lvl w:ilvl="7" w:tplc="080A0019" w:tentative="1">
+      <w:start w:val="1"/>
+      <w:numFmt w:val="lowerLetter"/>
+      <w:lvlText w:val="%8."/>
+      <w:lvlJc w:val="left"/>
+      <w:pPr>
+        <w:ind w:left="6120" w:hanging="360"/>
+      </w:pPr>
+    </w:lvl>
+    <w:lvl w:ilvl="8" w:tplc="080A001B" w:tentative="1">
+      <w:start w:val="1"/>
+      <w:numFmt w:val="lowerRoman"/>
+      <w:lvlText w:val="%9."/>
+      <w:lvlJc w:val="right"/>
+      <w:pPr>
+        <w:ind w:left="6840" w:hanging="180"/>
+      </w:pPr>
+    </w:lvl>
+  </w:abstractNum>
+  <w:abstractNum w:abstractNumId="23" w15:restartNumberingAfterBreak="0">
     <w:nsid w:val="6356356F"/>
     <w:multiLevelType w:val="hybridMultilevel"/>
     <w:tmpl w:val="81F646BE"/>
@@ -24513,7 +29345,7 @@
       </w:rPr>
     </w:lvl>
   </w:abstractNum>
-  <w:abstractNum w:abstractNumId="23" w15:restartNumberingAfterBreak="0">
+  <w:abstractNum w:abstractNumId="24" w15:restartNumberingAfterBreak="0">
     <w:nsid w:val="6A46506C"/>
     <w:multiLevelType w:val="hybridMultilevel"/>
     <w:tmpl w:val="ED86B546"/>
@@ -24653,7 +29485,7 @@
       </w:rPr>
     </w:lvl>
   </w:abstractNum>
-  <w:abstractNum w:abstractNumId="24" w15:restartNumberingAfterBreak="0">
+  <w:abstractNum w:abstractNumId="25" w15:restartNumberingAfterBreak="0">
     <w:nsid w:val="6B1A18A2"/>
     <w:multiLevelType w:val="hybridMultilevel"/>
     <w:tmpl w:val="C9A07306"/>
@@ -24766,7 +29598,7 @@
       </w:rPr>
     </w:lvl>
   </w:abstractNum>
-  <w:abstractNum w:abstractNumId="25" w15:restartNumberingAfterBreak="0">
+  <w:abstractNum w:abstractNumId="26" w15:restartNumberingAfterBreak="0">
     <w:nsid w:val="6C5950CC"/>
     <w:multiLevelType w:val="hybridMultilevel"/>
     <w:tmpl w:val="D616CA38"/>
@@ -24852,7 +29684,7 @@
       </w:pPr>
     </w:lvl>
   </w:abstractNum>
-  <w:abstractNum w:abstractNumId="26" w15:restartNumberingAfterBreak="0">
+  <w:abstractNum w:abstractNumId="27" w15:restartNumberingAfterBreak="0">
     <w:nsid w:val="77001713"/>
     <w:multiLevelType w:val="hybridMultilevel"/>
     <w:tmpl w:val="ACD4DB70"/>
@@ -24969,7 +29801,7 @@
       </w:pPr>
     </w:lvl>
   </w:abstractNum>
-  <w:abstractNum w:abstractNumId="27" w15:restartNumberingAfterBreak="0">
+  <w:abstractNum w:abstractNumId="28" w15:restartNumberingAfterBreak="0">
     <w:nsid w:val="78C022AE"/>
     <w:multiLevelType w:val="multilevel"/>
     <w:tmpl w:val="645C768E"/>
@@ -25118,7 +29950,7 @@
       </w:rPr>
     </w:lvl>
   </w:abstractNum>
-  <w:abstractNum w:abstractNumId="28" w15:restartNumberingAfterBreak="0">
+  <w:abstractNum w:abstractNumId="29" w15:restartNumberingAfterBreak="0">
     <w:nsid w:val="79755B20"/>
     <w:multiLevelType w:val="hybridMultilevel"/>
     <w:tmpl w:val="29A28C22"/>
@@ -25231,7 +30063,7 @@
       </w:rPr>
     </w:lvl>
   </w:abstractNum>
-  <w:abstractNum w:abstractNumId="29" w15:restartNumberingAfterBreak="0">
+  <w:abstractNum w:abstractNumId="30" w15:restartNumberingAfterBreak="0">
     <w:nsid w:val="7ED45358"/>
     <w:multiLevelType w:val="hybridMultilevel"/>
     <w:tmpl w:val="5748E8A8"/>
@@ -25344,7 +30176,7 @@
       </w:rPr>
     </w:lvl>
   </w:abstractNum>
-  <w:abstractNum w:abstractNumId="30" w15:restartNumberingAfterBreak="0">
+  <w:abstractNum w:abstractNumId="31" w15:restartNumberingAfterBreak="0">
     <w:nsid w:val="7ED91E3F"/>
     <w:multiLevelType w:val="hybridMultilevel"/>
     <w:tmpl w:val="2550F13A"/>
@@ -25473,7 +30305,7 @@
     <w:abstractNumId w:val="15"/>
   </w:num>
   <w:num w:numId="6">
-    <w:abstractNumId w:val="25"/>
+    <w:abstractNumId w:val="26"/>
   </w:num>
   <w:num w:numId="7">
     <w:abstractNumId w:val="18"/>
@@ -25482,13 +30314,13 @@
     <w:abstractNumId w:val="5"/>
   </w:num>
   <w:num w:numId="9">
-    <w:abstractNumId w:val="26"/>
+    <w:abstractNumId w:val="27"/>
   </w:num>
   <w:num w:numId="10">
     <w:abstractNumId w:val="7"/>
   </w:num>
   <w:num w:numId="11">
-    <w:abstractNumId w:val="24"/>
+    <w:abstractNumId w:val="25"/>
   </w:num>
   <w:num w:numId="12">
     <w:abstractNumId w:val="11"/>
@@ -25503,7 +30335,7 @@
     <w:abstractNumId w:val="13"/>
   </w:num>
   <w:num w:numId="16">
-    <w:abstractNumId w:val="22"/>
+    <w:abstractNumId w:val="23"/>
   </w:num>
   <w:num w:numId="17">
     <w:abstractNumId w:val="8"/>
@@ -25524,22 +30356,22 @@
     <w:abstractNumId w:val="19"/>
   </w:num>
   <w:num w:numId="23">
+    <w:abstractNumId w:val="30"/>
+  </w:num>
+  <w:num w:numId="24">
     <w:abstractNumId w:val="29"/>
   </w:num>
-  <w:num w:numId="24">
+  <w:num w:numId="25">
     <w:abstractNumId w:val="28"/>
   </w:num>
-  <w:num w:numId="25">
-    <w:abstractNumId w:val="27"/>
-  </w:num>
   <w:num w:numId="26">
-    <w:abstractNumId w:val="30"/>
+    <w:abstractNumId w:val="31"/>
   </w:num>
   <w:num w:numId="27">
     <w:abstractNumId w:val="20"/>
   </w:num>
   <w:num w:numId="28">
-    <w:abstractNumId w:val="23"/>
+    <w:abstractNumId w:val="24"/>
   </w:num>
   <w:num w:numId="29">
     <w:abstractNumId w:val="2"/>
@@ -25549,6 +30381,39 @@
   </w:num>
   <w:num w:numId="31">
     <w:abstractNumId w:val="4"/>
+  </w:num>
+  <w:num w:numId="32">
+    <w:abstractNumId w:val="22"/>
+  </w:num>
+  <w:num w:numId="33">
+    <w:abstractNumId w:val="16"/>
+    <w:lvlOverride w:ilvl="0">
+      <w:startOverride w:val="1"/>
+    </w:lvlOverride>
+    <w:lvlOverride w:ilvl="1">
+      <w:startOverride w:val="1"/>
+    </w:lvlOverride>
+    <w:lvlOverride w:ilvl="2">
+      <w:startOverride w:val="1"/>
+    </w:lvlOverride>
+    <w:lvlOverride w:ilvl="3">
+      <w:startOverride w:val="1"/>
+    </w:lvlOverride>
+    <w:lvlOverride w:ilvl="4">
+      <w:startOverride w:val="1"/>
+    </w:lvlOverride>
+    <w:lvlOverride w:ilvl="5">
+      <w:startOverride w:val="1"/>
+    </w:lvlOverride>
+    <w:lvlOverride w:ilvl="6">
+      <w:startOverride w:val="1"/>
+    </w:lvlOverride>
+    <w:lvlOverride w:ilvl="7">
+      <w:startOverride w:val="1"/>
+    </w:lvlOverride>
+    <w:lvlOverride w:ilvl="8">
+      <w:startOverride w:val="1"/>
+    </w:lvlOverride>
   </w:num>
 </w:numbering>
 </file>
@@ -26608,6 +31473,60 @@
         </w:tcBorders>
       </w:tcPr>
     </w:tblStylePr>
+  </w:style>
+  <w:style w:type="paragraph" w:customStyle="1" w:styleId="Anexo">
+    <w:name w:val="Anexo"/>
+    <w:basedOn w:val="Textosinformato"/>
+    <w:link w:val="AnexoCar"/>
+    <w:rsid w:val="00465B24"/>
+    <w:pPr>
+      <w:jc w:val="center"/>
+    </w:pPr>
+    <w:rPr>
+      <w:rFonts w:ascii="Arial" w:hAnsi="Arial"/>
+      <w:b/>
+      <w:sz w:val="24"/>
+    </w:rPr>
+  </w:style>
+  <w:style w:type="paragraph" w:styleId="Textosinformato">
+    <w:name w:val="Plain Text"/>
+    <w:basedOn w:val="Normal"/>
+    <w:link w:val="TextosinformatoCar"/>
+    <w:semiHidden/>
+    <w:unhideWhenUsed/>
+    <w:rsid w:val="00465B24"/>
+    <w:pPr>
+      <w:spacing w:after="0" w:line="240" w:lineRule="auto"/>
+    </w:pPr>
+    <w:rPr>
+      <w:rFonts w:ascii="Consolas" w:hAnsi="Consolas"/>
+      <w:sz w:val="21"/>
+      <w:szCs w:val="21"/>
+    </w:rPr>
+  </w:style>
+  <w:style w:type="character" w:customStyle="1" w:styleId="TextosinformatoCar">
+    <w:name w:val="Texto sin formato Car"/>
+    <w:basedOn w:val="Fuentedeprrafopredeter"/>
+    <w:link w:val="Textosinformato"/>
+    <w:semiHidden/>
+    <w:rsid w:val="00465B24"/>
+    <w:rPr>
+      <w:rFonts w:ascii="Consolas" w:hAnsi="Consolas"/>
+      <w:sz w:val="21"/>
+      <w:szCs w:val="21"/>
+    </w:rPr>
+  </w:style>
+  <w:style w:type="character" w:customStyle="1" w:styleId="AnexoCar">
+    <w:name w:val="Anexo Car"/>
+    <w:basedOn w:val="TextosinformatoCar"/>
+    <w:link w:val="Anexo"/>
+    <w:rsid w:val="00465B24"/>
+    <w:rPr>
+      <w:rFonts w:ascii="Arial" w:hAnsi="Arial"/>
+      <w:b/>
+      <w:sz w:val="24"/>
+      <w:szCs w:val="21"/>
+    </w:rPr>
   </w:style>
 </w:styles>
 </file>
